--- a/documentation/CPE 656 - Train Monitor Project - Software Design Document.docx
+++ b/documentation/CPE 656 - Train Monitor Project - Software Design Document.docx
@@ -498,7 +498,7 @@
           <w:sz w:val="32"/>
           <w:szCs w:val="32"/>
         </w:rPr>
-        <w:t>Version 1.4</w:t>
+        <w:t>Version 1.5</w:t>
       </w:r>
     </w:p>
     <w:p/>
@@ -507,7 +507,10 @@
         <w:jc w:val="center"/>
       </w:pPr>
       <w:r>
-        <w:t>12/01/2015</w:t>
+        <w:t>12/04</w:t>
+      </w:r>
+      <w:r>
+        <w:t>/2015</w:t>
       </w:r>
     </w:p>
     <w:p/>
@@ -546,7 +549,15 @@
         <w:t>Corey Sanders</w:t>
       </w:r>
     </w:p>
-    <w:p/>
+    <w:p>
+      <w:pPr>
+        <w:keepNext w:val="0"/>
+        <w:suppressAutoHyphens w:val="0"/>
+      </w:pPr>
+      <w:r>
+        <w:br w:type="page"/>
+      </w:r>
+    </w:p>
     <w:tbl>
       <w:tblPr>
         <w:tblW w:w="0" w:type="auto"/>
@@ -617,7 +628,7 @@
               <w:lastRenderedPageBreak/>
               <w:t xml:space="preserve"> </w:t>
             </w:r>
-            <w:bookmarkStart w:id="1" w:name="_Toc436713405"/>
+            <w:bookmarkStart w:id="1" w:name="_Toc437039535"/>
             <w:r>
               <w:rPr>
                 <w:rFonts w:ascii="Times New Roman" w:hAnsi="Times New Roman" w:cs="Times New Roman"/>
@@ -1424,7 +1435,7 @@
           <w:tcPr>
             <w:tcW w:w="1176" w:type="dxa"/>
             <w:tcBorders>
-              <w:top w:val="nil"/>
+              <w:top w:val="single" w:sz="8" w:space="0" w:color="000001"/>
               <w:left w:val="single" w:sz="8" w:space="0" w:color="000001"/>
               <w:bottom w:val="single" w:sz="8" w:space="0" w:color="000001"/>
               <w:right w:val="single" w:sz="8" w:space="0" w:color="000001"/>
@@ -1448,7 +1459,7 @@
           <w:tcPr>
             <w:tcW w:w="1613" w:type="dxa"/>
             <w:tcBorders>
-              <w:top w:val="nil"/>
+              <w:top w:val="single" w:sz="8" w:space="0" w:color="000001"/>
               <w:left w:val="single" w:sz="8" w:space="0" w:color="000001"/>
               <w:bottom w:val="single" w:sz="8" w:space="0" w:color="000001"/>
               <w:right w:val="single" w:sz="8" w:space="0" w:color="000001"/>
@@ -1475,7 +1486,7 @@
           <w:tcPr>
             <w:tcW w:w="4581" w:type="dxa"/>
             <w:tcBorders>
-              <w:top w:val="nil"/>
+              <w:top w:val="single" w:sz="8" w:space="0" w:color="000001"/>
               <w:left w:val="single" w:sz="8" w:space="0" w:color="000001"/>
               <w:bottom w:val="single" w:sz="8" w:space="0" w:color="000001"/>
               <w:right w:val="single" w:sz="8" w:space="0" w:color="000001"/>
@@ -1567,7 +1578,7 @@
           <w:tcPr>
             <w:tcW w:w="1970" w:type="dxa"/>
             <w:tcBorders>
-              <w:top w:val="nil"/>
+              <w:top w:val="single" w:sz="8" w:space="0" w:color="000001"/>
               <w:left w:val="single" w:sz="8" w:space="0" w:color="000001"/>
               <w:bottom w:val="single" w:sz="8" w:space="0" w:color="000001"/>
               <w:right w:val="single" w:sz="8" w:space="0" w:color="000001"/>
@@ -1585,6 +1596,321 @@
             <w:r>
               <w:t>Corey Sanders</w:t>
             </w:r>
+          </w:p>
+        </w:tc>
+      </w:tr>
+      <w:tr>
+        <w:trPr>
+          <w:jc w:val="center"/>
+        </w:trPr>
+        <w:tc>
+          <w:tcPr>
+            <w:tcW w:w="1176" w:type="dxa"/>
+            <w:tcBorders>
+              <w:top w:val="single" w:sz="8" w:space="0" w:color="000001"/>
+              <w:left w:val="single" w:sz="8" w:space="0" w:color="000001"/>
+              <w:bottom w:val="single" w:sz="8" w:space="0" w:color="000001"/>
+              <w:right w:val="single" w:sz="8" w:space="0" w:color="000001"/>
+            </w:tcBorders>
+            <w:shd w:val="clear" w:color="auto" w:fill="FFFFFF"/>
+            <w:tcMar>
+              <w:left w:w="0" w:type="dxa"/>
+            </w:tcMar>
+          </w:tcPr>
+          <w:p>
+            <w:pPr>
+              <w:widowControl w:val="0"/>
+              <w:spacing w:after="160" w:line="252" w:lineRule="auto"/>
+            </w:pPr>
+            <w:r>
+              <w:t>1.5</w:t>
+            </w:r>
+          </w:p>
+        </w:tc>
+        <w:tc>
+          <w:tcPr>
+            <w:tcW w:w="1613" w:type="dxa"/>
+            <w:tcBorders>
+              <w:top w:val="single" w:sz="8" w:space="0" w:color="000001"/>
+              <w:left w:val="single" w:sz="8" w:space="0" w:color="000001"/>
+              <w:bottom w:val="single" w:sz="8" w:space="0" w:color="000001"/>
+              <w:right w:val="single" w:sz="8" w:space="0" w:color="000001"/>
+            </w:tcBorders>
+            <w:shd w:val="clear" w:color="auto" w:fill="FFFFFF"/>
+            <w:tcMar>
+              <w:left w:w="0" w:type="dxa"/>
+            </w:tcMar>
+          </w:tcPr>
+          <w:p>
+            <w:pPr>
+              <w:widowControl w:val="0"/>
+              <w:spacing w:after="160" w:line="252" w:lineRule="auto"/>
+            </w:pPr>
+            <w:r>
+              <w:t>12/04/15</w:t>
+            </w:r>
+          </w:p>
+        </w:tc>
+        <w:tc>
+          <w:tcPr>
+            <w:tcW w:w="4581" w:type="dxa"/>
+            <w:tcBorders>
+              <w:top w:val="single" w:sz="8" w:space="0" w:color="000001"/>
+              <w:left w:val="single" w:sz="8" w:space="0" w:color="000001"/>
+              <w:bottom w:val="single" w:sz="8" w:space="0" w:color="000001"/>
+              <w:right w:val="single" w:sz="8" w:space="0" w:color="000001"/>
+            </w:tcBorders>
+            <w:shd w:val="clear" w:color="auto" w:fill="FFFFFF"/>
+            <w:tcMar>
+              <w:left w:w="0" w:type="dxa"/>
+            </w:tcMar>
+          </w:tcPr>
+          <w:p>
+            <w:pPr>
+              <w:widowControl w:val="0"/>
+              <w:spacing w:after="160" w:line="252" w:lineRule="auto"/>
+            </w:pPr>
+            <w:r>
+              <w:t>Updated several figures based on instructor feedback.</w:t>
+            </w:r>
+          </w:p>
+          <w:p>
+            <w:pPr>
+              <w:widowControl w:val="0"/>
+              <w:spacing w:after="160" w:line="252" w:lineRule="auto"/>
+            </w:pPr>
+            <w:r>
+              <w:t>Add diagrams to show interactions of the GUI for important use cases.</w:t>
+            </w:r>
+          </w:p>
+          <w:p>
+            <w:pPr>
+              <w:widowControl w:val="0"/>
+              <w:spacing w:after="160" w:line="252" w:lineRule="auto"/>
+            </w:pPr>
+            <w:r>
+              <w:t>Improved the Scope of project description.</w:t>
+            </w:r>
+          </w:p>
+          <w:p>
+            <w:pPr>
+              <w:widowControl w:val="0"/>
+              <w:spacing w:after="160" w:line="252" w:lineRule="auto"/>
+            </w:pPr>
+            <w:r>
+              <w:t>Clarified how communication between objects in the system works.</w:t>
+            </w:r>
+          </w:p>
+          <w:p>
+            <w:pPr>
+              <w:widowControl w:val="0"/>
+              <w:spacing w:after="160" w:line="252" w:lineRule="auto"/>
+            </w:pPr>
+            <w:r>
+              <w:t>Added details of the function of the Train Control Terminal.</w:t>
+            </w:r>
+          </w:p>
+        </w:tc>
+        <w:tc>
+          <w:tcPr>
+            <w:tcW w:w="1970" w:type="dxa"/>
+            <w:tcBorders>
+              <w:top w:val="single" w:sz="8" w:space="0" w:color="000001"/>
+              <w:left w:val="single" w:sz="8" w:space="0" w:color="000001"/>
+              <w:bottom w:val="single" w:sz="8" w:space="0" w:color="000001"/>
+              <w:right w:val="single" w:sz="8" w:space="0" w:color="000001"/>
+            </w:tcBorders>
+            <w:shd w:val="clear" w:color="auto" w:fill="FFFFFF"/>
+            <w:tcMar>
+              <w:left w:w="0" w:type="dxa"/>
+            </w:tcMar>
+          </w:tcPr>
+          <w:p>
+            <w:pPr>
+              <w:widowControl w:val="0"/>
+              <w:spacing w:after="160" w:line="252" w:lineRule="auto"/>
+            </w:pPr>
+            <w:r>
+              <w:t>Corey Sanders</w:t>
+            </w:r>
+          </w:p>
+        </w:tc>
+      </w:tr>
+      <w:tr>
+        <w:trPr>
+          <w:jc w:val="center"/>
+        </w:trPr>
+        <w:tc>
+          <w:tcPr>
+            <w:tcW w:w="1176" w:type="dxa"/>
+            <w:tcBorders>
+              <w:top w:val="single" w:sz="8" w:space="0" w:color="000001"/>
+              <w:left w:val="single" w:sz="8" w:space="0" w:color="000001"/>
+              <w:bottom w:val="single" w:sz="8" w:space="0" w:color="000001"/>
+              <w:right w:val="single" w:sz="8" w:space="0" w:color="000001"/>
+            </w:tcBorders>
+            <w:shd w:val="clear" w:color="auto" w:fill="FFFFFF"/>
+            <w:tcMar>
+              <w:left w:w="0" w:type="dxa"/>
+            </w:tcMar>
+          </w:tcPr>
+          <w:p>
+            <w:pPr>
+              <w:widowControl w:val="0"/>
+              <w:spacing w:after="160" w:line="252" w:lineRule="auto"/>
+            </w:pPr>
+          </w:p>
+        </w:tc>
+        <w:tc>
+          <w:tcPr>
+            <w:tcW w:w="1613" w:type="dxa"/>
+            <w:tcBorders>
+              <w:top w:val="single" w:sz="8" w:space="0" w:color="000001"/>
+              <w:left w:val="single" w:sz="8" w:space="0" w:color="000001"/>
+              <w:bottom w:val="single" w:sz="8" w:space="0" w:color="000001"/>
+              <w:right w:val="single" w:sz="8" w:space="0" w:color="000001"/>
+            </w:tcBorders>
+            <w:shd w:val="clear" w:color="auto" w:fill="FFFFFF"/>
+            <w:tcMar>
+              <w:left w:w="0" w:type="dxa"/>
+            </w:tcMar>
+          </w:tcPr>
+          <w:p>
+            <w:pPr>
+              <w:widowControl w:val="0"/>
+              <w:spacing w:after="160" w:line="252" w:lineRule="auto"/>
+            </w:pPr>
+          </w:p>
+        </w:tc>
+        <w:tc>
+          <w:tcPr>
+            <w:tcW w:w="4581" w:type="dxa"/>
+            <w:tcBorders>
+              <w:top w:val="single" w:sz="8" w:space="0" w:color="000001"/>
+              <w:left w:val="single" w:sz="8" w:space="0" w:color="000001"/>
+              <w:bottom w:val="single" w:sz="8" w:space="0" w:color="000001"/>
+              <w:right w:val="single" w:sz="8" w:space="0" w:color="000001"/>
+            </w:tcBorders>
+            <w:shd w:val="clear" w:color="auto" w:fill="FFFFFF"/>
+            <w:tcMar>
+              <w:left w:w="0" w:type="dxa"/>
+            </w:tcMar>
+          </w:tcPr>
+          <w:p>
+            <w:pPr>
+              <w:widowControl w:val="0"/>
+              <w:spacing w:after="160" w:line="252" w:lineRule="auto"/>
+            </w:pPr>
+          </w:p>
+        </w:tc>
+        <w:tc>
+          <w:tcPr>
+            <w:tcW w:w="1970" w:type="dxa"/>
+            <w:tcBorders>
+              <w:top w:val="single" w:sz="8" w:space="0" w:color="000001"/>
+              <w:left w:val="single" w:sz="8" w:space="0" w:color="000001"/>
+              <w:bottom w:val="single" w:sz="8" w:space="0" w:color="000001"/>
+              <w:right w:val="single" w:sz="8" w:space="0" w:color="000001"/>
+            </w:tcBorders>
+            <w:shd w:val="clear" w:color="auto" w:fill="FFFFFF"/>
+            <w:tcMar>
+              <w:left w:w="0" w:type="dxa"/>
+            </w:tcMar>
+          </w:tcPr>
+          <w:p>
+            <w:pPr>
+              <w:widowControl w:val="0"/>
+              <w:spacing w:after="160" w:line="252" w:lineRule="auto"/>
+            </w:pPr>
+          </w:p>
+        </w:tc>
+      </w:tr>
+      <w:tr>
+        <w:trPr>
+          <w:jc w:val="center"/>
+        </w:trPr>
+        <w:tc>
+          <w:tcPr>
+            <w:tcW w:w="1176" w:type="dxa"/>
+            <w:tcBorders>
+              <w:top w:val="single" w:sz="8" w:space="0" w:color="000001"/>
+              <w:left w:val="single" w:sz="8" w:space="0" w:color="000001"/>
+              <w:bottom w:val="single" w:sz="8" w:space="0" w:color="000001"/>
+              <w:right w:val="single" w:sz="8" w:space="0" w:color="000001"/>
+            </w:tcBorders>
+            <w:shd w:val="clear" w:color="auto" w:fill="FFFFFF"/>
+            <w:tcMar>
+              <w:left w:w="0" w:type="dxa"/>
+            </w:tcMar>
+          </w:tcPr>
+          <w:p>
+            <w:pPr>
+              <w:widowControl w:val="0"/>
+              <w:spacing w:after="160" w:line="252" w:lineRule="auto"/>
+            </w:pPr>
+          </w:p>
+        </w:tc>
+        <w:tc>
+          <w:tcPr>
+            <w:tcW w:w="1613" w:type="dxa"/>
+            <w:tcBorders>
+              <w:top w:val="single" w:sz="8" w:space="0" w:color="000001"/>
+              <w:left w:val="single" w:sz="8" w:space="0" w:color="000001"/>
+              <w:bottom w:val="single" w:sz="8" w:space="0" w:color="000001"/>
+              <w:right w:val="single" w:sz="8" w:space="0" w:color="000001"/>
+            </w:tcBorders>
+            <w:shd w:val="clear" w:color="auto" w:fill="FFFFFF"/>
+            <w:tcMar>
+              <w:left w:w="0" w:type="dxa"/>
+            </w:tcMar>
+          </w:tcPr>
+          <w:p>
+            <w:pPr>
+              <w:widowControl w:val="0"/>
+              <w:spacing w:after="160" w:line="252" w:lineRule="auto"/>
+            </w:pPr>
+          </w:p>
+        </w:tc>
+        <w:tc>
+          <w:tcPr>
+            <w:tcW w:w="4581" w:type="dxa"/>
+            <w:tcBorders>
+              <w:top w:val="single" w:sz="8" w:space="0" w:color="000001"/>
+              <w:left w:val="single" w:sz="8" w:space="0" w:color="000001"/>
+              <w:bottom w:val="single" w:sz="8" w:space="0" w:color="000001"/>
+              <w:right w:val="single" w:sz="8" w:space="0" w:color="000001"/>
+            </w:tcBorders>
+            <w:shd w:val="clear" w:color="auto" w:fill="FFFFFF"/>
+            <w:tcMar>
+              <w:left w:w="0" w:type="dxa"/>
+            </w:tcMar>
+          </w:tcPr>
+          <w:p>
+            <w:pPr>
+              <w:widowControl w:val="0"/>
+              <w:spacing w:after="160" w:line="252" w:lineRule="auto"/>
+            </w:pPr>
+          </w:p>
+        </w:tc>
+        <w:tc>
+          <w:tcPr>
+            <w:tcW w:w="1970" w:type="dxa"/>
+            <w:tcBorders>
+              <w:top w:val="single" w:sz="8" w:space="0" w:color="000001"/>
+              <w:left w:val="single" w:sz="8" w:space="0" w:color="000001"/>
+              <w:bottom w:val="single" w:sz="8" w:space="0" w:color="000001"/>
+              <w:right w:val="single" w:sz="8" w:space="0" w:color="000001"/>
+            </w:tcBorders>
+            <w:shd w:val="clear" w:color="auto" w:fill="FFFFFF"/>
+            <w:tcMar>
+              <w:left w:w="0" w:type="dxa"/>
+            </w:tcMar>
+          </w:tcPr>
+          <w:p>
+            <w:pPr>
+              <w:widowControl w:val="0"/>
+              <w:spacing w:after="160" w:line="252" w:lineRule="auto"/>
+            </w:pPr>
           </w:p>
         </w:tc>
       </w:tr>
@@ -1643,7 +1969,7 @@
               <w:tab w:val="right" w:leader="dot" w:pos="9350"/>
             </w:tabs>
             <w:rPr>
-              <w:rFonts w:eastAsiaTheme="minorEastAsia" w:cs="Times New Roman"/>
+              <w:rFonts w:asciiTheme="minorHAnsi" w:eastAsiaTheme="minorEastAsia" w:hAnsiTheme="minorHAnsi" w:cstheme="minorBidi"/>
               <w:noProof/>
               <w:color w:val="auto"/>
               <w:sz w:val="22"/>
@@ -1669,7 +1995,7 @@
             </w:rPr>
             <w:fldChar w:fldCharType="separate"/>
           </w:r>
-          <w:hyperlink w:anchor="_Toc436713405" w:history="1">
+          <w:hyperlink w:anchor="_Toc437039535" w:history="1">
             <w:r>
               <w:rPr>
                 <w:rStyle w:val="Hyperlink"/>
@@ -1680,7 +2006,6 @@
             </w:r>
             <w:r>
               <w:rPr>
-                <w:rFonts w:cs="Times New Roman"/>
                 <w:noProof/>
                 <w:webHidden/>
               </w:rPr>
@@ -1688,7 +2013,6 @@
             </w:r>
             <w:r>
               <w:rPr>
-                <w:rFonts w:cs="Times New Roman"/>
                 <w:noProof/>
                 <w:webHidden/>
               </w:rPr>
@@ -1696,22 +2020,19 @@
             </w:r>
             <w:r>
               <w:rPr>
-                <w:rFonts w:cs="Times New Roman"/>
                 <w:noProof/>
                 <w:webHidden/>
               </w:rPr>
-              <w:instrText xml:space="preserve"> PAGEREF _Toc436713405 \h </w:instrText>
-            </w:r>
-            <w:r>
-              <w:rPr>
-                <w:rFonts w:cs="Times New Roman"/>
+              <w:instrText xml:space="preserve"> PAGEREF _Toc437039535 \h </w:instrText>
+            </w:r>
+            <w:r>
+              <w:rPr>
                 <w:noProof/>
                 <w:webHidden/>
               </w:rPr>
             </w:r>
             <w:r>
               <w:rPr>
-                <w:rFonts w:cs="Times New Roman"/>
                 <w:noProof/>
                 <w:webHidden/>
               </w:rPr>
@@ -1719,7 +2040,6 @@
             </w:r>
             <w:r>
               <w:rPr>
-                <w:rFonts w:cs="Times New Roman"/>
                 <w:noProof/>
                 <w:webHidden/>
               </w:rPr>
@@ -1727,7 +2047,6 @@
             </w:r>
             <w:r>
               <w:rPr>
-                <w:rFonts w:cs="Times New Roman"/>
                 <w:noProof/>
                 <w:webHidden/>
               </w:rPr>
@@ -1743,7 +2062,7 @@
               <w:tab w:val="right" w:leader="dot" w:pos="9350"/>
             </w:tabs>
             <w:rPr>
-              <w:rFonts w:eastAsiaTheme="minorEastAsia" w:cs="Times New Roman"/>
+              <w:rFonts w:asciiTheme="minorHAnsi" w:eastAsiaTheme="minorEastAsia" w:hAnsiTheme="minorHAnsi" w:cstheme="minorBidi"/>
               <w:noProof/>
               <w:color w:val="auto"/>
               <w:sz w:val="22"/>
@@ -1751,7 +2070,7 @@
               <w:lang w:eastAsia="en-US" w:bidi="ar-SA"/>
             </w:rPr>
           </w:pPr>
-          <w:hyperlink w:anchor="_Toc436713406" w:history="1">
+          <w:hyperlink w:anchor="_Toc437039536" w:history="1">
             <w:r>
               <w:rPr>
                 <w:rStyle w:val="Hyperlink"/>
@@ -1762,7 +2081,7 @@
             </w:r>
             <w:r>
               <w:rPr>
-                <w:rFonts w:eastAsiaTheme="minorEastAsia" w:cs="Times New Roman"/>
+                <w:rFonts w:asciiTheme="minorHAnsi" w:eastAsiaTheme="minorEastAsia" w:hAnsiTheme="minorHAnsi" w:cstheme="minorBidi"/>
                 <w:noProof/>
                 <w:color w:val="auto"/>
                 <w:sz w:val="22"/>
@@ -1781,7 +2100,6 @@
             </w:r>
             <w:r>
               <w:rPr>
-                <w:rFonts w:cs="Times New Roman"/>
                 <w:noProof/>
                 <w:webHidden/>
               </w:rPr>
@@ -1789,7 +2107,6 @@
             </w:r>
             <w:r>
               <w:rPr>
-                <w:rFonts w:cs="Times New Roman"/>
                 <w:noProof/>
                 <w:webHidden/>
               </w:rPr>
@@ -1797,22 +2114,19 @@
             </w:r>
             <w:r>
               <w:rPr>
-                <w:rFonts w:cs="Times New Roman"/>
                 <w:noProof/>
                 <w:webHidden/>
               </w:rPr>
-              <w:instrText xml:space="preserve"> PAGEREF _Toc436713406 \h </w:instrText>
-            </w:r>
-            <w:r>
-              <w:rPr>
-                <w:rFonts w:cs="Times New Roman"/>
+              <w:instrText xml:space="preserve"> PAGEREF _Toc437039536 \h </w:instrText>
+            </w:r>
+            <w:r>
+              <w:rPr>
                 <w:noProof/>
                 <w:webHidden/>
               </w:rPr>
             </w:r>
             <w:r>
               <w:rPr>
-                <w:rFonts w:cs="Times New Roman"/>
                 <w:noProof/>
                 <w:webHidden/>
               </w:rPr>
@@ -1820,15 +2134,13 @@
             </w:r>
             <w:r>
               <w:rPr>
-                <w:rFonts w:cs="Times New Roman"/>
                 <w:noProof/>
                 <w:webHidden/>
               </w:rPr>
-              <w:t>6</w:t>
-            </w:r>
-            <w:r>
-              <w:rPr>
-                <w:rFonts w:cs="Times New Roman"/>
+              <w:t>7</w:t>
+            </w:r>
+            <w:r>
+              <w:rPr>
                 <w:noProof/>
                 <w:webHidden/>
               </w:rPr>
@@ -1844,7 +2156,7 @@
               <w:tab w:val="right" w:leader="dot" w:pos="9350"/>
             </w:tabs>
             <w:rPr>
-              <w:rFonts w:eastAsiaTheme="minorEastAsia" w:cs="Times New Roman"/>
+              <w:rFonts w:asciiTheme="minorHAnsi" w:eastAsiaTheme="minorEastAsia" w:hAnsiTheme="minorHAnsi" w:cstheme="minorBidi"/>
               <w:noProof/>
               <w:color w:val="auto"/>
               <w:sz w:val="22"/>
@@ -1852,7 +2164,7 @@
               <w:lang w:eastAsia="en-US" w:bidi="ar-SA"/>
             </w:rPr>
           </w:pPr>
-          <w:hyperlink w:anchor="_Toc436713407" w:history="1">
+          <w:hyperlink w:anchor="_Toc437039537" w:history="1">
             <w:r>
               <w:rPr>
                 <w:rStyle w:val="Hyperlink"/>
@@ -1863,7 +2175,7 @@
             </w:r>
             <w:r>
               <w:rPr>
-                <w:rFonts w:eastAsiaTheme="minorEastAsia" w:cs="Times New Roman"/>
+                <w:rFonts w:asciiTheme="minorHAnsi" w:eastAsiaTheme="minorEastAsia" w:hAnsiTheme="minorHAnsi" w:cstheme="minorBidi"/>
                 <w:noProof/>
                 <w:color w:val="auto"/>
                 <w:sz w:val="22"/>
@@ -1882,7 +2194,6 @@
             </w:r>
             <w:r>
               <w:rPr>
-                <w:rFonts w:cs="Times New Roman"/>
                 <w:noProof/>
                 <w:webHidden/>
               </w:rPr>
@@ -1890,7 +2201,6 @@
             </w:r>
             <w:r>
               <w:rPr>
-                <w:rFonts w:cs="Times New Roman"/>
                 <w:noProof/>
                 <w:webHidden/>
               </w:rPr>
@@ -1898,22 +2208,19 @@
             </w:r>
             <w:r>
               <w:rPr>
-                <w:rFonts w:cs="Times New Roman"/>
                 <w:noProof/>
                 <w:webHidden/>
               </w:rPr>
-              <w:instrText xml:space="preserve"> PAGEREF _Toc436713407 \h </w:instrText>
-            </w:r>
-            <w:r>
-              <w:rPr>
-                <w:rFonts w:cs="Times New Roman"/>
+              <w:instrText xml:space="preserve"> PAGEREF _Toc437039537 \h </w:instrText>
+            </w:r>
+            <w:r>
+              <w:rPr>
                 <w:noProof/>
                 <w:webHidden/>
               </w:rPr>
             </w:r>
             <w:r>
               <w:rPr>
-                <w:rFonts w:cs="Times New Roman"/>
                 <w:noProof/>
                 <w:webHidden/>
               </w:rPr>
@@ -1921,15 +2228,13 @@
             </w:r>
             <w:r>
               <w:rPr>
-                <w:rFonts w:cs="Times New Roman"/>
                 <w:noProof/>
                 <w:webHidden/>
               </w:rPr>
-              <w:t>6</w:t>
-            </w:r>
-            <w:r>
-              <w:rPr>
-                <w:rFonts w:cs="Times New Roman"/>
+              <w:t>7</w:t>
+            </w:r>
+            <w:r>
+              <w:rPr>
                 <w:noProof/>
                 <w:webHidden/>
               </w:rPr>
@@ -1945,7 +2250,7 @@
               <w:tab w:val="right" w:leader="dot" w:pos="9350"/>
             </w:tabs>
             <w:rPr>
-              <w:rFonts w:eastAsiaTheme="minorEastAsia" w:cs="Times New Roman"/>
+              <w:rFonts w:asciiTheme="minorHAnsi" w:eastAsiaTheme="minorEastAsia" w:hAnsiTheme="minorHAnsi" w:cstheme="minorBidi"/>
               <w:noProof/>
               <w:color w:val="auto"/>
               <w:sz w:val="22"/>
@@ -1953,7 +2258,7 @@
               <w:lang w:eastAsia="en-US" w:bidi="ar-SA"/>
             </w:rPr>
           </w:pPr>
-          <w:hyperlink w:anchor="_Toc436713408" w:history="1">
+          <w:hyperlink w:anchor="_Toc437039538" w:history="1">
             <w:r>
               <w:rPr>
                 <w:rStyle w:val="Hyperlink"/>
@@ -1964,7 +2269,7 @@
             </w:r>
             <w:r>
               <w:rPr>
-                <w:rFonts w:eastAsiaTheme="minorEastAsia" w:cs="Times New Roman"/>
+                <w:rFonts w:asciiTheme="minorHAnsi" w:eastAsiaTheme="minorEastAsia" w:hAnsiTheme="minorHAnsi" w:cstheme="minorBidi"/>
                 <w:noProof/>
                 <w:color w:val="auto"/>
                 <w:sz w:val="22"/>
@@ -1983,7 +2288,6 @@
             </w:r>
             <w:r>
               <w:rPr>
-                <w:rFonts w:cs="Times New Roman"/>
                 <w:noProof/>
                 <w:webHidden/>
               </w:rPr>
@@ -1991,7 +2295,6 @@
             </w:r>
             <w:r>
               <w:rPr>
-                <w:rFonts w:cs="Times New Roman"/>
                 <w:noProof/>
                 <w:webHidden/>
               </w:rPr>
@@ -1999,22 +2302,19 @@
             </w:r>
             <w:r>
               <w:rPr>
-                <w:rFonts w:cs="Times New Roman"/>
                 <w:noProof/>
                 <w:webHidden/>
               </w:rPr>
-              <w:instrText xml:space="preserve"> PAGEREF _Toc436713408 \h </w:instrText>
-            </w:r>
-            <w:r>
-              <w:rPr>
-                <w:rFonts w:cs="Times New Roman"/>
+              <w:instrText xml:space="preserve"> PAGEREF _Toc437039538 \h </w:instrText>
+            </w:r>
+            <w:r>
+              <w:rPr>
                 <w:noProof/>
                 <w:webHidden/>
               </w:rPr>
             </w:r>
             <w:r>
               <w:rPr>
-                <w:rFonts w:cs="Times New Roman"/>
                 <w:noProof/>
                 <w:webHidden/>
               </w:rPr>
@@ -2022,15 +2322,13 @@
             </w:r>
             <w:r>
               <w:rPr>
-                <w:rFonts w:cs="Times New Roman"/>
                 <w:noProof/>
                 <w:webHidden/>
               </w:rPr>
-              <w:t>6</w:t>
-            </w:r>
-            <w:r>
-              <w:rPr>
-                <w:rFonts w:cs="Times New Roman"/>
+              <w:t>7</w:t>
+            </w:r>
+            <w:r>
+              <w:rPr>
                 <w:noProof/>
                 <w:webHidden/>
               </w:rPr>
@@ -2046,7 +2344,7 @@
               <w:tab w:val="right" w:leader="dot" w:pos="9350"/>
             </w:tabs>
             <w:rPr>
-              <w:rFonts w:eastAsiaTheme="minorEastAsia" w:cs="Times New Roman"/>
+              <w:rFonts w:asciiTheme="minorHAnsi" w:eastAsiaTheme="minorEastAsia" w:hAnsiTheme="minorHAnsi" w:cstheme="minorBidi"/>
               <w:noProof/>
               <w:color w:val="auto"/>
               <w:sz w:val="22"/>
@@ -2054,7 +2352,7 @@
               <w:lang w:eastAsia="en-US" w:bidi="ar-SA"/>
             </w:rPr>
           </w:pPr>
-          <w:hyperlink w:anchor="_Toc436713409" w:history="1">
+          <w:hyperlink w:anchor="_Toc437039539" w:history="1">
             <w:r>
               <w:rPr>
                 <w:rStyle w:val="Hyperlink"/>
@@ -2065,7 +2363,7 @@
             </w:r>
             <w:r>
               <w:rPr>
-                <w:rFonts w:eastAsiaTheme="minorEastAsia" w:cs="Times New Roman"/>
+                <w:rFonts w:asciiTheme="minorHAnsi" w:eastAsiaTheme="minorEastAsia" w:hAnsiTheme="minorHAnsi" w:cstheme="minorBidi"/>
                 <w:noProof/>
                 <w:color w:val="auto"/>
                 <w:sz w:val="22"/>
@@ -2084,7 +2382,6 @@
             </w:r>
             <w:r>
               <w:rPr>
-                <w:rFonts w:cs="Times New Roman"/>
                 <w:noProof/>
                 <w:webHidden/>
               </w:rPr>
@@ -2092,7 +2389,6 @@
             </w:r>
             <w:r>
               <w:rPr>
-                <w:rFonts w:cs="Times New Roman"/>
                 <w:noProof/>
                 <w:webHidden/>
               </w:rPr>
@@ -2100,22 +2396,19 @@
             </w:r>
             <w:r>
               <w:rPr>
-                <w:rFonts w:cs="Times New Roman"/>
                 <w:noProof/>
                 <w:webHidden/>
               </w:rPr>
-              <w:instrText xml:space="preserve"> PAGEREF _Toc436713409 \h </w:instrText>
-            </w:r>
-            <w:r>
-              <w:rPr>
-                <w:rFonts w:cs="Times New Roman"/>
+              <w:instrText xml:space="preserve"> PAGEREF _Toc437039539 \h </w:instrText>
+            </w:r>
+            <w:r>
+              <w:rPr>
                 <w:noProof/>
                 <w:webHidden/>
               </w:rPr>
             </w:r>
             <w:r>
               <w:rPr>
-                <w:rFonts w:cs="Times New Roman"/>
                 <w:noProof/>
                 <w:webHidden/>
               </w:rPr>
@@ -2123,15 +2416,13 @@
             </w:r>
             <w:r>
               <w:rPr>
-                <w:rFonts w:cs="Times New Roman"/>
                 <w:noProof/>
                 <w:webHidden/>
               </w:rPr>
-              <w:t>7</w:t>
-            </w:r>
-            <w:r>
-              <w:rPr>
-                <w:rFonts w:cs="Times New Roman"/>
+              <w:t>8</w:t>
+            </w:r>
+            <w:r>
+              <w:rPr>
                 <w:noProof/>
                 <w:webHidden/>
               </w:rPr>
@@ -2147,7 +2438,7 @@
               <w:tab w:val="right" w:leader="dot" w:pos="9350"/>
             </w:tabs>
             <w:rPr>
-              <w:rFonts w:eastAsiaTheme="minorEastAsia" w:cs="Times New Roman"/>
+              <w:rFonts w:asciiTheme="minorHAnsi" w:eastAsiaTheme="minorEastAsia" w:hAnsiTheme="minorHAnsi" w:cstheme="minorBidi"/>
               <w:noProof/>
               <w:color w:val="auto"/>
               <w:sz w:val="22"/>
@@ -2155,7 +2446,7 @@
               <w:lang w:eastAsia="en-US" w:bidi="ar-SA"/>
             </w:rPr>
           </w:pPr>
-          <w:hyperlink w:anchor="_Toc436713410" w:history="1">
+          <w:hyperlink w:anchor="_Toc437039540" w:history="1">
             <w:r>
               <w:rPr>
                 <w:rStyle w:val="Hyperlink"/>
@@ -2166,7 +2457,7 @@
             </w:r>
             <w:r>
               <w:rPr>
-                <w:rFonts w:eastAsiaTheme="minorEastAsia" w:cs="Times New Roman"/>
+                <w:rFonts w:asciiTheme="minorHAnsi" w:eastAsiaTheme="minorEastAsia" w:hAnsiTheme="minorHAnsi" w:cstheme="minorBidi"/>
                 <w:noProof/>
                 <w:color w:val="auto"/>
                 <w:sz w:val="22"/>
@@ -2185,7 +2476,6 @@
             </w:r>
             <w:r>
               <w:rPr>
-                <w:rFonts w:cs="Times New Roman"/>
                 <w:noProof/>
                 <w:webHidden/>
               </w:rPr>
@@ -2193,7 +2483,6 @@
             </w:r>
             <w:r>
               <w:rPr>
-                <w:rFonts w:cs="Times New Roman"/>
                 <w:noProof/>
                 <w:webHidden/>
               </w:rPr>
@@ -2201,22 +2490,19 @@
             </w:r>
             <w:r>
               <w:rPr>
-                <w:rFonts w:cs="Times New Roman"/>
                 <w:noProof/>
                 <w:webHidden/>
               </w:rPr>
-              <w:instrText xml:space="preserve"> PAGEREF _Toc436713410 \h </w:instrText>
-            </w:r>
-            <w:r>
-              <w:rPr>
-                <w:rFonts w:cs="Times New Roman"/>
+              <w:instrText xml:space="preserve"> PAGEREF _Toc437039540 \h </w:instrText>
+            </w:r>
+            <w:r>
+              <w:rPr>
                 <w:noProof/>
                 <w:webHidden/>
               </w:rPr>
             </w:r>
             <w:r>
               <w:rPr>
-                <w:rFonts w:cs="Times New Roman"/>
                 <w:noProof/>
                 <w:webHidden/>
               </w:rPr>
@@ -2224,15 +2510,13 @@
             </w:r>
             <w:r>
               <w:rPr>
-                <w:rFonts w:cs="Times New Roman"/>
                 <w:noProof/>
                 <w:webHidden/>
               </w:rPr>
-              <w:t>8</w:t>
-            </w:r>
-            <w:r>
-              <w:rPr>
-                <w:rFonts w:cs="Times New Roman"/>
+              <w:t>11</w:t>
+            </w:r>
+            <w:r>
+              <w:rPr>
                 <w:noProof/>
                 <w:webHidden/>
               </w:rPr>
@@ -2248,7 +2532,7 @@
               <w:tab w:val="right" w:leader="dot" w:pos="9350"/>
             </w:tabs>
             <w:rPr>
-              <w:rFonts w:eastAsiaTheme="minorEastAsia" w:cs="Times New Roman"/>
+              <w:rFonts w:asciiTheme="minorHAnsi" w:eastAsiaTheme="minorEastAsia" w:hAnsiTheme="minorHAnsi" w:cstheme="minorBidi"/>
               <w:noProof/>
               <w:color w:val="auto"/>
               <w:sz w:val="22"/>
@@ -2256,7 +2540,7 @@
               <w:lang w:eastAsia="en-US" w:bidi="ar-SA"/>
             </w:rPr>
           </w:pPr>
-          <w:hyperlink w:anchor="_Toc436713411" w:history="1">
+          <w:hyperlink w:anchor="_Toc437039541" w:history="1">
             <w:r>
               <w:rPr>
                 <w:rStyle w:val="Hyperlink"/>
@@ -2268,7 +2552,7 @@
             </w:r>
             <w:r>
               <w:rPr>
-                <w:rFonts w:eastAsiaTheme="minorEastAsia" w:cs="Times New Roman"/>
+                <w:rFonts w:asciiTheme="minorHAnsi" w:eastAsiaTheme="minorEastAsia" w:hAnsiTheme="minorHAnsi" w:cstheme="minorBidi"/>
                 <w:noProof/>
                 <w:color w:val="auto"/>
                 <w:sz w:val="22"/>
@@ -2288,7 +2572,6 @@
             </w:r>
             <w:r>
               <w:rPr>
-                <w:rFonts w:cs="Times New Roman"/>
                 <w:noProof/>
                 <w:webHidden/>
               </w:rPr>
@@ -2296,7 +2579,6 @@
             </w:r>
             <w:r>
               <w:rPr>
-                <w:rFonts w:cs="Times New Roman"/>
                 <w:noProof/>
                 <w:webHidden/>
               </w:rPr>
@@ -2304,22 +2586,19 @@
             </w:r>
             <w:r>
               <w:rPr>
-                <w:rFonts w:cs="Times New Roman"/>
                 <w:noProof/>
                 <w:webHidden/>
               </w:rPr>
-              <w:instrText xml:space="preserve"> PAGEREF _Toc436713411 \h </w:instrText>
-            </w:r>
-            <w:r>
-              <w:rPr>
-                <w:rFonts w:cs="Times New Roman"/>
+              <w:instrText xml:space="preserve"> PAGEREF _Toc437039541 \h </w:instrText>
+            </w:r>
+            <w:r>
+              <w:rPr>
                 <w:noProof/>
                 <w:webHidden/>
               </w:rPr>
             </w:r>
             <w:r>
               <w:rPr>
-                <w:rFonts w:cs="Times New Roman"/>
                 <w:noProof/>
                 <w:webHidden/>
               </w:rPr>
@@ -2327,15 +2606,13 @@
             </w:r>
             <w:r>
               <w:rPr>
-                <w:rFonts w:cs="Times New Roman"/>
                 <w:noProof/>
                 <w:webHidden/>
               </w:rPr>
-              <w:t>8</w:t>
-            </w:r>
-            <w:r>
-              <w:rPr>
-                <w:rFonts w:cs="Times New Roman"/>
+              <w:t>11</w:t>
+            </w:r>
+            <w:r>
+              <w:rPr>
                 <w:noProof/>
                 <w:webHidden/>
               </w:rPr>
@@ -2351,7 +2628,7 @@
               <w:tab w:val="right" w:leader="dot" w:pos="9350"/>
             </w:tabs>
             <w:rPr>
-              <w:rFonts w:eastAsiaTheme="minorEastAsia" w:cs="Times New Roman"/>
+              <w:rFonts w:asciiTheme="minorHAnsi" w:eastAsiaTheme="minorEastAsia" w:hAnsiTheme="minorHAnsi" w:cstheme="minorBidi"/>
               <w:noProof/>
               <w:color w:val="auto"/>
               <w:sz w:val="22"/>
@@ -2359,7 +2636,7 @@
               <w:lang w:eastAsia="en-US" w:bidi="ar-SA"/>
             </w:rPr>
           </w:pPr>
-          <w:hyperlink w:anchor="_Toc436713412" w:history="1">
+          <w:hyperlink w:anchor="_Toc437039542" w:history="1">
             <w:r>
               <w:rPr>
                 <w:rStyle w:val="Hyperlink"/>
@@ -2370,7 +2647,7 @@
             </w:r>
             <w:r>
               <w:rPr>
-                <w:rFonts w:eastAsiaTheme="minorEastAsia" w:cs="Times New Roman"/>
+                <w:rFonts w:asciiTheme="minorHAnsi" w:eastAsiaTheme="minorEastAsia" w:hAnsiTheme="minorHAnsi" w:cstheme="minorBidi"/>
                 <w:noProof/>
                 <w:color w:val="auto"/>
                 <w:sz w:val="22"/>
@@ -2389,7 +2666,6 @@
             </w:r>
             <w:r>
               <w:rPr>
-                <w:rFonts w:cs="Times New Roman"/>
                 <w:noProof/>
                 <w:webHidden/>
               </w:rPr>
@@ -2397,7 +2673,6 @@
             </w:r>
             <w:r>
               <w:rPr>
-                <w:rFonts w:cs="Times New Roman"/>
                 <w:noProof/>
                 <w:webHidden/>
               </w:rPr>
@@ -2405,22 +2680,19 @@
             </w:r>
             <w:r>
               <w:rPr>
-                <w:rFonts w:cs="Times New Roman"/>
                 <w:noProof/>
                 <w:webHidden/>
               </w:rPr>
-              <w:instrText xml:space="preserve"> PAGEREF _Toc436713412 \h </w:instrText>
-            </w:r>
-            <w:r>
-              <w:rPr>
-                <w:rFonts w:cs="Times New Roman"/>
+              <w:instrText xml:space="preserve"> PAGEREF _Toc437039542 \h </w:instrText>
+            </w:r>
+            <w:r>
+              <w:rPr>
                 <w:noProof/>
                 <w:webHidden/>
               </w:rPr>
             </w:r>
             <w:r>
               <w:rPr>
-                <w:rFonts w:cs="Times New Roman"/>
                 <w:noProof/>
                 <w:webHidden/>
               </w:rPr>
@@ -2428,15 +2700,13 @@
             </w:r>
             <w:r>
               <w:rPr>
-                <w:rFonts w:cs="Times New Roman"/>
                 <w:noProof/>
                 <w:webHidden/>
               </w:rPr>
-              <w:t>8</w:t>
-            </w:r>
-            <w:r>
-              <w:rPr>
-                <w:rFonts w:cs="Times New Roman"/>
+              <w:t>11</w:t>
+            </w:r>
+            <w:r>
+              <w:rPr>
                 <w:noProof/>
                 <w:webHidden/>
               </w:rPr>
@@ -2452,7 +2722,7 @@
               <w:tab w:val="right" w:leader="dot" w:pos="9350"/>
             </w:tabs>
             <w:rPr>
-              <w:rFonts w:eastAsiaTheme="minorEastAsia" w:cs="Times New Roman"/>
+              <w:rFonts w:asciiTheme="minorHAnsi" w:eastAsiaTheme="minorEastAsia" w:hAnsiTheme="minorHAnsi" w:cstheme="minorBidi"/>
               <w:noProof/>
               <w:color w:val="auto"/>
               <w:sz w:val="22"/>
@@ -2460,7 +2730,7 @@
               <w:lang w:eastAsia="en-US" w:bidi="ar-SA"/>
             </w:rPr>
           </w:pPr>
-          <w:hyperlink w:anchor="_Toc436713413" w:history="1">
+          <w:hyperlink w:anchor="_Toc437039543" w:history="1">
             <w:r>
               <w:rPr>
                 <w:rStyle w:val="Hyperlink"/>
@@ -2471,7 +2741,7 @@
             </w:r>
             <w:r>
               <w:rPr>
-                <w:rFonts w:eastAsiaTheme="minorEastAsia" w:cs="Times New Roman"/>
+                <w:rFonts w:asciiTheme="minorHAnsi" w:eastAsiaTheme="minorEastAsia" w:hAnsiTheme="minorHAnsi" w:cstheme="minorBidi"/>
                 <w:noProof/>
                 <w:color w:val="auto"/>
                 <w:sz w:val="22"/>
@@ -2490,7 +2760,6 @@
             </w:r>
             <w:r>
               <w:rPr>
-                <w:rFonts w:cs="Times New Roman"/>
                 <w:noProof/>
                 <w:webHidden/>
               </w:rPr>
@@ -2498,7 +2767,6 @@
             </w:r>
             <w:r>
               <w:rPr>
-                <w:rFonts w:cs="Times New Roman"/>
                 <w:noProof/>
                 <w:webHidden/>
               </w:rPr>
@@ -2506,22 +2774,19 @@
             </w:r>
             <w:r>
               <w:rPr>
-                <w:rFonts w:cs="Times New Roman"/>
                 <w:noProof/>
                 <w:webHidden/>
               </w:rPr>
-              <w:instrText xml:space="preserve"> PAGEREF _Toc436713413 \h </w:instrText>
-            </w:r>
-            <w:r>
-              <w:rPr>
-                <w:rFonts w:cs="Times New Roman"/>
+              <w:instrText xml:space="preserve"> PAGEREF _Toc437039543 \h </w:instrText>
+            </w:r>
+            <w:r>
+              <w:rPr>
                 <w:noProof/>
                 <w:webHidden/>
               </w:rPr>
             </w:r>
             <w:r>
               <w:rPr>
-                <w:rFonts w:cs="Times New Roman"/>
                 <w:noProof/>
                 <w:webHidden/>
               </w:rPr>
@@ -2529,15 +2794,13 @@
             </w:r>
             <w:r>
               <w:rPr>
-                <w:rFonts w:cs="Times New Roman"/>
                 <w:noProof/>
                 <w:webHidden/>
               </w:rPr>
-              <w:t>13</w:t>
-            </w:r>
-            <w:r>
-              <w:rPr>
-                <w:rFonts w:cs="Times New Roman"/>
+              <w:t>15</w:t>
+            </w:r>
+            <w:r>
+              <w:rPr>
                 <w:noProof/>
                 <w:webHidden/>
               </w:rPr>
@@ -2553,7 +2816,7 @@
               <w:tab w:val="right" w:leader="dot" w:pos="9350"/>
             </w:tabs>
             <w:rPr>
-              <w:rFonts w:eastAsiaTheme="minorEastAsia" w:cs="Times New Roman"/>
+              <w:rFonts w:asciiTheme="minorHAnsi" w:eastAsiaTheme="minorEastAsia" w:hAnsiTheme="minorHAnsi" w:cstheme="minorBidi"/>
               <w:noProof/>
               <w:color w:val="auto"/>
               <w:sz w:val="22"/>
@@ -2561,7 +2824,7 @@
               <w:lang w:eastAsia="en-US" w:bidi="ar-SA"/>
             </w:rPr>
           </w:pPr>
-          <w:hyperlink w:anchor="_Toc436713414" w:history="1">
+          <w:hyperlink w:anchor="_Toc437039544" w:history="1">
             <w:r>
               <w:rPr>
                 <w:rStyle w:val="Hyperlink"/>
@@ -2572,7 +2835,7 @@
             </w:r>
             <w:r>
               <w:rPr>
-                <w:rFonts w:eastAsiaTheme="minorEastAsia" w:cs="Times New Roman"/>
+                <w:rFonts w:asciiTheme="minorHAnsi" w:eastAsiaTheme="minorEastAsia" w:hAnsiTheme="minorHAnsi" w:cstheme="minorBidi"/>
                 <w:noProof/>
                 <w:color w:val="auto"/>
                 <w:sz w:val="22"/>
@@ -2591,7 +2854,6 @@
             </w:r>
             <w:r>
               <w:rPr>
-                <w:rFonts w:cs="Times New Roman"/>
                 <w:noProof/>
                 <w:webHidden/>
               </w:rPr>
@@ -2599,7 +2861,6 @@
             </w:r>
             <w:r>
               <w:rPr>
-                <w:rFonts w:cs="Times New Roman"/>
                 <w:noProof/>
                 <w:webHidden/>
               </w:rPr>
@@ -2607,22 +2868,19 @@
             </w:r>
             <w:r>
               <w:rPr>
-                <w:rFonts w:cs="Times New Roman"/>
                 <w:noProof/>
                 <w:webHidden/>
               </w:rPr>
-              <w:instrText xml:space="preserve"> PAGEREF _Toc436713414 \h </w:instrText>
-            </w:r>
-            <w:r>
-              <w:rPr>
-                <w:rFonts w:cs="Times New Roman"/>
+              <w:instrText xml:space="preserve"> PAGEREF _Toc437039544 \h </w:instrText>
+            </w:r>
+            <w:r>
+              <w:rPr>
                 <w:noProof/>
                 <w:webHidden/>
               </w:rPr>
             </w:r>
             <w:r>
               <w:rPr>
-                <w:rFonts w:cs="Times New Roman"/>
                 <w:noProof/>
                 <w:webHidden/>
               </w:rPr>
@@ -2630,15 +2888,13 @@
             </w:r>
             <w:r>
               <w:rPr>
-                <w:rFonts w:cs="Times New Roman"/>
                 <w:noProof/>
                 <w:webHidden/>
               </w:rPr>
-              <w:t>13</w:t>
-            </w:r>
-            <w:r>
-              <w:rPr>
-                <w:rFonts w:cs="Times New Roman"/>
+              <w:t>15</w:t>
+            </w:r>
+            <w:r>
+              <w:rPr>
                 <w:noProof/>
                 <w:webHidden/>
               </w:rPr>
@@ -2654,7 +2910,7 @@
               <w:tab w:val="right" w:leader="dot" w:pos="9350"/>
             </w:tabs>
             <w:rPr>
-              <w:rFonts w:eastAsiaTheme="minorEastAsia" w:cs="Times New Roman"/>
+              <w:rFonts w:asciiTheme="minorHAnsi" w:eastAsiaTheme="minorEastAsia" w:hAnsiTheme="minorHAnsi" w:cstheme="minorBidi"/>
               <w:noProof/>
               <w:color w:val="auto"/>
               <w:sz w:val="22"/>
@@ -2662,7 +2918,7 @@
               <w:lang w:eastAsia="en-US" w:bidi="ar-SA"/>
             </w:rPr>
           </w:pPr>
-          <w:hyperlink w:anchor="_Toc436713415" w:history="1">
+          <w:hyperlink w:anchor="_Toc437039545" w:history="1">
             <w:r>
               <w:rPr>
                 <w:rStyle w:val="Hyperlink"/>
@@ -2673,7 +2929,7 @@
             </w:r>
             <w:r>
               <w:rPr>
-                <w:rFonts w:eastAsiaTheme="minorEastAsia" w:cs="Times New Roman"/>
+                <w:rFonts w:asciiTheme="minorHAnsi" w:eastAsiaTheme="minorEastAsia" w:hAnsiTheme="minorHAnsi" w:cstheme="minorBidi"/>
                 <w:noProof/>
                 <w:color w:val="auto"/>
                 <w:sz w:val="22"/>
@@ -2692,7 +2948,6 @@
             </w:r>
             <w:r>
               <w:rPr>
-                <w:rFonts w:cs="Times New Roman"/>
                 <w:noProof/>
                 <w:webHidden/>
               </w:rPr>
@@ -2700,7 +2955,6 @@
             </w:r>
             <w:r>
               <w:rPr>
-                <w:rFonts w:cs="Times New Roman"/>
                 <w:noProof/>
                 <w:webHidden/>
               </w:rPr>
@@ -2708,22 +2962,19 @@
             </w:r>
             <w:r>
               <w:rPr>
-                <w:rFonts w:cs="Times New Roman"/>
                 <w:noProof/>
                 <w:webHidden/>
               </w:rPr>
-              <w:instrText xml:space="preserve"> PAGEREF _Toc436713415 \h </w:instrText>
-            </w:r>
-            <w:r>
-              <w:rPr>
-                <w:rFonts w:cs="Times New Roman"/>
+              <w:instrText xml:space="preserve"> PAGEREF _Toc437039545 \h </w:instrText>
+            </w:r>
+            <w:r>
+              <w:rPr>
                 <w:noProof/>
                 <w:webHidden/>
               </w:rPr>
             </w:r>
             <w:r>
               <w:rPr>
-                <w:rFonts w:cs="Times New Roman"/>
                 <w:noProof/>
                 <w:webHidden/>
               </w:rPr>
@@ -2731,15 +2982,13 @@
             </w:r>
             <w:r>
               <w:rPr>
-                <w:rFonts w:cs="Times New Roman"/>
                 <w:noProof/>
                 <w:webHidden/>
               </w:rPr>
-              <w:t>15</w:t>
-            </w:r>
-            <w:r>
-              <w:rPr>
-                <w:rFonts w:cs="Times New Roman"/>
+              <w:t>17</w:t>
+            </w:r>
+            <w:r>
+              <w:rPr>
                 <w:noProof/>
                 <w:webHidden/>
               </w:rPr>
@@ -2755,7 +3004,7 @@
               <w:tab w:val="right" w:leader="dot" w:pos="9350"/>
             </w:tabs>
             <w:rPr>
-              <w:rFonts w:eastAsiaTheme="minorEastAsia" w:cs="Times New Roman"/>
+              <w:rFonts w:asciiTheme="minorHAnsi" w:eastAsiaTheme="minorEastAsia" w:hAnsiTheme="minorHAnsi" w:cstheme="minorBidi"/>
               <w:noProof/>
               <w:color w:val="auto"/>
               <w:sz w:val="22"/>
@@ -2763,7 +3012,7 @@
               <w:lang w:eastAsia="en-US" w:bidi="ar-SA"/>
             </w:rPr>
           </w:pPr>
-          <w:hyperlink w:anchor="_Toc436713416" w:history="1">
+          <w:hyperlink w:anchor="_Toc437039546" w:history="1">
             <w:r>
               <w:rPr>
                 <w:rStyle w:val="Hyperlink"/>
@@ -2774,7 +3023,7 @@
             </w:r>
             <w:r>
               <w:rPr>
-                <w:rFonts w:eastAsiaTheme="minorEastAsia" w:cs="Times New Roman"/>
+                <w:rFonts w:asciiTheme="minorHAnsi" w:eastAsiaTheme="minorEastAsia" w:hAnsiTheme="minorHAnsi" w:cstheme="minorBidi"/>
                 <w:noProof/>
                 <w:color w:val="auto"/>
                 <w:sz w:val="22"/>
@@ -2793,7 +3042,6 @@
             </w:r>
             <w:r>
               <w:rPr>
-                <w:rFonts w:cs="Times New Roman"/>
                 <w:noProof/>
                 <w:webHidden/>
               </w:rPr>
@@ -2801,7 +3049,6 @@
             </w:r>
             <w:r>
               <w:rPr>
-                <w:rFonts w:cs="Times New Roman"/>
                 <w:noProof/>
                 <w:webHidden/>
               </w:rPr>
@@ -2809,22 +3056,19 @@
             </w:r>
             <w:r>
               <w:rPr>
-                <w:rFonts w:cs="Times New Roman"/>
                 <w:noProof/>
                 <w:webHidden/>
               </w:rPr>
-              <w:instrText xml:space="preserve"> PAGEREF _Toc436713416 \h </w:instrText>
-            </w:r>
-            <w:r>
-              <w:rPr>
-                <w:rFonts w:cs="Times New Roman"/>
+              <w:instrText xml:space="preserve"> PAGEREF _Toc437039546 \h </w:instrText>
+            </w:r>
+            <w:r>
+              <w:rPr>
                 <w:noProof/>
                 <w:webHidden/>
               </w:rPr>
             </w:r>
             <w:r>
               <w:rPr>
-                <w:rFonts w:cs="Times New Roman"/>
                 <w:noProof/>
                 <w:webHidden/>
               </w:rPr>
@@ -2832,15 +3076,13 @@
             </w:r>
             <w:r>
               <w:rPr>
-                <w:rFonts w:cs="Times New Roman"/>
                 <w:noProof/>
                 <w:webHidden/>
               </w:rPr>
-              <w:t>15</w:t>
-            </w:r>
-            <w:r>
-              <w:rPr>
-                <w:rFonts w:cs="Times New Roman"/>
+              <w:t>17</w:t>
+            </w:r>
+            <w:r>
+              <w:rPr>
                 <w:noProof/>
                 <w:webHidden/>
               </w:rPr>
@@ -2856,7 +3098,7 @@
               <w:tab w:val="right" w:leader="dot" w:pos="9350"/>
             </w:tabs>
             <w:rPr>
-              <w:rFonts w:eastAsiaTheme="minorEastAsia" w:cs="Times New Roman"/>
+              <w:rFonts w:asciiTheme="minorHAnsi" w:eastAsiaTheme="minorEastAsia" w:hAnsiTheme="minorHAnsi" w:cstheme="minorBidi"/>
               <w:noProof/>
               <w:color w:val="auto"/>
               <w:sz w:val="22"/>
@@ -2864,7 +3106,7 @@
               <w:lang w:eastAsia="en-US" w:bidi="ar-SA"/>
             </w:rPr>
           </w:pPr>
-          <w:hyperlink w:anchor="_Toc436713417" w:history="1">
+          <w:hyperlink w:anchor="_Toc437039547" w:history="1">
             <w:r>
               <w:rPr>
                 <w:rStyle w:val="Hyperlink"/>
@@ -2875,7 +3117,7 @@
             </w:r>
             <w:r>
               <w:rPr>
-                <w:rFonts w:eastAsiaTheme="minorEastAsia" w:cs="Times New Roman"/>
+                <w:rFonts w:asciiTheme="minorHAnsi" w:eastAsiaTheme="minorEastAsia" w:hAnsiTheme="minorHAnsi" w:cstheme="minorBidi"/>
                 <w:noProof/>
                 <w:color w:val="auto"/>
                 <w:sz w:val="22"/>
@@ -2894,7 +3136,6 @@
             </w:r>
             <w:r>
               <w:rPr>
-                <w:rFonts w:cs="Times New Roman"/>
                 <w:noProof/>
                 <w:webHidden/>
               </w:rPr>
@@ -2902,7 +3143,6 @@
             </w:r>
             <w:r>
               <w:rPr>
-                <w:rFonts w:cs="Times New Roman"/>
                 <w:noProof/>
                 <w:webHidden/>
               </w:rPr>
@@ -2910,22 +3150,19 @@
             </w:r>
             <w:r>
               <w:rPr>
-                <w:rFonts w:cs="Times New Roman"/>
                 <w:noProof/>
                 <w:webHidden/>
               </w:rPr>
-              <w:instrText xml:space="preserve"> PAGEREF _Toc436713417 \h </w:instrText>
-            </w:r>
-            <w:r>
-              <w:rPr>
-                <w:rFonts w:cs="Times New Roman"/>
+              <w:instrText xml:space="preserve"> PAGEREF _Toc437039547 \h </w:instrText>
+            </w:r>
+            <w:r>
+              <w:rPr>
                 <w:noProof/>
                 <w:webHidden/>
               </w:rPr>
             </w:r>
             <w:r>
               <w:rPr>
-                <w:rFonts w:cs="Times New Roman"/>
                 <w:noProof/>
                 <w:webHidden/>
               </w:rPr>
@@ -2933,15 +3170,13 @@
             </w:r>
             <w:r>
               <w:rPr>
-                <w:rFonts w:cs="Times New Roman"/>
                 <w:noProof/>
                 <w:webHidden/>
               </w:rPr>
-              <w:t>17</w:t>
-            </w:r>
-            <w:r>
-              <w:rPr>
-                <w:rFonts w:cs="Times New Roman"/>
+              <w:t>20</w:t>
+            </w:r>
+            <w:r>
+              <w:rPr>
                 <w:noProof/>
                 <w:webHidden/>
               </w:rPr>
@@ -2957,7 +3192,7 @@
               <w:tab w:val="right" w:leader="dot" w:pos="9350"/>
             </w:tabs>
             <w:rPr>
-              <w:rFonts w:eastAsiaTheme="minorEastAsia" w:cs="Times New Roman"/>
+              <w:rFonts w:asciiTheme="minorHAnsi" w:eastAsiaTheme="minorEastAsia" w:hAnsiTheme="minorHAnsi" w:cstheme="minorBidi"/>
               <w:noProof/>
               <w:color w:val="auto"/>
               <w:sz w:val="22"/>
@@ -2965,7 +3200,7 @@
               <w:lang w:eastAsia="en-US" w:bidi="ar-SA"/>
             </w:rPr>
           </w:pPr>
-          <w:hyperlink w:anchor="_Toc436713418" w:history="1">
+          <w:hyperlink w:anchor="_Toc437039548" w:history="1">
             <w:r>
               <w:rPr>
                 <w:rStyle w:val="Hyperlink"/>
@@ -2976,7 +3211,7 @@
             </w:r>
             <w:r>
               <w:rPr>
-                <w:rFonts w:eastAsiaTheme="minorEastAsia" w:cs="Times New Roman"/>
+                <w:rFonts w:asciiTheme="minorHAnsi" w:eastAsiaTheme="minorEastAsia" w:hAnsiTheme="minorHAnsi" w:cstheme="minorBidi"/>
                 <w:noProof/>
                 <w:color w:val="auto"/>
                 <w:sz w:val="22"/>
@@ -2995,7 +3230,6 @@
             </w:r>
             <w:r>
               <w:rPr>
-                <w:rFonts w:cs="Times New Roman"/>
                 <w:noProof/>
                 <w:webHidden/>
               </w:rPr>
@@ -3003,7 +3237,6 @@
             </w:r>
             <w:r>
               <w:rPr>
-                <w:rFonts w:cs="Times New Roman"/>
                 <w:noProof/>
                 <w:webHidden/>
               </w:rPr>
@@ -3011,22 +3244,19 @@
             </w:r>
             <w:r>
               <w:rPr>
-                <w:rFonts w:cs="Times New Roman"/>
                 <w:noProof/>
                 <w:webHidden/>
               </w:rPr>
-              <w:instrText xml:space="preserve"> PAGEREF _Toc436713418 \h </w:instrText>
-            </w:r>
-            <w:r>
-              <w:rPr>
-                <w:rFonts w:cs="Times New Roman"/>
+              <w:instrText xml:space="preserve"> PAGEREF _Toc437039548 \h </w:instrText>
+            </w:r>
+            <w:r>
+              <w:rPr>
                 <w:noProof/>
                 <w:webHidden/>
               </w:rPr>
             </w:r>
             <w:r>
               <w:rPr>
-                <w:rFonts w:cs="Times New Roman"/>
                 <w:noProof/>
                 <w:webHidden/>
               </w:rPr>
@@ -3034,15 +3264,13 @@
             </w:r>
             <w:r>
               <w:rPr>
-                <w:rFonts w:cs="Times New Roman"/>
                 <w:noProof/>
                 <w:webHidden/>
               </w:rPr>
-              <w:t>17</w:t>
-            </w:r>
-            <w:r>
-              <w:rPr>
-                <w:rFonts w:cs="Times New Roman"/>
+              <w:t>20</w:t>
+            </w:r>
+            <w:r>
+              <w:rPr>
                 <w:noProof/>
                 <w:webHidden/>
               </w:rPr>
@@ -3058,7 +3286,7 @@
               <w:tab w:val="right" w:leader="dot" w:pos="9350"/>
             </w:tabs>
             <w:rPr>
-              <w:rFonts w:eastAsiaTheme="minorEastAsia" w:cs="Times New Roman"/>
+              <w:rFonts w:asciiTheme="minorHAnsi" w:eastAsiaTheme="minorEastAsia" w:hAnsiTheme="minorHAnsi" w:cstheme="minorBidi"/>
               <w:noProof/>
               <w:color w:val="auto"/>
               <w:sz w:val="22"/>
@@ -3066,7 +3294,7 @@
               <w:lang w:eastAsia="en-US" w:bidi="ar-SA"/>
             </w:rPr>
           </w:pPr>
-          <w:hyperlink w:anchor="_Toc436713419" w:history="1">
+          <w:hyperlink w:anchor="_Toc437039549" w:history="1">
             <w:r>
               <w:rPr>
                 <w:rStyle w:val="Hyperlink"/>
@@ -3077,7 +3305,7 @@
             </w:r>
             <w:r>
               <w:rPr>
-                <w:rFonts w:eastAsiaTheme="minorEastAsia" w:cs="Times New Roman"/>
+                <w:rFonts w:asciiTheme="minorHAnsi" w:eastAsiaTheme="minorEastAsia" w:hAnsiTheme="minorHAnsi" w:cstheme="minorBidi"/>
                 <w:noProof/>
                 <w:color w:val="auto"/>
                 <w:sz w:val="22"/>
@@ -3096,7 +3324,6 @@
             </w:r>
             <w:r>
               <w:rPr>
-                <w:rFonts w:cs="Times New Roman"/>
                 <w:noProof/>
                 <w:webHidden/>
               </w:rPr>
@@ -3104,7 +3331,6 @@
             </w:r>
             <w:r>
               <w:rPr>
-                <w:rFonts w:cs="Times New Roman"/>
                 <w:noProof/>
                 <w:webHidden/>
               </w:rPr>
@@ -3112,22 +3338,19 @@
             </w:r>
             <w:r>
               <w:rPr>
-                <w:rFonts w:cs="Times New Roman"/>
                 <w:noProof/>
                 <w:webHidden/>
               </w:rPr>
-              <w:instrText xml:space="preserve"> PAGEREF _Toc436713419 \h </w:instrText>
-            </w:r>
-            <w:r>
-              <w:rPr>
-                <w:rFonts w:cs="Times New Roman"/>
+              <w:instrText xml:space="preserve"> PAGEREF _Toc437039549 \h </w:instrText>
+            </w:r>
+            <w:r>
+              <w:rPr>
                 <w:noProof/>
                 <w:webHidden/>
               </w:rPr>
             </w:r>
             <w:r>
               <w:rPr>
-                <w:rFonts w:cs="Times New Roman"/>
                 <w:noProof/>
                 <w:webHidden/>
               </w:rPr>
@@ -3135,15 +3358,13 @@
             </w:r>
             <w:r>
               <w:rPr>
-                <w:rFonts w:cs="Times New Roman"/>
                 <w:noProof/>
                 <w:webHidden/>
               </w:rPr>
-              <w:t>17</w:t>
-            </w:r>
-            <w:r>
-              <w:rPr>
-                <w:rFonts w:cs="Times New Roman"/>
+              <w:t>20</w:t>
+            </w:r>
+            <w:r>
+              <w:rPr>
                 <w:noProof/>
                 <w:webHidden/>
               </w:rPr>
@@ -3159,7 +3380,7 @@
               <w:tab w:val="right" w:leader="dot" w:pos="9350"/>
             </w:tabs>
             <w:rPr>
-              <w:rFonts w:eastAsiaTheme="minorEastAsia" w:cs="Times New Roman"/>
+              <w:rFonts w:asciiTheme="minorHAnsi" w:eastAsiaTheme="minorEastAsia" w:hAnsiTheme="minorHAnsi" w:cstheme="minorBidi"/>
               <w:noProof/>
               <w:color w:val="auto"/>
               <w:sz w:val="22"/>
@@ -3167,7 +3388,7 @@
               <w:lang w:eastAsia="en-US" w:bidi="ar-SA"/>
             </w:rPr>
           </w:pPr>
-          <w:hyperlink w:anchor="_Toc436713420" w:history="1">
+          <w:hyperlink w:anchor="_Toc437039550" w:history="1">
             <w:r>
               <w:rPr>
                 <w:rStyle w:val="Hyperlink"/>
@@ -3178,7 +3399,7 @@
             </w:r>
             <w:r>
               <w:rPr>
-                <w:rFonts w:eastAsiaTheme="minorEastAsia" w:cs="Times New Roman"/>
+                <w:rFonts w:asciiTheme="minorHAnsi" w:eastAsiaTheme="minorEastAsia" w:hAnsiTheme="minorHAnsi" w:cstheme="minorBidi"/>
                 <w:noProof/>
                 <w:color w:val="auto"/>
                 <w:sz w:val="22"/>
@@ -3197,7 +3418,6 @@
             </w:r>
             <w:r>
               <w:rPr>
-                <w:rFonts w:cs="Times New Roman"/>
                 <w:noProof/>
                 <w:webHidden/>
               </w:rPr>
@@ -3205,7 +3425,6 @@
             </w:r>
             <w:r>
               <w:rPr>
-                <w:rFonts w:cs="Times New Roman"/>
                 <w:noProof/>
                 <w:webHidden/>
               </w:rPr>
@@ -3213,22 +3432,19 @@
             </w:r>
             <w:r>
               <w:rPr>
-                <w:rFonts w:cs="Times New Roman"/>
                 <w:noProof/>
                 <w:webHidden/>
               </w:rPr>
-              <w:instrText xml:space="preserve"> PAGEREF _Toc436713420 \h </w:instrText>
-            </w:r>
-            <w:r>
-              <w:rPr>
-                <w:rFonts w:cs="Times New Roman"/>
+              <w:instrText xml:space="preserve"> PAGEREF _Toc437039550 \h </w:instrText>
+            </w:r>
+            <w:r>
+              <w:rPr>
                 <w:noProof/>
                 <w:webHidden/>
               </w:rPr>
             </w:r>
             <w:r>
               <w:rPr>
-                <w:rFonts w:cs="Times New Roman"/>
                 <w:noProof/>
                 <w:webHidden/>
               </w:rPr>
@@ -3236,15 +3452,13 @@
             </w:r>
             <w:r>
               <w:rPr>
-                <w:rFonts w:cs="Times New Roman"/>
                 <w:noProof/>
                 <w:webHidden/>
               </w:rPr>
-              <w:t>18</w:t>
-            </w:r>
-            <w:r>
-              <w:rPr>
-                <w:rFonts w:cs="Times New Roman"/>
+              <w:t>21</w:t>
+            </w:r>
+            <w:r>
+              <w:rPr>
                 <w:noProof/>
                 <w:webHidden/>
               </w:rPr>
@@ -3260,7 +3474,7 @@
               <w:tab w:val="right" w:leader="dot" w:pos="9350"/>
             </w:tabs>
             <w:rPr>
-              <w:rFonts w:eastAsiaTheme="minorEastAsia" w:cs="Times New Roman"/>
+              <w:rFonts w:asciiTheme="minorHAnsi" w:eastAsiaTheme="minorEastAsia" w:hAnsiTheme="minorHAnsi" w:cstheme="minorBidi"/>
               <w:noProof/>
               <w:color w:val="auto"/>
               <w:sz w:val="22"/>
@@ -3268,18 +3482,17 @@
               <w:lang w:eastAsia="en-US" w:bidi="ar-SA"/>
             </w:rPr>
           </w:pPr>
-          <w:hyperlink w:anchor="_Toc436713421" w:history="1">
+          <w:hyperlink w:anchor="_Toc437039551" w:history="1">
             <w:r>
               <w:rPr>
                 <w:rStyle w:val="Hyperlink"/>
-                <w:rFonts w:cs="Times New Roman"/>
                 <w:noProof/>
               </w:rPr>
               <w:t>3.2.1</w:t>
             </w:r>
             <w:r>
               <w:rPr>
-                <w:rFonts w:eastAsiaTheme="minorEastAsia" w:cs="Times New Roman"/>
+                <w:rFonts w:asciiTheme="minorHAnsi" w:eastAsiaTheme="minorEastAsia" w:hAnsiTheme="minorHAnsi" w:cstheme="minorBidi"/>
                 <w:noProof/>
                 <w:color w:val="auto"/>
                 <w:sz w:val="22"/>
@@ -3291,14 +3504,12 @@
             <w:r>
               <w:rPr>
                 <w:rStyle w:val="Hyperlink"/>
-                <w:rFonts w:cs="Times New Roman"/>
                 <w:noProof/>
               </w:rPr>
               <w:t>Hardware</w:t>
             </w:r>
             <w:r>
               <w:rPr>
-                <w:rFonts w:cs="Times New Roman"/>
                 <w:noProof/>
                 <w:webHidden/>
               </w:rPr>
@@ -3306,7 +3517,6 @@
             </w:r>
             <w:r>
               <w:rPr>
-                <w:rFonts w:cs="Times New Roman"/>
                 <w:noProof/>
                 <w:webHidden/>
               </w:rPr>
@@ -3314,22 +3524,19 @@
             </w:r>
             <w:r>
               <w:rPr>
-                <w:rFonts w:cs="Times New Roman"/>
                 <w:noProof/>
                 <w:webHidden/>
               </w:rPr>
-              <w:instrText xml:space="preserve"> PAGEREF _Toc436713421 \h </w:instrText>
-            </w:r>
-            <w:r>
-              <w:rPr>
-                <w:rFonts w:cs="Times New Roman"/>
+              <w:instrText xml:space="preserve"> PAGEREF _Toc437039551 \h </w:instrText>
+            </w:r>
+            <w:r>
+              <w:rPr>
                 <w:noProof/>
                 <w:webHidden/>
               </w:rPr>
             </w:r>
             <w:r>
               <w:rPr>
-                <w:rFonts w:cs="Times New Roman"/>
                 <w:noProof/>
                 <w:webHidden/>
               </w:rPr>
@@ -3337,15 +3544,13 @@
             </w:r>
             <w:r>
               <w:rPr>
-                <w:rFonts w:cs="Times New Roman"/>
                 <w:noProof/>
                 <w:webHidden/>
               </w:rPr>
-              <w:t>18</w:t>
-            </w:r>
-            <w:r>
-              <w:rPr>
-                <w:rFonts w:cs="Times New Roman"/>
+              <w:t>21</w:t>
+            </w:r>
+            <w:r>
+              <w:rPr>
                 <w:noProof/>
                 <w:webHidden/>
               </w:rPr>
@@ -3361,7 +3566,7 @@
               <w:tab w:val="right" w:leader="dot" w:pos="9350"/>
             </w:tabs>
             <w:rPr>
-              <w:rFonts w:eastAsiaTheme="minorEastAsia" w:cs="Times New Roman"/>
+              <w:rFonts w:asciiTheme="minorHAnsi" w:eastAsiaTheme="minorEastAsia" w:hAnsiTheme="minorHAnsi" w:cstheme="minorBidi"/>
               <w:noProof/>
               <w:color w:val="auto"/>
               <w:sz w:val="22"/>
@@ -3369,18 +3574,17 @@
               <w:lang w:eastAsia="en-US" w:bidi="ar-SA"/>
             </w:rPr>
           </w:pPr>
-          <w:hyperlink w:anchor="_Toc436713422" w:history="1">
+          <w:hyperlink w:anchor="_Toc437039552" w:history="1">
             <w:r>
               <w:rPr>
                 <w:rStyle w:val="Hyperlink"/>
-                <w:rFonts w:cs="Times New Roman"/>
                 <w:noProof/>
               </w:rPr>
               <w:t>3.2.2</w:t>
             </w:r>
             <w:r>
               <w:rPr>
-                <w:rFonts w:eastAsiaTheme="minorEastAsia" w:cs="Times New Roman"/>
+                <w:rFonts w:asciiTheme="minorHAnsi" w:eastAsiaTheme="minorEastAsia" w:hAnsiTheme="minorHAnsi" w:cstheme="minorBidi"/>
                 <w:noProof/>
                 <w:color w:val="auto"/>
                 <w:sz w:val="22"/>
@@ -3392,14 +3596,12 @@
             <w:r>
               <w:rPr>
                 <w:rStyle w:val="Hyperlink"/>
-                <w:rFonts w:cs="Times New Roman"/>
-                <w:noProof/>
-              </w:rPr>
-              <w:t>Software</w:t>
-            </w:r>
-            <w:r>
-              <w:rPr>
-                <w:rFonts w:cs="Times New Roman"/>
+                <w:noProof/>
+              </w:rPr>
+              <w:t>Firmware</w:t>
+            </w:r>
+            <w:r>
+              <w:rPr>
                 <w:noProof/>
                 <w:webHidden/>
               </w:rPr>
@@ -3407,7 +3609,6 @@
             </w:r>
             <w:r>
               <w:rPr>
-                <w:rFonts w:cs="Times New Roman"/>
                 <w:noProof/>
                 <w:webHidden/>
               </w:rPr>
@@ -3415,22 +3616,19 @@
             </w:r>
             <w:r>
               <w:rPr>
-                <w:rFonts w:cs="Times New Roman"/>
                 <w:noProof/>
                 <w:webHidden/>
               </w:rPr>
-              <w:instrText xml:space="preserve"> PAGEREF _Toc436713422 \h </w:instrText>
-            </w:r>
-            <w:r>
-              <w:rPr>
-                <w:rFonts w:cs="Times New Roman"/>
+              <w:instrText xml:space="preserve"> PAGEREF _Toc437039552 \h </w:instrText>
+            </w:r>
+            <w:r>
+              <w:rPr>
                 <w:noProof/>
                 <w:webHidden/>
               </w:rPr>
             </w:r>
             <w:r>
               <w:rPr>
-                <w:rFonts w:cs="Times New Roman"/>
                 <w:noProof/>
                 <w:webHidden/>
               </w:rPr>
@@ -3438,15 +3636,13 @@
             </w:r>
             <w:r>
               <w:rPr>
-                <w:rFonts w:cs="Times New Roman"/>
                 <w:noProof/>
                 <w:webHidden/>
               </w:rPr>
-              <w:t>23</w:t>
-            </w:r>
-            <w:r>
-              <w:rPr>
-                <w:rFonts w:cs="Times New Roman"/>
+              <w:t>25</w:t>
+            </w:r>
+            <w:r>
+              <w:rPr>
                 <w:noProof/>
                 <w:webHidden/>
               </w:rPr>
@@ -3462,7 +3658,7 @@
               <w:tab w:val="right" w:leader="dot" w:pos="9350"/>
             </w:tabs>
             <w:rPr>
-              <w:rFonts w:eastAsiaTheme="minorEastAsia" w:cs="Times New Roman"/>
+              <w:rFonts w:asciiTheme="minorHAnsi" w:eastAsiaTheme="minorEastAsia" w:hAnsiTheme="minorHAnsi" w:cstheme="minorBidi"/>
               <w:noProof/>
               <w:color w:val="auto"/>
               <w:sz w:val="22"/>
@@ -3470,7 +3666,7 @@
               <w:lang w:eastAsia="en-US" w:bidi="ar-SA"/>
             </w:rPr>
           </w:pPr>
-          <w:hyperlink w:anchor="_Toc436713423" w:history="1">
+          <w:hyperlink w:anchor="_Toc437039553" w:history="1">
             <w:r>
               <w:rPr>
                 <w:rStyle w:val="Hyperlink"/>
@@ -3481,7 +3677,7 @@
             </w:r>
             <w:r>
               <w:rPr>
-                <w:rFonts w:eastAsiaTheme="minorEastAsia" w:cs="Times New Roman"/>
+                <w:rFonts w:asciiTheme="minorHAnsi" w:eastAsiaTheme="minorEastAsia" w:hAnsiTheme="minorHAnsi" w:cstheme="minorBidi"/>
                 <w:noProof/>
                 <w:color w:val="auto"/>
                 <w:sz w:val="22"/>
@@ -3500,7 +3696,6 @@
             </w:r>
             <w:r>
               <w:rPr>
-                <w:rFonts w:cs="Times New Roman"/>
                 <w:noProof/>
                 <w:webHidden/>
               </w:rPr>
@@ -3508,7 +3703,6 @@
             </w:r>
             <w:r>
               <w:rPr>
-                <w:rFonts w:cs="Times New Roman"/>
                 <w:noProof/>
                 <w:webHidden/>
               </w:rPr>
@@ -3516,22 +3710,19 @@
             </w:r>
             <w:r>
               <w:rPr>
-                <w:rFonts w:cs="Times New Roman"/>
                 <w:noProof/>
                 <w:webHidden/>
               </w:rPr>
-              <w:instrText xml:space="preserve"> PAGEREF _Toc436713423 \h </w:instrText>
-            </w:r>
-            <w:r>
-              <w:rPr>
-                <w:rFonts w:cs="Times New Roman"/>
+              <w:instrText xml:space="preserve"> PAGEREF _Toc437039553 \h </w:instrText>
+            </w:r>
+            <w:r>
+              <w:rPr>
                 <w:noProof/>
                 <w:webHidden/>
               </w:rPr>
             </w:r>
             <w:r>
               <w:rPr>
-                <w:rFonts w:cs="Times New Roman"/>
                 <w:noProof/>
                 <w:webHidden/>
               </w:rPr>
@@ -3539,15 +3730,13 @@
             </w:r>
             <w:r>
               <w:rPr>
-                <w:rFonts w:cs="Times New Roman"/>
                 <w:noProof/>
                 <w:webHidden/>
               </w:rPr>
-              <w:t>26</w:t>
-            </w:r>
-            <w:r>
-              <w:rPr>
-                <w:rFonts w:cs="Times New Roman"/>
+              <w:t>28</w:t>
+            </w:r>
+            <w:r>
+              <w:rPr>
                 <w:noProof/>
                 <w:webHidden/>
               </w:rPr>
@@ -3563,7 +3752,7 @@
               <w:tab w:val="right" w:leader="dot" w:pos="9350"/>
             </w:tabs>
             <w:rPr>
-              <w:rFonts w:eastAsiaTheme="minorEastAsia" w:cs="Times New Roman"/>
+              <w:rFonts w:asciiTheme="minorHAnsi" w:eastAsiaTheme="minorEastAsia" w:hAnsiTheme="minorHAnsi" w:cstheme="minorBidi"/>
               <w:noProof/>
               <w:color w:val="auto"/>
               <w:sz w:val="22"/>
@@ -3571,18 +3760,17 @@
               <w:lang w:eastAsia="en-US" w:bidi="ar-SA"/>
             </w:rPr>
           </w:pPr>
-          <w:hyperlink w:anchor="_Toc436713424" w:history="1">
+          <w:hyperlink w:anchor="_Toc437039554" w:history="1">
             <w:r>
               <w:rPr>
                 <w:rStyle w:val="Hyperlink"/>
-                <w:rFonts w:cs="Times New Roman"/>
                 <w:noProof/>
               </w:rPr>
               <w:t>3.3.1</w:t>
             </w:r>
             <w:r>
               <w:rPr>
-                <w:rFonts w:eastAsiaTheme="minorEastAsia" w:cs="Times New Roman"/>
+                <w:rFonts w:asciiTheme="minorHAnsi" w:eastAsiaTheme="minorEastAsia" w:hAnsiTheme="minorHAnsi" w:cstheme="minorBidi"/>
                 <w:noProof/>
                 <w:color w:val="auto"/>
                 <w:sz w:val="22"/>
@@ -3594,14 +3782,12 @@
             <w:r>
               <w:rPr>
                 <w:rStyle w:val="Hyperlink"/>
-                <w:rFonts w:cs="Times New Roman"/>
                 <w:noProof/>
               </w:rPr>
               <w:t>Structural</w:t>
             </w:r>
             <w:r>
               <w:rPr>
-                <w:rFonts w:cs="Times New Roman"/>
                 <w:noProof/>
                 <w:webHidden/>
               </w:rPr>
@@ -3609,7 +3795,6 @@
             </w:r>
             <w:r>
               <w:rPr>
-                <w:rFonts w:cs="Times New Roman"/>
                 <w:noProof/>
                 <w:webHidden/>
               </w:rPr>
@@ -3617,22 +3802,19 @@
             </w:r>
             <w:r>
               <w:rPr>
-                <w:rFonts w:cs="Times New Roman"/>
                 <w:noProof/>
                 <w:webHidden/>
               </w:rPr>
-              <w:instrText xml:space="preserve"> PAGEREF _Toc436713424 \h </w:instrText>
-            </w:r>
-            <w:r>
-              <w:rPr>
-                <w:rFonts w:cs="Times New Roman"/>
+              <w:instrText xml:space="preserve"> PAGEREF _Toc437039554 \h </w:instrText>
+            </w:r>
+            <w:r>
+              <w:rPr>
                 <w:noProof/>
                 <w:webHidden/>
               </w:rPr>
             </w:r>
             <w:r>
               <w:rPr>
-                <w:rFonts w:cs="Times New Roman"/>
                 <w:noProof/>
                 <w:webHidden/>
               </w:rPr>
@@ -3640,15 +3822,13 @@
             </w:r>
             <w:r>
               <w:rPr>
-                <w:rFonts w:cs="Times New Roman"/>
                 <w:noProof/>
                 <w:webHidden/>
               </w:rPr>
-              <w:t>26</w:t>
-            </w:r>
-            <w:r>
-              <w:rPr>
-                <w:rFonts w:cs="Times New Roman"/>
+              <w:t>29</w:t>
+            </w:r>
+            <w:r>
+              <w:rPr>
                 <w:noProof/>
                 <w:webHidden/>
               </w:rPr>
@@ -3664,7 +3844,7 @@
               <w:tab w:val="right" w:leader="dot" w:pos="9350"/>
             </w:tabs>
             <w:rPr>
-              <w:rFonts w:eastAsiaTheme="minorEastAsia" w:cs="Times New Roman"/>
+              <w:rFonts w:asciiTheme="minorHAnsi" w:eastAsiaTheme="minorEastAsia" w:hAnsiTheme="minorHAnsi" w:cstheme="minorBidi"/>
               <w:noProof/>
               <w:color w:val="auto"/>
               <w:sz w:val="22"/>
@@ -3672,18 +3852,17 @@
               <w:lang w:eastAsia="en-US" w:bidi="ar-SA"/>
             </w:rPr>
           </w:pPr>
-          <w:hyperlink w:anchor="_Toc436713425" w:history="1">
+          <w:hyperlink w:anchor="_Toc437039555" w:history="1">
             <w:r>
               <w:rPr>
                 <w:rStyle w:val="Hyperlink"/>
-                <w:rFonts w:cs="Times New Roman"/>
                 <w:noProof/>
               </w:rPr>
               <w:t>3.3.2</w:t>
             </w:r>
             <w:r>
               <w:rPr>
-                <w:rFonts w:eastAsiaTheme="minorEastAsia" w:cs="Times New Roman"/>
+                <w:rFonts w:asciiTheme="minorHAnsi" w:eastAsiaTheme="minorEastAsia" w:hAnsiTheme="minorHAnsi" w:cstheme="minorBidi"/>
                 <w:noProof/>
                 <w:color w:val="auto"/>
                 <w:sz w:val="22"/>
@@ -3695,14 +3874,12 @@
             <w:r>
               <w:rPr>
                 <w:rStyle w:val="Hyperlink"/>
-                <w:rFonts w:cs="Times New Roman"/>
                 <w:noProof/>
               </w:rPr>
               <w:t>Flow</w:t>
             </w:r>
             <w:r>
               <w:rPr>
-                <w:rFonts w:cs="Times New Roman"/>
                 <w:noProof/>
                 <w:webHidden/>
               </w:rPr>
@@ -3710,7 +3887,6 @@
             </w:r>
             <w:r>
               <w:rPr>
-                <w:rFonts w:cs="Times New Roman"/>
                 <w:noProof/>
                 <w:webHidden/>
               </w:rPr>
@@ -3718,22 +3894,19 @@
             </w:r>
             <w:r>
               <w:rPr>
-                <w:rFonts w:cs="Times New Roman"/>
                 <w:noProof/>
                 <w:webHidden/>
               </w:rPr>
-              <w:instrText xml:space="preserve"> PAGEREF _Toc436713425 \h </w:instrText>
-            </w:r>
-            <w:r>
-              <w:rPr>
-                <w:rFonts w:cs="Times New Roman"/>
+              <w:instrText xml:space="preserve"> PAGEREF _Toc437039555 \h </w:instrText>
+            </w:r>
+            <w:r>
+              <w:rPr>
                 <w:noProof/>
                 <w:webHidden/>
               </w:rPr>
             </w:r>
             <w:r>
               <w:rPr>
-                <w:rFonts w:cs="Times New Roman"/>
                 <w:noProof/>
                 <w:webHidden/>
               </w:rPr>
@@ -3741,15 +3914,13 @@
             </w:r>
             <w:r>
               <w:rPr>
-                <w:rFonts w:cs="Times New Roman"/>
                 <w:noProof/>
                 <w:webHidden/>
               </w:rPr>
-              <w:t>29</w:t>
-            </w:r>
-            <w:r>
-              <w:rPr>
-                <w:rFonts w:cs="Times New Roman"/>
+              <w:t>31</w:t>
+            </w:r>
+            <w:r>
+              <w:rPr>
                 <w:noProof/>
                 <w:webHidden/>
               </w:rPr>
@@ -3765,7 +3936,7 @@
               <w:tab w:val="right" w:leader="dot" w:pos="9350"/>
             </w:tabs>
             <w:rPr>
-              <w:rFonts w:eastAsiaTheme="minorEastAsia" w:cs="Times New Roman"/>
+              <w:rFonts w:asciiTheme="minorHAnsi" w:eastAsiaTheme="minorEastAsia" w:hAnsiTheme="minorHAnsi" w:cstheme="minorBidi"/>
               <w:noProof/>
               <w:color w:val="auto"/>
               <w:sz w:val="22"/>
@@ -3773,18 +3944,17 @@
               <w:lang w:eastAsia="en-US" w:bidi="ar-SA"/>
             </w:rPr>
           </w:pPr>
-          <w:hyperlink w:anchor="_Toc436713426" w:history="1">
+          <w:hyperlink w:anchor="_Toc437039556" w:history="1">
             <w:r>
               <w:rPr>
                 <w:rStyle w:val="Hyperlink"/>
-                <w:rFonts w:cs="Times New Roman"/>
                 <w:noProof/>
               </w:rPr>
               <w:t>3.3.3</w:t>
             </w:r>
             <w:r>
               <w:rPr>
-                <w:rFonts w:eastAsiaTheme="minorEastAsia" w:cs="Times New Roman"/>
+                <w:rFonts w:asciiTheme="minorHAnsi" w:eastAsiaTheme="minorEastAsia" w:hAnsiTheme="minorHAnsi" w:cstheme="minorBidi"/>
                 <w:noProof/>
                 <w:color w:val="auto"/>
                 <w:sz w:val="22"/>
@@ -3796,14 +3966,12 @@
             <w:r>
               <w:rPr>
                 <w:rStyle w:val="Hyperlink"/>
-                <w:rFonts w:cs="Times New Roman"/>
                 <w:noProof/>
               </w:rPr>
               <w:t>Behavioral</w:t>
             </w:r>
             <w:r>
               <w:rPr>
-                <w:rFonts w:cs="Times New Roman"/>
                 <w:noProof/>
                 <w:webHidden/>
               </w:rPr>
@@ -3811,7 +3979,6 @@
             </w:r>
             <w:r>
               <w:rPr>
-                <w:rFonts w:cs="Times New Roman"/>
                 <w:noProof/>
                 <w:webHidden/>
               </w:rPr>
@@ -3819,22 +3986,19 @@
             </w:r>
             <w:r>
               <w:rPr>
-                <w:rFonts w:cs="Times New Roman"/>
                 <w:noProof/>
                 <w:webHidden/>
               </w:rPr>
-              <w:instrText xml:space="preserve"> PAGEREF _Toc436713426 \h </w:instrText>
-            </w:r>
-            <w:r>
-              <w:rPr>
-                <w:rFonts w:cs="Times New Roman"/>
+              <w:instrText xml:space="preserve"> PAGEREF _Toc437039556 \h </w:instrText>
+            </w:r>
+            <w:r>
+              <w:rPr>
                 <w:noProof/>
                 <w:webHidden/>
               </w:rPr>
             </w:r>
             <w:r>
               <w:rPr>
-                <w:rFonts w:cs="Times New Roman"/>
                 <w:noProof/>
                 <w:webHidden/>
               </w:rPr>
@@ -3842,15 +4006,13 @@
             </w:r>
             <w:r>
               <w:rPr>
-                <w:rFonts w:cs="Times New Roman"/>
                 <w:noProof/>
                 <w:webHidden/>
               </w:rPr>
-              <w:t>29</w:t>
-            </w:r>
-            <w:r>
-              <w:rPr>
-                <w:rFonts w:cs="Times New Roman"/>
+              <w:t>31</w:t>
+            </w:r>
+            <w:r>
+              <w:rPr>
                 <w:noProof/>
                 <w:webHidden/>
               </w:rPr>
@@ -3866,7 +4028,7 @@
               <w:tab w:val="right" w:leader="dot" w:pos="9350"/>
             </w:tabs>
             <w:rPr>
-              <w:rFonts w:eastAsiaTheme="minorEastAsia" w:cs="Times New Roman"/>
+              <w:rFonts w:asciiTheme="minorHAnsi" w:eastAsiaTheme="minorEastAsia" w:hAnsiTheme="minorHAnsi" w:cstheme="minorBidi"/>
               <w:noProof/>
               <w:color w:val="auto"/>
               <w:sz w:val="22"/>
@@ -3874,18 +4036,17 @@
               <w:lang w:eastAsia="en-US" w:bidi="ar-SA"/>
             </w:rPr>
           </w:pPr>
-          <w:hyperlink w:anchor="_Toc436713427" w:history="1">
+          <w:hyperlink w:anchor="_Toc437039557" w:history="1">
             <w:r>
               <w:rPr>
                 <w:rStyle w:val="Hyperlink"/>
-                <w:rFonts w:cs="Times New Roman"/>
                 <w:noProof/>
               </w:rPr>
               <w:t>3.3.4</w:t>
             </w:r>
             <w:r>
               <w:rPr>
-                <w:rFonts w:eastAsiaTheme="minorEastAsia" w:cs="Times New Roman"/>
+                <w:rFonts w:asciiTheme="minorHAnsi" w:eastAsiaTheme="minorEastAsia" w:hAnsiTheme="minorHAnsi" w:cstheme="minorBidi"/>
                 <w:noProof/>
                 <w:color w:val="auto"/>
                 <w:sz w:val="22"/>
@@ -3897,14 +4058,12 @@
             <w:r>
               <w:rPr>
                 <w:rStyle w:val="Hyperlink"/>
-                <w:rFonts w:cs="Times New Roman"/>
-                <w:noProof/>
-              </w:rPr>
-              <w:t>Calculating Orientation From Gyroscope Data</w:t>
-            </w:r>
-            <w:r>
-              <w:rPr>
-                <w:rFonts w:cs="Times New Roman"/>
+                <w:noProof/>
+              </w:rPr>
+              <w:t>Calculating Orientation from Gyroscope Data</w:t>
+            </w:r>
+            <w:r>
+              <w:rPr>
                 <w:noProof/>
                 <w:webHidden/>
               </w:rPr>
@@ -3912,7 +4071,6 @@
             </w:r>
             <w:r>
               <w:rPr>
-                <w:rFonts w:cs="Times New Roman"/>
                 <w:noProof/>
                 <w:webHidden/>
               </w:rPr>
@@ -3920,22 +4078,19 @@
             </w:r>
             <w:r>
               <w:rPr>
-                <w:rFonts w:cs="Times New Roman"/>
                 <w:noProof/>
                 <w:webHidden/>
               </w:rPr>
-              <w:instrText xml:space="preserve"> PAGEREF _Toc436713427 \h </w:instrText>
-            </w:r>
-            <w:r>
-              <w:rPr>
-                <w:rFonts w:cs="Times New Roman"/>
+              <w:instrText xml:space="preserve"> PAGEREF _Toc437039557 \h </w:instrText>
+            </w:r>
+            <w:r>
+              <w:rPr>
                 <w:noProof/>
                 <w:webHidden/>
               </w:rPr>
             </w:r>
             <w:r>
               <w:rPr>
-                <w:rFonts w:cs="Times New Roman"/>
                 <w:noProof/>
                 <w:webHidden/>
               </w:rPr>
@@ -3943,15 +4098,13 @@
             </w:r>
             <w:r>
               <w:rPr>
-                <w:rFonts w:cs="Times New Roman"/>
                 <w:noProof/>
                 <w:webHidden/>
               </w:rPr>
-              <w:t>30</w:t>
-            </w:r>
-            <w:r>
-              <w:rPr>
-                <w:rFonts w:cs="Times New Roman"/>
+              <w:t>32</w:t>
+            </w:r>
+            <w:r>
+              <w:rPr>
                 <w:noProof/>
                 <w:webHidden/>
               </w:rPr>
@@ -3967,7 +4120,7 @@
               <w:tab w:val="right" w:leader="dot" w:pos="9350"/>
             </w:tabs>
             <w:rPr>
-              <w:rFonts w:eastAsiaTheme="minorEastAsia" w:cs="Times New Roman"/>
+              <w:rFonts w:asciiTheme="minorHAnsi" w:eastAsiaTheme="minorEastAsia" w:hAnsiTheme="minorHAnsi" w:cstheme="minorBidi"/>
               <w:noProof/>
               <w:color w:val="auto"/>
               <w:sz w:val="22"/>
@@ -3975,18 +4128,17 @@
               <w:lang w:eastAsia="en-US" w:bidi="ar-SA"/>
             </w:rPr>
           </w:pPr>
-          <w:hyperlink w:anchor="_Toc436713428" w:history="1">
+          <w:hyperlink w:anchor="_Toc437039558" w:history="1">
             <w:r>
               <w:rPr>
                 <w:rStyle w:val="Hyperlink"/>
-                <w:rFonts w:cs="Times New Roman"/>
                 <w:noProof/>
               </w:rPr>
               <w:t>3.3.5</w:t>
             </w:r>
             <w:r>
               <w:rPr>
-                <w:rFonts w:eastAsiaTheme="minorEastAsia" w:cs="Times New Roman"/>
+                <w:rFonts w:asciiTheme="minorHAnsi" w:eastAsiaTheme="minorEastAsia" w:hAnsiTheme="minorHAnsi" w:cstheme="minorBidi"/>
                 <w:noProof/>
                 <w:color w:val="auto"/>
                 <w:sz w:val="22"/>
@@ -3998,14 +4150,12 @@
             <w:r>
               <w:rPr>
                 <w:rStyle w:val="Hyperlink"/>
-                <w:rFonts w:cs="Times New Roman"/>
-                <w:noProof/>
-              </w:rPr>
-              <w:t>Calculating Acceleration From Accelerometer Measurements</w:t>
-            </w:r>
-            <w:r>
-              <w:rPr>
-                <w:rFonts w:cs="Times New Roman"/>
+                <w:noProof/>
+              </w:rPr>
+              <w:t>Calculating Acceleration from Accelerometer Measurements</w:t>
+            </w:r>
+            <w:r>
+              <w:rPr>
                 <w:noProof/>
                 <w:webHidden/>
               </w:rPr>
@@ -4013,7 +4163,6 @@
             </w:r>
             <w:r>
               <w:rPr>
-                <w:rFonts w:cs="Times New Roman"/>
                 <w:noProof/>
                 <w:webHidden/>
               </w:rPr>
@@ -4021,22 +4170,19 @@
             </w:r>
             <w:r>
               <w:rPr>
-                <w:rFonts w:cs="Times New Roman"/>
                 <w:noProof/>
                 <w:webHidden/>
               </w:rPr>
-              <w:instrText xml:space="preserve"> PAGEREF _Toc436713428 \h </w:instrText>
-            </w:r>
-            <w:r>
-              <w:rPr>
-                <w:rFonts w:cs="Times New Roman"/>
+              <w:instrText xml:space="preserve"> PAGEREF _Toc437039558 \h </w:instrText>
+            </w:r>
+            <w:r>
+              <w:rPr>
                 <w:noProof/>
                 <w:webHidden/>
               </w:rPr>
             </w:r>
             <w:r>
               <w:rPr>
-                <w:rFonts w:cs="Times New Roman"/>
                 <w:noProof/>
                 <w:webHidden/>
               </w:rPr>
@@ -4044,15 +4190,13 @@
             </w:r>
             <w:r>
               <w:rPr>
-                <w:rFonts w:cs="Times New Roman"/>
                 <w:noProof/>
                 <w:webHidden/>
               </w:rPr>
-              <w:t>31</w:t>
-            </w:r>
-            <w:r>
-              <w:rPr>
-                <w:rFonts w:cs="Times New Roman"/>
+              <w:t>33</w:t>
+            </w:r>
+            <w:r>
+              <w:rPr>
                 <w:noProof/>
                 <w:webHidden/>
               </w:rPr>
@@ -4068,7 +4212,7 @@
               <w:tab w:val="right" w:leader="dot" w:pos="9350"/>
             </w:tabs>
             <w:rPr>
-              <w:rFonts w:eastAsiaTheme="minorEastAsia" w:cs="Times New Roman"/>
+              <w:rFonts w:asciiTheme="minorHAnsi" w:eastAsiaTheme="minorEastAsia" w:hAnsiTheme="minorHAnsi" w:cstheme="minorBidi"/>
               <w:noProof/>
               <w:color w:val="auto"/>
               <w:sz w:val="22"/>
@@ -4076,18 +4220,17 @@
               <w:lang w:eastAsia="en-US" w:bidi="ar-SA"/>
             </w:rPr>
           </w:pPr>
-          <w:hyperlink w:anchor="_Toc436713429" w:history="1">
+          <w:hyperlink w:anchor="_Toc437039559" w:history="1">
             <w:r>
               <w:rPr>
                 <w:rStyle w:val="Hyperlink"/>
-                <w:rFonts w:cs="Times New Roman"/>
                 <w:noProof/>
               </w:rPr>
               <w:t>3.3.6</w:t>
             </w:r>
             <w:r>
               <w:rPr>
-                <w:rFonts w:eastAsiaTheme="minorEastAsia" w:cs="Times New Roman"/>
+                <w:rFonts w:asciiTheme="minorHAnsi" w:eastAsiaTheme="minorEastAsia" w:hAnsiTheme="minorHAnsi" w:cstheme="minorBidi"/>
                 <w:noProof/>
                 <w:color w:val="auto"/>
                 <w:sz w:val="22"/>
@@ -4099,14 +4242,12 @@
             <w:r>
               <w:rPr>
                 <w:rStyle w:val="Hyperlink"/>
-                <w:rFonts w:cs="Times New Roman"/>
                 <w:noProof/>
               </w:rPr>
               <w:t>Calculation Position</w:t>
             </w:r>
             <w:r>
               <w:rPr>
-                <w:rFonts w:cs="Times New Roman"/>
                 <w:noProof/>
                 <w:webHidden/>
               </w:rPr>
@@ -4114,7 +4255,6 @@
             </w:r>
             <w:r>
               <w:rPr>
-                <w:rFonts w:cs="Times New Roman"/>
                 <w:noProof/>
                 <w:webHidden/>
               </w:rPr>
@@ -4122,22 +4262,19 @@
             </w:r>
             <w:r>
               <w:rPr>
-                <w:rFonts w:cs="Times New Roman"/>
                 <w:noProof/>
                 <w:webHidden/>
               </w:rPr>
-              <w:instrText xml:space="preserve"> PAGEREF _Toc436713429 \h </w:instrText>
-            </w:r>
-            <w:r>
-              <w:rPr>
-                <w:rFonts w:cs="Times New Roman"/>
+              <w:instrText xml:space="preserve"> PAGEREF _Toc437039559 \h </w:instrText>
+            </w:r>
+            <w:r>
+              <w:rPr>
                 <w:noProof/>
                 <w:webHidden/>
               </w:rPr>
             </w:r>
             <w:r>
               <w:rPr>
-                <w:rFonts w:cs="Times New Roman"/>
                 <w:noProof/>
                 <w:webHidden/>
               </w:rPr>
@@ -4145,15 +4282,13 @@
             </w:r>
             <w:r>
               <w:rPr>
-                <w:rFonts w:cs="Times New Roman"/>
                 <w:noProof/>
                 <w:webHidden/>
               </w:rPr>
-              <w:t>32</w:t>
-            </w:r>
-            <w:r>
-              <w:rPr>
-                <w:rFonts w:cs="Times New Roman"/>
+              <w:t>34</w:t>
+            </w:r>
+            <w:r>
+              <w:rPr>
                 <w:noProof/>
                 <w:webHidden/>
               </w:rPr>
@@ -4169,7 +4304,7 @@
               <w:tab w:val="right" w:leader="dot" w:pos="9350"/>
             </w:tabs>
             <w:rPr>
-              <w:rFonts w:eastAsiaTheme="minorEastAsia" w:cs="Times New Roman"/>
+              <w:rFonts w:asciiTheme="minorHAnsi" w:eastAsiaTheme="minorEastAsia" w:hAnsiTheme="minorHAnsi" w:cstheme="minorBidi"/>
               <w:noProof/>
               <w:color w:val="auto"/>
               <w:sz w:val="22"/>
@@ -4177,18 +4312,17 @@
               <w:lang w:eastAsia="en-US" w:bidi="ar-SA"/>
             </w:rPr>
           </w:pPr>
-          <w:hyperlink w:anchor="_Toc436713430" w:history="1">
+          <w:hyperlink w:anchor="_Toc437039560" w:history="1">
             <w:r>
               <w:rPr>
                 <w:rStyle w:val="Hyperlink"/>
-                <w:rFonts w:cs="Times New Roman"/>
                 <w:noProof/>
               </w:rPr>
               <w:t>3.3.7</w:t>
             </w:r>
             <w:r>
               <w:rPr>
-                <w:rFonts w:eastAsiaTheme="minorEastAsia" w:cs="Times New Roman"/>
+                <w:rFonts w:asciiTheme="minorHAnsi" w:eastAsiaTheme="minorEastAsia" w:hAnsiTheme="minorHAnsi" w:cstheme="minorBidi"/>
                 <w:noProof/>
                 <w:color w:val="auto"/>
                 <w:sz w:val="22"/>
@@ -4200,14 +4334,12 @@
             <w:r>
               <w:rPr>
                 <w:rStyle w:val="Hyperlink"/>
-                <w:rFonts w:cs="Times New Roman"/>
                 <w:noProof/>
               </w:rPr>
               <w:t>Requirements Traceability</w:t>
             </w:r>
             <w:r>
               <w:rPr>
-                <w:rFonts w:cs="Times New Roman"/>
                 <w:noProof/>
                 <w:webHidden/>
               </w:rPr>
@@ -4215,7 +4347,6 @@
             </w:r>
             <w:r>
               <w:rPr>
-                <w:rFonts w:cs="Times New Roman"/>
                 <w:noProof/>
                 <w:webHidden/>
               </w:rPr>
@@ -4223,22 +4354,19 @@
             </w:r>
             <w:r>
               <w:rPr>
-                <w:rFonts w:cs="Times New Roman"/>
                 <w:noProof/>
                 <w:webHidden/>
               </w:rPr>
-              <w:instrText xml:space="preserve"> PAGEREF _Toc436713430 \h </w:instrText>
-            </w:r>
-            <w:r>
-              <w:rPr>
-                <w:rFonts w:cs="Times New Roman"/>
+              <w:instrText xml:space="preserve"> PAGEREF _Toc437039560 \h </w:instrText>
+            </w:r>
+            <w:r>
+              <w:rPr>
                 <w:noProof/>
                 <w:webHidden/>
               </w:rPr>
             </w:r>
             <w:r>
               <w:rPr>
-                <w:rFonts w:cs="Times New Roman"/>
                 <w:noProof/>
                 <w:webHidden/>
               </w:rPr>
@@ -4246,15 +4374,13 @@
             </w:r>
             <w:r>
               <w:rPr>
-                <w:rFonts w:cs="Times New Roman"/>
                 <w:noProof/>
                 <w:webHidden/>
               </w:rPr>
-              <w:t>34</w:t>
-            </w:r>
-            <w:r>
-              <w:rPr>
-                <w:rFonts w:cs="Times New Roman"/>
+              <w:t>36</w:t>
+            </w:r>
+            <w:r>
+              <w:rPr>
                 <w:noProof/>
                 <w:webHidden/>
               </w:rPr>
@@ -4270,7 +4396,7 @@
               <w:tab w:val="right" w:leader="dot" w:pos="9350"/>
             </w:tabs>
             <w:rPr>
-              <w:rFonts w:eastAsiaTheme="minorEastAsia" w:cs="Times New Roman"/>
+              <w:rFonts w:asciiTheme="minorHAnsi" w:eastAsiaTheme="minorEastAsia" w:hAnsiTheme="minorHAnsi" w:cstheme="minorBidi"/>
               <w:noProof/>
               <w:color w:val="auto"/>
               <w:sz w:val="22"/>
@@ -4278,7 +4404,7 @@
               <w:lang w:eastAsia="en-US" w:bidi="ar-SA"/>
             </w:rPr>
           </w:pPr>
-          <w:hyperlink w:anchor="_Toc436713431" w:history="1">
+          <w:hyperlink w:anchor="_Toc437039561" w:history="1">
             <w:r>
               <w:rPr>
                 <w:rStyle w:val="Hyperlink"/>
@@ -4289,7 +4415,7 @@
             </w:r>
             <w:r>
               <w:rPr>
-                <w:rFonts w:eastAsiaTheme="minorEastAsia" w:cs="Times New Roman"/>
+                <w:rFonts w:asciiTheme="minorHAnsi" w:eastAsiaTheme="minorEastAsia" w:hAnsiTheme="minorHAnsi" w:cstheme="minorBidi"/>
                 <w:noProof/>
                 <w:color w:val="auto"/>
                 <w:sz w:val="22"/>
@@ -4308,7 +4434,6 @@
             </w:r>
             <w:r>
               <w:rPr>
-                <w:rFonts w:cs="Times New Roman"/>
                 <w:noProof/>
                 <w:webHidden/>
               </w:rPr>
@@ -4316,7 +4441,6 @@
             </w:r>
             <w:r>
               <w:rPr>
-                <w:rFonts w:cs="Times New Roman"/>
                 <w:noProof/>
                 <w:webHidden/>
               </w:rPr>
@@ -4324,22 +4448,19 @@
             </w:r>
             <w:r>
               <w:rPr>
-                <w:rFonts w:cs="Times New Roman"/>
                 <w:noProof/>
                 <w:webHidden/>
               </w:rPr>
-              <w:instrText xml:space="preserve"> PAGEREF _Toc436713431 \h </w:instrText>
-            </w:r>
-            <w:r>
-              <w:rPr>
-                <w:rFonts w:cs="Times New Roman"/>
+              <w:instrText xml:space="preserve"> PAGEREF _Toc437039561 \h </w:instrText>
+            </w:r>
+            <w:r>
+              <w:rPr>
                 <w:noProof/>
                 <w:webHidden/>
               </w:rPr>
             </w:r>
             <w:r>
               <w:rPr>
-                <w:rFonts w:cs="Times New Roman"/>
                 <w:noProof/>
                 <w:webHidden/>
               </w:rPr>
@@ -4347,15 +4468,13 @@
             </w:r>
             <w:r>
               <w:rPr>
-                <w:rFonts w:cs="Times New Roman"/>
                 <w:noProof/>
                 <w:webHidden/>
               </w:rPr>
-              <w:t>35</w:t>
-            </w:r>
-            <w:r>
-              <w:rPr>
-                <w:rFonts w:cs="Times New Roman"/>
+              <w:t>37</w:t>
+            </w:r>
+            <w:r>
+              <w:rPr>
                 <w:noProof/>
                 <w:webHidden/>
               </w:rPr>
@@ -4371,7 +4490,7 @@
               <w:tab w:val="right" w:leader="dot" w:pos="9350"/>
             </w:tabs>
             <w:rPr>
-              <w:rFonts w:eastAsiaTheme="minorEastAsia" w:cs="Times New Roman"/>
+              <w:rFonts w:asciiTheme="minorHAnsi" w:eastAsiaTheme="minorEastAsia" w:hAnsiTheme="minorHAnsi" w:cstheme="minorBidi"/>
               <w:noProof/>
               <w:color w:val="auto"/>
               <w:sz w:val="22"/>
@@ -4379,18 +4498,17 @@
               <w:lang w:eastAsia="en-US" w:bidi="ar-SA"/>
             </w:rPr>
           </w:pPr>
-          <w:hyperlink w:anchor="_Toc436713432" w:history="1">
+          <w:hyperlink w:anchor="_Toc437039562" w:history="1">
             <w:r>
               <w:rPr>
                 <w:rStyle w:val="Hyperlink"/>
-                <w:rFonts w:cs="Times New Roman"/>
                 <w:noProof/>
               </w:rPr>
               <w:t>3.4.1</w:t>
             </w:r>
             <w:r>
               <w:rPr>
-                <w:rFonts w:eastAsiaTheme="minorEastAsia" w:cs="Times New Roman"/>
+                <w:rFonts w:asciiTheme="minorHAnsi" w:eastAsiaTheme="minorEastAsia" w:hAnsiTheme="minorHAnsi" w:cstheme="minorBidi"/>
                 <w:noProof/>
                 <w:color w:val="auto"/>
                 <w:sz w:val="22"/>
@@ -4402,14 +4520,12 @@
             <w:r>
               <w:rPr>
                 <w:rStyle w:val="Hyperlink"/>
-                <w:rFonts w:cs="Times New Roman"/>
                 <w:noProof/>
               </w:rPr>
               <w:t>Structural</w:t>
             </w:r>
             <w:r>
               <w:rPr>
-                <w:rFonts w:cs="Times New Roman"/>
                 <w:noProof/>
                 <w:webHidden/>
               </w:rPr>
@@ -4417,7 +4533,6 @@
             </w:r>
             <w:r>
               <w:rPr>
-                <w:rFonts w:cs="Times New Roman"/>
                 <w:noProof/>
                 <w:webHidden/>
               </w:rPr>
@@ -4425,22 +4540,19 @@
             </w:r>
             <w:r>
               <w:rPr>
-                <w:rFonts w:cs="Times New Roman"/>
                 <w:noProof/>
                 <w:webHidden/>
               </w:rPr>
-              <w:instrText xml:space="preserve"> PAGEREF _Toc436713432 \h </w:instrText>
-            </w:r>
-            <w:r>
-              <w:rPr>
-                <w:rFonts w:cs="Times New Roman"/>
+              <w:instrText xml:space="preserve"> PAGEREF _Toc437039562 \h </w:instrText>
+            </w:r>
+            <w:r>
+              <w:rPr>
                 <w:noProof/>
                 <w:webHidden/>
               </w:rPr>
             </w:r>
             <w:r>
               <w:rPr>
-                <w:rFonts w:cs="Times New Roman"/>
                 <w:noProof/>
                 <w:webHidden/>
               </w:rPr>
@@ -4448,15 +4560,13 @@
             </w:r>
             <w:r>
               <w:rPr>
-                <w:rFonts w:cs="Times New Roman"/>
                 <w:noProof/>
                 <w:webHidden/>
               </w:rPr>
-              <w:t>36</w:t>
-            </w:r>
-            <w:r>
-              <w:rPr>
-                <w:rFonts w:cs="Times New Roman"/>
+              <w:t>38</w:t>
+            </w:r>
+            <w:r>
+              <w:rPr>
                 <w:noProof/>
                 <w:webHidden/>
               </w:rPr>
@@ -4472,7 +4582,7 @@
               <w:tab w:val="right" w:leader="dot" w:pos="9350"/>
             </w:tabs>
             <w:rPr>
-              <w:rFonts w:eastAsiaTheme="minorEastAsia" w:cs="Times New Roman"/>
+              <w:rFonts w:asciiTheme="minorHAnsi" w:eastAsiaTheme="minorEastAsia" w:hAnsiTheme="minorHAnsi" w:cstheme="minorBidi"/>
               <w:noProof/>
               <w:color w:val="auto"/>
               <w:sz w:val="22"/>
@@ -4480,18 +4590,17 @@
               <w:lang w:eastAsia="en-US" w:bidi="ar-SA"/>
             </w:rPr>
           </w:pPr>
-          <w:hyperlink w:anchor="_Toc436713433" w:history="1">
+          <w:hyperlink w:anchor="_Toc437039563" w:history="1">
             <w:r>
               <w:rPr>
                 <w:rStyle w:val="Hyperlink"/>
-                <w:rFonts w:cs="Times New Roman"/>
                 <w:noProof/>
               </w:rPr>
               <w:t>3.4.2</w:t>
             </w:r>
             <w:r>
               <w:rPr>
-                <w:rFonts w:eastAsiaTheme="minorEastAsia" w:cs="Times New Roman"/>
+                <w:rFonts w:asciiTheme="minorHAnsi" w:eastAsiaTheme="minorEastAsia" w:hAnsiTheme="minorHAnsi" w:cstheme="minorBidi"/>
                 <w:noProof/>
                 <w:color w:val="auto"/>
                 <w:sz w:val="22"/>
@@ -4503,14 +4612,12 @@
             <w:r>
               <w:rPr>
                 <w:rStyle w:val="Hyperlink"/>
-                <w:rFonts w:cs="Times New Roman"/>
                 <w:noProof/>
               </w:rPr>
               <w:t>Flow</w:t>
             </w:r>
             <w:r>
               <w:rPr>
-                <w:rFonts w:cs="Times New Roman"/>
                 <w:noProof/>
                 <w:webHidden/>
               </w:rPr>
@@ -4518,7 +4625,6 @@
             </w:r>
             <w:r>
               <w:rPr>
-                <w:rFonts w:cs="Times New Roman"/>
                 <w:noProof/>
                 <w:webHidden/>
               </w:rPr>
@@ -4526,22 +4632,19 @@
             </w:r>
             <w:r>
               <w:rPr>
-                <w:rFonts w:cs="Times New Roman"/>
                 <w:noProof/>
                 <w:webHidden/>
               </w:rPr>
-              <w:instrText xml:space="preserve"> PAGEREF _Toc436713433 \h </w:instrText>
-            </w:r>
-            <w:r>
-              <w:rPr>
-                <w:rFonts w:cs="Times New Roman"/>
+              <w:instrText xml:space="preserve"> PAGEREF _Toc437039563 \h </w:instrText>
+            </w:r>
+            <w:r>
+              <w:rPr>
                 <w:noProof/>
                 <w:webHidden/>
               </w:rPr>
             </w:r>
             <w:r>
               <w:rPr>
-                <w:rFonts w:cs="Times New Roman"/>
                 <w:noProof/>
                 <w:webHidden/>
               </w:rPr>
@@ -4549,15 +4652,13 @@
             </w:r>
             <w:r>
               <w:rPr>
-                <w:rFonts w:cs="Times New Roman"/>
                 <w:noProof/>
                 <w:webHidden/>
               </w:rPr>
-              <w:t>38</w:t>
-            </w:r>
-            <w:r>
-              <w:rPr>
-                <w:rFonts w:cs="Times New Roman"/>
+              <w:t>40</w:t>
+            </w:r>
+            <w:r>
+              <w:rPr>
                 <w:noProof/>
                 <w:webHidden/>
               </w:rPr>
@@ -4573,7 +4674,7 @@
               <w:tab w:val="right" w:leader="dot" w:pos="9350"/>
             </w:tabs>
             <w:rPr>
-              <w:rFonts w:eastAsiaTheme="minorEastAsia" w:cs="Times New Roman"/>
+              <w:rFonts w:asciiTheme="minorHAnsi" w:eastAsiaTheme="minorEastAsia" w:hAnsiTheme="minorHAnsi" w:cstheme="minorBidi"/>
               <w:noProof/>
               <w:color w:val="auto"/>
               <w:sz w:val="22"/>
@@ -4581,18 +4682,17 @@
               <w:lang w:eastAsia="en-US" w:bidi="ar-SA"/>
             </w:rPr>
           </w:pPr>
-          <w:hyperlink w:anchor="_Toc436713434" w:history="1">
+          <w:hyperlink w:anchor="_Toc437039564" w:history="1">
             <w:r>
               <w:rPr>
                 <w:rStyle w:val="Hyperlink"/>
-                <w:rFonts w:cs="Times New Roman"/>
                 <w:noProof/>
               </w:rPr>
               <w:t>3.4.3</w:t>
             </w:r>
             <w:r>
               <w:rPr>
-                <w:rFonts w:eastAsiaTheme="minorEastAsia" w:cs="Times New Roman"/>
+                <w:rFonts w:asciiTheme="minorHAnsi" w:eastAsiaTheme="minorEastAsia" w:hAnsiTheme="minorHAnsi" w:cstheme="minorBidi"/>
                 <w:noProof/>
                 <w:color w:val="auto"/>
                 <w:sz w:val="22"/>
@@ -4604,14 +4704,12 @@
             <w:r>
               <w:rPr>
                 <w:rStyle w:val="Hyperlink"/>
-                <w:rFonts w:cs="Times New Roman"/>
                 <w:noProof/>
               </w:rPr>
               <w:t>Behavioral</w:t>
             </w:r>
             <w:r>
               <w:rPr>
-                <w:rFonts w:cs="Times New Roman"/>
                 <w:noProof/>
                 <w:webHidden/>
               </w:rPr>
@@ -4619,7 +4717,6 @@
             </w:r>
             <w:r>
               <w:rPr>
-                <w:rFonts w:cs="Times New Roman"/>
                 <w:noProof/>
                 <w:webHidden/>
               </w:rPr>
@@ -4627,22 +4724,19 @@
             </w:r>
             <w:r>
               <w:rPr>
-                <w:rFonts w:cs="Times New Roman"/>
                 <w:noProof/>
                 <w:webHidden/>
               </w:rPr>
-              <w:instrText xml:space="preserve"> PAGEREF _Toc436713434 \h </w:instrText>
-            </w:r>
-            <w:r>
-              <w:rPr>
-                <w:rFonts w:cs="Times New Roman"/>
+              <w:instrText xml:space="preserve"> PAGEREF _Toc437039564 \h </w:instrText>
+            </w:r>
+            <w:r>
+              <w:rPr>
                 <w:noProof/>
                 <w:webHidden/>
               </w:rPr>
             </w:r>
             <w:r>
               <w:rPr>
-                <w:rFonts w:cs="Times New Roman"/>
                 <w:noProof/>
                 <w:webHidden/>
               </w:rPr>
@@ -4650,15 +4744,13 @@
             </w:r>
             <w:r>
               <w:rPr>
-                <w:rFonts w:cs="Times New Roman"/>
                 <w:noProof/>
                 <w:webHidden/>
               </w:rPr>
-              <w:t>38</w:t>
-            </w:r>
-            <w:r>
-              <w:rPr>
-                <w:rFonts w:cs="Times New Roman"/>
+              <w:t>40</w:t>
+            </w:r>
+            <w:r>
+              <w:rPr>
                 <w:noProof/>
                 <w:webHidden/>
               </w:rPr>
@@ -4674,7 +4766,7 @@
               <w:tab w:val="right" w:leader="dot" w:pos="9350"/>
             </w:tabs>
             <w:rPr>
-              <w:rFonts w:eastAsiaTheme="minorEastAsia" w:cs="Times New Roman"/>
+              <w:rFonts w:asciiTheme="minorHAnsi" w:eastAsiaTheme="minorEastAsia" w:hAnsiTheme="minorHAnsi" w:cstheme="minorBidi"/>
               <w:noProof/>
               <w:color w:val="auto"/>
               <w:sz w:val="22"/>
@@ -4682,18 +4774,17 @@
               <w:lang w:eastAsia="en-US" w:bidi="ar-SA"/>
             </w:rPr>
           </w:pPr>
-          <w:hyperlink w:anchor="_Toc436713435" w:history="1">
+          <w:hyperlink w:anchor="_Toc437039565" w:history="1">
             <w:r>
               <w:rPr>
                 <w:rStyle w:val="Hyperlink"/>
-                <w:rFonts w:cs="Times New Roman"/>
                 <w:noProof/>
               </w:rPr>
               <w:t>3.4.4</w:t>
             </w:r>
             <w:r>
               <w:rPr>
-                <w:rFonts w:eastAsiaTheme="minorEastAsia" w:cs="Times New Roman"/>
+                <w:rFonts w:asciiTheme="minorHAnsi" w:eastAsiaTheme="minorEastAsia" w:hAnsiTheme="minorHAnsi" w:cstheme="minorBidi"/>
                 <w:noProof/>
                 <w:color w:val="auto"/>
                 <w:sz w:val="22"/>
@@ -4705,14 +4796,12 @@
             <w:r>
               <w:rPr>
                 <w:rStyle w:val="Hyperlink"/>
-                <w:rFonts w:cs="Times New Roman"/>
                 <w:noProof/>
               </w:rPr>
               <w:t>Track Geometry Measurements</w:t>
             </w:r>
             <w:r>
               <w:rPr>
-                <w:rFonts w:cs="Times New Roman"/>
                 <w:noProof/>
                 <w:webHidden/>
               </w:rPr>
@@ -4720,7 +4809,6 @@
             </w:r>
             <w:r>
               <w:rPr>
-                <w:rFonts w:cs="Times New Roman"/>
                 <w:noProof/>
                 <w:webHidden/>
               </w:rPr>
@@ -4728,22 +4816,19 @@
             </w:r>
             <w:r>
               <w:rPr>
-                <w:rFonts w:cs="Times New Roman"/>
                 <w:noProof/>
                 <w:webHidden/>
               </w:rPr>
-              <w:instrText xml:space="preserve"> PAGEREF _Toc436713435 \h </w:instrText>
-            </w:r>
-            <w:r>
-              <w:rPr>
-                <w:rFonts w:cs="Times New Roman"/>
+              <w:instrText xml:space="preserve"> PAGEREF _Toc437039565 \h </w:instrText>
+            </w:r>
+            <w:r>
+              <w:rPr>
                 <w:noProof/>
                 <w:webHidden/>
               </w:rPr>
             </w:r>
             <w:r>
               <w:rPr>
-                <w:rFonts w:cs="Times New Roman"/>
                 <w:noProof/>
                 <w:webHidden/>
               </w:rPr>
@@ -4751,15 +4836,13 @@
             </w:r>
             <w:r>
               <w:rPr>
-                <w:rFonts w:cs="Times New Roman"/>
                 <w:noProof/>
                 <w:webHidden/>
               </w:rPr>
-              <w:t>39</w:t>
-            </w:r>
-            <w:r>
-              <w:rPr>
-                <w:rFonts w:cs="Times New Roman"/>
+              <w:t>41</w:t>
+            </w:r>
+            <w:r>
+              <w:rPr>
                 <w:noProof/>
                 <w:webHidden/>
               </w:rPr>
@@ -4775,7 +4858,7 @@
               <w:tab w:val="right" w:leader="dot" w:pos="9350"/>
             </w:tabs>
             <w:rPr>
-              <w:rFonts w:eastAsiaTheme="minorEastAsia" w:cs="Times New Roman"/>
+              <w:rFonts w:asciiTheme="minorHAnsi" w:eastAsiaTheme="minorEastAsia" w:hAnsiTheme="minorHAnsi" w:cstheme="minorBidi"/>
               <w:noProof/>
               <w:color w:val="auto"/>
               <w:sz w:val="22"/>
@@ -4783,18 +4866,17 @@
               <w:lang w:eastAsia="en-US" w:bidi="ar-SA"/>
             </w:rPr>
           </w:pPr>
-          <w:hyperlink w:anchor="_Toc436713436" w:history="1">
+          <w:hyperlink w:anchor="_Toc437039566" w:history="1">
             <w:r>
               <w:rPr>
                 <w:rStyle w:val="Hyperlink"/>
-                <w:rFonts w:cs="Times New Roman"/>
                 <w:noProof/>
               </w:rPr>
               <w:t>3.4.5</w:t>
             </w:r>
             <w:r>
               <w:rPr>
-                <w:rFonts w:eastAsiaTheme="minorEastAsia" w:cs="Times New Roman"/>
+                <w:rFonts w:asciiTheme="minorHAnsi" w:eastAsiaTheme="minorEastAsia" w:hAnsiTheme="minorHAnsi" w:cstheme="minorBidi"/>
                 <w:noProof/>
                 <w:color w:val="auto"/>
                 <w:sz w:val="22"/>
@@ -4806,14 +4888,12 @@
             <w:r>
               <w:rPr>
                 <w:rStyle w:val="Hyperlink"/>
-                <w:rFonts w:cs="Times New Roman"/>
                 <w:noProof/>
               </w:rPr>
               <w:t>Requirements Traceability</w:t>
             </w:r>
             <w:r>
               <w:rPr>
-                <w:rFonts w:cs="Times New Roman"/>
                 <w:noProof/>
                 <w:webHidden/>
               </w:rPr>
@@ -4821,7 +4901,6 @@
             </w:r>
             <w:r>
               <w:rPr>
-                <w:rFonts w:cs="Times New Roman"/>
                 <w:noProof/>
                 <w:webHidden/>
               </w:rPr>
@@ -4829,22 +4908,19 @@
             </w:r>
             <w:r>
               <w:rPr>
-                <w:rFonts w:cs="Times New Roman"/>
                 <w:noProof/>
                 <w:webHidden/>
               </w:rPr>
-              <w:instrText xml:space="preserve"> PAGEREF _Toc436713436 \h </w:instrText>
-            </w:r>
-            <w:r>
-              <w:rPr>
-                <w:rFonts w:cs="Times New Roman"/>
+              <w:instrText xml:space="preserve"> PAGEREF _Toc437039566 \h </w:instrText>
+            </w:r>
+            <w:r>
+              <w:rPr>
                 <w:noProof/>
                 <w:webHidden/>
               </w:rPr>
             </w:r>
             <w:r>
               <w:rPr>
-                <w:rFonts w:cs="Times New Roman"/>
                 <w:noProof/>
                 <w:webHidden/>
               </w:rPr>
@@ -4852,15 +4928,13 @@
             </w:r>
             <w:r>
               <w:rPr>
-                <w:rFonts w:cs="Times New Roman"/>
                 <w:noProof/>
                 <w:webHidden/>
               </w:rPr>
-              <w:t>49</w:t>
-            </w:r>
-            <w:r>
-              <w:rPr>
-                <w:rFonts w:cs="Times New Roman"/>
+              <w:t>51</w:t>
+            </w:r>
+            <w:r>
+              <w:rPr>
                 <w:noProof/>
                 <w:webHidden/>
               </w:rPr>
@@ -4876,7 +4950,7 @@
               <w:tab w:val="right" w:leader="dot" w:pos="9350"/>
             </w:tabs>
             <w:rPr>
-              <w:rFonts w:eastAsiaTheme="minorEastAsia" w:cs="Times New Roman"/>
+              <w:rFonts w:asciiTheme="minorHAnsi" w:eastAsiaTheme="minorEastAsia" w:hAnsiTheme="minorHAnsi" w:cstheme="minorBidi"/>
               <w:noProof/>
               <w:color w:val="auto"/>
               <w:sz w:val="22"/>
@@ -4884,7 +4958,7 @@
               <w:lang w:eastAsia="en-US" w:bidi="ar-SA"/>
             </w:rPr>
           </w:pPr>
-          <w:hyperlink w:anchor="_Toc436713437" w:history="1">
+          <w:hyperlink w:anchor="_Toc437039567" w:history="1">
             <w:r>
               <w:rPr>
                 <w:rStyle w:val="Hyperlink"/>
@@ -4895,7 +4969,7 @@
             </w:r>
             <w:r>
               <w:rPr>
-                <w:rFonts w:eastAsiaTheme="minorEastAsia" w:cs="Times New Roman"/>
+                <w:rFonts w:asciiTheme="minorHAnsi" w:eastAsiaTheme="minorEastAsia" w:hAnsiTheme="minorHAnsi" w:cstheme="minorBidi"/>
                 <w:noProof/>
                 <w:color w:val="auto"/>
                 <w:sz w:val="22"/>
@@ -4914,7 +4988,6 @@
             </w:r>
             <w:r>
               <w:rPr>
-                <w:rFonts w:cs="Times New Roman"/>
                 <w:noProof/>
                 <w:webHidden/>
               </w:rPr>
@@ -4922,7 +4995,6 @@
             </w:r>
             <w:r>
               <w:rPr>
-                <w:rFonts w:cs="Times New Roman"/>
                 <w:noProof/>
                 <w:webHidden/>
               </w:rPr>
@@ -4930,22 +5002,19 @@
             </w:r>
             <w:r>
               <w:rPr>
-                <w:rFonts w:cs="Times New Roman"/>
                 <w:noProof/>
                 <w:webHidden/>
               </w:rPr>
-              <w:instrText xml:space="preserve"> PAGEREF _Toc436713437 \h </w:instrText>
-            </w:r>
-            <w:r>
-              <w:rPr>
-                <w:rFonts w:cs="Times New Roman"/>
+              <w:instrText xml:space="preserve"> PAGEREF _Toc437039567 \h </w:instrText>
+            </w:r>
+            <w:r>
+              <w:rPr>
                 <w:noProof/>
                 <w:webHidden/>
               </w:rPr>
             </w:r>
             <w:r>
               <w:rPr>
-                <w:rFonts w:cs="Times New Roman"/>
                 <w:noProof/>
                 <w:webHidden/>
               </w:rPr>
@@ -4953,15 +5022,13 @@
             </w:r>
             <w:r>
               <w:rPr>
-                <w:rFonts w:cs="Times New Roman"/>
                 <w:noProof/>
                 <w:webHidden/>
               </w:rPr>
-              <w:t>51</w:t>
-            </w:r>
-            <w:r>
-              <w:rPr>
-                <w:rFonts w:cs="Times New Roman"/>
+              <w:t>53</w:t>
+            </w:r>
+            <w:r>
+              <w:rPr>
                 <w:noProof/>
                 <w:webHidden/>
               </w:rPr>
@@ -4977,7 +5044,7 @@
               <w:tab w:val="right" w:leader="dot" w:pos="9350"/>
             </w:tabs>
             <w:rPr>
-              <w:rFonts w:eastAsiaTheme="minorEastAsia" w:cs="Times New Roman"/>
+              <w:rFonts w:asciiTheme="minorHAnsi" w:eastAsiaTheme="minorEastAsia" w:hAnsiTheme="minorHAnsi" w:cstheme="minorBidi"/>
               <w:noProof/>
               <w:color w:val="auto"/>
               <w:sz w:val="22"/>
@@ -4985,18 +5052,18 @@
               <w:lang w:eastAsia="en-US" w:bidi="ar-SA"/>
             </w:rPr>
           </w:pPr>
-          <w:hyperlink w:anchor="_Toc436713438" w:history="1">
+          <w:hyperlink w:anchor="_Toc437039568" w:history="1">
             <w:r>
               <w:rPr>
                 <w:rStyle w:val="Hyperlink"/>
-                <w:rFonts w:eastAsia="Calibri" w:cs="Times New Roman"/>
+                <w:rFonts w:eastAsia="Calibri"/>
                 <w:noProof/>
               </w:rPr>
               <w:t>3.5.1</w:t>
             </w:r>
             <w:r>
               <w:rPr>
-                <w:rFonts w:eastAsiaTheme="minorEastAsia" w:cs="Times New Roman"/>
+                <w:rFonts w:asciiTheme="minorHAnsi" w:eastAsiaTheme="minorEastAsia" w:hAnsiTheme="minorHAnsi" w:cstheme="minorBidi"/>
                 <w:noProof/>
                 <w:color w:val="auto"/>
                 <w:sz w:val="22"/>
@@ -5008,14 +5075,13 @@
             <w:r>
               <w:rPr>
                 <w:rStyle w:val="Hyperlink"/>
-                <w:rFonts w:eastAsia="Calibri" w:cs="Times New Roman"/>
+                <w:rFonts w:eastAsia="Calibri"/>
                 <w:noProof/>
               </w:rPr>
               <w:t>GUI Overview</w:t>
             </w:r>
             <w:r>
               <w:rPr>
-                <w:rFonts w:cs="Times New Roman"/>
                 <w:noProof/>
                 <w:webHidden/>
               </w:rPr>
@@ -5023,7 +5089,6 @@
             </w:r>
             <w:r>
               <w:rPr>
-                <w:rFonts w:cs="Times New Roman"/>
                 <w:noProof/>
                 <w:webHidden/>
               </w:rPr>
@@ -5031,22 +5096,19 @@
             </w:r>
             <w:r>
               <w:rPr>
-                <w:rFonts w:cs="Times New Roman"/>
                 <w:noProof/>
                 <w:webHidden/>
               </w:rPr>
-              <w:instrText xml:space="preserve"> PAGEREF _Toc436713438 \h </w:instrText>
-            </w:r>
-            <w:r>
-              <w:rPr>
-                <w:rFonts w:cs="Times New Roman"/>
+              <w:instrText xml:space="preserve"> PAGEREF _Toc437039568 \h </w:instrText>
+            </w:r>
+            <w:r>
+              <w:rPr>
                 <w:noProof/>
                 <w:webHidden/>
               </w:rPr>
             </w:r>
             <w:r>
               <w:rPr>
-                <w:rFonts w:cs="Times New Roman"/>
                 <w:noProof/>
                 <w:webHidden/>
               </w:rPr>
@@ -5054,15 +5116,13 @@
             </w:r>
             <w:r>
               <w:rPr>
-                <w:rFonts w:cs="Times New Roman"/>
                 <w:noProof/>
                 <w:webHidden/>
               </w:rPr>
-              <w:t>51</w:t>
-            </w:r>
-            <w:r>
-              <w:rPr>
-                <w:rFonts w:cs="Times New Roman"/>
+              <w:t>53</w:t>
+            </w:r>
+            <w:r>
+              <w:rPr>
                 <w:noProof/>
                 <w:webHidden/>
               </w:rPr>
@@ -5078,7 +5138,7 @@
               <w:tab w:val="right" w:leader="dot" w:pos="9350"/>
             </w:tabs>
             <w:rPr>
-              <w:rFonts w:eastAsiaTheme="minorEastAsia" w:cs="Times New Roman"/>
+              <w:rFonts w:asciiTheme="minorHAnsi" w:eastAsiaTheme="minorEastAsia" w:hAnsiTheme="minorHAnsi" w:cstheme="minorBidi"/>
               <w:noProof/>
               <w:color w:val="auto"/>
               <w:sz w:val="22"/>
@@ -5086,18 +5146,17 @@
               <w:lang w:eastAsia="en-US" w:bidi="ar-SA"/>
             </w:rPr>
           </w:pPr>
-          <w:hyperlink w:anchor="_Toc436713439" w:history="1">
+          <w:hyperlink w:anchor="_Toc437039569" w:history="1">
             <w:r>
               <w:rPr>
                 <w:rStyle w:val="Hyperlink"/>
-                <w:rFonts w:cs="Times New Roman"/>
                 <w:noProof/>
               </w:rPr>
               <w:t>3.5.2</w:t>
             </w:r>
             <w:r>
               <w:rPr>
-                <w:rFonts w:eastAsiaTheme="minorEastAsia" w:cs="Times New Roman"/>
+                <w:rFonts w:asciiTheme="minorHAnsi" w:eastAsiaTheme="minorEastAsia" w:hAnsiTheme="minorHAnsi" w:cstheme="minorBidi"/>
                 <w:noProof/>
                 <w:color w:val="auto"/>
                 <w:sz w:val="22"/>
@@ -5109,14 +5168,12 @@
             <w:r>
               <w:rPr>
                 <w:rStyle w:val="Hyperlink"/>
-                <w:rFonts w:cs="Times New Roman"/>
                 <w:noProof/>
               </w:rPr>
               <w:t>Structural</w:t>
             </w:r>
             <w:r>
               <w:rPr>
-                <w:rFonts w:cs="Times New Roman"/>
                 <w:noProof/>
                 <w:webHidden/>
               </w:rPr>
@@ -5124,7 +5181,6 @@
             </w:r>
             <w:r>
               <w:rPr>
-                <w:rFonts w:cs="Times New Roman"/>
                 <w:noProof/>
                 <w:webHidden/>
               </w:rPr>
@@ -5132,22 +5188,19 @@
             </w:r>
             <w:r>
               <w:rPr>
-                <w:rFonts w:cs="Times New Roman"/>
                 <w:noProof/>
                 <w:webHidden/>
               </w:rPr>
-              <w:instrText xml:space="preserve"> PAGEREF _Toc436713439 \h </w:instrText>
-            </w:r>
-            <w:r>
-              <w:rPr>
-                <w:rFonts w:cs="Times New Roman"/>
+              <w:instrText xml:space="preserve"> PAGEREF _Toc437039569 \h </w:instrText>
+            </w:r>
+            <w:r>
+              <w:rPr>
                 <w:noProof/>
                 <w:webHidden/>
               </w:rPr>
             </w:r>
             <w:r>
               <w:rPr>
-                <w:rFonts w:cs="Times New Roman"/>
                 <w:noProof/>
                 <w:webHidden/>
               </w:rPr>
@@ -5155,15 +5208,13 @@
             </w:r>
             <w:r>
               <w:rPr>
-                <w:rFonts w:cs="Times New Roman"/>
                 <w:noProof/>
                 <w:webHidden/>
               </w:rPr>
-              <w:t>52</w:t>
-            </w:r>
-            <w:r>
-              <w:rPr>
-                <w:rFonts w:cs="Times New Roman"/>
+              <w:t>54</w:t>
+            </w:r>
+            <w:r>
+              <w:rPr>
                 <w:noProof/>
                 <w:webHidden/>
               </w:rPr>
@@ -5179,7 +5230,7 @@
               <w:tab w:val="right" w:leader="dot" w:pos="9350"/>
             </w:tabs>
             <w:rPr>
-              <w:rFonts w:eastAsiaTheme="minorEastAsia" w:cs="Times New Roman"/>
+              <w:rFonts w:asciiTheme="minorHAnsi" w:eastAsiaTheme="minorEastAsia" w:hAnsiTheme="minorHAnsi" w:cstheme="minorBidi"/>
               <w:noProof/>
               <w:color w:val="auto"/>
               <w:sz w:val="22"/>
@@ -5187,18 +5238,17 @@
               <w:lang w:eastAsia="en-US" w:bidi="ar-SA"/>
             </w:rPr>
           </w:pPr>
-          <w:hyperlink w:anchor="_Toc436713440" w:history="1">
+          <w:hyperlink w:anchor="_Toc437039570" w:history="1">
             <w:r>
               <w:rPr>
                 <w:rStyle w:val="Hyperlink"/>
-                <w:rFonts w:cs="Times New Roman"/>
                 <w:noProof/>
               </w:rPr>
               <w:t>3.5.3</w:t>
             </w:r>
             <w:r>
               <w:rPr>
-                <w:rFonts w:eastAsiaTheme="minorEastAsia" w:cs="Times New Roman"/>
+                <w:rFonts w:asciiTheme="minorHAnsi" w:eastAsiaTheme="minorEastAsia" w:hAnsiTheme="minorHAnsi" w:cstheme="minorBidi"/>
                 <w:noProof/>
                 <w:color w:val="auto"/>
                 <w:sz w:val="22"/>
@@ -5210,14 +5260,12 @@
             <w:r>
               <w:rPr>
                 <w:rStyle w:val="Hyperlink"/>
-                <w:rFonts w:cs="Times New Roman"/>
                 <w:noProof/>
               </w:rPr>
               <w:t>Flow</w:t>
             </w:r>
             <w:r>
               <w:rPr>
-                <w:rFonts w:cs="Times New Roman"/>
                 <w:noProof/>
                 <w:webHidden/>
               </w:rPr>
@@ -5225,7 +5273,6 @@
             </w:r>
             <w:r>
               <w:rPr>
-                <w:rFonts w:cs="Times New Roman"/>
                 <w:noProof/>
                 <w:webHidden/>
               </w:rPr>
@@ -5233,22 +5280,19 @@
             </w:r>
             <w:r>
               <w:rPr>
-                <w:rFonts w:cs="Times New Roman"/>
                 <w:noProof/>
                 <w:webHidden/>
               </w:rPr>
-              <w:instrText xml:space="preserve"> PAGEREF _Toc436713440 \h </w:instrText>
-            </w:r>
-            <w:r>
-              <w:rPr>
-                <w:rFonts w:cs="Times New Roman"/>
+              <w:instrText xml:space="preserve"> PAGEREF _Toc437039570 \h </w:instrText>
+            </w:r>
+            <w:r>
+              <w:rPr>
                 <w:noProof/>
                 <w:webHidden/>
               </w:rPr>
             </w:r>
             <w:r>
               <w:rPr>
-                <w:rFonts w:cs="Times New Roman"/>
                 <w:noProof/>
                 <w:webHidden/>
               </w:rPr>
@@ -5256,15 +5300,13 @@
             </w:r>
             <w:r>
               <w:rPr>
-                <w:rFonts w:cs="Times New Roman"/>
                 <w:noProof/>
                 <w:webHidden/>
               </w:rPr>
-              <w:t>58</w:t>
-            </w:r>
-            <w:r>
-              <w:rPr>
-                <w:rFonts w:cs="Times New Roman"/>
+              <w:t>60</w:t>
+            </w:r>
+            <w:r>
+              <w:rPr>
                 <w:noProof/>
                 <w:webHidden/>
               </w:rPr>
@@ -5280,7 +5322,7 @@
               <w:tab w:val="right" w:leader="dot" w:pos="9350"/>
             </w:tabs>
             <w:rPr>
-              <w:rFonts w:eastAsiaTheme="minorEastAsia" w:cs="Times New Roman"/>
+              <w:rFonts w:asciiTheme="minorHAnsi" w:eastAsiaTheme="minorEastAsia" w:hAnsiTheme="minorHAnsi" w:cstheme="minorBidi"/>
               <w:noProof/>
               <w:color w:val="auto"/>
               <w:sz w:val="22"/>
@@ -5288,18 +5330,17 @@
               <w:lang w:eastAsia="en-US" w:bidi="ar-SA"/>
             </w:rPr>
           </w:pPr>
-          <w:hyperlink w:anchor="_Toc436713441" w:history="1">
+          <w:hyperlink w:anchor="_Toc437039571" w:history="1">
             <w:r>
               <w:rPr>
                 <w:rStyle w:val="Hyperlink"/>
-                <w:rFonts w:cs="Times New Roman"/>
                 <w:noProof/>
               </w:rPr>
               <w:t>3.5.4</w:t>
             </w:r>
             <w:r>
               <w:rPr>
-                <w:rFonts w:eastAsiaTheme="minorEastAsia" w:cs="Times New Roman"/>
+                <w:rFonts w:asciiTheme="minorHAnsi" w:eastAsiaTheme="minorEastAsia" w:hAnsiTheme="minorHAnsi" w:cstheme="minorBidi"/>
                 <w:noProof/>
                 <w:color w:val="auto"/>
                 <w:sz w:val="22"/>
@@ -5311,14 +5352,12 @@
             <w:r>
               <w:rPr>
                 <w:rStyle w:val="Hyperlink"/>
-                <w:rFonts w:cs="Times New Roman"/>
                 <w:noProof/>
               </w:rPr>
               <w:t>Behavioral</w:t>
             </w:r>
             <w:r>
               <w:rPr>
-                <w:rFonts w:cs="Times New Roman"/>
                 <w:noProof/>
                 <w:webHidden/>
               </w:rPr>
@@ -5326,7 +5365,6 @@
             </w:r>
             <w:r>
               <w:rPr>
-                <w:rFonts w:cs="Times New Roman"/>
                 <w:noProof/>
                 <w:webHidden/>
               </w:rPr>
@@ -5334,22 +5372,19 @@
             </w:r>
             <w:r>
               <w:rPr>
-                <w:rFonts w:cs="Times New Roman"/>
                 <w:noProof/>
                 <w:webHidden/>
               </w:rPr>
-              <w:instrText xml:space="preserve"> PAGEREF _Toc436713441 \h </w:instrText>
-            </w:r>
-            <w:r>
-              <w:rPr>
-                <w:rFonts w:cs="Times New Roman"/>
+              <w:instrText xml:space="preserve"> PAGEREF _Toc437039571 \h </w:instrText>
+            </w:r>
+            <w:r>
+              <w:rPr>
                 <w:noProof/>
                 <w:webHidden/>
               </w:rPr>
             </w:r>
             <w:r>
               <w:rPr>
-                <w:rFonts w:cs="Times New Roman"/>
                 <w:noProof/>
                 <w:webHidden/>
               </w:rPr>
@@ -5357,15 +5392,13 @@
             </w:r>
             <w:r>
               <w:rPr>
-                <w:rFonts w:cs="Times New Roman"/>
                 <w:noProof/>
                 <w:webHidden/>
               </w:rPr>
-              <w:t>59</w:t>
-            </w:r>
-            <w:r>
-              <w:rPr>
-                <w:rFonts w:cs="Times New Roman"/>
+              <w:t>61</w:t>
+            </w:r>
+            <w:r>
+              <w:rPr>
                 <w:noProof/>
                 <w:webHidden/>
               </w:rPr>
@@ -5381,7 +5414,7 @@
               <w:tab w:val="right" w:leader="dot" w:pos="9350"/>
             </w:tabs>
             <w:rPr>
-              <w:rFonts w:eastAsiaTheme="minorEastAsia" w:cs="Times New Roman"/>
+              <w:rFonts w:asciiTheme="minorHAnsi" w:eastAsiaTheme="minorEastAsia" w:hAnsiTheme="minorHAnsi" w:cstheme="minorBidi"/>
               <w:noProof/>
               <w:color w:val="auto"/>
               <w:sz w:val="22"/>
@@ -5389,18 +5422,17 @@
               <w:lang w:eastAsia="en-US" w:bidi="ar-SA"/>
             </w:rPr>
           </w:pPr>
-          <w:hyperlink w:anchor="_Toc436713442" w:history="1">
+          <w:hyperlink w:anchor="_Toc437039572" w:history="1">
             <w:r>
               <w:rPr>
                 <w:rStyle w:val="Hyperlink"/>
-                <w:rFonts w:cs="Times New Roman"/>
                 <w:noProof/>
               </w:rPr>
               <w:t>3.5.5</w:t>
             </w:r>
             <w:r>
               <w:rPr>
-                <w:rFonts w:eastAsiaTheme="minorEastAsia" w:cs="Times New Roman"/>
+                <w:rFonts w:asciiTheme="minorHAnsi" w:eastAsiaTheme="minorEastAsia" w:hAnsiTheme="minorHAnsi" w:cstheme="minorBidi"/>
                 <w:noProof/>
                 <w:color w:val="auto"/>
                 <w:sz w:val="22"/>
@@ -5412,14 +5444,12 @@
             <w:r>
               <w:rPr>
                 <w:rStyle w:val="Hyperlink"/>
-                <w:rFonts w:cs="Times New Roman"/>
                 <w:noProof/>
               </w:rPr>
               <w:t>Requirements Traceability</w:t>
             </w:r>
             <w:r>
               <w:rPr>
-                <w:rFonts w:cs="Times New Roman"/>
                 <w:noProof/>
                 <w:webHidden/>
               </w:rPr>
@@ -5427,7 +5457,6 @@
             </w:r>
             <w:r>
               <w:rPr>
-                <w:rFonts w:cs="Times New Roman"/>
                 <w:noProof/>
                 <w:webHidden/>
               </w:rPr>
@@ -5435,22 +5464,19 @@
             </w:r>
             <w:r>
               <w:rPr>
-                <w:rFonts w:cs="Times New Roman"/>
                 <w:noProof/>
                 <w:webHidden/>
               </w:rPr>
-              <w:instrText xml:space="preserve"> PAGEREF _Toc436713442 \h </w:instrText>
-            </w:r>
-            <w:r>
-              <w:rPr>
-                <w:rFonts w:cs="Times New Roman"/>
+              <w:instrText xml:space="preserve"> PAGEREF _Toc437039572 \h </w:instrText>
+            </w:r>
+            <w:r>
+              <w:rPr>
                 <w:noProof/>
                 <w:webHidden/>
               </w:rPr>
             </w:r>
             <w:r>
               <w:rPr>
-                <w:rFonts w:cs="Times New Roman"/>
                 <w:noProof/>
                 <w:webHidden/>
               </w:rPr>
@@ -5458,15 +5484,13 @@
             </w:r>
             <w:r>
               <w:rPr>
-                <w:rFonts w:cs="Times New Roman"/>
                 <w:noProof/>
                 <w:webHidden/>
               </w:rPr>
-              <w:t>59</w:t>
-            </w:r>
-            <w:r>
-              <w:rPr>
-                <w:rFonts w:cs="Times New Roman"/>
+              <w:t>62</w:t>
+            </w:r>
+            <w:r>
+              <w:rPr>
                 <w:noProof/>
                 <w:webHidden/>
               </w:rPr>
@@ -5482,7 +5506,7 @@
               <w:tab w:val="right" w:leader="dot" w:pos="9350"/>
             </w:tabs>
             <w:rPr>
-              <w:rFonts w:eastAsiaTheme="minorEastAsia" w:cs="Times New Roman"/>
+              <w:rFonts w:asciiTheme="minorHAnsi" w:eastAsiaTheme="minorEastAsia" w:hAnsiTheme="minorHAnsi" w:cstheme="minorBidi"/>
               <w:noProof/>
               <w:color w:val="auto"/>
               <w:sz w:val="22"/>
@@ -5490,7 +5514,7 @@
               <w:lang w:eastAsia="en-US" w:bidi="ar-SA"/>
             </w:rPr>
           </w:pPr>
-          <w:hyperlink w:anchor="_Toc436713443" w:history="1">
+          <w:hyperlink w:anchor="_Toc437039573" w:history="1">
             <w:r>
               <w:rPr>
                 <w:rStyle w:val="Hyperlink"/>
@@ -5502,7 +5526,7 @@
             </w:r>
             <w:r>
               <w:rPr>
-                <w:rFonts w:eastAsiaTheme="minorEastAsia" w:cs="Times New Roman"/>
+                <w:rFonts w:asciiTheme="minorHAnsi" w:eastAsiaTheme="minorEastAsia" w:hAnsiTheme="minorHAnsi" w:cstheme="minorBidi"/>
                 <w:noProof/>
                 <w:color w:val="auto"/>
                 <w:sz w:val="22"/>
@@ -5522,7 +5546,6 @@
             </w:r>
             <w:r>
               <w:rPr>
-                <w:rFonts w:cs="Times New Roman"/>
                 <w:noProof/>
                 <w:webHidden/>
               </w:rPr>
@@ -5530,7 +5553,6 @@
             </w:r>
             <w:r>
               <w:rPr>
-                <w:rFonts w:cs="Times New Roman"/>
                 <w:noProof/>
                 <w:webHidden/>
               </w:rPr>
@@ -5538,22 +5560,19 @@
             </w:r>
             <w:r>
               <w:rPr>
-                <w:rFonts w:cs="Times New Roman"/>
                 <w:noProof/>
                 <w:webHidden/>
               </w:rPr>
-              <w:instrText xml:space="preserve"> PAGEREF _Toc436713443 \h </w:instrText>
-            </w:r>
-            <w:r>
-              <w:rPr>
-                <w:rFonts w:cs="Times New Roman"/>
+              <w:instrText xml:space="preserve"> PAGEREF _Toc437039573 \h </w:instrText>
+            </w:r>
+            <w:r>
+              <w:rPr>
                 <w:noProof/>
                 <w:webHidden/>
               </w:rPr>
             </w:r>
             <w:r>
               <w:rPr>
-                <w:rFonts w:cs="Times New Roman"/>
                 <w:noProof/>
                 <w:webHidden/>
               </w:rPr>
@@ -5561,15 +5580,13 @@
             </w:r>
             <w:r>
               <w:rPr>
-                <w:rFonts w:cs="Times New Roman"/>
                 <w:noProof/>
                 <w:webHidden/>
               </w:rPr>
-              <w:t>60</w:t>
-            </w:r>
-            <w:r>
-              <w:rPr>
-                <w:rFonts w:cs="Times New Roman"/>
+              <w:t>64</w:t>
+            </w:r>
+            <w:r>
+              <w:rPr>
                 <w:noProof/>
                 <w:webHidden/>
               </w:rPr>
@@ -5585,7 +5602,7 @@
               <w:tab w:val="right" w:leader="dot" w:pos="9350"/>
             </w:tabs>
             <w:rPr>
-              <w:rFonts w:eastAsiaTheme="minorEastAsia" w:cs="Times New Roman"/>
+              <w:rFonts w:asciiTheme="minorHAnsi" w:eastAsiaTheme="minorEastAsia" w:hAnsiTheme="minorHAnsi" w:cstheme="minorBidi"/>
               <w:noProof/>
               <w:color w:val="auto"/>
               <w:sz w:val="22"/>
@@ -5593,7 +5610,7 @@
               <w:lang w:eastAsia="en-US" w:bidi="ar-SA"/>
             </w:rPr>
           </w:pPr>
-          <w:hyperlink w:anchor="_Toc436713444" w:history="1">
+          <w:hyperlink w:anchor="_Toc437039574" w:history="1">
             <w:r>
               <w:rPr>
                 <w:rStyle w:val="Hyperlink"/>
@@ -5605,7 +5622,7 @@
             </w:r>
             <w:r>
               <w:rPr>
-                <w:rFonts w:eastAsiaTheme="minorEastAsia" w:cs="Times New Roman"/>
+                <w:rFonts w:asciiTheme="minorHAnsi" w:eastAsiaTheme="minorEastAsia" w:hAnsiTheme="minorHAnsi" w:cstheme="minorBidi"/>
                 <w:noProof/>
                 <w:color w:val="auto"/>
                 <w:sz w:val="22"/>
@@ -5625,7 +5642,6 @@
             </w:r>
             <w:r>
               <w:rPr>
-                <w:rFonts w:cs="Times New Roman"/>
                 <w:noProof/>
                 <w:webHidden/>
               </w:rPr>
@@ -5633,7 +5649,6 @@
             </w:r>
             <w:r>
               <w:rPr>
-                <w:rFonts w:cs="Times New Roman"/>
                 <w:noProof/>
                 <w:webHidden/>
               </w:rPr>
@@ -5641,22 +5656,19 @@
             </w:r>
             <w:r>
               <w:rPr>
-                <w:rFonts w:cs="Times New Roman"/>
                 <w:noProof/>
                 <w:webHidden/>
               </w:rPr>
-              <w:instrText xml:space="preserve"> PAGEREF _Toc436713444 \h </w:instrText>
-            </w:r>
-            <w:r>
-              <w:rPr>
-                <w:rFonts w:cs="Times New Roman"/>
+              <w:instrText xml:space="preserve"> PAGEREF _Toc437039574 \h </w:instrText>
+            </w:r>
+            <w:r>
+              <w:rPr>
                 <w:noProof/>
                 <w:webHidden/>
               </w:rPr>
             </w:r>
             <w:r>
               <w:rPr>
-                <w:rFonts w:cs="Times New Roman"/>
                 <w:noProof/>
                 <w:webHidden/>
               </w:rPr>
@@ -5664,15 +5676,13 @@
             </w:r>
             <w:r>
               <w:rPr>
-                <w:rFonts w:cs="Times New Roman"/>
                 <w:noProof/>
                 <w:webHidden/>
               </w:rPr>
-              <w:t>60</w:t>
-            </w:r>
-            <w:r>
-              <w:rPr>
-                <w:rFonts w:cs="Times New Roman"/>
+              <w:t>64</w:t>
+            </w:r>
+            <w:r>
+              <w:rPr>
                 <w:noProof/>
                 <w:webHidden/>
               </w:rPr>
@@ -5688,7 +5698,7 @@
               <w:tab w:val="right" w:leader="dot" w:pos="9350"/>
             </w:tabs>
             <w:rPr>
-              <w:rFonts w:eastAsiaTheme="minorEastAsia" w:cs="Times New Roman"/>
+              <w:rFonts w:asciiTheme="minorHAnsi" w:eastAsiaTheme="minorEastAsia" w:hAnsiTheme="minorHAnsi" w:cstheme="minorBidi"/>
               <w:noProof/>
               <w:color w:val="auto"/>
               <w:sz w:val="22"/>
@@ -5696,7 +5706,7 @@
               <w:lang w:eastAsia="en-US" w:bidi="ar-SA"/>
             </w:rPr>
           </w:pPr>
-          <w:hyperlink w:anchor="_Toc436713445" w:history="1">
+          <w:hyperlink w:anchor="_Toc437039575" w:history="1">
             <w:r>
               <w:rPr>
                 <w:rStyle w:val="Hyperlink"/>
@@ -5707,7 +5717,7 @@
             </w:r>
             <w:r>
               <w:rPr>
-                <w:rFonts w:eastAsiaTheme="minorEastAsia" w:cs="Times New Roman"/>
+                <w:rFonts w:asciiTheme="minorHAnsi" w:eastAsiaTheme="minorEastAsia" w:hAnsiTheme="minorHAnsi" w:cstheme="minorBidi"/>
                 <w:noProof/>
                 <w:color w:val="auto"/>
                 <w:sz w:val="22"/>
@@ -5726,7 +5736,6 @@
             </w:r>
             <w:r>
               <w:rPr>
-                <w:rFonts w:cs="Times New Roman"/>
                 <w:noProof/>
                 <w:webHidden/>
               </w:rPr>
@@ -5734,7 +5743,6 @@
             </w:r>
             <w:r>
               <w:rPr>
-                <w:rFonts w:cs="Times New Roman"/>
                 <w:noProof/>
                 <w:webHidden/>
               </w:rPr>
@@ -5742,22 +5750,19 @@
             </w:r>
             <w:r>
               <w:rPr>
-                <w:rFonts w:cs="Times New Roman"/>
                 <w:noProof/>
                 <w:webHidden/>
               </w:rPr>
-              <w:instrText xml:space="preserve"> PAGEREF _Toc436713445 \h </w:instrText>
-            </w:r>
-            <w:r>
-              <w:rPr>
-                <w:rFonts w:cs="Times New Roman"/>
+              <w:instrText xml:space="preserve"> PAGEREF _Toc437039575 \h </w:instrText>
+            </w:r>
+            <w:r>
+              <w:rPr>
                 <w:noProof/>
                 <w:webHidden/>
               </w:rPr>
             </w:r>
             <w:r>
               <w:rPr>
-                <w:rFonts w:cs="Times New Roman"/>
                 <w:noProof/>
                 <w:webHidden/>
               </w:rPr>
@@ -5765,15 +5770,13 @@
             </w:r>
             <w:r>
               <w:rPr>
-                <w:rFonts w:cs="Times New Roman"/>
                 <w:noProof/>
                 <w:webHidden/>
               </w:rPr>
-              <w:t>60</w:t>
-            </w:r>
-            <w:r>
-              <w:rPr>
-                <w:rFonts w:cs="Times New Roman"/>
+              <w:t>64</w:t>
+            </w:r>
+            <w:r>
+              <w:rPr>
                 <w:noProof/>
                 <w:webHidden/>
               </w:rPr>
@@ -5789,7 +5792,7 @@
               <w:tab w:val="right" w:leader="dot" w:pos="9350"/>
             </w:tabs>
             <w:rPr>
-              <w:rFonts w:eastAsiaTheme="minorEastAsia" w:cs="Times New Roman"/>
+              <w:rFonts w:asciiTheme="minorHAnsi" w:eastAsiaTheme="minorEastAsia" w:hAnsiTheme="minorHAnsi" w:cstheme="minorBidi"/>
               <w:noProof/>
               <w:color w:val="auto"/>
               <w:sz w:val="22"/>
@@ -5797,7 +5800,7 @@
               <w:lang w:eastAsia="en-US" w:bidi="ar-SA"/>
             </w:rPr>
           </w:pPr>
-          <w:hyperlink w:anchor="_Toc436713446" w:history="1">
+          <w:hyperlink w:anchor="_Toc437039576" w:history="1">
             <w:r>
               <w:rPr>
                 <w:rStyle w:val="Hyperlink"/>
@@ -5809,7 +5812,7 @@
             </w:r>
             <w:r>
               <w:rPr>
-                <w:rFonts w:eastAsiaTheme="minorEastAsia" w:cs="Times New Roman"/>
+                <w:rFonts w:asciiTheme="minorHAnsi" w:eastAsiaTheme="minorEastAsia" w:hAnsiTheme="minorHAnsi" w:cstheme="minorBidi"/>
                 <w:noProof/>
                 <w:color w:val="auto"/>
                 <w:sz w:val="22"/>
@@ -5829,7 +5832,6 @@
             </w:r>
             <w:r>
               <w:rPr>
-                <w:rFonts w:cs="Times New Roman"/>
                 <w:noProof/>
                 <w:webHidden/>
               </w:rPr>
@@ -5837,7 +5839,6 @@
             </w:r>
             <w:r>
               <w:rPr>
-                <w:rFonts w:cs="Times New Roman"/>
                 <w:noProof/>
                 <w:webHidden/>
               </w:rPr>
@@ -5845,22 +5846,19 @@
             </w:r>
             <w:r>
               <w:rPr>
-                <w:rFonts w:cs="Times New Roman"/>
                 <w:noProof/>
                 <w:webHidden/>
               </w:rPr>
-              <w:instrText xml:space="preserve"> PAGEREF _Toc436713446 \h </w:instrText>
-            </w:r>
-            <w:r>
-              <w:rPr>
-                <w:rFonts w:cs="Times New Roman"/>
+              <w:instrText xml:space="preserve"> PAGEREF _Toc437039576 \h </w:instrText>
+            </w:r>
+            <w:r>
+              <w:rPr>
                 <w:noProof/>
                 <w:webHidden/>
               </w:rPr>
             </w:r>
             <w:r>
               <w:rPr>
-                <w:rFonts w:cs="Times New Roman"/>
                 <w:noProof/>
                 <w:webHidden/>
               </w:rPr>
@@ -5868,15 +5866,13 @@
             </w:r>
             <w:r>
               <w:rPr>
-                <w:rFonts w:cs="Times New Roman"/>
                 <w:noProof/>
                 <w:webHidden/>
               </w:rPr>
-              <w:t>61</w:t>
-            </w:r>
-            <w:r>
-              <w:rPr>
-                <w:rFonts w:cs="Times New Roman"/>
+              <w:t>65</w:t>
+            </w:r>
+            <w:r>
+              <w:rPr>
                 <w:noProof/>
                 <w:webHidden/>
               </w:rPr>
@@ -5892,7 +5888,7 @@
               <w:tab w:val="right" w:leader="dot" w:pos="9350"/>
             </w:tabs>
             <w:rPr>
-              <w:rFonts w:eastAsiaTheme="minorEastAsia" w:cs="Times New Roman"/>
+              <w:rFonts w:asciiTheme="minorHAnsi" w:eastAsiaTheme="minorEastAsia" w:hAnsiTheme="minorHAnsi" w:cstheme="minorBidi"/>
               <w:noProof/>
               <w:color w:val="auto"/>
               <w:sz w:val="22"/>
@@ -5900,7 +5896,7 @@
               <w:lang w:eastAsia="en-US" w:bidi="ar-SA"/>
             </w:rPr>
           </w:pPr>
-          <w:hyperlink w:anchor="_Toc436713447" w:history="1">
+          <w:hyperlink w:anchor="_Toc437039577" w:history="1">
             <w:r>
               <w:rPr>
                 <w:rStyle w:val="Hyperlink"/>
@@ -5911,7 +5907,7 @@
             </w:r>
             <w:r>
               <w:rPr>
-                <w:rFonts w:eastAsiaTheme="minorEastAsia" w:cs="Times New Roman"/>
+                <w:rFonts w:asciiTheme="minorHAnsi" w:eastAsiaTheme="minorEastAsia" w:hAnsiTheme="minorHAnsi" w:cstheme="minorBidi"/>
                 <w:noProof/>
                 <w:color w:val="auto"/>
                 <w:sz w:val="22"/>
@@ -5930,7 +5926,6 @@
             </w:r>
             <w:r>
               <w:rPr>
-                <w:rFonts w:cs="Times New Roman"/>
                 <w:noProof/>
                 <w:webHidden/>
               </w:rPr>
@@ -5938,7 +5933,6 @@
             </w:r>
             <w:r>
               <w:rPr>
-                <w:rFonts w:cs="Times New Roman"/>
                 <w:noProof/>
                 <w:webHidden/>
               </w:rPr>
@@ -5946,22 +5940,19 @@
             </w:r>
             <w:r>
               <w:rPr>
-                <w:rFonts w:cs="Times New Roman"/>
                 <w:noProof/>
                 <w:webHidden/>
               </w:rPr>
-              <w:instrText xml:space="preserve"> PAGEREF _Toc436713447 \h </w:instrText>
-            </w:r>
-            <w:r>
-              <w:rPr>
-                <w:rFonts w:cs="Times New Roman"/>
+              <w:instrText xml:space="preserve"> PAGEREF _Toc437039577 \h </w:instrText>
+            </w:r>
+            <w:r>
+              <w:rPr>
                 <w:noProof/>
                 <w:webHidden/>
               </w:rPr>
             </w:r>
             <w:r>
               <w:rPr>
-                <w:rFonts w:cs="Times New Roman"/>
                 <w:noProof/>
                 <w:webHidden/>
               </w:rPr>
@@ -5969,15 +5960,13 @@
             </w:r>
             <w:r>
               <w:rPr>
-                <w:rFonts w:cs="Times New Roman"/>
                 <w:noProof/>
                 <w:webHidden/>
               </w:rPr>
-              <w:t>61</w:t>
-            </w:r>
-            <w:r>
-              <w:rPr>
-                <w:rFonts w:cs="Times New Roman"/>
+              <w:t>65</w:t>
+            </w:r>
+            <w:r>
+              <w:rPr>
                 <w:noProof/>
                 <w:webHidden/>
               </w:rPr>
@@ -5993,7 +5982,7 @@
               <w:tab w:val="right" w:leader="dot" w:pos="9350"/>
             </w:tabs>
             <w:rPr>
-              <w:rFonts w:eastAsiaTheme="minorEastAsia" w:cs="Times New Roman"/>
+              <w:rFonts w:asciiTheme="minorHAnsi" w:eastAsiaTheme="minorEastAsia" w:hAnsiTheme="minorHAnsi" w:cstheme="minorBidi"/>
               <w:noProof/>
               <w:color w:val="auto"/>
               <w:sz w:val="22"/>
@@ -6001,7 +5990,7 @@
               <w:lang w:eastAsia="en-US" w:bidi="ar-SA"/>
             </w:rPr>
           </w:pPr>
-          <w:hyperlink w:anchor="_Toc436713448" w:history="1">
+          <w:hyperlink w:anchor="_Toc437039578" w:history="1">
             <w:r>
               <w:rPr>
                 <w:rStyle w:val="Hyperlink"/>
@@ -6012,7 +6001,7 @@
             </w:r>
             <w:r>
               <w:rPr>
-                <w:rFonts w:eastAsiaTheme="minorEastAsia" w:cs="Times New Roman"/>
+                <w:rFonts w:asciiTheme="minorHAnsi" w:eastAsiaTheme="minorEastAsia" w:hAnsiTheme="minorHAnsi" w:cstheme="minorBidi"/>
                 <w:noProof/>
                 <w:color w:val="auto"/>
                 <w:sz w:val="22"/>
@@ -6031,7 +6020,6 @@
             </w:r>
             <w:r>
               <w:rPr>
-                <w:rFonts w:cs="Times New Roman"/>
                 <w:noProof/>
                 <w:webHidden/>
               </w:rPr>
@@ -6039,7 +6027,6 @@
             </w:r>
             <w:r>
               <w:rPr>
-                <w:rFonts w:cs="Times New Roman"/>
                 <w:noProof/>
                 <w:webHidden/>
               </w:rPr>
@@ -6047,22 +6034,19 @@
             </w:r>
             <w:r>
               <w:rPr>
-                <w:rFonts w:cs="Times New Roman"/>
                 <w:noProof/>
                 <w:webHidden/>
               </w:rPr>
-              <w:instrText xml:space="preserve"> PAGEREF _Toc436713448 \h </w:instrText>
-            </w:r>
-            <w:r>
-              <w:rPr>
-                <w:rFonts w:cs="Times New Roman"/>
+              <w:instrText xml:space="preserve"> PAGEREF _Toc437039578 \h </w:instrText>
+            </w:r>
+            <w:r>
+              <w:rPr>
                 <w:noProof/>
                 <w:webHidden/>
               </w:rPr>
             </w:r>
             <w:r>
               <w:rPr>
-                <w:rFonts w:cs="Times New Roman"/>
                 <w:noProof/>
                 <w:webHidden/>
               </w:rPr>
@@ -6070,15 +6054,13 @@
             </w:r>
             <w:r>
               <w:rPr>
-                <w:rFonts w:cs="Times New Roman"/>
                 <w:noProof/>
                 <w:webHidden/>
               </w:rPr>
-              <w:t>64</w:t>
-            </w:r>
-            <w:r>
-              <w:rPr>
-                <w:rFonts w:cs="Times New Roman"/>
+              <w:t>68</w:t>
+            </w:r>
+            <w:r>
+              <w:rPr>
                 <w:noProof/>
                 <w:webHidden/>
               </w:rPr>
@@ -6101,7 +6083,10 @@
     <w:p/>
     <w:p/>
     <w:p/>
-    <w:p/>
+    <w:p>
+      <w:bookmarkStart w:id="3" w:name="_GoBack"/>
+      <w:bookmarkEnd w:id="3"/>
+    </w:p>
     <w:p>
       <w:pPr>
         <w:pageBreakBefore/>
@@ -6115,16 +6100,16 @@
           <w:rFonts w:ascii="Times New Roman" w:hAnsi="Times New Roman" w:cs="Times New Roman"/>
         </w:rPr>
       </w:pPr>
-      <w:bookmarkStart w:id="3" w:name="h.1fob9te"/>
-      <w:bookmarkStart w:id="4" w:name="_Toc436713406"/>
-      <w:bookmarkEnd w:id="3"/>
+      <w:bookmarkStart w:id="4" w:name="h.1fob9te"/>
+      <w:bookmarkStart w:id="5" w:name="_Toc437039536"/>
+      <w:bookmarkEnd w:id="4"/>
       <w:r>
         <w:rPr>
           <w:rFonts w:ascii="Times New Roman" w:hAnsi="Times New Roman" w:cs="Times New Roman"/>
         </w:rPr>
         <w:t>Introduction</w:t>
       </w:r>
-      <w:bookmarkEnd w:id="4"/>
+      <w:bookmarkEnd w:id="5"/>
     </w:p>
     <w:p/>
     <w:p>
@@ -6135,9 +6120,9 @@
           <w:b w:val="0"/>
         </w:rPr>
       </w:pPr>
-      <w:bookmarkStart w:id="5" w:name="h.3znysh7"/>
-      <w:bookmarkStart w:id="6" w:name="_Toc436713407"/>
-      <w:bookmarkEnd w:id="5"/>
+      <w:bookmarkStart w:id="6" w:name="h.3znysh7"/>
+      <w:bookmarkStart w:id="7" w:name="_Toc437039537"/>
+      <w:bookmarkEnd w:id="6"/>
       <w:r>
         <w:rPr>
           <w:rFonts w:ascii="Times New Roman" w:eastAsia="Calibri" w:hAnsi="Times New Roman" w:cs="Times New Roman"/>
@@ -6145,7 +6130,7 @@
         </w:rPr>
         <w:t>Purpose of this document</w:t>
       </w:r>
-      <w:bookmarkEnd w:id="6"/>
+      <w:bookmarkEnd w:id="7"/>
     </w:p>
     <w:p>
       <w:pPr>
@@ -6211,9 +6196,9 @@
           <w:b w:val="0"/>
         </w:rPr>
       </w:pPr>
-      <w:bookmarkStart w:id="7" w:name="h.2et92p0"/>
-      <w:bookmarkStart w:id="8" w:name="_Toc436713408"/>
-      <w:bookmarkEnd w:id="7"/>
+      <w:bookmarkStart w:id="8" w:name="h.2et92p0"/>
+      <w:bookmarkStart w:id="9" w:name="_Toc437039538"/>
+      <w:bookmarkEnd w:id="8"/>
       <w:r>
         <w:rPr>
           <w:rFonts w:ascii="Times New Roman" w:eastAsia="Calibri" w:hAnsi="Times New Roman" w:cs="Times New Roman"/>
@@ -6221,7 +6206,7 @@
         </w:rPr>
         <w:t>Scope of the development project</w:t>
       </w:r>
-      <w:bookmarkEnd w:id="8"/>
+      <w:bookmarkEnd w:id="9"/>
     </w:p>
     <w:p>
       <w:pPr>
@@ -6307,21 +6292,13 @@
         <w:rPr>
           <w:rFonts w:eastAsia="Calibri"/>
         </w:rPr>
-        <w:t xml:space="preserve">ware. Train </w:t>
-      </w:r>
-      <w:proofErr w:type="spellStart"/>
+        <w:t xml:space="preserve">ware. </w:t>
+      </w:r>
       <w:r>
         <w:rPr>
           <w:rFonts w:eastAsia="Calibri"/>
         </w:rPr>
-        <w:t>Trax</w:t>
-      </w:r>
-      <w:proofErr w:type="spellEnd"/>
-      <w:r>
-        <w:rPr>
-          <w:rFonts w:eastAsia="Calibri"/>
-        </w:rPr>
-        <w:t xml:space="preserve"> consists of hardware that is equipped onto either the train engine or rail cars to measure train movement, software that will run on existing equipment within the department to graphically display train positions and to control movement. Furthermore, the development team is to assist the department with any modifications necessary to the Positive Train Control Test Bed to support proper operation of Train </w:t>
+        <w:t xml:space="preserve">Furthermore, the development team is to assist the department with any modifications necessary to the Positive Train Control Test Bed to support proper operation of Train </w:t>
       </w:r>
       <w:proofErr w:type="spellStart"/>
       <w:r>
@@ -6352,6 +6329,49 @@
         <w:rPr>
           <w:rFonts w:eastAsia="Calibri"/>
         </w:rPr>
+        <w:t xml:space="preserve">Train </w:t>
+      </w:r>
+      <w:proofErr w:type="spellStart"/>
+      <w:r>
+        <w:rPr>
+          <w:rFonts w:eastAsia="Calibri"/>
+        </w:rPr>
+        <w:t>Trax</w:t>
+      </w:r>
+      <w:proofErr w:type="spellEnd"/>
+      <w:r>
+        <w:rPr>
+          <w:rFonts w:eastAsia="Calibri"/>
+        </w:rPr>
+        <w:t xml:space="preserve"> consists of hardware that is equipped on either the train engine or rail cars to measure train movement</w:t>
+      </w:r>
+      <w:r>
+        <w:rPr>
+          <w:rFonts w:eastAsia="Calibri"/>
+        </w:rPr>
+        <w:t>. It also consists of s</w:t>
+      </w:r>
+      <w:r>
+        <w:rPr>
+          <w:rFonts w:eastAsia="Calibri"/>
+        </w:rPr>
+        <w:t xml:space="preserve">oftware that will run on existing equipment within the department to graphically display train positions and to control movement. </w:t>
+      </w:r>
+    </w:p>
+    <w:p>
+      <w:pPr>
+        <w:tabs>
+          <w:tab w:val="left" w:pos="1520"/>
+        </w:tabs>
+        <w:ind w:firstLine="475"/>
+        <w:rPr>
+          <w:rFonts w:eastAsia="Calibri"/>
+        </w:rPr>
+      </w:pPr>
+      <w:r>
+        <w:rPr>
+          <w:rFonts w:eastAsia="Calibri"/>
+        </w:rPr>
         <w:t xml:space="preserve">A unit is attached to a rail car that is equipped with an Inertial Motion Unit (IMU) that measures the acceleration and angular velocity (rotational vectors) of the rail car as it is tugged by the train along the track. This unit, called a Motion Detection Unit, will send its collected measurements over WIFI to a train monitor terminal (i.e. computer) that will estimate the train’s position using numerical integration to solve for displacement kinematic equations. The resulting position is then displayed on the terminal as well as the layout of the track itself. RFID tags, whose position is already recorded in a database, will be used as the track markers and placed strategically throughout the track so that they can correct the position calculated from IMU measurements. Lastly, the monitor terminal displays representations of all of the switches on the track and allows the user to control them through a GUI that sends LOCONET messages to the track's </w:t>
       </w:r>
       <w:r>
@@ -6389,9 +6409,9 @@
           <w:b w:val="0"/>
         </w:rPr>
       </w:pPr>
-      <w:bookmarkStart w:id="9" w:name="h.tyjcwt"/>
-      <w:bookmarkStart w:id="10" w:name="_Toc436713409"/>
-      <w:bookmarkEnd w:id="9"/>
+      <w:bookmarkStart w:id="10" w:name="h.tyjcwt"/>
+      <w:bookmarkStart w:id="11" w:name="_Toc437039539"/>
+      <w:bookmarkEnd w:id="10"/>
       <w:r>
         <w:rPr>
           <w:rFonts w:ascii="Times New Roman" w:eastAsia="Calibri" w:hAnsi="Times New Roman" w:cs="Times New Roman"/>
@@ -6399,17 +6419,268 @@
         </w:rPr>
         <w:t>Definitions, acronyms, and abbreviations</w:t>
       </w:r>
-      <w:bookmarkEnd w:id="10"/>
+      <w:bookmarkEnd w:id="11"/>
+    </w:p>
+    <w:p>
+      <w:pPr>
+        <w:rPr>
+          <w:rFonts w:eastAsia="Calibri"/>
+        </w:rPr>
+      </w:pPr>
     </w:p>
     <w:p>
       <w:pPr>
         <w:rPr>
           <w:b/>
+          <w:color w:val="222222"/>
+          <w:shd w:val="clear" w:color="auto" w:fill="FFFFFF"/>
         </w:rPr>
       </w:pPr>
       <w:r>
         <w:rPr>
           <w:b/>
+          <w:color w:val="222222"/>
+          <w:shd w:val="clear" w:color="auto" w:fill="FFFFFF"/>
+        </w:rPr>
+        <w:t>Digital Command Control</w:t>
+      </w:r>
+      <w:r>
+        <w:rPr>
+          <w:b/>
+          <w:color w:val="222222"/>
+          <w:shd w:val="clear" w:color="auto" w:fill="FFFFFF"/>
+        </w:rPr>
+        <w:t xml:space="preserve"> (DCC)</w:t>
+      </w:r>
+    </w:p>
+    <w:p>
+      <w:pPr>
+        <w:rPr>
+          <w:color w:val="222222"/>
+          <w:shd w:val="clear" w:color="auto" w:fill="FFFFFF"/>
+        </w:rPr>
+      </w:pPr>
+      <w:r>
+        <w:rPr>
+          <w:color w:val="222222"/>
+          <w:shd w:val="clear" w:color="auto" w:fill="FFFFFF"/>
+        </w:rPr>
+        <w:t xml:space="preserve">Digital Command Control protocol which is </w:t>
+      </w:r>
+      <w:proofErr w:type="spellStart"/>
+      <w:proofErr w:type="gramStart"/>
+      <w:r>
+        <w:rPr>
+          <w:color w:val="222222"/>
+          <w:shd w:val="clear" w:color="auto" w:fill="FFFFFF"/>
+        </w:rPr>
+        <w:t>a</w:t>
+      </w:r>
+      <w:proofErr w:type="spellEnd"/>
+      <w:proofErr w:type="gramEnd"/>
+      <w:r>
+        <w:rPr>
+          <w:color w:val="222222"/>
+          <w:shd w:val="clear" w:color="auto" w:fill="FFFFFF"/>
+        </w:rPr>
+        <w:t xml:space="preserve"> electric signaling protocol used to control train engines on a train track through the rails.</w:t>
+      </w:r>
+    </w:p>
+    <w:p>
+      <w:pPr>
+        <w:rPr>
+          <w:color w:val="222222"/>
+          <w:shd w:val="clear" w:color="auto" w:fill="FFFFFF"/>
+        </w:rPr>
+      </w:pPr>
+    </w:p>
+    <w:p>
+      <w:pPr>
+        <w:rPr>
+          <w:b/>
+          <w:color w:val="222222"/>
+          <w:shd w:val="clear" w:color="auto" w:fill="FFFFFF"/>
+        </w:rPr>
+      </w:pPr>
+      <w:r>
+        <w:rPr>
+          <w:b/>
+          <w:color w:val="222222"/>
+          <w:shd w:val="clear" w:color="auto" w:fill="FFFFFF"/>
+        </w:rPr>
+        <w:t>Java Model Railroad Interface (JMRI</w:t>
+      </w:r>
+      <w:r>
+        <w:rPr>
+          <w:b/>
+          <w:color w:val="222222"/>
+          <w:shd w:val="clear" w:color="auto" w:fill="FFFFFF"/>
+        </w:rPr>
+        <w:t>)</w:t>
+      </w:r>
+    </w:p>
+    <w:p>
+      <w:pPr>
+        <w:rPr>
+          <w:rFonts w:eastAsia="Calibri"/>
+        </w:rPr>
+      </w:pPr>
+      <w:r>
+        <w:rPr>
+          <w:rFonts w:eastAsia="Calibri"/>
+        </w:rPr>
+        <w:t xml:space="preserve">Popular </w:t>
+      </w:r>
+      <w:r>
+        <w:rPr>
+          <w:rFonts w:eastAsia="Calibri"/>
+        </w:rPr>
+        <w:t>open-source software suite for controlling model trains.</w:t>
+      </w:r>
+    </w:p>
+    <w:p>
+      <w:pPr>
+        <w:rPr>
+          <w:rFonts w:eastAsia="Calibri"/>
+        </w:rPr>
+      </w:pPr>
+    </w:p>
+    <w:p>
+      <w:pPr>
+        <w:rPr>
+          <w:b/>
+          <w:color w:val="222222"/>
+          <w:shd w:val="clear" w:color="auto" w:fill="FFFFFF"/>
+        </w:rPr>
+      </w:pPr>
+      <w:r>
+        <w:rPr>
+          <w:b/>
+          <w:color w:val="222222"/>
+          <w:shd w:val="clear" w:color="auto" w:fill="FFFFFF"/>
+        </w:rPr>
+        <w:t>Inertial Motion Unit (IMU</w:t>
+      </w:r>
+      <w:r>
+        <w:rPr>
+          <w:b/>
+          <w:color w:val="222222"/>
+          <w:shd w:val="clear" w:color="auto" w:fill="FFFFFF"/>
+        </w:rPr>
+        <w:t>)</w:t>
+      </w:r>
+    </w:p>
+    <w:p>
+      <w:pPr>
+        <w:rPr>
+          <w:rFonts w:eastAsia="Calibri"/>
+        </w:rPr>
+      </w:pPr>
+      <w:r>
+        <w:rPr>
+          <w:rFonts w:eastAsia="Calibri"/>
+        </w:rPr>
+        <w:t>A hardware device often composed of an accelerometer and a gyroscope used to perform dead-reckoning of the position of objects based on measurements of effects of forces acting on an object in space.</w:t>
+      </w:r>
+    </w:p>
+    <w:p>
+      <w:pPr>
+        <w:rPr>
+          <w:rFonts w:eastAsia="Calibri"/>
+        </w:rPr>
+      </w:pPr>
+    </w:p>
+    <w:p>
+      <w:pPr>
+        <w:rPr>
+          <w:b/>
+          <w:color w:val="222222"/>
+          <w:shd w:val="clear" w:color="auto" w:fill="FFFFFF"/>
+        </w:rPr>
+      </w:pPr>
+      <w:proofErr w:type="spellStart"/>
+      <w:r>
+        <w:rPr>
+          <w:b/>
+          <w:color w:val="222222"/>
+          <w:shd w:val="clear" w:color="auto" w:fill="FFFFFF"/>
+        </w:rPr>
+        <w:t>LocoNet</w:t>
+      </w:r>
+      <w:proofErr w:type="spellEnd"/>
+    </w:p>
+    <w:p>
+      <w:pPr>
+        <w:rPr>
+          <w:color w:val="222222"/>
+          <w:shd w:val="clear" w:color="auto" w:fill="FFFFFF"/>
+        </w:rPr>
+      </w:pPr>
+      <w:r>
+        <w:rPr>
+          <w:color w:val="222222"/>
+          <w:shd w:val="clear" w:color="auto" w:fill="FFFFFF"/>
+        </w:rPr>
+        <w:t xml:space="preserve">An Ethernet-link proprietary communication protocol created by </w:t>
+      </w:r>
+      <w:proofErr w:type="spellStart"/>
+      <w:r>
+        <w:rPr>
+          <w:color w:val="222222"/>
+          <w:shd w:val="clear" w:color="auto" w:fill="FFFFFF"/>
+        </w:rPr>
+        <w:t>DigiTrax</w:t>
+      </w:r>
+      <w:proofErr w:type="spellEnd"/>
+      <w:r>
+        <w:rPr>
+          <w:color w:val="222222"/>
+          <w:shd w:val="clear" w:color="auto" w:fill="FFFFFF"/>
+        </w:rPr>
+        <w:t xml:space="preserve"> for full train and track layout control of model train sets.</w:t>
+      </w:r>
+    </w:p>
+    <w:p>
+      <w:pPr>
+        <w:rPr>
+          <w:rFonts w:eastAsia="Calibri"/>
+        </w:rPr>
+      </w:pPr>
+    </w:p>
+    <w:p>
+      <w:pPr>
+        <w:rPr>
+          <w:b/>
+        </w:rPr>
+      </w:pPr>
+      <w:r>
+        <w:rPr>
+          <w:b/>
+        </w:rPr>
+        <w:t>Position</w:t>
+      </w:r>
+    </w:p>
+    <w:p>
+      <w:r>
+        <w:t>A description of where a given object is located on the Position Train Control Test Bed. It uses a relative coordinate system based on the distance from a fixed point on the table.</w:t>
+      </w:r>
+    </w:p>
+    <w:p>
+      <w:pPr>
+        <w:rPr>
+          <w:rFonts w:eastAsia="Calibri"/>
+        </w:rPr>
+      </w:pPr>
+    </w:p>
+    <w:p>
+      <w:pPr>
+        <w:rPr>
+          <w:b/>
+        </w:rPr>
+      </w:pPr>
+      <w:r>
+        <w:rPr>
+          <w:b/>
         </w:rPr>
         <w:t>Positive Train Control Test Bed</w:t>
       </w:r>
@@ -6420,31 +6691,10 @@
       </w:r>
     </w:p>
     <w:p>
-      <w:pPr>
-        <w:rPr>
-          <w:b/>
-        </w:rPr>
-      </w:pPr>
-    </w:p>
-    <w:p>
-      <w:pPr>
-        <w:rPr>
-          <w:b/>
-        </w:rPr>
-      </w:pPr>
-      <w:r>
-        <w:rPr>
-          <w:b/>
-        </w:rPr>
-        <w:t>Train</w:t>
-      </w:r>
-    </w:p>
-    <w:p>
-      <w:r>
-        <w:t xml:space="preserve">A to-scale model of a commercial train engine. It is the primary vehicle used to move along the test bed. </w:t>
-      </w:r>
-    </w:p>
-    <w:p/>
+      <w:r>
+        <w:t xml:space="preserve">. </w:t>
+      </w:r>
+    </w:p>
     <w:p>
       <w:r>
         <w:rPr>
@@ -6459,15 +6709,63 @@
     </w:p>
     <w:p/>
     <w:p>
-      <w:r>
+      <w:pPr>
         <w:rPr>
           <w:b/>
         </w:rPr>
+      </w:pPr>
+      <w:r>
+        <w:rPr>
+          <w:b/>
+        </w:rPr>
+        <w:t>Railway System Owner</w:t>
+      </w:r>
+    </w:p>
+    <w:p>
+      <w:r>
+        <w:t xml:space="preserve">The entity that owns Positive Test Control Test Bed. </w:t>
+      </w:r>
+    </w:p>
+    <w:p/>
+    <w:p>
+      <w:pPr>
+        <w:rPr>
+          <w:b/>
+        </w:rPr>
+      </w:pPr>
+      <w:r>
+        <w:rPr>
+          <w:b/>
+        </w:rPr>
+        <w:t>Ra</w:t>
+      </w:r>
+      <w:r>
+        <w:rPr>
+          <w:b/>
+        </w:rPr>
+        <w:t>dio Frequency Identification (RFID)</w:t>
+      </w:r>
+    </w:p>
+    <w:p>
+      <w:r>
+        <w:t>Data exchange method that relies on the properties of induction to read information imprinted on a device when in close proximity.</w:t>
+      </w:r>
+    </w:p>
+    <w:p/>
+    <w:p>
+      <w:r>
+        <w:rPr>
+          <w:b/>
+        </w:rPr>
         <w:t>Track</w:t>
       </w:r>
       <w:r>
         <w:br/>
-        <w:t xml:space="preserve">The track is a pair of metal rails that the train runs on top of to move. It provides both power and control signals to the train. It is divided into different physical pieces called sections to simplify its assembly. </w:t>
+        <w:t xml:space="preserve">The track is a pair of metal rails that the train runs on top of to move. It provides both power and </w:t>
+      </w:r>
+      <w:r>
+        <w:lastRenderedPageBreak/>
+        <w:t xml:space="preserve">control signals to the train. It is divided into different physical pieces called sections to simplify its assembly. </w:t>
       </w:r>
     </w:p>
     <w:p/>
@@ -6516,6 +6814,25 @@
         <w:t>Special hardware placed at different spots on the track to highlight places of interest on the track. Examples of train markers include RFID tags that are read by the train as it moves along the track, and track sections that signal when one or more trains are present.</w:t>
       </w:r>
     </w:p>
+    <w:p/>
+    <w:p>
+      <w:r>
+        <w:rPr>
+          <w:b/>
+        </w:rPr>
+        <w:t>Track Switch</w:t>
+      </w:r>
+      <w:r>
+        <w:rPr>
+          <w:b/>
+        </w:rPr>
+        <w:br/>
+      </w:r>
+      <w:r>
+        <w:t xml:space="preserve">Devices on the track to control the direction of train engine movement by changing the sections of track that are connected together. </w:t>
+      </w:r>
+    </w:p>
+    <w:p/>
     <w:p>
       <w:pPr>
         <w:pStyle w:val="Normal1"/>
@@ -6523,20 +6840,18 @@
         <w:rPr>
           <w:rFonts w:ascii="Times New Roman" w:hAnsi="Times New Roman"/>
           <w:b/>
-        </w:rPr>
-      </w:pPr>
-      <w:r>
-        <w:rPr>
-          <w:rFonts w:ascii="Times New Roman" w:hAnsi="Times New Roman"/>
-        </w:rPr>
-        <w:br/>
-      </w:r>
+          <w:sz w:val="24"/>
+          <w:szCs w:val="24"/>
+        </w:rPr>
+      </w:pPr>
       <w:r>
         <w:rPr>
           <w:rFonts w:ascii="Times New Roman" w:hAnsi="Times New Roman"/>
           <w:b/>
-        </w:rPr>
-        <w:t>Train Command Station</w:t>
+          <w:sz w:val="24"/>
+          <w:szCs w:val="24"/>
+        </w:rPr>
+        <w:t>Track Switch Controller</w:t>
       </w:r>
     </w:p>
     <w:p>
@@ -6545,37 +6860,36 @@
         <w:spacing w:after="0" w:line="240" w:lineRule="auto"/>
         <w:rPr>
           <w:rFonts w:ascii="Times New Roman" w:hAnsi="Times New Roman"/>
+          <w:sz w:val="24"/>
+          <w:szCs w:val="24"/>
         </w:rPr>
       </w:pPr>
       <w:r>
         <w:rPr>
           <w:rFonts w:ascii="Times New Roman" w:hAnsi="Times New Roman"/>
-        </w:rPr>
-        <w:t xml:space="preserve">A hardware device that is the bridge between hardware that physically controls </w:t>
-      </w:r>
-      <w:r>
-        <w:rPr>
-          <w:rFonts w:ascii="Times New Roman" w:hAnsi="Times New Roman"/>
-        </w:rPr>
-        <w:t>trains</w:t>
-      </w:r>
-      <w:r>
-        <w:rPr>
-          <w:rFonts w:ascii="Times New Roman" w:hAnsi="Times New Roman"/>
-        </w:rPr>
-        <w:t xml:space="preserve"> of the test bed and software being used to remotely control the test bed. It is attached to the track that translates requests from operators to control the train into control signals that the train understands</w:t>
-      </w:r>
-      <w:r>
-        <w:rPr>
-          <w:rFonts w:ascii="Times New Roman" w:hAnsi="Times New Roman"/>
-        </w:rPr>
-        <w:t xml:space="preserve">. </w:t>
-      </w:r>
-      <w:r>
-        <w:rPr>
-          <w:rFonts w:ascii="Times New Roman" w:hAnsi="Times New Roman"/>
-        </w:rPr>
-        <w:t>Lastly, it can issue messages for when a train is entering or existing a track block (typically detected by a change in current draw within the track block).</w:t>
+          <w:sz w:val="24"/>
+          <w:szCs w:val="24"/>
+        </w:rPr>
+        <w:t>A hardware device that is the bridge between hardware that physically controls switches of the test bed and software being used to remotely control the test bed. It is attached to the track that translates requests from operators to control track switches on the test bed into signals to switch relays that move the switches into different positions.</w:t>
+      </w:r>
+    </w:p>
+    <w:p/>
+    <w:p>
+      <w:pPr>
+        <w:rPr>
+          <w:b/>
+        </w:rPr>
+      </w:pPr>
+      <w:r>
+        <w:rPr>
+          <w:b/>
+        </w:rPr>
+        <w:t>Train</w:t>
+      </w:r>
+    </w:p>
+    <w:p>
+      <w:r>
+        <w:t>A to-scale model of a commercial train engine. It is the primary vehicle used to move along the test bed</w:t>
       </w:r>
     </w:p>
     <w:p>
@@ -6584,8 +6898,26 @@
         <w:spacing w:after="0" w:line="240" w:lineRule="auto"/>
         <w:rPr>
           <w:rFonts w:ascii="Times New Roman" w:hAnsi="Times New Roman"/>
-        </w:rPr>
-      </w:pPr>
+          <w:b/>
+          <w:sz w:val="24"/>
+          <w:szCs w:val="24"/>
+        </w:rPr>
+      </w:pPr>
+      <w:r>
+        <w:rPr>
+          <w:rFonts w:ascii="Times New Roman" w:hAnsi="Times New Roman"/>
+        </w:rPr>
+        <w:br/>
+      </w:r>
+      <w:r>
+        <w:rPr>
+          <w:rFonts w:ascii="Times New Roman" w:hAnsi="Times New Roman"/>
+          <w:b/>
+          <w:sz w:val="24"/>
+          <w:szCs w:val="24"/>
+        </w:rPr>
+        <w:t>Train Command Station</w:t>
+      </w:r>
     </w:p>
     <w:p>
       <w:pPr>
@@ -6593,15 +6925,167 @@
         <w:spacing w:after="0" w:line="240" w:lineRule="auto"/>
         <w:rPr>
           <w:rFonts w:ascii="Times New Roman" w:hAnsi="Times New Roman"/>
+          <w:sz w:val="24"/>
+          <w:szCs w:val="24"/>
+        </w:rPr>
+      </w:pPr>
+      <w:r>
+        <w:rPr>
+          <w:rFonts w:ascii="Times New Roman" w:hAnsi="Times New Roman"/>
+          <w:sz w:val="24"/>
+          <w:szCs w:val="24"/>
+        </w:rPr>
+        <w:t xml:space="preserve">A hardware device that is the bridge between hardware that physically controls </w:t>
+      </w:r>
+      <w:r>
+        <w:rPr>
+          <w:rFonts w:ascii="Times New Roman" w:hAnsi="Times New Roman"/>
+          <w:sz w:val="24"/>
+          <w:szCs w:val="24"/>
+        </w:rPr>
+        <w:t>trains</w:t>
+      </w:r>
+      <w:r>
+        <w:rPr>
+          <w:rFonts w:ascii="Times New Roman" w:hAnsi="Times New Roman"/>
+          <w:sz w:val="24"/>
+          <w:szCs w:val="24"/>
+        </w:rPr>
+        <w:t xml:space="preserve"> of the test bed and software being used to remotely control the test bed. It is attached to the track that translates requests from operators to control the train into control signals that the train understands</w:t>
+      </w:r>
+      <w:r>
+        <w:rPr>
+          <w:rFonts w:ascii="Times New Roman" w:hAnsi="Times New Roman"/>
+          <w:sz w:val="24"/>
+          <w:szCs w:val="24"/>
+        </w:rPr>
+        <w:t>.</w:t>
+      </w:r>
+    </w:p>
+    <w:p>
+      <w:pPr>
+        <w:rPr>
           <w:b/>
         </w:rPr>
       </w:pPr>
-      <w:r>
+    </w:p>
+    <w:p>
+      <w:pPr>
+        <w:rPr>
+          <w:b/>
+        </w:rPr>
+      </w:pPr>
+      <w:r>
+        <w:rPr>
+          <w:b/>
+        </w:rPr>
+        <w:t>Train Control</w:t>
+      </w:r>
+      <w:r>
+        <w:rPr>
+          <w:b/>
+        </w:rPr>
+        <w:t xml:space="preserve"> Terminal</w:t>
+      </w:r>
+    </w:p>
+    <w:p>
+      <w:r>
+        <w:t xml:space="preserve">The </w:t>
+      </w:r>
+      <w:r>
+        <w:t>equipment, such as a lap</w:t>
+      </w:r>
+      <w:r>
+        <w:t>top, used by the system to allow</w:t>
+      </w:r>
+      <w:r>
+        <w:t xml:space="preserve"> operators </w:t>
+      </w:r>
+      <w:r>
+        <w:t>to control trains that belong to the test bed.</w:t>
+      </w:r>
+    </w:p>
+    <w:p/>
+    <w:p>
+      <w:pPr>
+        <w:rPr>
+          <w:b/>
+        </w:rPr>
+      </w:pPr>
+      <w:r>
+        <w:rPr>
+          <w:b/>
+        </w:rPr>
+        <w:t>Train Monitor Development Team</w:t>
+      </w:r>
+    </w:p>
+    <w:p>
+      <w:r>
+        <w:t xml:space="preserve">A group of people who have been commissioned by the Railway System Owner to create a system for tracking the movement of trains along the railways system real time. </w:t>
+      </w:r>
+    </w:p>
+    <w:p>
+      <w:pPr>
+        <w:rPr>
+          <w:b/>
+        </w:rPr>
+      </w:pPr>
+    </w:p>
+    <w:p>
+      <w:pPr>
+        <w:rPr>
+          <w:b/>
+        </w:rPr>
+      </w:pPr>
+      <w:r>
+        <w:rPr>
+          <w:b/>
+        </w:rPr>
+        <w:t>Train Monitor Terminal</w:t>
+      </w:r>
+    </w:p>
+    <w:p>
+      <w:r>
+        <w:t xml:space="preserve">The display equipment, such as a laptop, used by the system visually display to </w:t>
+      </w:r>
+      <w:proofErr w:type="gramStart"/>
+      <w:r>
+        <w:t>operators</w:t>
+      </w:r>
+      <w:proofErr w:type="gramEnd"/>
+      <w:r>
+        <w:t xml:space="preserve"> information about the test bed. </w:t>
+      </w:r>
+    </w:p>
+    <w:p>
+      <w:pPr>
+        <w:pStyle w:val="Normal1"/>
+        <w:spacing w:after="0" w:line="240" w:lineRule="auto"/>
+        <w:rPr>
+          <w:rFonts w:ascii="Times New Roman" w:hAnsi="Times New Roman"/>
+        </w:rPr>
+      </w:pPr>
+    </w:p>
+    <w:p>
+      <w:pPr>
+        <w:pStyle w:val="Normal1"/>
+        <w:spacing w:after="0" w:line="240" w:lineRule="auto"/>
         <w:rPr>
           <w:rFonts w:ascii="Times New Roman" w:hAnsi="Times New Roman"/>
           <w:b/>
-        </w:rPr>
-        <w:t>Track Switch Controller</w:t>
+          <w:sz w:val="24"/>
+          <w:szCs w:val="24"/>
+        </w:rPr>
+      </w:pPr>
+      <w:r>
+        <w:rPr>
+          <w:rFonts w:ascii="Times New Roman" w:hAnsi="Times New Roman"/>
+          <w:b/>
+          <w:sz w:val="24"/>
+          <w:szCs w:val="24"/>
+        </w:rPr>
+        <w:lastRenderedPageBreak/>
+        <w:t>Train Occupancy Detector</w:t>
       </w:r>
     </w:p>
     <w:p>
@@ -6610,13 +7094,57 @@
         <w:spacing w:after="0" w:line="240" w:lineRule="auto"/>
         <w:rPr>
           <w:rFonts w:ascii="Times New Roman" w:hAnsi="Times New Roman"/>
+          <w:sz w:val="24"/>
+          <w:szCs w:val="24"/>
         </w:rPr>
       </w:pPr>
       <w:r>
         <w:rPr>
           <w:rFonts w:ascii="Times New Roman" w:hAnsi="Times New Roman"/>
-        </w:rPr>
-        <w:t>A hardware device that is the bridge between hardware that physically controls switches of the test bed and software being used to remotely control the test bed. It is attached to the track that translates requests from operators to control track switches on the test bed into signals to switch relays that move the switches into different positions.</w:t>
+          <w:sz w:val="24"/>
+          <w:szCs w:val="24"/>
+        </w:rPr>
+        <w:t xml:space="preserve">A hardware device that is the bridge between hardware that physically </w:t>
+      </w:r>
+      <w:r>
+        <w:rPr>
+          <w:rFonts w:ascii="Times New Roman" w:hAnsi="Times New Roman"/>
+          <w:sz w:val="24"/>
+          <w:szCs w:val="24"/>
+        </w:rPr>
+        <w:t xml:space="preserve">detects when one or more trains are on a section of track </w:t>
+      </w:r>
+      <w:r>
+        <w:rPr>
+          <w:rFonts w:ascii="Times New Roman" w:hAnsi="Times New Roman"/>
+          <w:sz w:val="24"/>
+          <w:szCs w:val="24"/>
+        </w:rPr>
+        <w:t xml:space="preserve">and software being used </w:t>
+      </w:r>
+      <w:r>
+        <w:rPr>
+          <w:rFonts w:ascii="Times New Roman" w:hAnsi="Times New Roman"/>
+          <w:sz w:val="24"/>
+          <w:szCs w:val="24"/>
+        </w:rPr>
+        <w:t>to report train locations. It is attached to the track and uses changes in current draw that occur when one or more trains are being powered by a track block in order to detect train occupancy in that block</w:t>
+      </w:r>
+      <w:r>
+        <w:rPr>
+          <w:rFonts w:ascii="Times New Roman" w:hAnsi="Times New Roman"/>
+          <w:sz w:val="24"/>
+          <w:szCs w:val="24"/>
+        </w:rPr>
+        <w:t xml:space="preserve">. Lastly, it can issue messages for </w:t>
+      </w:r>
+      <w:r>
+        <w:rPr>
+          <w:rFonts w:ascii="Times New Roman" w:hAnsi="Times New Roman"/>
+          <w:sz w:val="24"/>
+          <w:szCs w:val="24"/>
+        </w:rPr>
+        <w:t>when a train is entering or exiting a track block.</w:t>
       </w:r>
     </w:p>
     <w:p>
@@ -6625,84 +7153,50 @@
         <w:spacing w:after="0" w:line="240" w:lineRule="auto"/>
         <w:rPr>
           <w:rFonts w:ascii="Times New Roman" w:hAnsi="Times New Roman"/>
-        </w:rPr>
-      </w:pPr>
-    </w:p>
-    <w:p>
-      <w:pPr>
-        <w:rPr>
           <w:b/>
         </w:rPr>
       </w:pPr>
-      <w:r>
+    </w:p>
+    <w:p>
+      <w:pPr>
+        <w:pStyle w:val="Normal1"/>
+        <w:spacing w:after="0" w:line="240" w:lineRule="auto"/>
+        <w:rPr>
+          <w:rFonts w:ascii="Times New Roman" w:hAnsi="Times New Roman"/>
+        </w:rPr>
+      </w:pPr>
+    </w:p>
+    <w:p/>
+    <w:p/>
+    <w:p>
+      <w:pPr>
         <w:rPr>
           <w:b/>
         </w:rPr>
-        <w:lastRenderedPageBreak/>
-        <w:t>Train Monitor Terminal</w:t>
-      </w:r>
-    </w:p>
-    <w:p>
-      <w:r>
-        <w:t xml:space="preserve">The display equipment, such as a laptop, used by the system visually display to </w:t>
-      </w:r>
-      <w:proofErr w:type="gramStart"/>
-      <w:r>
-        <w:t>operators</w:t>
-      </w:r>
-      <w:proofErr w:type="gramEnd"/>
-      <w:r>
-        <w:t xml:space="preserve"> information about the test bed. </w:t>
+      </w:pPr>
+      <w:r>
+        <w:rPr>
+          <w:b/>
+        </w:rPr>
+        <w:t>Train Operator</w:t>
+      </w:r>
+    </w:p>
+    <w:p>
+      <w:r>
+        <w:t xml:space="preserve">A person or machine that controls one or more of the trains on the Positive Train Control Test Bed. </w:t>
       </w:r>
     </w:p>
     <w:p/>
     <w:p>
-      <w:r>
+      <w:pPr>
         <w:rPr>
           <w:b/>
         </w:rPr>
-        <w:t>Track Switch</w:t>
-      </w:r>
+      </w:pPr>
       <w:r>
         <w:rPr>
           <w:b/>
         </w:rPr>
-        <w:br/>
-      </w:r>
-      <w:r>
-        <w:t xml:space="preserve">Devices on the track to control the direction of train engine movement by changing the sections of track that are connected together. </w:t>
-      </w:r>
-    </w:p>
-    <w:p/>
-    <w:p>
-      <w:pPr>
-        <w:rPr>
-          <w:b/>
-        </w:rPr>
-      </w:pPr>
-      <w:r>
-        <w:rPr>
-          <w:b/>
-        </w:rPr>
-        <w:t>Train Operator</w:t>
-      </w:r>
-    </w:p>
-    <w:p>
-      <w:r>
-        <w:t xml:space="preserve">A person or machine that controls one or more of the trains on the Positive Train Control Test Bed. </w:t>
-      </w:r>
-    </w:p>
-    <w:p/>
-    <w:p>
-      <w:pPr>
-        <w:rPr>
-          <w:b/>
-        </w:rPr>
-      </w:pPr>
-      <w:r>
-        <w:rPr>
-          <w:b/>
-        </w:rPr>
         <w:t>Train Technician</w:t>
       </w:r>
     </w:p>
@@ -6711,64 +7205,6 @@
         <w:t xml:space="preserve">A train technician is a person who maintains the Positive Train Control Test Bed. </w:t>
       </w:r>
     </w:p>
-    <w:p/>
-    <w:p>
-      <w:pPr>
-        <w:rPr>
-          <w:b/>
-        </w:rPr>
-      </w:pPr>
-      <w:r>
-        <w:rPr>
-          <w:b/>
-        </w:rPr>
-        <w:t>Railway System Owner</w:t>
-      </w:r>
-    </w:p>
-    <w:p>
-      <w:r>
-        <w:t xml:space="preserve">The entity that owns Positive Test Control Test Bed. </w:t>
-      </w:r>
-    </w:p>
-    <w:p/>
-    <w:p>
-      <w:pPr>
-        <w:rPr>
-          <w:b/>
-        </w:rPr>
-      </w:pPr>
-      <w:r>
-        <w:rPr>
-          <w:b/>
-        </w:rPr>
-        <w:t>Train Monitor Development Team</w:t>
-      </w:r>
-    </w:p>
-    <w:p>
-      <w:r>
-        <w:t xml:space="preserve">A group of people who have been commissioned by the Railway System Owner to create a system for tracking the movement of trains along the railways system real time. </w:t>
-      </w:r>
-    </w:p>
-    <w:p/>
-    <w:p>
-      <w:pPr>
-        <w:rPr>
-          <w:b/>
-        </w:rPr>
-      </w:pPr>
-      <w:r>
-        <w:rPr>
-          <w:b/>
-        </w:rPr>
-        <w:t>Position</w:t>
-      </w:r>
-    </w:p>
-    <w:p>
-      <w:r>
-        <w:t>A description of where a given object is located on the Position Train Control Test Bed. It uses a relative coordinate system based on the distance from a fixed point on the table.</w:t>
-      </w:r>
-    </w:p>
-    <w:p/>
     <w:p>
       <w:pPr>
         <w:pStyle w:val="Heading2"/>
@@ -6777,11 +7213,11 @@
           <w:b w:val="0"/>
         </w:rPr>
       </w:pPr>
-      <w:bookmarkStart w:id="11" w:name="h.3dy6vkm"/>
-      <w:bookmarkStart w:id="12" w:name="h.1t3h5sf"/>
-      <w:bookmarkStart w:id="13" w:name="_Toc436713410"/>
-      <w:bookmarkEnd w:id="11"/>
+      <w:bookmarkStart w:id="12" w:name="h.3dy6vkm"/>
+      <w:bookmarkStart w:id="13" w:name="h.1t3h5sf"/>
+      <w:bookmarkStart w:id="14" w:name="_Toc437039540"/>
       <w:bookmarkEnd w:id="12"/>
+      <w:bookmarkEnd w:id="13"/>
       <w:r>
         <w:rPr>
           <w:rFonts w:ascii="Times New Roman" w:eastAsia="Calibri" w:hAnsi="Times New Roman" w:cs="Times New Roman"/>
@@ -6789,7 +7225,7 @@
         </w:rPr>
         <w:t>Overview of document</w:t>
       </w:r>
-      <w:bookmarkEnd w:id="13"/>
+      <w:bookmarkEnd w:id="14"/>
     </w:p>
     <w:p>
       <w:pPr>
@@ -6825,9 +7261,9 @@
           <w:b/>
         </w:rPr>
       </w:pPr>
-      <w:bookmarkStart w:id="14" w:name="h.4d34og8"/>
-      <w:bookmarkStart w:id="15" w:name="_Toc436713411"/>
-      <w:bookmarkEnd w:id="14"/>
+      <w:bookmarkStart w:id="15" w:name="h.4d34og8"/>
+      <w:bookmarkStart w:id="16" w:name="_Toc437039541"/>
+      <w:bookmarkEnd w:id="15"/>
       <w:r>
         <w:rPr>
           <w:rFonts w:ascii="Times New Roman" w:eastAsia="Calibri" w:hAnsi="Times New Roman" w:cs="Times New Roman"/>
@@ -6835,7 +7271,7 @@
         </w:rPr>
         <w:t>System architecture description</w:t>
       </w:r>
-      <w:bookmarkEnd w:id="15"/>
+      <w:bookmarkEnd w:id="16"/>
     </w:p>
     <w:p/>
     <w:p>
@@ -6846,9 +7282,9 @@
           <w:b w:val="0"/>
         </w:rPr>
       </w:pPr>
-      <w:bookmarkStart w:id="16" w:name="h.2s8eyo1"/>
-      <w:bookmarkStart w:id="17" w:name="_Toc436713412"/>
-      <w:bookmarkEnd w:id="16"/>
+      <w:bookmarkStart w:id="17" w:name="h.2s8eyo1"/>
+      <w:bookmarkStart w:id="18" w:name="_Toc437039542"/>
+      <w:bookmarkEnd w:id="17"/>
       <w:r>
         <w:rPr>
           <w:rFonts w:ascii="Times New Roman" w:eastAsia="Calibri" w:hAnsi="Times New Roman" w:cs="Times New Roman"/>
@@ -6856,7 +7292,7 @@
         </w:rPr>
         <w:t>Overview of modules / components</w:t>
       </w:r>
-      <w:bookmarkEnd w:id="17"/>
+      <w:bookmarkEnd w:id="18"/>
     </w:p>
     <w:p>
       <w:pPr>
@@ -6864,16 +7300,11 @@
         <w:jc w:val="center"/>
       </w:pPr>
       <w:r>
-        <w:rPr>
-          <w:noProof/>
-          <w:lang w:eastAsia="en-US" w:bidi="ar-SA"/>
-        </w:rPr>
-        <w:lastRenderedPageBreak/>
         <w:drawing>
-          <wp:inline distT="0" distB="0" distL="0" distR="0" wp14:anchorId="7119D579" wp14:editId="071F7B72">
-            <wp:extent cx="5943600" cy="4421728"/>
+          <wp:inline distT="0" distB="0" distL="0" distR="0" wp14:anchorId="240F30D2" wp14:editId="75D0AB0C">
+            <wp:extent cx="5943600" cy="4163162"/>
             <wp:effectExtent l="0" t="0" r="0" b="0"/>
-            <wp:docPr id="1" name="Picture 1"/>
+            <wp:docPr id="6" name="Picture 6"/>
             <wp:cNvGraphicFramePr>
               <a:graphicFrameLocks xmlns:a="http://schemas.openxmlformats.org/drawingml/2006/main" noChangeAspect="1"/>
             </wp:cNvGraphicFramePr>
@@ -6902,7 +7333,7 @@
                   <pic:spPr bwMode="auto">
                     <a:xfrm>
                       <a:off x="0" y="0"/>
-                      <a:ext cx="5943600" cy="4421728"/>
+                      <a:ext cx="5943600" cy="4163162"/>
                     </a:xfrm>
                     <a:prstGeom prst="rect">
                       <a:avLst/>
@@ -6924,7 +7355,7 @@
         <w:pStyle w:val="Caption"/>
         <w:jc w:val="center"/>
       </w:pPr>
-      <w:bookmarkStart w:id="18" w:name="_Ref436483901"/>
+      <w:bookmarkStart w:id="19" w:name="_Ref436483901"/>
       <w:r>
         <w:t xml:space="preserve">Figure </w:t>
       </w:r>
@@ -6936,7 +7367,7 @@
           <w:t>1</w:t>
         </w:r>
       </w:fldSimple>
-      <w:bookmarkEnd w:id="18"/>
+      <w:bookmarkEnd w:id="19"/>
       <w:r>
         <w:t xml:space="preserve"> </w:t>
       </w:r>
@@ -6973,10 +7404,10 @@
         </w:rPr>
         <w:lastRenderedPageBreak/>
         <w:drawing>
-          <wp:inline distT="0" distB="0" distL="0" distR="0" wp14:anchorId="5DCF7AE3" wp14:editId="7BAA3253">
+          <wp:inline distT="0" distB="0" distL="0" distR="0" wp14:anchorId="613EE57E" wp14:editId="44F6EF9C">
             <wp:extent cx="5943600" cy="3054350"/>
             <wp:effectExtent l="0" t="0" r="0" b="0"/>
-            <wp:docPr id="3" name="Picture 3"/>
+            <wp:docPr id="24" name="Picture 24"/>
             <wp:cNvGraphicFramePr>
               <a:graphicFrameLocks xmlns:a="http://schemas.openxmlformats.org/drawingml/2006/main" noChangeAspect="1"/>
             </wp:cNvGraphicFramePr>
@@ -6984,7 +7415,7 @@
               <a:graphicData uri="http://schemas.openxmlformats.org/drawingml/2006/picture">
                 <pic:pic xmlns:pic="http://schemas.openxmlformats.org/drawingml/2006/picture">
                   <pic:nvPicPr>
-                    <pic:cNvPr id="3" name="Control Flow of Positive Train Control Test Bed.png"/>
+                    <pic:cNvPr id="24" name="Control%20Flow%20of%20Positive%20Train%20Control%20Test%20Bed.png"/>
                     <pic:cNvPicPr/>
                   </pic:nvPicPr>
                   <pic:blipFill>
@@ -7020,7 +7451,7 @@
         <w:pStyle w:val="Caption"/>
         <w:jc w:val="center"/>
       </w:pPr>
-      <w:bookmarkStart w:id="19" w:name="_Ref436483904"/>
+      <w:bookmarkStart w:id="20" w:name="_Ref436483904"/>
       <w:r>
         <w:t xml:space="preserve">Figure </w:t>
       </w:r>
@@ -7032,7 +7463,7 @@
           <w:t>2</w:t>
         </w:r>
       </w:fldSimple>
-      <w:bookmarkEnd w:id="19"/>
+      <w:bookmarkEnd w:id="20"/>
       <w:r>
         <w:t xml:space="preserve"> </w:t>
       </w:r>
@@ -7043,8 +7474,13 @@
         <w:t xml:space="preserve"> without</w:t>
       </w:r>
       <w:r>
-        <w:t xml:space="preserve"> Train Trax</w:t>
-      </w:r>
+        <w:t xml:space="preserve"> Train </w:t>
+      </w:r>
+      <w:proofErr w:type="spellStart"/>
+      <w:r>
+        <w:t>Trax</w:t>
+      </w:r>
+      <w:proofErr w:type="spellEnd"/>
     </w:p>
     <w:p>
       <w:pPr>
@@ -7113,7 +7549,31 @@
         <w:t xml:space="preserve">. </w:t>
       </w:r>
       <w:r>
-        <w:t>When the track crosses a track marker, information about the marker that was crossed is relayed to the Monitor Terminal so that it can update the train’s last known position based on the known position of the track marker. Since the rail cars are attached to the train, the train controls where the rail</w:t>
+        <w:t>In the existing Positive Train Control Test Bed, track markers are actually the track blocks themselves. There is hardware on the track</w:t>
+      </w:r>
+      <w:r>
+        <w:t>, called a Train Occupancy Detector,</w:t>
+      </w:r>
+      <w:r>
+        <w:t xml:space="preserve"> to detect when one or more trains enter a block and when there are not any trains on a block based on the current draw on the track block.</w:t>
+      </w:r>
+      <w:r>
+        <w:t xml:space="preserve"> The Train Occupancy Detector sends messages for transitions for when the block is occupied (one or more trains on the block) and unoccupied (no trains on the block). When the track crosses into a</w:t>
+      </w:r>
+      <w:r>
+        <w:t xml:space="preserve"> track marker</w:t>
+      </w:r>
+      <w:r>
+        <w:t xml:space="preserve"> (i.e. track block)</w:t>
+      </w:r>
+      <w:r>
+        <w:t>, information about the marker that was crossed is relayed to the Monitor Terminal so that it can update the train’s last known position based on the known position of the track marker.</w:t>
+      </w:r>
+      <w:r>
+        <w:t xml:space="preserve"> </w:t>
+      </w:r>
+      <w:r>
+        <w:t>Since the rail cars are attached to the train, the train controls where the rail</w:t>
       </w:r>
       <w:r>
         <w:t xml:space="preserve"> cars move. The Train Command Station</w:t>
@@ -7125,53 +7585,15 @@
         <w:t>or fo</w:t>
       </w:r>
       <w:r>
-        <w:t>rward. The Track Switch Controller</w:t>
-      </w:r>
-      <w:r>
-        <w:t xml:space="preserve"> controls track switches which in turn change the configuration of the track so that the path that the train moves along the track can be controlled. In the existing Pos</w:t>
-      </w:r>
-      <w:r>
-        <w:t>itive Train Control Test Bed, track m</w:t>
-      </w:r>
-      <w:r>
-        <w:t>arkers ar</w:t>
-      </w:r>
-      <w:r>
-        <w:t xml:space="preserve">e actually the track blocks </w:t>
-      </w:r>
-      <w:r>
-        <w:t xml:space="preserve">themselves. </w:t>
-      </w:r>
-      <w:r>
-        <w:t xml:space="preserve">There is hardware on the track to detect when one or more trains </w:t>
-      </w:r>
-      <w:r>
-        <w:t xml:space="preserve">enter a block and when there are not any trains on a block </w:t>
+        <w:t xml:space="preserve">rward. The </w:t>
       </w:r>
       <w:r>
         <w:lastRenderedPageBreak/>
-        <w:t xml:space="preserve">based on the current draw on the track block. </w:t>
-      </w:r>
-      <w:r>
-        <w:t>The Train Command Station</w:t>
-      </w:r>
-      <w:r>
-        <w:t xml:space="preserve"> sends out messaging </w:t>
-      </w:r>
-      <w:r>
-        <w:t>for both of these events</w:t>
-      </w:r>
-      <w:r>
-        <w:t xml:space="preserve">. </w:t>
-      </w:r>
-      <w:r>
-        <w:t>The track markers that are RFID tags are not used.</w:t>
-      </w:r>
-    </w:p>
-    <w:p>
-      <w:pPr>
-        <w:spacing w:before="200"/>
-      </w:pPr>
+        <w:t>Track Switch Controller</w:t>
+      </w:r>
+      <w:r>
+        <w:t xml:space="preserve"> controls track switches which in turn change the configuration of the track so that the path that the train moves along the track can be controlled. </w:t>
+      </w:r>
     </w:p>
     <w:p>
       <w:pPr>
@@ -7183,10 +7605,10 @@
           <w:lang w:eastAsia="en-US" w:bidi="ar-SA"/>
         </w:rPr>
         <w:drawing>
-          <wp:inline distT="0" distB="0" distL="0" distR="0" wp14:anchorId="4B598E84" wp14:editId="45BD3B3D">
-            <wp:extent cx="5943600" cy="3143250"/>
-            <wp:effectExtent l="0" t="0" r="0" b="0"/>
-            <wp:docPr id="4" name="Picture 4"/>
+          <wp:inline distT="0" distB="0" distL="0" distR="0" wp14:anchorId="50530F89" wp14:editId="1D87C8C6">
+            <wp:extent cx="5943600" cy="2893060"/>
+            <wp:effectExtent l="0" t="0" r="0" b="2540"/>
+            <wp:docPr id="25" name="Picture 25"/>
             <wp:cNvGraphicFramePr>
               <a:graphicFrameLocks xmlns:a="http://schemas.openxmlformats.org/drawingml/2006/main" noChangeAspect="1"/>
             </wp:cNvGraphicFramePr>
@@ -7194,7 +7616,7 @@
               <a:graphicData uri="http://schemas.openxmlformats.org/drawingml/2006/picture">
                 <pic:pic xmlns:pic="http://schemas.openxmlformats.org/drawingml/2006/picture">
                   <pic:nvPicPr>
-                    <pic:cNvPr id="4" name="Control Flow of Train Trax System Components with Positive Train Control Test Bed.png"/>
+                    <pic:cNvPr id="25" name="Control%20Flow%20of%20Train%20Trax%20System%20Components%20with%20Positive%20Train%20Control%20Test%20Bed.png"/>
                     <pic:cNvPicPr/>
                   </pic:nvPicPr>
                   <pic:blipFill>
@@ -7212,7 +7634,7 @@
                   <pic:spPr>
                     <a:xfrm>
                       <a:off x="0" y="0"/>
-                      <a:ext cx="5943600" cy="3143250"/>
+                      <a:ext cx="5943600" cy="2893060"/>
                     </a:xfrm>
                     <a:prstGeom prst="rect">
                       <a:avLst/>
@@ -7230,7 +7652,7 @@
         <w:pStyle w:val="Caption"/>
         <w:jc w:val="center"/>
       </w:pPr>
-      <w:bookmarkStart w:id="20" w:name="_Ref436484027"/>
+      <w:bookmarkStart w:id="21" w:name="_Ref436484027"/>
       <w:r>
         <w:t xml:space="preserve">Figure </w:t>
       </w:r>
@@ -7242,7 +7664,7 @@
           <w:t>3</w:t>
         </w:r>
       </w:fldSimple>
-      <w:bookmarkEnd w:id="20"/>
+      <w:bookmarkEnd w:id="21"/>
       <w:r>
         <w:t xml:space="preserve"> </w:t>
       </w:r>
@@ -7395,7 +7817,7 @@
           <w:lang w:eastAsia="en-US" w:bidi="ar-SA"/>
         </w:rPr>
         <w:drawing>
-          <wp:inline distT="0" distB="0" distL="0" distR="0" wp14:anchorId="07967279" wp14:editId="31B2413B">
+          <wp:inline distT="0" distB="0" distL="0" distR="0" wp14:anchorId="7D2E0AC6" wp14:editId="6A604CA2">
             <wp:extent cx="5943600" cy="4435475"/>
             <wp:effectExtent l="0" t="0" r="0" b="3175"/>
             <wp:docPr id="52" name="Picture 52"/>
@@ -7442,7 +7864,7 @@
         <w:pStyle w:val="Caption"/>
         <w:jc w:val="center"/>
       </w:pPr>
-      <w:bookmarkStart w:id="21" w:name="_Ref436484178"/>
+      <w:bookmarkStart w:id="22" w:name="_Ref436484178"/>
       <w:r>
         <w:t xml:space="preserve">Figure </w:t>
       </w:r>
@@ -7454,7 +7876,7 @@
           <w:t>4</w:t>
         </w:r>
       </w:fldSimple>
-      <w:bookmarkEnd w:id="21"/>
+      <w:bookmarkEnd w:id="22"/>
       <w:r>
         <w:t xml:space="preserve"> </w:t>
       </w:r>
@@ -7522,9 +7944,9 @@
           <w:b w:val="0"/>
         </w:rPr>
       </w:pPr>
-      <w:bookmarkStart w:id="22" w:name="h.17dp8vu"/>
-      <w:bookmarkStart w:id="23" w:name="_Toc436713413"/>
-      <w:bookmarkEnd w:id="22"/>
+      <w:bookmarkStart w:id="23" w:name="h.17dp8vu"/>
+      <w:bookmarkStart w:id="24" w:name="_Toc437039543"/>
+      <w:bookmarkEnd w:id="23"/>
       <w:r>
         <w:rPr>
           <w:rFonts w:ascii="Times New Roman" w:eastAsia="Calibri" w:hAnsi="Times New Roman" w:cs="Times New Roman"/>
@@ -7532,7 +7954,7 @@
         </w:rPr>
         <w:t>Structure and relationships</w:t>
       </w:r>
-      <w:bookmarkEnd w:id="23"/>
+      <w:bookmarkEnd w:id="24"/>
     </w:p>
     <w:p/>
     <w:p>
@@ -7556,7 +7978,7 @@
           <w:lang w:eastAsia="en-US" w:bidi="ar-SA"/>
         </w:rPr>
         <w:drawing>
-          <wp:inline distT="0" distB="0" distL="0" distR="0" wp14:anchorId="1E7D53E5" wp14:editId="49083B67">
+          <wp:inline distT="0" distB="0" distL="0" distR="0" wp14:anchorId="0B68C2B0" wp14:editId="4D0199A0">
             <wp:extent cx="5943600" cy="3914140"/>
             <wp:effectExtent l="0" t="0" r="0" b="0"/>
             <wp:docPr id="5" name="Picture"/>
@@ -7613,7 +8035,7 @@
           <w:szCs w:val="22"/>
         </w:rPr>
       </w:pPr>
-      <w:bookmarkStart w:id="24" w:name="_Ref436484234"/>
+      <w:bookmarkStart w:id="25" w:name="_Ref436484234"/>
       <w:r>
         <w:t xml:space="preserve">Figure </w:t>
       </w:r>
@@ -7625,7 +8047,7 @@
           <w:t>5</w:t>
         </w:r>
       </w:fldSimple>
-      <w:bookmarkEnd w:id="24"/>
+      <w:bookmarkEnd w:id="25"/>
       <w:r>
         <w:t xml:space="preserve"> </w:t>
       </w:r>
@@ -7760,7 +8182,7 @@
           <w:b w:val="0"/>
         </w:rPr>
       </w:pPr>
-      <w:bookmarkStart w:id="25" w:name="_Toc436713414"/>
+      <w:bookmarkStart w:id="26" w:name="_Toc437039544"/>
       <w:r>
         <w:rPr>
           <w:rFonts w:ascii="Times New Roman" w:eastAsia="Calibri" w:hAnsi="Times New Roman" w:cs="Times New Roman"/>
@@ -7768,7 +8190,7 @@
         </w:rPr>
         <w:t>User Interface</w:t>
       </w:r>
-      <w:bookmarkEnd w:id="25"/>
+      <w:bookmarkEnd w:id="26"/>
     </w:p>
     <w:p>
       <w:pPr>
@@ -7866,7 +8288,7 @@
         <w:rPr>
           <w:rFonts w:eastAsia="Calibri"/>
         </w:rPr>
-        <w:t>3.5</w:t>
+        <w:t>3.4.5</w:t>
       </w:r>
       <w:r>
         <w:rPr>
@@ -8058,7 +8480,7 @@
           <w:b w:val="0"/>
         </w:rPr>
       </w:pPr>
-      <w:bookmarkStart w:id="26" w:name="_Toc436713415"/>
+      <w:bookmarkStart w:id="27" w:name="_Toc437039545"/>
       <w:r>
         <w:rPr>
           <w:rFonts w:ascii="Times New Roman" w:eastAsia="Calibri" w:hAnsi="Times New Roman" w:cs="Times New Roman"/>
@@ -8066,7 +8488,7 @@
         </w:rPr>
         <w:t>Hardware Interfaces</w:t>
       </w:r>
-      <w:bookmarkEnd w:id="26"/>
+      <w:bookmarkEnd w:id="27"/>
     </w:p>
     <w:tbl>
       <w:tblPr>
@@ -8090,8 +8512,8 @@
       </w:tblPr>
       <w:tblGrid>
         <w:gridCol w:w="3102"/>
-        <w:gridCol w:w="3102"/>
-        <w:gridCol w:w="3109"/>
+        <w:gridCol w:w="3101"/>
+        <w:gridCol w:w="3110"/>
       </w:tblGrid>
       <w:tr>
         <w:tc>
@@ -8446,6 +8868,22 @@
               <w:t>Used to connect RFID reader for testing.</w:t>
             </w:r>
           </w:p>
+          <w:p>
+            <w:pPr>
+              <w:pStyle w:val="TableContents"/>
+            </w:pPr>
+            <w:r>
+              <w:t xml:space="preserve">Used by the Train Monitor Terminal to send </w:t>
+            </w:r>
+            <w:proofErr w:type="spellStart"/>
+            <w:r>
+              <w:t>LocoNet</w:t>
+            </w:r>
+            <w:proofErr w:type="spellEnd"/>
+            <w:r>
+              <w:t xml:space="preserve"> messages to test bed hardware, such as trains and switch controllers.</w:t>
+            </w:r>
+          </w:p>
         </w:tc>
       </w:tr>
     </w:tbl>
@@ -8476,7 +8914,7 @@
           <w:b w:val="0"/>
         </w:rPr>
       </w:pPr>
-      <w:bookmarkStart w:id="27" w:name="_Toc436713416"/>
+      <w:bookmarkStart w:id="28" w:name="_Toc437039546"/>
       <w:r>
         <w:rPr>
           <w:rFonts w:ascii="Times New Roman" w:eastAsia="Calibri" w:hAnsi="Times New Roman" w:cs="Times New Roman"/>
@@ -8484,7 +8922,7 @@
         </w:rPr>
         <w:t>Communication Interfaces</w:t>
       </w:r>
-      <w:bookmarkEnd w:id="27"/>
+      <w:bookmarkEnd w:id="28"/>
     </w:p>
     <w:p/>
     <w:p>
@@ -8492,16 +8930,12 @@
         <w:jc w:val="center"/>
       </w:pPr>
       <w:r>
-        <w:rPr>
-          <w:noProof/>
-          <w:lang w:eastAsia="en-US" w:bidi="ar-SA"/>
-        </w:rPr>
         <w:lastRenderedPageBreak/>
         <w:drawing>
-          <wp:inline distT="0" distB="0" distL="0" distR="0" wp14:anchorId="5BDBB5A2" wp14:editId="16D3F22D">
-            <wp:extent cx="5943600" cy="4406935"/>
+          <wp:inline distT="0" distB="0" distL="0" distR="0" wp14:anchorId="516F7819" wp14:editId="3C5F4347">
+            <wp:extent cx="5943600" cy="4271625"/>
             <wp:effectExtent l="0" t="0" r="0" b="0"/>
-            <wp:docPr id="2" name="Picture 2"/>
+            <wp:docPr id="47" name="Picture 47"/>
             <wp:cNvGraphicFramePr>
               <a:graphicFrameLocks xmlns:a="http://schemas.openxmlformats.org/drawingml/2006/main" noChangeAspect="1"/>
             </wp:cNvGraphicFramePr>
@@ -8530,7 +8964,7 @@
                   <pic:spPr bwMode="auto">
                     <a:xfrm>
                       <a:off x="0" y="0"/>
-                      <a:ext cx="5943600" cy="4406935"/>
+                      <a:ext cx="5943600" cy="4271625"/>
                     </a:xfrm>
                     <a:prstGeom prst="rect">
                       <a:avLst/>
@@ -8552,7 +8986,7 @@
         <w:pStyle w:val="Caption"/>
         <w:jc w:val="center"/>
       </w:pPr>
-      <w:bookmarkStart w:id="28" w:name="_Ref436713662"/>
+      <w:bookmarkStart w:id="29" w:name="_Ref436713662"/>
       <w:r>
         <w:t xml:space="preserve">Figure </w:t>
       </w:r>
@@ -8564,7 +8998,7 @@
           <w:t>6</w:t>
         </w:r>
       </w:fldSimple>
-      <w:bookmarkEnd w:id="28"/>
+      <w:bookmarkEnd w:id="29"/>
       <w:r>
         <w:t xml:space="preserve"> </w:t>
       </w:r>
@@ -8919,7 +9353,7 @@
       <w:pPr>
         <w:pStyle w:val="Caption"/>
       </w:pPr>
-      <w:bookmarkStart w:id="29" w:name="_Ref436714642"/>
+      <w:bookmarkStart w:id="30" w:name="_Ref436714642"/>
       <w:r>
         <w:lastRenderedPageBreak/>
         <w:t xml:space="preserve">Table </w:t>
@@ -8932,7 +9366,7 @@
           <w:t>2</w:t>
         </w:r>
       </w:fldSimple>
-      <w:bookmarkEnd w:id="29"/>
+      <w:bookmarkEnd w:id="30"/>
       <w:r>
         <w:t xml:space="preserve"> Communication Interfaces</w:t>
       </w:r>
@@ -9004,20 +9438,32 @@
       </w:r>
       <w:proofErr w:type="spellEnd"/>
       <w:r>
-        <w:t xml:space="preserve"> to exchange information with parts of the test bed itself. These messages are transported via Wireless Ethernet. Communication between the Motion Detection Unit attached to a rail car and the Navigation Service running within the Train Monitor Terminal is to be custom message set created specifically for </w:t>
+        <w:t xml:space="preserve"> to exchange information with parts of the test bed itself. These messages are transported via Wireless Ethernet. </w:t>
+      </w:r>
+      <w:r>
+        <w:t xml:space="preserve">For this to happen, the Motion Detection Unit will authenticate onto the University Wi-Fi network or impersonate an authenticated device. </w:t>
+      </w:r>
+      <w:r>
+        <w:t xml:space="preserve">Communication between the Motion Detection Unit attached to a rail car and the Navigation Service running within the Train Monitor Terminal is to be custom message set created specifically for </w:t>
       </w:r>
       <w:r>
         <w:t xml:space="preserve">communicating with the Motion Detection Unit called MDU messages. MDU messages will </w:t>
       </w:r>
       <w:r>
-        <w:t xml:space="preserve">be transported directly using Wireless Ethernet. If </w:t>
+        <w:t xml:space="preserve">be transported using a base station </w:t>
+      </w:r>
+      <w:r>
+        <w:t>to relay messages from the Motion Detection Uni</w:t>
+      </w:r>
+      <w:r>
+        <w:t>t to the Train Monitor Terminal and vice versa.</w:t>
+      </w:r>
+      <w:r>
+        <w:t xml:space="preserve"> If possible, the base station will be eliminated </w:t>
       </w:r>
       <w:r>
         <w:lastRenderedPageBreak/>
-        <w:t>necessary, a base station may be used to relay messages from the Motion Detection Uni</w:t>
-      </w:r>
-      <w:r>
-        <w:t>t to the Train Monitor Terminal and vice versa.</w:t>
+        <w:t>in the future so that the Train Monitor Terminal directly exchanges information with the Motion Detection Unit.</w:t>
       </w:r>
     </w:p>
     <w:p>
@@ -9028,7 +9474,7 @@
           <w:b w:val="0"/>
         </w:rPr>
       </w:pPr>
-      <w:bookmarkStart w:id="30" w:name="_Toc436713417"/>
+      <w:bookmarkStart w:id="31" w:name="_Toc437039547"/>
       <w:r>
         <w:rPr>
           <w:rFonts w:ascii="Times New Roman" w:eastAsia="Calibri" w:hAnsi="Times New Roman" w:cs="Times New Roman"/>
@@ -9036,7 +9482,7 @@
         </w:rPr>
         <w:t>Software Interfaces</w:t>
       </w:r>
-      <w:bookmarkEnd w:id="30"/>
+      <w:bookmarkEnd w:id="31"/>
     </w:p>
     <w:p/>
     <w:p/>
@@ -9400,9 +9846,9 @@
           <w:rFonts w:ascii="Times New Roman" w:hAnsi="Times New Roman" w:cs="Times New Roman"/>
         </w:rPr>
       </w:pPr>
-      <w:bookmarkStart w:id="31" w:name="h.26in1rg"/>
-      <w:bookmarkStart w:id="32" w:name="_Toc436713418"/>
-      <w:bookmarkEnd w:id="31"/>
+      <w:bookmarkStart w:id="32" w:name="h.26in1rg"/>
+      <w:bookmarkStart w:id="33" w:name="_Toc437039548"/>
+      <w:bookmarkEnd w:id="32"/>
       <w:r>
         <w:rPr>
           <w:rFonts w:ascii="Times New Roman" w:hAnsi="Times New Roman" w:cs="Times New Roman"/>
@@ -9415,7 +9861,7 @@
         </w:rPr>
         <w:t>omponents</w:t>
       </w:r>
-      <w:bookmarkEnd w:id="32"/>
+      <w:bookmarkEnd w:id="33"/>
     </w:p>
     <w:p/>
     <w:p>
@@ -9426,8 +9872,8 @@
           <w:b w:val="0"/>
         </w:rPr>
       </w:pPr>
-      <w:bookmarkStart w:id="33" w:name="h.lnxbz9"/>
-      <w:bookmarkEnd w:id="33"/>
+      <w:bookmarkStart w:id="34" w:name="h.lnxbz9"/>
+      <w:bookmarkEnd w:id="34"/>
       <w:r>
         <w:rPr>
           <w:rFonts w:ascii="Times New Roman" w:eastAsia="Calibri" w:hAnsi="Times New Roman" w:cs="Times New Roman"/>
@@ -9435,7 +9881,7 @@
         </w:rPr>
         <w:t xml:space="preserve"> </w:t>
       </w:r>
-      <w:bookmarkStart w:id="34" w:name="_Toc436713419"/>
+      <w:bookmarkStart w:id="35" w:name="_Toc437039549"/>
       <w:r>
         <w:rPr>
           <w:rFonts w:ascii="Times New Roman" w:eastAsia="Calibri" w:hAnsi="Times New Roman" w:cs="Times New Roman"/>
@@ -9450,7 +9896,7 @@
         </w:rPr>
         <w:t>escription</w:t>
       </w:r>
-      <w:bookmarkEnd w:id="34"/>
+      <w:bookmarkEnd w:id="35"/>
     </w:p>
     <w:p/>
     <w:p>
@@ -9578,9 +10024,9 @@
           <w:b w:val="0"/>
         </w:rPr>
       </w:pPr>
-      <w:bookmarkStart w:id="35" w:name="h.35nkun2"/>
-      <w:bookmarkStart w:id="36" w:name="_Toc436713420"/>
-      <w:bookmarkEnd w:id="35"/>
+      <w:bookmarkStart w:id="36" w:name="h.35nkun2"/>
+      <w:bookmarkStart w:id="37" w:name="_Toc437039550"/>
+      <w:bookmarkEnd w:id="36"/>
       <w:r>
         <w:rPr>
           <w:rFonts w:ascii="Times New Roman" w:eastAsia="Calibri" w:hAnsi="Times New Roman" w:cs="Times New Roman"/>
@@ -9595,7 +10041,7 @@
         </w:rPr>
         <w:t>Motion Detection Unit</w:t>
       </w:r>
-      <w:bookmarkEnd w:id="36"/>
+      <w:bookmarkEnd w:id="37"/>
     </w:p>
     <w:p>
       <w:pPr>
@@ -9628,13 +10074,13 @@
       <w:pPr>
         <w:pStyle w:val="Heading3"/>
       </w:pPr>
-      <w:bookmarkStart w:id="37" w:name="h.1ksv4uv"/>
-      <w:bookmarkStart w:id="38" w:name="_Toc436713421"/>
-      <w:bookmarkEnd w:id="37"/>
+      <w:bookmarkStart w:id="38" w:name="h.1ksv4uv"/>
+      <w:bookmarkStart w:id="39" w:name="_Toc437039551"/>
+      <w:bookmarkEnd w:id="38"/>
       <w:r>
         <w:t>Hardware</w:t>
       </w:r>
-      <w:bookmarkEnd w:id="38"/>
+      <w:bookmarkEnd w:id="39"/>
     </w:p>
     <w:p/>
     <w:p>
@@ -10439,10 +10885,10 @@
           <w:lang w:eastAsia="en-US" w:bidi="ar-SA"/>
         </w:rPr>
         <w:drawing>
-          <wp:inline distT="0" distB="0" distL="0" distR="0" wp14:anchorId="5BFE7885" wp14:editId="4C626DCB">
-            <wp:extent cx="3810000" cy="2857500"/>
+          <wp:inline distT="0" distB="0" distL="0" distR="0" wp14:anchorId="2DA4DFB9" wp14:editId="29278963">
+            <wp:extent cx="3810000" cy="3048000"/>
             <wp:effectExtent l="0" t="0" r="0" b="0"/>
-            <wp:docPr id="53" name="Picture 53"/>
+            <wp:docPr id="48" name="Picture 48"/>
             <wp:cNvGraphicFramePr>
               <a:graphicFrameLocks xmlns:a="http://schemas.openxmlformats.org/drawingml/2006/main" noChangeAspect="1"/>
             </wp:cNvGraphicFramePr>
@@ -10450,7 +10896,7 @@
               <a:graphicData uri="http://schemas.openxmlformats.org/drawingml/2006/picture">
                 <pic:pic xmlns:pic="http://schemas.openxmlformats.org/drawingml/2006/picture">
                   <pic:nvPicPr>
-                    <pic:cNvPr id="53" name="CPE 656 SDD - Motion Detection Unit - Hardware - Motherboard Connections Diagram.png"/>
+                    <pic:cNvPr id="48" name="CPE%20656%20SDD%20-%20Motion%20Detection%20Unit%20-%20Hardware%20-%20Motherboard%20Connections%20Diagram.png"/>
                     <pic:cNvPicPr/>
                   </pic:nvPicPr>
                   <pic:blipFill>
@@ -10468,7 +10914,7 @@
                   <pic:spPr>
                     <a:xfrm>
                       <a:off x="0" y="0"/>
-                      <a:ext cx="3810000" cy="2857500"/>
+                      <a:ext cx="3810000" cy="3048000"/>
                     </a:xfrm>
                     <a:prstGeom prst="rect">
                       <a:avLst/>
@@ -10521,10 +10967,10 @@
           <w:lang w:eastAsia="en-US" w:bidi="ar-SA"/>
         </w:rPr>
         <w:drawing>
-          <wp:inline distT="0" distB="0" distL="0" distR="0" wp14:anchorId="771AD8AA" wp14:editId="5BF6DC61">
-            <wp:extent cx="3810000" cy="2857500"/>
+          <wp:inline distT="0" distB="0" distL="0" distR="0" wp14:anchorId="6CCE51E3" wp14:editId="422850C6">
+            <wp:extent cx="3810000" cy="3048000"/>
             <wp:effectExtent l="0" t="0" r="0" b="0"/>
-            <wp:docPr id="54" name="Picture 54"/>
+            <wp:docPr id="49" name="Picture 49"/>
             <wp:cNvGraphicFramePr>
               <a:graphicFrameLocks xmlns:a="http://schemas.openxmlformats.org/drawingml/2006/main" noChangeAspect="1"/>
             </wp:cNvGraphicFramePr>
@@ -10532,7 +10978,7 @@
               <a:graphicData uri="http://schemas.openxmlformats.org/drawingml/2006/picture">
                 <pic:pic xmlns:pic="http://schemas.openxmlformats.org/drawingml/2006/picture">
                   <pic:nvPicPr>
-                    <pic:cNvPr id="54" name="CPE 656 SDD - Motion Detection Unit - Hardware - Control Flow Diagram.png"/>
+                    <pic:cNvPr id="49" name="CPE%20656%20SDD%20-%20Motion%20Detection%20Unit%20-%20Hardware%20-%20Control%20Flow%20Diagram.png"/>
                     <pic:cNvPicPr/>
                   </pic:nvPicPr>
                   <pic:blipFill>
@@ -10550,7 +10996,7 @@
                   <pic:spPr>
                     <a:xfrm>
                       <a:off x="0" y="0"/>
-                      <a:ext cx="3810000" cy="2857500"/>
+                      <a:ext cx="3810000" cy="3048000"/>
                     </a:xfrm>
                     <a:prstGeom prst="rect">
                       <a:avLst/>
@@ -10595,10 +11041,10 @@
         </w:rPr>
         <w:lastRenderedPageBreak/>
         <w:drawing>
-          <wp:inline distT="0" distB="0" distL="0" distR="0" wp14:anchorId="2871615D" wp14:editId="20B0E462">
-            <wp:extent cx="5048250" cy="2857500"/>
+          <wp:inline distT="0" distB="0" distL="0" distR="0" wp14:anchorId="1FAF9792" wp14:editId="2E567523">
+            <wp:extent cx="5048250" cy="3048000"/>
             <wp:effectExtent l="0" t="0" r="0" b="0"/>
-            <wp:docPr id="26" name="Picture 26"/>
+            <wp:docPr id="50" name="Picture 50"/>
             <wp:cNvGraphicFramePr>
               <a:graphicFrameLocks xmlns:a="http://schemas.openxmlformats.org/drawingml/2006/main" noChangeAspect="1"/>
             </wp:cNvGraphicFramePr>
@@ -10606,7 +11052,7 @@
               <a:graphicData uri="http://schemas.openxmlformats.org/drawingml/2006/picture">
                 <pic:pic xmlns:pic="http://schemas.openxmlformats.org/drawingml/2006/picture">
                   <pic:nvPicPr>
-                    <pic:cNvPr id="26" name="CPE 656 SDD - Motion Detection Unit - Hardware - Data Flow Diagram.png"/>
+                    <pic:cNvPr id="50" name="CPE%20656%20SDD%20-%20Motion%20Detection%20Unit%20-%20Hardware%20-%20Data%20Flow%20Diagram.png"/>
                     <pic:cNvPicPr/>
                   </pic:nvPicPr>
                   <pic:blipFill>
@@ -10624,7 +11070,7 @@
                   <pic:spPr>
                     <a:xfrm>
                       <a:off x="0" y="0"/>
-                      <a:ext cx="5048250" cy="2857500"/>
+                      <a:ext cx="5048250" cy="3048000"/>
                     </a:xfrm>
                     <a:prstGeom prst="rect">
                       <a:avLst/>
@@ -10676,10 +11122,10 @@
           <w:lang w:eastAsia="en-US" w:bidi="ar-SA"/>
         </w:rPr>
         <w:drawing>
-          <wp:inline distT="0" distB="0" distL="0" distR="0" wp14:anchorId="3D3654E6" wp14:editId="6863D877">
-            <wp:extent cx="4762500" cy="2571750"/>
+          <wp:inline distT="0" distB="0" distL="0" distR="0" wp14:anchorId="45D882ED" wp14:editId="1E239551">
+            <wp:extent cx="5524500" cy="2571750"/>
             <wp:effectExtent l="0" t="0" r="0" b="0"/>
-            <wp:docPr id="27" name="Picture 27"/>
+            <wp:docPr id="51" name="Picture 51"/>
             <wp:cNvGraphicFramePr>
               <a:graphicFrameLocks xmlns:a="http://schemas.openxmlformats.org/drawingml/2006/main" noChangeAspect="1"/>
             </wp:cNvGraphicFramePr>
@@ -10687,7 +11133,7 @@
               <a:graphicData uri="http://schemas.openxmlformats.org/drawingml/2006/picture">
                 <pic:pic xmlns:pic="http://schemas.openxmlformats.org/drawingml/2006/picture">
                   <pic:nvPicPr>
-                    <pic:cNvPr id="27" name="CPE 656 SDD - Motion Detection Unit - Hardware - IMU Read Sequence Diagram.png"/>
+                    <pic:cNvPr id="51" name="CPE%20656%20SDD%20-%20Motion%20Detection%20Unit%20-%20Hardware%20-%20IMU%20Read%20Sequence%20Diagram.png"/>
                     <pic:cNvPicPr/>
                   </pic:nvPicPr>
                   <pic:blipFill>
@@ -10705,7 +11151,7 @@
                   <pic:spPr>
                     <a:xfrm>
                       <a:off x="0" y="0"/>
-                      <a:ext cx="4762500" cy="2571750"/>
+                      <a:ext cx="5524500" cy="2571750"/>
                     </a:xfrm>
                     <a:prstGeom prst="rect">
                       <a:avLst/>
@@ -10756,10 +11202,10 @@
         </w:rPr>
         <w:lastRenderedPageBreak/>
         <w:drawing>
-          <wp:inline distT="0" distB="0" distL="0" distR="0" wp14:anchorId="5974300F" wp14:editId="59649FB1">
-            <wp:extent cx="5524500" cy="2571750"/>
+          <wp:inline distT="0" distB="0" distL="0" distR="0" wp14:anchorId="56240862" wp14:editId="3F628E23">
+            <wp:extent cx="5810250" cy="2571750"/>
             <wp:effectExtent l="0" t="0" r="0" b="0"/>
-            <wp:docPr id="28" name="Picture 28"/>
+            <wp:docPr id="56" name="Picture 56"/>
             <wp:cNvGraphicFramePr>
               <a:graphicFrameLocks xmlns:a="http://schemas.openxmlformats.org/drawingml/2006/main" noChangeAspect="1"/>
             </wp:cNvGraphicFramePr>
@@ -10767,7 +11213,7 @@
               <a:graphicData uri="http://schemas.openxmlformats.org/drawingml/2006/picture">
                 <pic:pic xmlns:pic="http://schemas.openxmlformats.org/drawingml/2006/picture">
                   <pic:nvPicPr>
-                    <pic:cNvPr id="28" name="CPE 656 SDD - Motion Detection Unit - Hardware - RFID Tag Detection Sequence Diagram.png"/>
+                    <pic:cNvPr id="56" name="CPE%20656%20SDD%20-%20Motion%20Detection%20Unit%20-%20Hardware%20-%20RFID%20Tag%20Detection%20Sequence%20Diagram.png"/>
                     <pic:cNvPicPr/>
                   </pic:nvPicPr>
                   <pic:blipFill>
@@ -10785,7 +11231,7 @@
                   <pic:spPr>
                     <a:xfrm>
                       <a:off x="0" y="0"/>
-                      <a:ext cx="5524500" cy="2571750"/>
+                      <a:ext cx="5810250" cy="2571750"/>
                     </a:xfrm>
                     <a:prstGeom prst="rect">
                       <a:avLst/>
@@ -11234,9 +11680,11 @@
       <w:pPr>
         <w:pStyle w:val="Heading3"/>
       </w:pPr>
+      <w:bookmarkStart w:id="40" w:name="_Toc437039552"/>
       <w:r>
         <w:t>Firmware</w:t>
       </w:r>
+      <w:bookmarkEnd w:id="40"/>
     </w:p>
     <w:p/>
     <w:p>
@@ -11414,7 +11862,7 @@
           <w:lang w:eastAsia="en-US" w:bidi="ar-SA"/>
         </w:rPr>
         <w:drawing>
-          <wp:inline distT="0" distB="0" distL="0" distR="0" wp14:anchorId="044F26E4" wp14:editId="6B93A748">
+          <wp:inline distT="0" distB="0" distL="0" distR="0" wp14:anchorId="42F3BC31" wp14:editId="1B8777B9">
             <wp:extent cx="5943600" cy="2496185"/>
             <wp:effectExtent l="0" t="0" r="0" b="0"/>
             <wp:docPr id="29" name="Picture 29"/>
@@ -11461,7 +11909,7 @@
         <w:pStyle w:val="Caption"/>
         <w:jc w:val="center"/>
       </w:pPr>
-      <w:bookmarkStart w:id="39" w:name="_Ref436484479"/>
+      <w:bookmarkStart w:id="41" w:name="_Ref436484479"/>
       <w:r>
         <w:t xml:space="preserve">Figure </w:t>
       </w:r>
@@ -11473,7 +11921,7 @@
           <w:t>12</w:t>
         </w:r>
       </w:fldSimple>
-      <w:bookmarkEnd w:id="39"/>
+      <w:bookmarkEnd w:id="41"/>
       <w:r>
         <w:t xml:space="preserve"> Motion Detection Unit Software Entity State Diagram</w:t>
       </w:r>
@@ -11530,7 +11978,7 @@
         <w:rPr>
           <w:noProof/>
         </w:rPr>
-        <w:t>11</w:t>
+        <w:t>12</w:t>
       </w:r>
       <w:r>
         <w:rPr>
@@ -11588,7 +12036,7 @@
           <w:sz w:val="22"/>
           <w:szCs w:val="22"/>
         </w:rPr>
-        <w:t xml:space="preserve"> </w:t>
+        <w:t xml:space="preserve"> This class is responsible for handling any authentication necessary for joining the wireless network.</w:t>
       </w:r>
       <w:r>
         <w:rPr>
@@ -11596,33 +12044,33 @@
           <w:sz w:val="22"/>
           <w:szCs w:val="22"/>
         </w:rPr>
-        <w:t xml:space="preserve">The </w:t>
-      </w:r>
-      <w:proofErr w:type="spellStart"/>
+        <w:t xml:space="preserve"> </w:t>
+      </w:r>
       <w:r>
         <w:rPr>
           <w:color w:val="000000"/>
           <w:sz w:val="22"/>
           <w:szCs w:val="22"/>
         </w:rPr>
-        <w:t>MeasurementQueue</w:t>
-      </w:r>
-      <w:proofErr w:type="spellEnd"/>
+        <w:t xml:space="preserve">The </w:t>
+      </w:r>
+      <w:proofErr w:type="spellStart"/>
       <w:r>
         <w:rPr>
           <w:color w:val="000000"/>
           <w:sz w:val="22"/>
           <w:szCs w:val="22"/>
         </w:rPr>
-        <w:t xml:space="preserve"> stores all of the measurements collected by the device.</w:t>
-      </w:r>
+        <w:t>MeasurementQueue</w:t>
+      </w:r>
+      <w:proofErr w:type="spellEnd"/>
       <w:r>
         <w:rPr>
           <w:color w:val="000000"/>
           <w:sz w:val="22"/>
           <w:szCs w:val="22"/>
         </w:rPr>
-        <w:t xml:space="preserve"> </w:t>
+        <w:t xml:space="preserve"> stores all of the measurements collected by the device.</w:t>
       </w:r>
       <w:r>
         <w:rPr>
@@ -11630,134 +12078,150 @@
           <w:sz w:val="22"/>
           <w:szCs w:val="22"/>
         </w:rPr>
-        <w:t xml:space="preserve">The </w:t>
-      </w:r>
-      <w:proofErr w:type="spellStart"/>
+        <w:t xml:space="preserve"> </w:t>
+      </w:r>
       <w:r>
         <w:rPr>
           <w:color w:val="000000"/>
           <w:sz w:val="22"/>
           <w:szCs w:val="22"/>
         </w:rPr>
-        <w:t>IMUDriver</w:t>
-      </w:r>
-      <w:proofErr w:type="spellEnd"/>
+        <w:t xml:space="preserve">Its purpose is to temporarily house measurements until a connection can be made to deliver them to clients. In practice, items should be typically stored in the queue for fractions of a second. </w:t>
+      </w:r>
       <w:r>
         <w:rPr>
           <w:color w:val="000000"/>
           <w:sz w:val="22"/>
           <w:szCs w:val="22"/>
         </w:rPr>
-        <w:t xml:space="preserve"> module handles all communications with the Inertial Measurement Unit (IMU). </w:t>
-      </w:r>
+        <w:t xml:space="preserve">The </w:t>
+      </w:r>
+      <w:proofErr w:type="spellStart"/>
       <w:r>
         <w:rPr>
           <w:color w:val="000000"/>
           <w:sz w:val="22"/>
           <w:szCs w:val="22"/>
         </w:rPr>
-        <w:t xml:space="preserve"> </w:t>
-      </w:r>
+        <w:t>IMUDriver</w:t>
+      </w:r>
+      <w:proofErr w:type="spellEnd"/>
       <w:r>
         <w:rPr>
           <w:color w:val="000000"/>
           <w:sz w:val="22"/>
           <w:szCs w:val="22"/>
         </w:rPr>
-        <w:t xml:space="preserve">The </w:t>
-      </w:r>
-      <w:proofErr w:type="spellStart"/>
+        <w:t xml:space="preserve"> module handles all communications with the Inertial Measurement Unit (IMU). </w:t>
+      </w:r>
       <w:r>
         <w:rPr>
           <w:color w:val="000000"/>
           <w:sz w:val="22"/>
           <w:szCs w:val="22"/>
         </w:rPr>
-        <w:t>RfidReaderDriver</w:t>
-      </w:r>
-      <w:proofErr w:type="spellEnd"/>
+        <w:t xml:space="preserve"> </w:t>
+      </w:r>
       <w:r>
         <w:rPr>
           <w:color w:val="000000"/>
           <w:sz w:val="22"/>
           <w:szCs w:val="22"/>
         </w:rPr>
-        <w:t xml:space="preserve"> module handles all communications with the RFID Tag Reader equipped on the device.</w:t>
-      </w:r>
+        <w:t xml:space="preserve">The </w:t>
+      </w:r>
+      <w:proofErr w:type="spellStart"/>
       <w:r>
         <w:rPr>
           <w:color w:val="000000"/>
           <w:sz w:val="22"/>
           <w:szCs w:val="22"/>
         </w:rPr>
-        <w:t xml:space="preserve"> </w:t>
-      </w:r>
+        <w:t>RfidReaderDriver</w:t>
+      </w:r>
+      <w:proofErr w:type="spellEnd"/>
       <w:r>
         <w:rPr>
           <w:color w:val="000000"/>
           <w:sz w:val="22"/>
           <w:szCs w:val="22"/>
         </w:rPr>
-        <w:t xml:space="preserve">The </w:t>
-      </w:r>
-      <w:proofErr w:type="spellStart"/>
+        <w:t xml:space="preserve"> module handles all communications with the RFID Tag Reader equipped on the device.</w:t>
+      </w:r>
       <w:r>
         <w:rPr>
           <w:color w:val="000000"/>
           <w:sz w:val="22"/>
           <w:szCs w:val="22"/>
         </w:rPr>
-        <w:t>WifiDriver</w:t>
-      </w:r>
-      <w:proofErr w:type="spellEnd"/>
+        <w:t xml:space="preserve"> </w:t>
+      </w:r>
       <w:r>
         <w:rPr>
           <w:color w:val="000000"/>
           <w:sz w:val="22"/>
           <w:szCs w:val="22"/>
         </w:rPr>
-        <w:t xml:space="preserve"> module handles all communications with the Wireless module used to communicate with other machines on the network, especially clients that are listening for broadcasts of the latest measurements.</w:t>
-      </w:r>
+        <w:t xml:space="preserve">The </w:t>
+      </w:r>
+      <w:proofErr w:type="spellStart"/>
       <w:r>
         <w:rPr>
           <w:color w:val="000000"/>
           <w:sz w:val="22"/>
           <w:szCs w:val="22"/>
         </w:rPr>
-        <w:t xml:space="preserve"> </w:t>
-      </w:r>
+        <w:t>WifiDriver</w:t>
+      </w:r>
+      <w:proofErr w:type="spellEnd"/>
       <w:r>
         <w:rPr>
           <w:color w:val="000000"/>
           <w:sz w:val="22"/>
           <w:szCs w:val="22"/>
         </w:rPr>
-        <w:t xml:space="preserve">The </w:t>
-      </w:r>
-      <w:proofErr w:type="spellStart"/>
+        <w:t xml:space="preserve"> module handles all communications with the Wireless module used to communicate with other machines on the network, especially clients that are listening for broadcasts of the latest measurements.</w:t>
+      </w:r>
       <w:r>
         <w:rPr>
           <w:color w:val="000000"/>
           <w:sz w:val="22"/>
           <w:szCs w:val="22"/>
         </w:rPr>
-        <w:t>CommandListener</w:t>
-      </w:r>
-      <w:proofErr w:type="spellEnd"/>
+        <w:t xml:space="preserve"> </w:t>
+      </w:r>
       <w:r>
         <w:rPr>
           <w:color w:val="000000"/>
           <w:sz w:val="22"/>
           <w:szCs w:val="22"/>
         </w:rPr>
-        <w:t xml:space="preserve"> module is responsible for passing any instructions received over Wi-Fi to the appropriate modules.</w:t>
-      </w:r>
+        <w:t xml:space="preserve">The </w:t>
+      </w:r>
+      <w:proofErr w:type="spellStart"/>
       <w:r>
         <w:rPr>
           <w:color w:val="000000"/>
           <w:sz w:val="22"/>
           <w:szCs w:val="22"/>
         </w:rPr>
+        <w:t>CommandListener</w:t>
+      </w:r>
+      <w:proofErr w:type="spellEnd"/>
+      <w:r>
+        <w:rPr>
+          <w:color w:val="000000"/>
+          <w:sz w:val="22"/>
+          <w:szCs w:val="22"/>
+        </w:rPr>
+        <w:t xml:space="preserve"> module is responsible for passing any instructions received over Wi-Fi to the appropriate modules.</w:t>
+      </w:r>
+      <w:r>
+        <w:rPr>
+          <w:color w:val="000000"/>
+          <w:sz w:val="22"/>
+          <w:szCs w:val="22"/>
+        </w:rPr>
         <w:t xml:space="preserve"> It is the command broker referenced earlier.</w:t>
       </w:r>
     </w:p>
@@ -11778,7 +12242,7 @@
           <w:lang w:eastAsia="en-US" w:bidi="ar-SA"/>
         </w:rPr>
         <w:drawing>
-          <wp:inline distT="0" distB="0" distL="0" distR="0" wp14:anchorId="1A8566AD" wp14:editId="0AC0B585">
+          <wp:inline distT="0" distB="0" distL="0" distR="0" wp14:anchorId="3708B878" wp14:editId="64999946">
             <wp:extent cx="5943600" cy="1504950"/>
             <wp:effectExtent l="0" t="0" r="0" b="0"/>
             <wp:docPr id="30" name="Picture 30"/>
@@ -11848,7 +12312,7 @@
           <w:lang w:eastAsia="en-US" w:bidi="ar-SA"/>
         </w:rPr>
         <w:drawing>
-          <wp:inline distT="0" distB="0" distL="0" distR="0" wp14:anchorId="1E006B69" wp14:editId="1125688C">
+          <wp:inline distT="0" distB="0" distL="0" distR="0" wp14:anchorId="739A0FC8" wp14:editId="785C676F">
             <wp:extent cx="5943600" cy="1467485"/>
             <wp:effectExtent l="0" t="0" r="0" b="0"/>
             <wp:docPr id="31" name="Picture 31"/>
@@ -11925,10 +12389,10 @@
           <w:lang w:eastAsia="en-US" w:bidi="ar-SA"/>
         </w:rPr>
         <w:drawing>
-          <wp:inline distT="0" distB="0" distL="0" distR="0" wp14:anchorId="63288EAF" wp14:editId="25F6C8E3">
-            <wp:extent cx="5943600" cy="2118360"/>
-            <wp:effectExtent l="0" t="0" r="0" b="0"/>
-            <wp:docPr id="32" name="Picture 32"/>
+          <wp:inline distT="0" distB="0" distL="0" distR="0" wp14:anchorId="0BF9103A" wp14:editId="6CF04122">
+            <wp:extent cx="5943600" cy="1999615"/>
+            <wp:effectExtent l="0" t="0" r="0" b="635"/>
+            <wp:docPr id="58" name="Picture 58"/>
             <wp:cNvGraphicFramePr>
               <a:graphicFrameLocks xmlns:a="http://schemas.openxmlformats.org/drawingml/2006/main" noChangeAspect="1"/>
             </wp:cNvGraphicFramePr>
@@ -11936,7 +12400,7 @@
               <a:graphicData uri="http://schemas.openxmlformats.org/drawingml/2006/picture">
                 <pic:pic xmlns:pic="http://schemas.openxmlformats.org/drawingml/2006/picture">
                   <pic:nvPicPr>
-                    <pic:cNvPr id="32" name="CPE 656 SDD - Motion Detection Unit - Software - IMU Read Sequence Diagram.png"/>
+                    <pic:cNvPr id="58" name="CPE%20656%20SDD%20-%20Motion%20Detection%20Unit%20-%20Software%20-%20IMU%20Read%20Sequence%20Diagram.png"/>
                     <pic:cNvPicPr/>
                   </pic:nvPicPr>
                   <pic:blipFill>
@@ -11954,7 +12418,7 @@
                   <pic:spPr>
                     <a:xfrm>
                       <a:off x="0" y="0"/>
-                      <a:ext cx="5943600" cy="2118360"/>
+                      <a:ext cx="5943600" cy="1999615"/>
                     </a:xfrm>
                     <a:prstGeom prst="rect">
                       <a:avLst/>
@@ -11996,10 +12460,10 @@
         </w:rPr>
         <w:lastRenderedPageBreak/>
         <w:drawing>
-          <wp:inline distT="0" distB="0" distL="0" distR="0" wp14:anchorId="078562DE" wp14:editId="232E8D2E">
+          <wp:inline distT="0" distB="0" distL="0" distR="0" wp14:anchorId="57FF9ACE" wp14:editId="03E2A895">
             <wp:extent cx="5943600" cy="1999615"/>
             <wp:effectExtent l="0" t="0" r="0" b="635"/>
-            <wp:docPr id="33" name="Picture 33"/>
+            <wp:docPr id="59" name="Picture 59"/>
             <wp:cNvGraphicFramePr>
               <a:graphicFrameLocks xmlns:a="http://schemas.openxmlformats.org/drawingml/2006/main" noChangeAspect="1"/>
             </wp:cNvGraphicFramePr>
@@ -12007,11 +12471,11 @@
               <a:graphicData uri="http://schemas.openxmlformats.org/drawingml/2006/picture">
                 <pic:pic xmlns:pic="http://schemas.openxmlformats.org/drawingml/2006/picture">
                   <pic:nvPicPr>
-                    <pic:cNvPr id="33" name="CPE 656 SDD - Motion Detection Unit - Software - RFID Tag Detection Sequence Diagram.png"/>
+                    <pic:cNvPr id="59" name="CPE%20656%20SDD%20-%20Motion%20Detection%20Unit%20-%20Software%20-%20RFID%20Tag%20Detection%20Sequence%20Diagram.png"/>
                     <pic:cNvPicPr/>
                   </pic:nvPicPr>
                   <pic:blipFill>
-                    <a:blip r:embed="rId31">
+                    <a:blip r:embed="rId30">
                       <a:extLst>
                         <a:ext uri="{28A0092B-C50C-407E-A947-70E740481C1C}">
                           <a14:useLocalDpi xmlns:a14="http://schemas.microsoft.com/office/drawing/2010/main" val="0"/>
@@ -12351,7 +12815,7 @@
           <w:b w:val="0"/>
         </w:rPr>
       </w:pPr>
-      <w:bookmarkStart w:id="40" w:name="_Toc436713423"/>
+      <w:bookmarkStart w:id="42" w:name="_Toc437039553"/>
       <w:r>
         <w:rPr>
           <w:rFonts w:ascii="Times New Roman" w:eastAsia="Calibri" w:hAnsi="Times New Roman" w:cs="Times New Roman"/>
@@ -12366,7 +12830,7 @@
         </w:rPr>
         <w:t>Train Navigation Service</w:t>
       </w:r>
-      <w:bookmarkEnd w:id="40"/>
+      <w:bookmarkEnd w:id="42"/>
     </w:p>
     <w:p>
       <w:r>
@@ -12398,13 +12862,13 @@
       <w:pPr>
         <w:pStyle w:val="Heading3"/>
       </w:pPr>
-      <w:bookmarkStart w:id="41" w:name="h.44sinio"/>
-      <w:bookmarkStart w:id="42" w:name="_Toc436713424"/>
-      <w:bookmarkEnd w:id="41"/>
+      <w:bookmarkStart w:id="43" w:name="h.44sinio"/>
+      <w:bookmarkStart w:id="44" w:name="_Toc437039554"/>
+      <w:bookmarkEnd w:id="43"/>
       <w:r>
         <w:t>Structural</w:t>
       </w:r>
-      <w:bookmarkEnd w:id="42"/>
+      <w:bookmarkEnd w:id="44"/>
     </w:p>
     <w:p/>
     <w:p>
@@ -12418,10 +12882,10 @@
           <w:lang w:eastAsia="en-US" w:bidi="ar-SA"/>
         </w:rPr>
         <w:drawing>
-          <wp:inline distT="0" distB="0" distL="0" distR="0" wp14:anchorId="4BEAEFD5" wp14:editId="0EFF9B38">
-            <wp:extent cx="6300697" cy="3495675"/>
-            <wp:effectExtent l="0" t="0" r="5080" b="0"/>
-            <wp:docPr id="55" name="Picture 55"/>
+          <wp:inline distT="0" distB="0" distL="0" distR="0" wp14:anchorId="296A0424" wp14:editId="632DB2C4">
+            <wp:extent cx="6712731" cy="3724275"/>
+            <wp:effectExtent l="0" t="0" r="0" b="0"/>
+            <wp:docPr id="67" name="Picture 67"/>
             <wp:cNvGraphicFramePr>
               <a:graphicFrameLocks xmlns:a="http://schemas.openxmlformats.org/drawingml/2006/main" noChangeAspect="1"/>
             </wp:cNvGraphicFramePr>
@@ -12429,11 +12893,11 @@
               <a:graphicData uri="http://schemas.openxmlformats.org/drawingml/2006/picture">
                 <pic:pic xmlns:pic="http://schemas.openxmlformats.org/drawingml/2006/picture">
                   <pic:nvPicPr>
-                    <pic:cNvPr id="55" name="CPE 656 SDD - Train Navigation Service Entity State Diagram.png"/>
+                    <pic:cNvPr id="67" name="CPE%20656%20SDD%20-%20Train%20Navigation%20Service%20Entity%20State%20Diagram.png"/>
                     <pic:cNvPicPr/>
                   </pic:nvPicPr>
                   <pic:blipFill>
-                    <a:blip r:embed="rId32" cstate="print">
+                    <a:blip r:embed="rId31">
                       <a:extLst>
                         <a:ext uri="{28A0092B-C50C-407E-A947-70E740481C1C}">
                           <a14:useLocalDpi xmlns:a14="http://schemas.microsoft.com/office/drawing/2010/main" val="0"/>
@@ -12447,7 +12911,7 @@
                   <pic:spPr>
                     <a:xfrm>
                       <a:off x="0" y="0"/>
-                      <a:ext cx="6305447" cy="3498310"/>
+                      <a:ext cx="6727767" cy="3732617"/>
                     </a:xfrm>
                     <a:prstGeom prst="rect">
                       <a:avLst/>
@@ -12465,7 +12929,7 @@
         <w:pStyle w:val="Caption"/>
         <w:jc w:val="center"/>
       </w:pPr>
-      <w:bookmarkStart w:id="43" w:name="_Ref435471873"/>
+      <w:bookmarkStart w:id="45" w:name="_Ref435471873"/>
       <w:r>
         <w:t xml:space="preserve">Figure </w:t>
       </w:r>
@@ -12477,7 +12941,7 @@
           <w:t>17</w:t>
         </w:r>
       </w:fldSimple>
-      <w:bookmarkEnd w:id="43"/>
+      <w:bookmarkEnd w:id="45"/>
       <w:r>
         <w:t xml:space="preserve"> Train Navigation Service Entity State Diagram</w:t>
       </w:r>
@@ -12511,7 +12975,7 @@
         <w:rPr>
           <w:noProof/>
         </w:rPr>
-        <w:t>16</w:t>
+        <w:t>17</w:t>
       </w:r>
       <w:r>
         <w:fldChar w:fldCharType="end"/>
@@ -12573,13 +13037,41 @@
         <w:rPr>
           <w:rFonts w:eastAsia="Calibri"/>
         </w:rPr>
-        <w:t xml:space="preserve"> class is a class that represents a single Motion Detection Unit hardware device that is equipped onto a rail car that is attached to a given train. It is responsible for coordinating all information exchanged between the target Motion Detection Unit and the service. The </w:t>
+        <w:t xml:space="preserve"> class is a class that represents a single Motion Detection Unit hardware device that is equipped onto a rail car that is attached to a given train. It is responsible for coordinating all information exchanged between the target Motion Detection Unit and the service. </w:t>
+      </w:r>
+      <w:r>
+        <w:rPr>
+          <w:rFonts w:eastAsia="Calibri"/>
+        </w:rPr>
+        <w:t xml:space="preserve">It is the class that collects the asynchronous messages that are issued from the Motion Detection Unit hardware so that the rest of the program may use them for later processing, such as calculating a train’s </w:t>
       </w:r>
       <w:proofErr w:type="spellStart"/>
+      <w:proofErr w:type="gramStart"/>
       <w:r>
         <w:rPr>
           <w:rFonts w:eastAsia="Calibri"/>
         </w:rPr>
+        <w:t>position.</w:t>
+      </w:r>
+      <w:r>
+        <w:rPr>
+          <w:rFonts w:eastAsia="Calibri"/>
+        </w:rPr>
+        <w:t>The</w:t>
+      </w:r>
+      <w:proofErr w:type="spellEnd"/>
+      <w:proofErr w:type="gramEnd"/>
+      <w:r>
+        <w:rPr>
+          <w:rFonts w:eastAsia="Calibri"/>
+        </w:rPr>
+        <w:t xml:space="preserve"> </w:t>
+      </w:r>
+      <w:proofErr w:type="spellStart"/>
+      <w:r>
+        <w:rPr>
+          <w:rFonts w:eastAsia="Calibri"/>
+        </w:rPr>
         <w:t>TrackSwitch</w:t>
       </w:r>
       <w:proofErr w:type="spellEnd"/>
@@ -12673,12 +13165,19 @@
         <w:rPr>
           <w:rFonts w:eastAsia="Calibri"/>
         </w:rPr>
-        <w:t xml:space="preserve"> and the service. </w:t>
+        <w:t xml:space="preserve"> </w:t>
       </w:r>
       <w:r>
         <w:rPr>
           <w:rFonts w:eastAsia="Calibri"/>
         </w:rPr>
+        <w:lastRenderedPageBreak/>
+        <w:t xml:space="preserve">and the service. </w:t>
+      </w:r>
+      <w:r>
+        <w:rPr>
+          <w:rFonts w:eastAsia="Calibri"/>
+        </w:rPr>
         <w:t xml:space="preserve"> </w:t>
       </w:r>
       <w:r>
@@ -12713,14 +13212,7 @@
         <w:rPr>
           <w:rFonts w:eastAsia="Calibri"/>
         </w:rPr>
-        <w:t xml:space="preserve"> for all of the information that pertains to tracking trains </w:t>
-      </w:r>
-      <w:r>
-        <w:rPr>
-          <w:rFonts w:eastAsia="Calibri"/>
-        </w:rPr>
-        <w:lastRenderedPageBreak/>
-        <w:t xml:space="preserve">around the Positive Train Control Test Bed, and about the track of the test bed itself. This is the primary object that interacts with any database used by Train </w:t>
+        <w:t xml:space="preserve"> for all of the information that pertains to tracking trains around the Positive Train Control Test Bed, and about the track of the test bed itself. This is the primary object that interacts with any database used by Train </w:t>
       </w:r>
       <w:proofErr w:type="spellStart"/>
       <w:r>
@@ -12753,7 +13245,7 @@
           <w:lang w:eastAsia="en-US" w:bidi="ar-SA"/>
         </w:rPr>
         <w:drawing>
-          <wp:inline distT="0" distB="0" distL="0" distR="0" wp14:anchorId="7EF268D7" wp14:editId="34ACF478">
+          <wp:inline distT="0" distB="0" distL="0" distR="0" wp14:anchorId="6B2FF34D" wp14:editId="2995B29B">
             <wp:extent cx="5943600" cy="5426710"/>
             <wp:effectExtent l="0" t="0" r="0" b="0"/>
             <wp:docPr id="7" name="Picture"/>
@@ -12770,7 +13262,7 @@
                     </pic:cNvPicPr>
                   </pic:nvPicPr>
                   <pic:blipFill>
-                    <a:blip r:embed="rId33"/>
+                    <a:blip r:embed="rId32"/>
                     <a:stretch>
                       <a:fillRect/>
                     </a:stretch>
@@ -12803,7 +13295,7 @@
         <w:pStyle w:val="Caption"/>
         <w:jc w:val="center"/>
       </w:pPr>
-      <w:bookmarkStart w:id="44" w:name="_Ref436484779"/>
+      <w:bookmarkStart w:id="46" w:name="_Ref436484779"/>
       <w:r>
         <w:t xml:space="preserve">Figure </w:t>
       </w:r>
@@ -12815,7 +13307,7 @@
           <w:t>18</w:t>
         </w:r>
       </w:fldSimple>
-      <w:bookmarkEnd w:id="44"/>
+      <w:bookmarkEnd w:id="46"/>
       <w:r>
         <w:t xml:space="preserve"> Train Navigation Service Data Classes</w:t>
       </w:r>
@@ -12875,7 +13367,7 @@
         <w:rPr>
           <w:noProof/>
         </w:rPr>
-        <w:t>17</w:t>
+        <w:t>18</w:t>
       </w:r>
       <w:r>
         <w:rPr>
@@ -13024,11 +13516,11 @@
       <w:pPr>
         <w:pStyle w:val="Heading3"/>
       </w:pPr>
-      <w:bookmarkStart w:id="45" w:name="_Toc436713425"/>
+      <w:bookmarkStart w:id="47" w:name="_Toc437039555"/>
       <w:r>
         <w:t>Flow</w:t>
       </w:r>
-      <w:bookmarkEnd w:id="45"/>
+      <w:bookmarkEnd w:id="47"/>
     </w:p>
     <w:p/>
     <w:p>
@@ -13042,10 +13534,10 @@
           <w:lang w:eastAsia="en-US" w:bidi="ar-SA"/>
         </w:rPr>
         <w:drawing>
-          <wp:inline distT="0" distB="0" distL="0" distR="0" wp14:anchorId="6A2B7CE1" wp14:editId="2162A30D">
+          <wp:inline distT="0" distB="0" distL="0" distR="0" wp14:anchorId="6EF1B1DB" wp14:editId="49411EB0">
             <wp:extent cx="5943600" cy="2743200"/>
             <wp:effectExtent l="0" t="0" r="0" b="0"/>
-            <wp:docPr id="8" name="Picture"/>
+            <wp:docPr id="61" name="Picture 61"/>
             <wp:cNvGraphicFramePr>
               <a:graphicFrameLocks xmlns:a="http://schemas.openxmlformats.org/drawingml/2006/main" noChangeAspect="1"/>
             </wp:cNvGraphicFramePr>
@@ -13053,18 +13545,22 @@
               <a:graphicData uri="http://schemas.openxmlformats.org/drawingml/2006/picture">
                 <pic:pic xmlns:pic="http://schemas.openxmlformats.org/drawingml/2006/picture">
                   <pic:nvPicPr>
-                    <pic:cNvPr id="7" name="Picture"/>
-                    <pic:cNvPicPr>
-                      <a:picLocks noChangeAspect="1" noChangeArrowheads="1"/>
-                    </pic:cNvPicPr>
+                    <pic:cNvPr id="61" name="CPE%20656%20SDD%20-%20Train%20Navigation%20Service%20Control%20Flow%20Diagram.png"/>
+                    <pic:cNvPicPr/>
                   </pic:nvPicPr>
                   <pic:blipFill>
-                    <a:blip r:embed="rId34"/>
+                    <a:blip r:embed="rId33">
+                      <a:extLst>
+                        <a:ext uri="{28A0092B-C50C-407E-A947-70E740481C1C}">
+                          <a14:useLocalDpi xmlns:a14="http://schemas.microsoft.com/office/drawing/2010/main" val="0"/>
+                        </a:ext>
+                      </a:extLst>
+                    </a:blip>
                     <a:stretch>
                       <a:fillRect/>
                     </a:stretch>
                   </pic:blipFill>
-                  <pic:spPr bwMode="auto">
+                  <pic:spPr>
                     <a:xfrm>
                       <a:off x="0" y="0"/>
                       <a:ext cx="5943600" cy="2743200"/>
@@ -13072,13 +13568,6 @@
                     <a:prstGeom prst="rect">
                       <a:avLst/>
                     </a:prstGeom>
-                    <a:noFill/>
-                    <a:ln w="9525">
-                      <a:noFill/>
-                      <a:miter lim="800000"/>
-                      <a:headEnd/>
-                      <a:tailEnd/>
-                    </a:ln>
                   </pic:spPr>
                 </pic:pic>
               </a:graphicData>
@@ -13122,7 +13611,7 @@
           <w:lang w:eastAsia="en-US" w:bidi="ar-SA"/>
         </w:rPr>
         <w:drawing>
-          <wp:inline distT="0" distB="0" distL="0" distR="0" wp14:anchorId="6015DEFF" wp14:editId="4218BC18">
+          <wp:inline distT="0" distB="0" distL="0" distR="0" wp14:anchorId="624310CA" wp14:editId="41E800D5">
             <wp:extent cx="5943600" cy="2677795"/>
             <wp:effectExtent l="0" t="0" r="0" b="0"/>
             <wp:docPr id="9" name="Picture"/>
@@ -13139,7 +13628,7 @@
                     </pic:cNvPicPr>
                   </pic:nvPicPr>
                   <pic:blipFill>
-                    <a:blip r:embed="rId35"/>
+                    <a:blip r:embed="rId34"/>
                     <a:stretch>
                       <a:fillRect/>
                     </a:stretch>
@@ -13192,27 +13681,24 @@
       <w:pPr>
         <w:pStyle w:val="Heading3"/>
       </w:pPr>
-      <w:bookmarkStart w:id="46" w:name="_Toc436713426"/>
+      <w:bookmarkStart w:id="48" w:name="_Toc437039556"/>
       <w:r>
         <w:t>Behavioral</w:t>
       </w:r>
-      <w:bookmarkEnd w:id="46"/>
-    </w:p>
-    <w:p/>
-    <w:p>
-      <w:pPr>
-        <w:jc w:val="center"/>
-      </w:pPr>
+      <w:bookmarkEnd w:id="48"/>
+    </w:p>
+    <w:p>
       <w:r>
         <w:rPr>
           <w:noProof/>
           <w:lang w:eastAsia="en-US" w:bidi="ar-SA"/>
         </w:rPr>
+        <w:lastRenderedPageBreak/>
         <w:drawing>
-          <wp:inline distT="0" distB="0" distL="0" distR="0" wp14:anchorId="49F4CE4B" wp14:editId="4F9AEA76">
-            <wp:extent cx="5943600" cy="2821940"/>
+          <wp:inline distT="0" distB="0" distL="0" distR="0" wp14:anchorId="7C74B0FC" wp14:editId="23B6A9F0">
+            <wp:extent cx="5943600" cy="1678305"/>
             <wp:effectExtent l="0" t="0" r="0" b="0"/>
-            <wp:docPr id="11" name="Picture 11"/>
+            <wp:docPr id="68" name="Picture 68"/>
             <wp:cNvGraphicFramePr>
               <a:graphicFrameLocks xmlns:a="http://schemas.openxmlformats.org/drawingml/2006/main" noChangeAspect="1"/>
             </wp:cNvGraphicFramePr>
@@ -13220,11 +13706,11 @@
               <a:graphicData uri="http://schemas.openxmlformats.org/drawingml/2006/picture">
                 <pic:pic xmlns:pic="http://schemas.openxmlformats.org/drawingml/2006/picture">
                   <pic:nvPicPr>
-                    <pic:cNvPr id="11" name="CPE 656 SDD - Train Navigation Service Monitor Train Position Sequence Diagram.png"/>
+                    <pic:cNvPr id="68" name="CPE%20656%20SDD%20-%20Train%20Navigation%20Service%20-%20Receive%20Motion%20Measurements%20Sequence%20Diagram.png"/>
                     <pic:cNvPicPr/>
                   </pic:nvPicPr>
                   <pic:blipFill>
-                    <a:blip r:embed="rId36">
+                    <a:blip r:embed="rId35">
                       <a:extLst>
                         <a:ext uri="{28A0092B-C50C-407E-A947-70E740481C1C}">
                           <a14:useLocalDpi xmlns:a14="http://schemas.microsoft.com/office/drawing/2010/main" val="0"/>
@@ -13238,7 +13724,7 @@
                   <pic:spPr>
                     <a:xfrm>
                       <a:off x="0" y="0"/>
-                      <a:ext cx="5943600" cy="2821940"/>
+                      <a:ext cx="5943600" cy="1678305"/>
                     </a:xfrm>
                     <a:prstGeom prst="rect">
                       <a:avLst/>
@@ -13254,7 +13740,6 @@
     <w:p>
       <w:pPr>
         <w:pStyle w:val="Caption"/>
-        <w:jc w:val="center"/>
       </w:pPr>
       <w:r>
         <w:t xml:space="preserve">Figure </w:t>
@@ -13268,7 +13753,7 @@
         </w:r>
       </w:fldSimple>
       <w:r>
-        <w:t xml:space="preserve"> Sequence Diagram for Monitoring a Train’s Position on the Test Bed</w:t>
+        <w:t xml:space="preserve"> Sequence Diagram for Reading Measurements from the Motion Detection Unit</w:t>
       </w:r>
     </w:p>
     <w:p/>
@@ -13282,9 +13767,82 @@
           <w:lang w:eastAsia="en-US" w:bidi="ar-SA"/>
         </w:rPr>
         <w:drawing>
-          <wp:inline distT="0" distB="0" distL="0" distR="0" wp14:anchorId="05219B32" wp14:editId="754B76F9">
-            <wp:extent cx="5943600" cy="1609090"/>
-            <wp:effectExtent l="0" t="0" r="0" b="0"/>
+          <wp:inline distT="0" distB="0" distL="0" distR="0" wp14:anchorId="31A20F5D" wp14:editId="31343EF3">
+            <wp:extent cx="6722800" cy="2914650"/>
+            <wp:effectExtent l="0" t="0" r="1905" b="0"/>
+            <wp:docPr id="62" name="Picture 62"/>
+            <wp:cNvGraphicFramePr>
+              <a:graphicFrameLocks xmlns:a="http://schemas.openxmlformats.org/drawingml/2006/main" noChangeAspect="1"/>
+            </wp:cNvGraphicFramePr>
+            <a:graphic xmlns:a="http://schemas.openxmlformats.org/drawingml/2006/main">
+              <a:graphicData uri="http://schemas.openxmlformats.org/drawingml/2006/picture">
+                <pic:pic xmlns:pic="http://schemas.openxmlformats.org/drawingml/2006/picture">
+                  <pic:nvPicPr>
+                    <pic:cNvPr id="62" name="CPE%20656%20SDD%20-%20Train%20Navigation%20Service%20Monitor%20Train%20Position%20Sequence%20Diagram.png"/>
+                    <pic:cNvPicPr/>
+                  </pic:nvPicPr>
+                  <pic:blipFill>
+                    <a:blip r:embed="rId36" cstate="print">
+                      <a:extLst>
+                        <a:ext uri="{28A0092B-C50C-407E-A947-70E740481C1C}">
+                          <a14:useLocalDpi xmlns:a14="http://schemas.microsoft.com/office/drawing/2010/main" val="0"/>
+                        </a:ext>
+                      </a:extLst>
+                    </a:blip>
+                    <a:stretch>
+                      <a:fillRect/>
+                    </a:stretch>
+                  </pic:blipFill>
+                  <pic:spPr>
+                    <a:xfrm>
+                      <a:off x="0" y="0"/>
+                      <a:ext cx="6726068" cy="2916067"/>
+                    </a:xfrm>
+                    <a:prstGeom prst="rect">
+                      <a:avLst/>
+                    </a:prstGeom>
+                  </pic:spPr>
+                </pic:pic>
+              </a:graphicData>
+            </a:graphic>
+          </wp:inline>
+        </w:drawing>
+      </w:r>
+    </w:p>
+    <w:p>
+      <w:pPr>
+        <w:pStyle w:val="Caption"/>
+        <w:jc w:val="center"/>
+      </w:pPr>
+      <w:r>
+        <w:t xml:space="preserve">Figure </w:t>
+      </w:r>
+      <w:fldSimple w:instr=" SEQ Figure \* ARABIC ">
+        <w:r>
+          <w:rPr>
+            <w:noProof/>
+          </w:rPr>
+          <w:t>22</w:t>
+        </w:r>
+      </w:fldSimple>
+      <w:r>
+        <w:t xml:space="preserve"> Sequence Diagram for Monitoring a Train’s Position on the Test Bed</w:t>
+      </w:r>
+    </w:p>
+    <w:p/>
+    <w:p>
+      <w:pPr>
+        <w:jc w:val="center"/>
+      </w:pPr>
+      <w:r>
+        <w:rPr>
+          <w:noProof/>
+          <w:lang w:eastAsia="en-US" w:bidi="ar-SA"/>
+        </w:rPr>
+        <w:drawing>
+          <wp:inline distT="0" distB="0" distL="0" distR="0" wp14:anchorId="3C5FB3CA" wp14:editId="3E81191C">
+            <wp:extent cx="6684791" cy="1809750"/>
+            <wp:effectExtent l="0" t="0" r="1905" b="0"/>
             <wp:docPr id="12" name="Picture 12"/>
             <wp:cNvGraphicFramePr>
               <a:graphicFrameLocks xmlns:a="http://schemas.openxmlformats.org/drawingml/2006/main" noChangeAspect="1"/>
@@ -13311,7 +13869,7 @@
                   <pic:spPr>
                     <a:xfrm>
                       <a:off x="0" y="0"/>
-                      <a:ext cx="5943600" cy="1609090"/>
+                      <a:ext cx="6691099" cy="1811458"/>
                     </a:xfrm>
                     <a:prstGeom prst="rect">
                       <a:avLst/>
@@ -13337,7 +13895,7 @@
           <w:rPr>
             <w:noProof/>
           </w:rPr>
-          <w:t>22</w:t>
+          <w:t>23</w:t>
         </w:r>
       </w:fldSimple>
       <w:r>
@@ -13349,19 +13907,14 @@
       <w:pPr>
         <w:pStyle w:val="Heading3"/>
       </w:pPr>
-      <w:bookmarkStart w:id="47" w:name="_Toc436713427"/>
-      <w:r>
-        <w:t xml:space="preserve">Calculating Orientation </w:t>
-      </w:r>
-      <w:proofErr w:type="gramStart"/>
-      <w:r>
-        <w:t>From</w:t>
-      </w:r>
-      <w:proofErr w:type="gramEnd"/>
-      <w:r>
-        <w:t xml:space="preserve"> Gyroscope Data</w:t>
-      </w:r>
-      <w:bookmarkEnd w:id="47"/>
+      <w:bookmarkStart w:id="49" w:name="_Toc437039557"/>
+      <w:r>
+        <w:t>Calculating Orientation f</w:t>
+      </w:r>
+      <w:r>
+        <w:t>rom Gyroscope Data</w:t>
+      </w:r>
+      <w:bookmarkEnd w:id="49"/>
     </w:p>
     <w:p>
       <w:pPr>
@@ -13380,6 +13933,7 @@
           <w:szCs w:val="22"/>
           <w:lang w:eastAsia="en-US" w:bidi="ar-SA"/>
         </w:rPr>
+        <w:lastRenderedPageBreak/>
         <w:t>Gryoscopes</w:t>
       </w:r>
       <w:proofErr w:type="spellEnd"/>
@@ -13517,7 +14071,7 @@
         <w:rPr>
           <w:noProof/>
         </w:rPr>
-        <w:t>22</w:t>
+        <w:t>24</w:t>
       </w:r>
       <w:r>
         <w:rPr>
@@ -13618,7 +14172,6 @@
           <w:color w:val="auto"/>
           <w:lang w:eastAsia="en-US" w:bidi="ar-SA"/>
         </w:rPr>
-        <w:lastRenderedPageBreak/>
         <w:br/>
       </w:r>
       <w:r>
@@ -13629,7 +14182,7 @@
           <w:lang w:eastAsia="en-US" w:bidi="ar-SA"/>
         </w:rPr>
         <w:drawing>
-          <wp:inline distT="0" distB="0" distL="0" distR="0" wp14:anchorId="6B2015EE" wp14:editId="48F645D2">
+          <wp:inline distT="0" distB="0" distL="0" distR="0" wp14:anchorId="79AD2102" wp14:editId="01D841C4">
             <wp:extent cx="3581400" cy="790575"/>
             <wp:effectExtent l="0" t="0" r="0" b="9525"/>
             <wp:docPr id="17" name="Picture 17" descr="https://lh6.googleusercontent.com/CUCWsLPUXclenNzNufD5HTuQWK1_E-6rnpUrcc9Wht36Q7cenpA3cwqGidG8xkptlDKVycionxoZBJeZQ9OwlTOrUvEqo8b53mOrBDgLVL2QAbjGg9TCntIYHQfcJ6ywrA=s1600"/>
@@ -13683,7 +14236,7 @@
         <w:pStyle w:val="Caption"/>
         <w:jc w:val="center"/>
       </w:pPr>
-      <w:bookmarkStart w:id="48" w:name="_Ref436485488"/>
+      <w:bookmarkStart w:id="50" w:name="_Ref436485488"/>
       <w:r>
         <w:t xml:space="preserve">Figure </w:t>
       </w:r>
@@ -13692,10 +14245,10 @@
           <w:rPr>
             <w:noProof/>
           </w:rPr>
-          <w:t>23</w:t>
+          <w:t>24</w:t>
         </w:r>
       </w:fldSimple>
-      <w:bookmarkEnd w:id="48"/>
+      <w:bookmarkEnd w:id="50"/>
       <w:r>
         <w:t xml:space="preserve"> Body Frame Angular Velocity to NED Inertial frame Angular Velocity</w:t>
       </w:r>
@@ -13711,22 +14264,20 @@
       <w:pPr>
         <w:pStyle w:val="Heading3"/>
       </w:pPr>
-      <w:bookmarkStart w:id="49" w:name="_Toc436713428"/>
+      <w:bookmarkStart w:id="51" w:name="_Toc437039558"/>
       <w:r>
         <w:t>Calculating</w:t>
       </w:r>
       <w:r>
         <w:t xml:space="preserve"> Acceleration </w:t>
       </w:r>
-      <w:proofErr w:type="gramStart"/>
-      <w:r>
-        <w:t>From</w:t>
-      </w:r>
-      <w:proofErr w:type="gramEnd"/>
-      <w:r>
-        <w:t xml:space="preserve"> Accelerometer Measurements</w:t>
-      </w:r>
-      <w:bookmarkEnd w:id="49"/>
+      <w:r>
+        <w:t>f</w:t>
+      </w:r>
+      <w:r>
+        <w:t>rom Accelerometer Measurements</w:t>
+      </w:r>
+      <w:bookmarkEnd w:id="51"/>
     </w:p>
     <w:p>
       <w:pPr>
@@ -13768,7 +14319,7 @@
         <w:rPr>
           <w:noProof/>
         </w:rPr>
-        <w:t>23</w:t>
+        <w:t>25</w:t>
       </w:r>
       <w:r>
         <w:fldChar w:fldCharType="end"/>
@@ -13813,7 +14364,7 @@
           <w:lang w:eastAsia="en-US" w:bidi="ar-SA"/>
         </w:rPr>
         <w:drawing>
-          <wp:inline distT="0" distB="0" distL="0" distR="0" wp14:anchorId="2AE15498" wp14:editId="217713C0">
+          <wp:inline distT="0" distB="0" distL="0" distR="0" wp14:anchorId="605FAF61" wp14:editId="51D7F867">
             <wp:extent cx="5705475" cy="990600"/>
             <wp:effectExtent l="0" t="0" r="9525" b="0"/>
             <wp:docPr id="18" name="Picture 18" descr="https://lh6.googleusercontent.com/pm2qUEt6MVqkuWNalDKIc3tmSmH6L9CRCq1e9AAnDA15VvgpX6rvpPHEB61GwYtUXN_60orrPscFW6mP7hQ6q-T4j9hbfqFT5ILan-zZCLhUfnoL78o9sKEycojD0XTNmQ=s1600"/>
@@ -13870,7 +14421,7 @@
           <w:lang w:eastAsia="en-US" w:bidi="ar-SA"/>
         </w:rPr>
       </w:pPr>
-      <w:bookmarkStart w:id="50" w:name="_Ref436485547"/>
+      <w:bookmarkStart w:id="52" w:name="_Ref436485547"/>
       <w:r>
         <w:t xml:space="preserve">Figure </w:t>
       </w:r>
@@ -13879,10 +14430,10 @@
           <w:rPr>
             <w:noProof/>
           </w:rPr>
-          <w:t>24</w:t>
+          <w:t>25</w:t>
         </w:r>
       </w:fldSimple>
-      <w:bookmarkEnd w:id="50"/>
+      <w:bookmarkEnd w:id="52"/>
       <w:r>
         <w:t xml:space="preserve"> Body Frame Vector to NED Inertial frame vector Transform</w:t>
       </w:r>
@@ -13918,11 +14469,11 @@
       <w:pPr>
         <w:pStyle w:val="Heading3"/>
       </w:pPr>
-      <w:bookmarkStart w:id="51" w:name="_Toc436713429"/>
+      <w:bookmarkStart w:id="53" w:name="_Toc437039559"/>
       <w:r>
         <w:t>Calculation Position</w:t>
       </w:r>
-      <w:bookmarkEnd w:id="51"/>
+      <w:bookmarkEnd w:id="53"/>
     </w:p>
     <w:p/>
     <w:p>
@@ -14301,7 +14852,13 @@
     </w:p>
     <w:p>
       <w:r>
-        <w:t>Let a = 2 g;</w:t>
+        <w:t>Let a = 2 g</w:t>
+      </w:r>
+      <w:r>
+        <w:t xml:space="preserve"> (g=acceleration from Earth’s gravity) = 2*(9.81 m/s^2)</w:t>
+      </w:r>
+      <w:r>
+        <w:t>;</w:t>
       </w:r>
     </w:p>
     <w:p/>
@@ -14367,27 +14924,104 @@
       </w:r>
       <w:proofErr w:type="spellEnd"/>
       <w:r>
+        <w:t xml:space="preserve"> Filters may need to be used against gyroscope measuremen</w:t>
+      </w:r>
+      <w:r>
+        <w:t>ts to reduce the error further if this level of error is experienced in practice.</w:t>
+      </w:r>
+      <w:r>
         <w:t xml:space="preserve"> </w:t>
       </w:r>
+    </w:p>
+    <w:p>
+      <w:r>
+        <w:t>A secondary set of sensors, such as a secondary IMU, may be equipped</w:t>
+      </w:r>
+      <w:r>
+        <w:t xml:space="preserve"> </w:t>
+      </w:r>
+      <w:r>
+        <w:t>onto the device.</w:t>
+      </w:r>
+      <w:r>
+        <w:br/>
+      </w:r>
+      <w:proofErr w:type="spellStart"/>
+      <w:r>
+        <w:t>Kalman</w:t>
+      </w:r>
+      <w:proofErr w:type="spellEnd"/>
+      <w:r>
+        <w:t xml:space="preserve"> and complementary filtering are techniques that will allow</w:t>
+      </w:r>
+      <w:r>
+        <w:t xml:space="preserve"> </w:t>
+      </w:r>
+      <w:r>
+        <w:t xml:space="preserve">errors from multiple noisy </w:t>
+      </w:r>
       <w:r>
         <w:lastRenderedPageBreak/>
-        <w:t>Filters may need to be used against gyroscope measuremen</w:t>
-      </w:r>
-      <w:r>
-        <w:t>ts to reduce the error further if this level of error is experienced in practice.</w:t>
+        <w:t>sensors to cancel</w:t>
+      </w:r>
+      <w:r>
+        <w:t xml:space="preserve"> </w:t>
+      </w:r>
+      <w:r>
+        <w:t>out so that you have a lower effective amount of error. (i.e. Multiple measurements</w:t>
+      </w:r>
+      <w:r>
+        <w:t xml:space="preserve"> </w:t>
+      </w:r>
+      <w:r>
+        <w:t>in the same point and time are used to correct for the error reported</w:t>
+      </w:r>
+      <w:r>
+        <w:t xml:space="preserve"> </w:t>
+      </w:r>
+      <w:r>
+        <w:t>by each individual measurement).</w:t>
+      </w:r>
+      <w:r>
+        <w:t xml:space="preserve"> </w:t>
+      </w:r>
+      <w:r>
+        <w:t>Furthermore, high pass and low pass filtering, can help eliminate</w:t>
+      </w:r>
+      <w:r>
+        <w:t xml:space="preserve"> </w:t>
+      </w:r>
+      <w:r>
+        <w:t>error from biases in the sensors themselves.</w:t>
+      </w:r>
+      <w:r>
+        <w:t xml:space="preserve"> </w:t>
+      </w:r>
+      <w:r>
+        <w:t>Worst case, the distance between RFID tags is setup to be small enough</w:t>
+      </w:r>
+      <w:r>
+        <w:t xml:space="preserve"> </w:t>
+      </w:r>
+      <w:r>
+        <w:t>that the truth data from measurements alone</w:t>
+      </w:r>
+      <w:r>
+        <w:t xml:space="preserve"> </w:t>
+      </w:r>
+      <w:r>
+        <w:t>can be used for orientation approximation if needed by using curve fitting.</w:t>
       </w:r>
     </w:p>
     <w:p>
       <w:pPr>
         <w:pStyle w:val="Heading3"/>
       </w:pPr>
-      <w:bookmarkStart w:id="52" w:name="_Toc436713430"/>
+      <w:bookmarkStart w:id="54" w:name="_Toc437039560"/>
       <w:r>
         <w:t>Requirements Traceability</w:t>
       </w:r>
-      <w:bookmarkStart w:id="53" w:name="_GoBack"/>
-      <w:bookmarkEnd w:id="52"/>
-      <w:bookmarkEnd w:id="53"/>
+      <w:bookmarkEnd w:id="54"/>
     </w:p>
     <w:p/>
     <w:tbl>
@@ -16088,6 +16722,7 @@
               <w:rPr>
                 <w:rFonts w:ascii="Times New Roman" w:hAnsi="Times New Roman"/>
               </w:rPr>
+              <w:lastRenderedPageBreak/>
               <w:t>TNE-1040</w:t>
             </w:r>
           </w:p>
@@ -16404,7 +17039,6 @@
               <w:rPr>
                 <w:rFonts w:ascii="Times New Roman" w:hAnsi="Times New Roman"/>
               </w:rPr>
-              <w:lastRenderedPageBreak/>
               <w:t>The Train Navigation Service should estimate of the accuracy of its train position calculations.</w:t>
             </w:r>
           </w:p>
@@ -18078,7 +18712,7 @@
           <w:b w:val="0"/>
         </w:rPr>
       </w:pPr>
-      <w:bookmarkStart w:id="54" w:name="_Toc436713431"/>
+      <w:bookmarkStart w:id="55" w:name="_Toc437039561"/>
       <w:r>
         <w:rPr>
           <w:rFonts w:ascii="Times New Roman" w:eastAsia="Calibri" w:hAnsi="Times New Roman" w:cs="Times New Roman"/>
@@ -18093,7 +18727,7 @@
         </w:rPr>
         <w:t>Train Navigation Database</w:t>
       </w:r>
-      <w:bookmarkEnd w:id="54"/>
+      <w:bookmarkEnd w:id="55"/>
     </w:p>
     <w:p>
       <w:pPr>
@@ -18208,11 +18842,11 @@
       <w:pPr>
         <w:pStyle w:val="Heading3"/>
       </w:pPr>
-      <w:bookmarkStart w:id="55" w:name="_Toc436713432"/>
+      <w:bookmarkStart w:id="56" w:name="_Toc437039562"/>
       <w:r>
         <w:t>Structural</w:t>
       </w:r>
-      <w:bookmarkEnd w:id="55"/>
+      <w:bookmarkEnd w:id="56"/>
     </w:p>
     <w:p>
       <w:r>
@@ -18221,10 +18855,10 @@
           <w:lang w:eastAsia="en-US" w:bidi="ar-SA"/>
         </w:rPr>
         <w:drawing>
-          <wp:inline distT="0" distB="0" distL="0" distR="0" wp14:anchorId="703D7FFE" wp14:editId="02642BE9">
-            <wp:extent cx="5943600" cy="4429760"/>
-            <wp:effectExtent l="0" t="0" r="0" b="8890"/>
-            <wp:docPr id="19" name="Picture 19"/>
+          <wp:inline distT="0" distB="0" distL="0" distR="0" wp14:anchorId="656161EE" wp14:editId="63F6D17C">
+            <wp:extent cx="5776732" cy="4305300"/>
+            <wp:effectExtent l="0" t="0" r="0" b="0"/>
+            <wp:docPr id="63" name="Picture 63"/>
             <wp:cNvGraphicFramePr>
               <a:graphicFrameLocks xmlns:a="http://schemas.openxmlformats.org/drawingml/2006/main" noChangeAspect="1"/>
             </wp:cNvGraphicFramePr>
@@ -18232,7 +18866,7 @@
               <a:graphicData uri="http://schemas.openxmlformats.org/drawingml/2006/picture">
                 <pic:pic xmlns:pic="http://schemas.openxmlformats.org/drawingml/2006/picture">
                   <pic:nvPicPr>
-                    <pic:cNvPr id="19" name="CPE 656 SDD - Train Navigation Database - Track Geometry Entity State Diagram.png"/>
+                    <pic:cNvPr id="63" name="CPE%20656%20SDD%20-%20Train%20Navigation%20Database%20-%20Entity%20State%20Diagram.png"/>
                     <pic:cNvPicPr/>
                   </pic:nvPicPr>
                   <pic:blipFill>
@@ -18250,7 +18884,7 @@
                   <pic:spPr>
                     <a:xfrm>
                       <a:off x="0" y="0"/>
-                      <a:ext cx="5943600" cy="4429760"/>
+                      <a:ext cx="5786187" cy="4312347"/>
                     </a:xfrm>
                     <a:prstGeom prst="rect">
                       <a:avLst/>
@@ -18268,7 +18902,7 @@
         <w:pStyle w:val="Caption"/>
         <w:jc w:val="center"/>
       </w:pPr>
-      <w:bookmarkStart w:id="56" w:name="_Ref436484919"/>
+      <w:bookmarkStart w:id="57" w:name="_Ref436484919"/>
       <w:r>
         <w:t xml:space="preserve">Figure </w:t>
       </w:r>
@@ -18277,10 +18911,10 @@
           <w:rPr>
             <w:noProof/>
           </w:rPr>
-          <w:t>25</w:t>
+          <w:t>26</w:t>
         </w:r>
       </w:fldSimple>
-      <w:bookmarkEnd w:id="56"/>
+      <w:bookmarkEnd w:id="57"/>
       <w:r>
         <w:t xml:space="preserve"> Class Diagram for Track Geometry entities</w:t>
       </w:r>
@@ -18294,7 +18928,7 @@
         </w:rPr>
         <w:lastRenderedPageBreak/>
         <w:drawing>
-          <wp:inline distT="0" distB="0" distL="0" distR="0" wp14:anchorId="57F54E34" wp14:editId="78C60272">
+          <wp:inline distT="0" distB="0" distL="0" distR="0" wp14:anchorId="0ECF5CB7" wp14:editId="442483B7">
             <wp:extent cx="5943600" cy="3260725"/>
             <wp:effectExtent l="0" t="0" r="0" b="0"/>
             <wp:docPr id="20" name="Picture 20"/>
@@ -18341,7 +18975,7 @@
         <w:pStyle w:val="Caption"/>
         <w:jc w:val="center"/>
       </w:pPr>
-      <w:bookmarkStart w:id="57" w:name="_Ref436484921"/>
+      <w:bookmarkStart w:id="58" w:name="_Ref436484921"/>
       <w:r>
         <w:t xml:space="preserve">Figure </w:t>
       </w:r>
@@ -18350,10 +18984,10 @@
           <w:rPr>
             <w:noProof/>
           </w:rPr>
-          <w:t>26</w:t>
+          <w:t>27</w:t>
         </w:r>
       </w:fldSimple>
-      <w:bookmarkEnd w:id="57"/>
+      <w:bookmarkEnd w:id="58"/>
       <w:r>
         <w:t xml:space="preserve"> Class Diagram for Train Motion Entities</w:t>
       </w:r>
@@ -18378,7 +19012,7 @@
         <w:rPr>
           <w:noProof/>
         </w:rPr>
-        <w:t>24</w:t>
+        <w:t>26</w:t>
       </w:r>
       <w:r>
         <w:fldChar w:fldCharType="end"/>
@@ -18405,7 +19039,7 @@
         <w:rPr>
           <w:noProof/>
         </w:rPr>
-        <w:t>25</w:t>
+        <w:t>27</w:t>
       </w:r>
       <w:r>
         <w:fldChar w:fldCharType="end"/>
@@ -18461,11 +19095,11 @@
       <w:pPr>
         <w:pStyle w:val="Heading3"/>
       </w:pPr>
-      <w:bookmarkStart w:id="58" w:name="_Toc436713433"/>
+      <w:bookmarkStart w:id="59" w:name="_Toc437039563"/>
       <w:r>
         <w:t>Flow</w:t>
       </w:r>
-      <w:bookmarkEnd w:id="58"/>
+      <w:bookmarkEnd w:id="59"/>
     </w:p>
     <w:p/>
     <w:p>
@@ -18475,7 +19109,7 @@
           <w:lang w:eastAsia="en-US" w:bidi="ar-SA"/>
         </w:rPr>
         <w:drawing>
-          <wp:inline distT="0" distB="0" distL="0" distR="0" wp14:anchorId="5F58D349" wp14:editId="6DAE8BBB">
+          <wp:inline distT="0" distB="0" distL="0" distR="0" wp14:anchorId="47DDD5E7" wp14:editId="2463D144">
             <wp:extent cx="5943600" cy="1981200"/>
             <wp:effectExtent l="0" t="0" r="0" b="0"/>
             <wp:docPr id="21" name="Picture 21"/>
@@ -18530,7 +19164,7 @@
           <w:rPr>
             <w:noProof/>
           </w:rPr>
-          <w:t>27</w:t>
+          <w:t>28</w:t>
         </w:r>
       </w:fldSimple>
       <w:r>
@@ -18545,7 +19179,7 @@
           <w:lang w:eastAsia="en-US" w:bidi="ar-SA"/>
         </w:rPr>
         <w:drawing>
-          <wp:inline distT="0" distB="0" distL="0" distR="0" wp14:anchorId="5C337A92" wp14:editId="3DF213C6">
+          <wp:inline distT="0" distB="0" distL="0" distR="0" wp14:anchorId="245FE915" wp14:editId="0E7D9A22">
             <wp:extent cx="5943600" cy="1944370"/>
             <wp:effectExtent l="0" t="0" r="0" b="0"/>
             <wp:docPr id="22" name="Picture 22"/>
@@ -18600,7 +19234,7 @@
           <w:rPr>
             <w:noProof/>
           </w:rPr>
-          <w:t>28</w:t>
+          <w:t>29</w:t>
         </w:r>
       </w:fldSimple>
       <w:r>
@@ -18611,11 +19245,11 @@
       <w:pPr>
         <w:pStyle w:val="Heading3"/>
       </w:pPr>
-      <w:bookmarkStart w:id="59" w:name="_Toc436713434"/>
+      <w:bookmarkStart w:id="60" w:name="_Toc437039564"/>
       <w:r>
         <w:t>Behavioral</w:t>
       </w:r>
-      <w:bookmarkEnd w:id="59"/>
+      <w:bookmarkEnd w:id="60"/>
     </w:p>
     <w:p/>
     <w:p>
@@ -18625,7 +19259,7 @@
           <w:lang w:eastAsia="en-US" w:bidi="ar-SA"/>
         </w:rPr>
         <w:drawing>
-          <wp:inline distT="0" distB="0" distL="0" distR="0" wp14:anchorId="0AED5984" wp14:editId="4E8FD479">
+          <wp:inline distT="0" distB="0" distL="0" distR="0" wp14:anchorId="038EB31E" wp14:editId="147A322F">
             <wp:extent cx="5943600" cy="1689100"/>
             <wp:effectExtent l="0" t="0" r="0" b="6350"/>
             <wp:docPr id="23" name="Picture 23"/>
@@ -18680,7 +19314,7 @@
           <w:rPr>
             <w:noProof/>
           </w:rPr>
-          <w:t>29</w:t>
+          <w:t>30</w:t>
         </w:r>
       </w:fldSimple>
       <w:r>
@@ -18691,14 +19325,14 @@
       <w:pPr>
         <w:pStyle w:val="Heading3"/>
       </w:pPr>
-      <w:bookmarkStart w:id="60" w:name="h.2jxsxqh"/>
-      <w:bookmarkStart w:id="61" w:name="_Toc436713435"/>
-      <w:bookmarkEnd w:id="60"/>
+      <w:bookmarkStart w:id="61" w:name="h.2jxsxqh"/>
+      <w:bookmarkStart w:id="62" w:name="_Toc437039565"/>
+      <w:bookmarkEnd w:id="61"/>
       <w:r>
         <w:lastRenderedPageBreak/>
         <w:t>Track Geometry Measurements</w:t>
       </w:r>
-      <w:bookmarkEnd w:id="61"/>
+      <w:bookmarkEnd w:id="62"/>
     </w:p>
     <w:p>
       <w:pPr>
@@ -18852,7 +19486,7 @@
         <w:rPr>
           <w:noProof/>
         </w:rPr>
-        <w:t>29</w:t>
+        <w:t>31</w:t>
       </w:r>
       <w:r>
         <w:fldChar w:fldCharType="end"/>
@@ -18887,7 +19521,7 @@
           <w:lang w:eastAsia="en-US" w:bidi="ar-SA"/>
         </w:rPr>
         <w:drawing>
-          <wp:inline distT="0" distB="0" distL="0" distR="0" wp14:anchorId="7ED716A5" wp14:editId="1C8CBF57">
+          <wp:inline distT="0" distB="0" distL="0" distR="0" wp14:anchorId="2EE3F5F7" wp14:editId="7A5FC3BE">
             <wp:extent cx="5943600" cy="4020820"/>
             <wp:effectExtent l="0" t="0" r="0" b="0"/>
             <wp:docPr id="13" name="Picture"/>
@@ -18949,7 +19583,7 @@
           <w:docGrid w:linePitch="240" w:charSpace="-6145"/>
         </w:sectPr>
       </w:pPr>
-      <w:bookmarkStart w:id="62" w:name="_Ref436485102"/>
+      <w:bookmarkStart w:id="63" w:name="_Ref436485102"/>
       <w:r>
         <w:t xml:space="preserve">Figure </w:t>
       </w:r>
@@ -18958,10 +19592,10 @@
           <w:rPr>
             <w:noProof/>
           </w:rPr>
-          <w:t>30</w:t>
+          <w:t>31</w:t>
         </w:r>
       </w:fldSimple>
-      <w:bookmarkEnd w:id="62"/>
+      <w:bookmarkEnd w:id="63"/>
       <w:r>
         <w:t xml:space="preserve">   Train </w:t>
       </w:r>
@@ -18990,7 +19624,7 @@
           <w:lang w:eastAsia="en-US" w:bidi="ar-SA"/>
         </w:rPr>
         <w:drawing>
-          <wp:inline distT="0" distB="0" distL="0" distR="0" wp14:anchorId="5E9528C5" wp14:editId="1B4A084D">
+          <wp:inline distT="0" distB="0" distL="0" distR="0" wp14:anchorId="46E54702" wp14:editId="64E202A6">
             <wp:extent cx="5943600" cy="4820920"/>
             <wp:effectExtent l="0" t="0" r="0" b="0"/>
             <wp:docPr id="14" name="Picture"/>
@@ -19040,7 +19674,7 @@
         <w:pStyle w:val="Caption"/>
         <w:jc w:val="center"/>
       </w:pPr>
-      <w:bookmarkStart w:id="63" w:name="_Ref436485127"/>
+      <w:bookmarkStart w:id="64" w:name="_Ref436485127"/>
       <w:r>
         <w:t xml:space="preserve">Figure </w:t>
       </w:r>
@@ -19049,10 +19683,10 @@
           <w:rPr>
             <w:noProof/>
           </w:rPr>
-          <w:t>31</w:t>
+          <w:t>32</w:t>
         </w:r>
       </w:fldSimple>
-      <w:bookmarkEnd w:id="63"/>
+      <w:bookmarkEnd w:id="64"/>
       <w:r>
         <w:t xml:space="preserve"> Trilateration of Points On Positive train control test bed</w:t>
       </w:r>
@@ -19081,7 +19715,7 @@
         <w:rPr>
           <w:noProof/>
         </w:rPr>
-        <w:t>30</w:t>
+        <w:t>32</w:t>
       </w:r>
       <w:r>
         <w:fldChar w:fldCharType="end"/>
@@ -19289,8 +19923,8 @@
       <w:pPr>
         <w:pStyle w:val="Heading4"/>
       </w:pPr>
-      <w:bookmarkStart w:id="64" w:name="__DdeLink__2220_535525945"/>
-      <w:bookmarkEnd w:id="64"/>
+      <w:bookmarkStart w:id="65" w:name="__DdeLink__2220_535525945"/>
+      <w:bookmarkEnd w:id="65"/>
       <w:r>
         <w:lastRenderedPageBreak/>
         <w:t>Calculating Orientation</w:t>
@@ -19304,7 +19938,7 @@
           <w:lang w:eastAsia="en-US" w:bidi="ar-SA"/>
         </w:rPr>
         <w:drawing>
-          <wp:inline distT="0" distB="0" distL="0" distR="0" wp14:anchorId="022D39AF" wp14:editId="1C0A9B89">
+          <wp:inline distT="0" distB="0" distL="0" distR="0" wp14:anchorId="4D8C7BDC" wp14:editId="217893CB">
             <wp:extent cx="5943600" cy="3985791"/>
             <wp:effectExtent l="0" t="0" r="0" b="0"/>
             <wp:docPr id="16" name="Picture 16"/>
@@ -19358,7 +19992,7 @@
         <w:pStyle w:val="Caption"/>
         <w:jc w:val="center"/>
       </w:pPr>
-      <w:bookmarkStart w:id="65" w:name="_Ref435985227"/>
+      <w:bookmarkStart w:id="66" w:name="_Ref435985227"/>
       <w:r>
         <w:t xml:space="preserve">Figure </w:t>
       </w:r>
@@ -19367,10 +20001,10 @@
           <w:rPr>
             <w:noProof/>
           </w:rPr>
-          <w:t>32</w:t>
+          <w:t>33</w:t>
         </w:r>
       </w:fldSimple>
-      <w:bookmarkEnd w:id="65"/>
+      <w:bookmarkEnd w:id="66"/>
       <w:r>
         <w:t xml:space="preserve"> Orientation Calculation From Object Displacement</w:t>
       </w:r>
@@ -19384,8 +20018,8 @@
           <w:szCs w:val="22"/>
         </w:rPr>
       </w:pPr>
-      <w:bookmarkStart w:id="66" w:name="docs-internal-guid-da5f416d-2752-d295-05"/>
-      <w:bookmarkEnd w:id="66"/>
+      <w:bookmarkStart w:id="67" w:name="docs-internal-guid-da5f416d-2752-d295-05"/>
+      <w:bookmarkEnd w:id="67"/>
       <w:r>
         <w:rPr>
           <w:sz w:val="22"/>
@@ -19447,7 +20081,7 @@
           <w:sz w:val="22"/>
           <w:szCs w:val="22"/>
         </w:rPr>
-        <w:t>31</w:t>
+        <w:t>33</w:t>
       </w:r>
       <w:r>
         <w:rPr>
@@ -19792,7 +20426,7 @@
         <w:rPr>
           <w:noProof/>
         </w:rPr>
-        <w:t>33</w:t>
+        <w:t>34</w:t>
       </w:r>
       <w:r>
         <w:fldChar w:fldCharType="end"/>
@@ -19812,7 +20446,7 @@
           <w:lang w:eastAsia="en-US" w:bidi="ar-SA"/>
         </w:rPr>
         <w:drawing>
-          <wp:inline distT="0" distB="0" distL="0" distR="0" wp14:anchorId="5DFD89A6" wp14:editId="62967C98">
+          <wp:inline distT="0" distB="0" distL="0" distR="0" wp14:anchorId="29CAA9AA" wp14:editId="5EDBAD35">
             <wp:extent cx="5943600" cy="2555193"/>
             <wp:effectExtent l="0" t="0" r="0" b="0"/>
             <wp:docPr id="57" name="Picture 57"/>
@@ -19866,7 +20500,7 @@
         <w:pStyle w:val="Caption"/>
         <w:jc w:val="center"/>
       </w:pPr>
-      <w:bookmarkStart w:id="67" w:name="_Ref436486382"/>
+      <w:bookmarkStart w:id="68" w:name="_Ref436486382"/>
       <w:r>
         <w:t xml:space="preserve">Figure </w:t>
       </w:r>
@@ -19875,10 +20509,10 @@
           <w:rPr>
             <w:noProof/>
           </w:rPr>
-          <w:t>33</w:t>
+          <w:t>34</w:t>
         </w:r>
       </w:fldSimple>
-      <w:bookmarkEnd w:id="67"/>
+      <w:bookmarkEnd w:id="68"/>
       <w:r>
         <w:t xml:space="preserve"> Example of a Test Bed Track Graph</w:t>
       </w:r>
@@ -20702,7 +21336,7 @@
         <w:rPr>
           <w:noProof/>
         </w:rPr>
-        <w:t>32</w:t>
+        <w:t>35</w:t>
       </w:r>
       <w:r>
         <w:rPr>
@@ -20791,7 +21425,7 @@
           <w:lang w:eastAsia="en-US" w:bidi="ar-SA"/>
         </w:rPr>
         <w:drawing>
-          <wp:inline distT="0" distB="0" distL="0" distR="0" wp14:anchorId="4236C483" wp14:editId="4A1DA1A4">
+          <wp:inline distT="0" distB="0" distL="0" distR="0" wp14:anchorId="2C90AAEA" wp14:editId="44F9929F">
             <wp:extent cx="5943600" cy="3571240"/>
             <wp:effectExtent l="0" t="0" r="0" b="0"/>
             <wp:docPr id="15" name="Picture"/>
@@ -20845,7 +21479,7 @@
           <w:szCs w:val="20"/>
         </w:rPr>
       </w:pPr>
-      <w:bookmarkStart w:id="68" w:name="_Ref436485225"/>
+      <w:bookmarkStart w:id="69" w:name="_Ref436485225"/>
       <w:r>
         <w:t xml:space="preserve">Figure </w:t>
       </w:r>
@@ -20854,10 +21488,10 @@
           <w:rPr>
             <w:noProof/>
           </w:rPr>
-          <w:t>34</w:t>
+          <w:t>35</w:t>
         </w:r>
       </w:fldSimple>
-      <w:bookmarkEnd w:id="68"/>
+      <w:bookmarkEnd w:id="69"/>
       <w:r>
         <w:t xml:space="preserve"> Partitioning of Positive Train Control Test Bed Track Geometry Measurement Phases</w:t>
       </w:r>
@@ -21697,8 +22331,8 @@
           <w:szCs w:val="24"/>
         </w:rPr>
       </w:pPr>
-      <w:bookmarkStart w:id="69" w:name="docs-internal-guid-da5f416d-2366-ade4-9f"/>
-      <w:bookmarkEnd w:id="69"/>
+      <w:bookmarkStart w:id="70" w:name="docs-internal-guid-da5f416d-2366-ade4-9f"/>
+      <w:bookmarkEnd w:id="70"/>
       <w:r>
         <w:rPr>
           <w:rFonts w:cs="Times New Roman"/>
@@ -22121,12 +22755,12 @@
       <w:pPr>
         <w:pStyle w:val="Heading3"/>
       </w:pPr>
-      <w:bookmarkStart w:id="70" w:name="_Toc436713436"/>
       <w:bookmarkStart w:id="71" w:name="_Ref436124262"/>
+      <w:bookmarkStart w:id="72" w:name="_Toc437039566"/>
       <w:r>
         <w:t>Requirements Traceability</w:t>
       </w:r>
-      <w:bookmarkEnd w:id="70"/>
+      <w:bookmarkEnd w:id="72"/>
     </w:p>
     <w:p/>
     <w:tbl>
@@ -25212,7 +25846,7 @@
           <w:b w:val="0"/>
         </w:rPr>
       </w:pPr>
-      <w:bookmarkStart w:id="72" w:name="_Toc436713437"/>
+      <w:bookmarkStart w:id="73" w:name="_Toc437039567"/>
       <w:r>
         <w:rPr>
           <w:rFonts w:ascii="Times New Roman" w:eastAsia="Calibri" w:hAnsi="Times New Roman" w:cs="Times New Roman"/>
@@ -25228,7 +25862,7 @@
         <w:t>Train Monitor Terminal GUI</w:t>
       </w:r>
       <w:bookmarkEnd w:id="71"/>
-      <w:bookmarkEnd w:id="72"/>
+      <w:bookmarkEnd w:id="73"/>
     </w:p>
     <w:p>
       <w:pPr>
@@ -25245,7 +25879,7 @@
           <w:b w:val="0"/>
         </w:rPr>
       </w:pPr>
-      <w:bookmarkStart w:id="73" w:name="_Toc436713438"/>
+      <w:bookmarkStart w:id="74" w:name="_Toc437039568"/>
       <w:r>
         <w:rPr>
           <w:rFonts w:eastAsia="Calibri"/>
@@ -25253,7 +25887,7 @@
         </w:rPr>
         <w:t>GUI Overview</w:t>
       </w:r>
-      <w:bookmarkEnd w:id="73"/>
+      <w:bookmarkEnd w:id="74"/>
     </w:p>
     <w:p>
       <w:pPr>
@@ -25331,11 +25965,11 @@
       <w:pPr>
         <w:pStyle w:val="Heading3"/>
       </w:pPr>
-      <w:bookmarkStart w:id="74" w:name="_Toc436713439"/>
+      <w:bookmarkStart w:id="75" w:name="_Toc437039569"/>
       <w:r>
         <w:t>Structural</w:t>
       </w:r>
-      <w:bookmarkEnd w:id="74"/>
+      <w:bookmarkEnd w:id="75"/>
       <w:r>
         <w:t xml:space="preserve"> </w:t>
       </w:r>
@@ -25344,11 +25978,11 @@
       <w:pPr>
         <w:pStyle w:val="Heading4"/>
       </w:pPr>
-      <w:bookmarkStart w:id="75" w:name="_Ref436124982"/>
+      <w:bookmarkStart w:id="76" w:name="_Ref436124982"/>
       <w:r>
         <w:t>Views</w:t>
       </w:r>
-      <w:bookmarkEnd w:id="75"/>
+      <w:bookmarkEnd w:id="76"/>
     </w:p>
     <w:p>
       <w:pPr>
@@ -25387,7 +26021,7 @@
           <w:lang w:eastAsia="en-US" w:bidi="ar-SA"/>
         </w:rPr>
         <w:drawing>
-          <wp:inline distT="0" distB="0" distL="0" distR="0" wp14:anchorId="6DCEF86D" wp14:editId="381D645C">
+          <wp:inline distT="0" distB="0" distL="0" distR="0" wp14:anchorId="357ABFC5" wp14:editId="411BB285">
             <wp:extent cx="5943600" cy="3895090"/>
             <wp:effectExtent l="0" t="0" r="0" b="0"/>
             <wp:docPr id="43" name="Picture 43"/>
@@ -25449,7 +26083,7 @@
           <w:rPr>
             <w:noProof/>
           </w:rPr>
-          <w:t>35</w:t>
+          <w:t>36</w:t>
         </w:r>
       </w:fldSimple>
       <w:r>
@@ -26729,7 +27363,7 @@
         </w:rPr>
         <w:lastRenderedPageBreak/>
         <w:drawing>
-          <wp:inline distT="0" distB="0" distL="0" distR="0" wp14:anchorId="5A9FF383" wp14:editId="454DDD7A">
+          <wp:inline distT="0" distB="0" distL="0" distR="0" wp14:anchorId="5E9C7CDE" wp14:editId="346F47B6">
             <wp:extent cx="5943600" cy="4271645"/>
             <wp:effectExtent l="0" t="0" r="0" b="0"/>
             <wp:docPr id="44" name="Picture 44"/>
@@ -26791,7 +27425,7 @@
           <w:rPr>
             <w:noProof/>
           </w:rPr>
-          <w:t>36</w:t>
+          <w:t>37</w:t>
         </w:r>
       </w:fldSimple>
       <w:r>
@@ -28139,7 +28773,7 @@
         </w:rPr>
         <w:lastRenderedPageBreak/>
         <w:drawing>
-          <wp:inline distT="0" distB="0" distL="0" distR="0" wp14:anchorId="573678F2" wp14:editId="5FCABDC5">
+          <wp:inline distT="0" distB="0" distL="0" distR="0" wp14:anchorId="2C1EDCA5" wp14:editId="37038361">
             <wp:extent cx="5943600" cy="2495550"/>
             <wp:effectExtent l="0" t="0" r="0" b="0"/>
             <wp:docPr id="45" name="Picture 45"/>
@@ -28201,7 +28835,7 @@
           <w:lang w:eastAsia="en-US" w:bidi="ar-SA"/>
         </w:rPr>
         <w:drawing>
-          <wp:inline distT="0" distB="0" distL="0" distR="0" wp14:anchorId="7FDF10F2" wp14:editId="2B9A00B6">
+          <wp:inline distT="0" distB="0" distL="0" distR="0" wp14:anchorId="1CD3E71F" wp14:editId="085663A9">
             <wp:extent cx="5943600" cy="1096010"/>
             <wp:effectExtent l="0" t="0" r="0" b="0"/>
             <wp:docPr id="46" name="Picture 46"/>
@@ -28263,7 +28897,7 @@
           <w:rPr>
             <w:noProof/>
           </w:rPr>
-          <w:t>37</w:t>
+          <w:t>38</w:t>
         </w:r>
       </w:fldSimple>
       <w:r>
@@ -30047,7 +30681,7 @@
         </w:rPr>
         <w:lastRenderedPageBreak/>
         <w:drawing>
-          <wp:inline distT="0" distB="0" distL="0" distR="0" wp14:anchorId="4E1A1611" wp14:editId="59CD5CBF">
+          <wp:inline distT="0" distB="0" distL="0" distR="0" wp14:anchorId="753A043C" wp14:editId="4DC17AB1">
             <wp:extent cx="5943600" cy="2938780"/>
             <wp:effectExtent l="0" t="0" r="0" b="0"/>
             <wp:docPr id="10" name="Picture"/>
@@ -30097,7 +30731,7 @@
         <w:pStyle w:val="Caption"/>
         <w:jc w:val="center"/>
       </w:pPr>
-      <w:bookmarkStart w:id="76" w:name="_Ref436485350"/>
+      <w:bookmarkStart w:id="77" w:name="_Ref436485350"/>
       <w:r>
         <w:t xml:space="preserve">Figure </w:t>
       </w:r>
@@ -30106,10 +30740,10 @@
           <w:rPr>
             <w:noProof/>
           </w:rPr>
-          <w:t>38</w:t>
+          <w:t>39</w:t>
         </w:r>
       </w:fldSimple>
-      <w:bookmarkEnd w:id="76"/>
+      <w:bookmarkEnd w:id="77"/>
       <w:r>
         <w:t xml:space="preserve"> Train Monitor Terminal GUI Entity State Diagram for </w:t>
       </w:r>
@@ -30162,7 +30796,7 @@
         <w:rPr>
           <w:noProof/>
         </w:rPr>
-        <w:t>36</w:t>
+        <w:t>39</w:t>
       </w:r>
       <w:r>
         <w:rPr>
@@ -30220,26 +30854,98 @@
         <w:rPr>
           <w:rFonts w:eastAsia="Calibri"/>
         </w:rPr>
-        <w:t xml:space="preserve">The Train class represents all of the information known about a given train on the Positive Train Control Test Bed. It is responsible for reporting information, such as </w:t>
+        <w:t>The Train class represents all of the information known about a given train on the Positive Train Control Test Bed. It is responsible for re</w:t>
+      </w:r>
+      <w:r>
+        <w:rPr>
+          <w:rFonts w:eastAsia="Calibri"/>
+        </w:rPr>
+        <w:t>porting information, such as it</w:t>
+      </w:r>
+      <w:r>
+        <w:rPr>
+          <w:rFonts w:eastAsia="Calibri"/>
+        </w:rPr>
+        <w:t xml:space="preserve">s current position and speed. </w:t>
+      </w:r>
+      <w:r>
+        <w:rPr>
+          <w:rFonts w:eastAsia="Calibri"/>
+        </w:rPr>
+        <w:t xml:space="preserve">The </w:t>
       </w:r>
       <w:proofErr w:type="spellStart"/>
       <w:r>
         <w:rPr>
           <w:rFonts w:eastAsia="Calibri"/>
         </w:rPr>
-        <w:t>it's</w:t>
+        <w:t>TrackBlock</w:t>
       </w:r>
       <w:proofErr w:type="spellEnd"/>
       <w:r>
         <w:rPr>
           <w:rFonts w:eastAsia="Calibri"/>
         </w:rPr>
-        <w:t xml:space="preserve"> current position and speed. </w:t>
+        <w:t xml:space="preserve"> class represents a single section of track used to construct the Positive Train Control Test Bed. It include</w:t>
       </w:r>
       <w:r>
         <w:rPr>
           <w:rFonts w:eastAsia="Calibri"/>
         </w:rPr>
+        <w:t>s</w:t>
+      </w:r>
+      <w:r>
+        <w:rPr>
+          <w:rFonts w:eastAsia="Calibri"/>
+        </w:rPr>
+        <w:t xml:space="preserve"> information such as an identifier for the </w:t>
+      </w:r>
+      <w:r>
+        <w:rPr>
+          <w:rFonts w:eastAsia="Calibri"/>
+        </w:rPr>
+        <w:t xml:space="preserve">block, </w:t>
+      </w:r>
+      <w:r>
+        <w:rPr>
+          <w:rFonts w:eastAsia="Calibri"/>
+        </w:rPr>
+        <w:t xml:space="preserve">other </w:t>
+      </w:r>
+      <w:r>
+        <w:rPr>
+          <w:rFonts w:eastAsia="Calibri"/>
+        </w:rPr>
+        <w:t>blocks</w:t>
+      </w:r>
+      <w:r>
+        <w:rPr>
+          <w:rFonts w:eastAsia="Calibri"/>
+        </w:rPr>
+        <w:t xml:space="preserve"> that it is connected to, and switches and track markers that are on it.</w:t>
+      </w:r>
+      <w:r>
+        <w:rPr>
+          <w:rFonts w:eastAsia="Calibri"/>
+        </w:rPr>
+        <w:t xml:space="preserve"> </w:t>
+      </w:r>
+      <w:r>
+        <w:rPr>
+          <w:rFonts w:eastAsia="Calibri"/>
+        </w:rPr>
+        <w:t>The Track class represents all of the information known about the complete track of the Positive Train Control Test Bed.</w:t>
+      </w:r>
+      <w:r>
+        <w:rPr>
+          <w:rFonts w:eastAsia="Calibri"/>
+        </w:rPr>
+        <w:t xml:space="preserve"> </w:t>
+      </w:r>
+      <w:r>
+        <w:rPr>
+          <w:rFonts w:eastAsia="Calibri"/>
+        </w:rPr>
         <w:t xml:space="preserve">The </w:t>
       </w:r>
       <w:proofErr w:type="spellStart"/>
@@ -30247,115 +30953,41 @@
         <w:rPr>
           <w:rFonts w:eastAsia="Calibri"/>
         </w:rPr>
-        <w:t>TrackBlock</w:t>
+        <w:t>TrainNavigationRepository</w:t>
       </w:r>
       <w:proofErr w:type="spellEnd"/>
       <w:r>
         <w:rPr>
           <w:rFonts w:eastAsia="Calibri"/>
         </w:rPr>
-        <w:t xml:space="preserve"> class represents a single section of track used to construct the Positive Train Control Test Bed. It include</w:t>
-      </w:r>
+        <w:t xml:space="preserve"> is a </w:t>
+      </w:r>
+      <w:proofErr w:type="spellStart"/>
       <w:r>
         <w:rPr>
           <w:rFonts w:eastAsia="Calibri"/>
         </w:rPr>
-        <w:t>s</w:t>
-      </w:r>
+        <w:t>datastore</w:t>
+      </w:r>
+      <w:proofErr w:type="spellEnd"/>
       <w:r>
         <w:rPr>
           <w:rFonts w:eastAsia="Calibri"/>
         </w:rPr>
-        <w:t xml:space="preserve"> information such as an identifier for the </w:t>
-      </w:r>
+        <w:t xml:space="preserve"> for all of the information that pertains to tracking trains around the Positive Train Control Test Bed, and about the track of the test bed itself. This is the primary object that interacts with any database used by Train </w:t>
+      </w:r>
+      <w:proofErr w:type="spellStart"/>
       <w:r>
         <w:rPr>
           <w:rFonts w:eastAsia="Calibri"/>
         </w:rPr>
-        <w:t xml:space="preserve">block, </w:t>
-      </w:r>
+        <w:t>Trax</w:t>
+      </w:r>
+      <w:proofErr w:type="spellEnd"/>
       <w:r>
         <w:rPr>
           <w:rFonts w:eastAsia="Calibri"/>
         </w:rPr>
-        <w:t xml:space="preserve">other </w:t>
-      </w:r>
-      <w:r>
-        <w:rPr>
-          <w:rFonts w:eastAsia="Calibri"/>
-        </w:rPr>
-        <w:t>blocks</w:t>
-      </w:r>
-      <w:r>
-        <w:rPr>
-          <w:rFonts w:eastAsia="Calibri"/>
-        </w:rPr>
-        <w:t xml:space="preserve"> that it is connected to, and switches and track markers that are on it.</w:t>
-      </w:r>
-      <w:r>
-        <w:rPr>
-          <w:rFonts w:eastAsia="Calibri"/>
-        </w:rPr>
-        <w:t xml:space="preserve"> </w:t>
-      </w:r>
-      <w:r>
-        <w:rPr>
-          <w:rFonts w:eastAsia="Calibri"/>
-        </w:rPr>
-        <w:t>The Track class represents all of the information known about the complete track of the Positive Train Control Test Bed.</w:t>
-      </w:r>
-      <w:r>
-        <w:rPr>
-          <w:rFonts w:eastAsia="Calibri"/>
-        </w:rPr>
-        <w:t xml:space="preserve"> </w:t>
-      </w:r>
-      <w:r>
-        <w:rPr>
-          <w:rFonts w:eastAsia="Calibri"/>
-        </w:rPr>
-        <w:t xml:space="preserve">The </w:t>
-      </w:r>
-      <w:proofErr w:type="spellStart"/>
-      <w:r>
-        <w:rPr>
-          <w:rFonts w:eastAsia="Calibri"/>
-        </w:rPr>
-        <w:t>TrainNavigationRepository</w:t>
-      </w:r>
-      <w:proofErr w:type="spellEnd"/>
-      <w:r>
-        <w:rPr>
-          <w:rFonts w:eastAsia="Calibri"/>
-        </w:rPr>
-        <w:t xml:space="preserve"> is a </w:t>
-      </w:r>
-      <w:proofErr w:type="spellStart"/>
-      <w:r>
-        <w:rPr>
-          <w:rFonts w:eastAsia="Calibri"/>
-        </w:rPr>
-        <w:t>datastore</w:t>
-      </w:r>
-      <w:proofErr w:type="spellEnd"/>
-      <w:r>
-        <w:rPr>
-          <w:rFonts w:eastAsia="Calibri"/>
-        </w:rPr>
-        <w:t xml:space="preserve"> for all of the information that pertains to tracking trains around the Positive Train Control Test Bed, and about the track of the test bed itself. This is the primary object that interacts with any database used by Train </w:t>
-      </w:r>
-      <w:proofErr w:type="spellStart"/>
-      <w:r>
-        <w:rPr>
-          <w:rFonts w:eastAsia="Calibri"/>
-        </w:rPr>
-        <w:t>Trax</w:t>
-      </w:r>
-      <w:proofErr w:type="spellEnd"/>
-      <w:r>
-        <w:rPr>
-          <w:rFonts w:eastAsia="Calibri"/>
-        </w:rPr>
         <w:t>.</w:t>
       </w:r>
     </w:p>
@@ -30376,11 +31008,11 @@
       <w:pPr>
         <w:pStyle w:val="Heading3"/>
       </w:pPr>
-      <w:bookmarkStart w:id="77" w:name="_Toc436713440"/>
+      <w:bookmarkStart w:id="78" w:name="_Toc437039570"/>
       <w:r>
         <w:t>Flow</w:t>
       </w:r>
-      <w:bookmarkEnd w:id="77"/>
+      <w:bookmarkEnd w:id="78"/>
     </w:p>
     <w:p/>
     <w:p>
@@ -30417,15 +31049,18 @@
       <w:pPr>
         <w:pStyle w:val="Heading3"/>
       </w:pPr>
-      <w:bookmarkStart w:id="78" w:name="_Toc436713441"/>
+      <w:bookmarkStart w:id="79" w:name="_Toc437039571"/>
       <w:r>
         <w:t>Behavioral</w:t>
       </w:r>
-      <w:bookmarkEnd w:id="78"/>
-    </w:p>
-    <w:p>
-      <w:r>
-        <w:t xml:space="preserve">Behavior is presently only described from the view-level and is shown in the pseudocode in section </w:t>
+      <w:bookmarkEnd w:id="79"/>
+    </w:p>
+    <w:p>
+      <w:r>
+        <w:t xml:space="preserve">Behavior is </w:t>
+      </w:r>
+      <w:r>
+        <w:t xml:space="preserve">described from the view-level and is shown in the pseudocode in section </w:t>
       </w:r>
       <w:r>
         <w:fldChar w:fldCharType="begin"/>
@@ -30448,16 +31083,235 @@
       <w:r>
         <w:t>.</w:t>
       </w:r>
+      <w:r>
+        <w:t xml:space="preserve"> In the sections below, the interactions between the views, </w:t>
+      </w:r>
+      <w:proofErr w:type="spellStart"/>
+      <w:r>
+        <w:t>viewmodels</w:t>
+      </w:r>
+      <w:proofErr w:type="spellEnd"/>
+      <w:r>
+        <w:t>, and models are demonstrated.</w:t>
+      </w:r>
+    </w:p>
+    <w:p/>
+    <w:p>
+      <w:r>
+        <w:rPr>
+          <w:noProof/>
+          <w:lang w:eastAsia="en-US" w:bidi="ar-SA"/>
+        </w:rPr>
+        <w:drawing>
+          <wp:inline distT="0" distB="0" distL="0" distR="0" wp14:anchorId="128CACC0" wp14:editId="39CBEA10">
+            <wp:extent cx="5943600" cy="1582420"/>
+            <wp:effectExtent l="0" t="0" r="0" b="0"/>
+            <wp:docPr id="65" name="Picture 65"/>
+            <wp:cNvGraphicFramePr>
+              <a:graphicFrameLocks xmlns:a="http://schemas.openxmlformats.org/drawingml/2006/main" noChangeAspect="1"/>
+            </wp:cNvGraphicFramePr>
+            <a:graphic xmlns:a="http://schemas.openxmlformats.org/drawingml/2006/main">
+              <a:graphicData uri="http://schemas.openxmlformats.org/drawingml/2006/picture">
+                <pic:pic xmlns:pic="http://schemas.openxmlformats.org/drawingml/2006/picture">
+                  <pic:nvPicPr>
+                    <pic:cNvPr id="65" name="CPE%20656%20SDD%20-%20Train%20Navigation%20GUI%20-%20Display%20Track%20Sequence%20Diagram.png"/>
+                    <pic:cNvPicPr/>
+                  </pic:nvPicPr>
+                  <pic:blipFill>
+                    <a:blip r:embed="rId56" cstate="print">
+                      <a:extLst>
+                        <a:ext uri="{28A0092B-C50C-407E-A947-70E740481C1C}">
+                          <a14:useLocalDpi xmlns:a14="http://schemas.microsoft.com/office/drawing/2010/main" val="0"/>
+                        </a:ext>
+                      </a:extLst>
+                    </a:blip>
+                    <a:stretch>
+                      <a:fillRect/>
+                    </a:stretch>
+                  </pic:blipFill>
+                  <pic:spPr>
+                    <a:xfrm>
+                      <a:off x="0" y="0"/>
+                      <a:ext cx="5943600" cy="1582420"/>
+                    </a:xfrm>
+                    <a:prstGeom prst="rect">
+                      <a:avLst/>
+                    </a:prstGeom>
+                  </pic:spPr>
+                </pic:pic>
+              </a:graphicData>
+            </a:graphic>
+          </wp:inline>
+        </w:drawing>
+      </w:r>
+    </w:p>
+    <w:p>
+      <w:pPr>
+        <w:pStyle w:val="Caption"/>
+      </w:pPr>
+      <w:r>
+        <w:t xml:space="preserve">Figure </w:t>
+      </w:r>
+      <w:fldSimple w:instr=" SEQ Figure \* ARABIC ">
+        <w:r>
+          <w:rPr>
+            <w:noProof/>
+          </w:rPr>
+          <w:t>40</w:t>
+        </w:r>
+      </w:fldSimple>
+      <w:r>
+        <w:t xml:space="preserve"> GUI Display of Test Bed Track Sequence Diagram</w:t>
+      </w:r>
+    </w:p>
+    <w:p/>
+    <w:p>
+      <w:r>
+        <w:rPr>
+          <w:noProof/>
+          <w:lang w:eastAsia="en-US" w:bidi="ar-SA"/>
+        </w:rPr>
+        <w:drawing>
+          <wp:inline distT="0" distB="0" distL="0" distR="0" wp14:anchorId="5EDF3703" wp14:editId="344E47B5">
+            <wp:extent cx="5943600" cy="2971800"/>
+            <wp:effectExtent l="0" t="0" r="0" b="0"/>
+            <wp:docPr id="66" name="Picture 66"/>
+            <wp:cNvGraphicFramePr>
+              <a:graphicFrameLocks xmlns:a="http://schemas.openxmlformats.org/drawingml/2006/main" noChangeAspect="1"/>
+            </wp:cNvGraphicFramePr>
+            <a:graphic xmlns:a="http://schemas.openxmlformats.org/drawingml/2006/main">
+              <a:graphicData uri="http://schemas.openxmlformats.org/drawingml/2006/picture">
+                <pic:pic xmlns:pic="http://schemas.openxmlformats.org/drawingml/2006/picture">
+                  <pic:nvPicPr>
+                    <pic:cNvPr id="66" name="CPE%20656%20SDD%20-%20Train%20Navigation%20GUI%20-%20Monitor%20Train%20Position%20Sequence%20Diagram.png"/>
+                    <pic:cNvPicPr/>
+                  </pic:nvPicPr>
+                  <pic:blipFill>
+                    <a:blip r:embed="rId57">
+                      <a:extLst>
+                        <a:ext uri="{28A0092B-C50C-407E-A947-70E740481C1C}">
+                          <a14:useLocalDpi xmlns:a14="http://schemas.microsoft.com/office/drawing/2010/main" val="0"/>
+                        </a:ext>
+                      </a:extLst>
+                    </a:blip>
+                    <a:stretch>
+                      <a:fillRect/>
+                    </a:stretch>
+                  </pic:blipFill>
+                  <pic:spPr>
+                    <a:xfrm>
+                      <a:off x="0" y="0"/>
+                      <a:ext cx="5943600" cy="2971800"/>
+                    </a:xfrm>
+                    <a:prstGeom prst="rect">
+                      <a:avLst/>
+                    </a:prstGeom>
+                  </pic:spPr>
+                </pic:pic>
+              </a:graphicData>
+            </a:graphic>
+          </wp:inline>
+        </w:drawing>
+      </w:r>
+    </w:p>
+    <w:p>
+      <w:pPr>
+        <w:pStyle w:val="Caption"/>
+      </w:pPr>
+      <w:r>
+        <w:t xml:space="preserve">Figure </w:t>
+      </w:r>
+      <w:fldSimple w:instr=" SEQ Figure \* ARABIC ">
+        <w:r>
+          <w:rPr>
+            <w:noProof/>
+          </w:rPr>
+          <w:t>41</w:t>
+        </w:r>
+      </w:fldSimple>
+      <w:r>
+        <w:t xml:space="preserve"> GUI Update Train Position Sequence Diagram</w:t>
+      </w:r>
+    </w:p>
+    <w:p/>
+    <w:p>
+      <w:r>
+        <w:rPr>
+          <w:noProof/>
+          <w:lang w:eastAsia="en-US" w:bidi="ar-SA"/>
+        </w:rPr>
+        <w:lastRenderedPageBreak/>
+        <w:drawing>
+          <wp:inline distT="0" distB="0" distL="0" distR="0" wp14:anchorId="3A21A785" wp14:editId="38247F12">
+            <wp:extent cx="5943600" cy="3608705"/>
+            <wp:effectExtent l="0" t="0" r="0" b="0"/>
+            <wp:docPr id="64" name="Picture 64"/>
+            <wp:cNvGraphicFramePr>
+              <a:graphicFrameLocks xmlns:a="http://schemas.openxmlformats.org/drawingml/2006/main" noChangeAspect="1"/>
+            </wp:cNvGraphicFramePr>
+            <a:graphic xmlns:a="http://schemas.openxmlformats.org/drawingml/2006/main">
+              <a:graphicData uri="http://schemas.openxmlformats.org/drawingml/2006/picture">
+                <pic:pic xmlns:pic="http://schemas.openxmlformats.org/drawingml/2006/picture">
+                  <pic:nvPicPr>
+                    <pic:cNvPr id="64" name="CPE%20656%20SDD%20-%20Train%20Navigation%20GUI%20-%20Control%20Track%20Switch%20Sequence%20Diagram.png"/>
+                    <pic:cNvPicPr/>
+                  </pic:nvPicPr>
+                  <pic:blipFill>
+                    <a:blip r:embed="rId58">
+                      <a:extLst>
+                        <a:ext uri="{28A0092B-C50C-407E-A947-70E740481C1C}">
+                          <a14:useLocalDpi xmlns:a14="http://schemas.microsoft.com/office/drawing/2010/main" val="0"/>
+                        </a:ext>
+                      </a:extLst>
+                    </a:blip>
+                    <a:stretch>
+                      <a:fillRect/>
+                    </a:stretch>
+                  </pic:blipFill>
+                  <pic:spPr>
+                    <a:xfrm>
+                      <a:off x="0" y="0"/>
+                      <a:ext cx="5943600" cy="3608705"/>
+                    </a:xfrm>
+                    <a:prstGeom prst="rect">
+                      <a:avLst/>
+                    </a:prstGeom>
+                  </pic:spPr>
+                </pic:pic>
+              </a:graphicData>
+            </a:graphic>
+          </wp:inline>
+        </w:drawing>
+      </w:r>
+    </w:p>
+    <w:p>
+      <w:pPr>
+        <w:pStyle w:val="Caption"/>
+      </w:pPr>
+      <w:r>
+        <w:t xml:space="preserve">Figure </w:t>
+      </w:r>
+      <w:fldSimple w:instr=" SEQ Figure \* ARABIC ">
+        <w:r>
+          <w:rPr>
+            <w:noProof/>
+          </w:rPr>
+          <w:t>42</w:t>
+        </w:r>
+      </w:fldSimple>
+      <w:r>
+        <w:t xml:space="preserve"> GUI Control of a Track Switch Sequence Diagram</w:t>
+      </w:r>
     </w:p>
     <w:p>
       <w:pPr>
         <w:pStyle w:val="Heading3"/>
       </w:pPr>
-      <w:bookmarkStart w:id="79" w:name="_Toc436713442"/>
+      <w:bookmarkStart w:id="80" w:name="_Toc437039572"/>
       <w:r>
         <w:t>Requirements Traceability</w:t>
       </w:r>
-      <w:bookmarkEnd w:id="79"/>
+      <w:bookmarkEnd w:id="80"/>
     </w:p>
     <w:tbl>
       <w:tblPr>
@@ -31955,6 +32809,7 @@
               <w:rPr>
                 <w:rFonts w:ascii="Times New Roman" w:hAnsi="Times New Roman"/>
               </w:rPr>
+              <w:lastRenderedPageBreak/>
               <w:t>The Train System GUI shall display estimates of train positions from the Train Navigation Database.</w:t>
             </w:r>
           </w:p>
@@ -32598,7 +33453,7 @@
           <w:b/>
         </w:rPr>
       </w:pPr>
-      <w:bookmarkStart w:id="80" w:name="_Toc436713443"/>
+      <w:bookmarkStart w:id="81" w:name="_Toc437039573"/>
       <w:r>
         <w:rPr>
           <w:rFonts w:ascii="Times New Roman" w:eastAsia="Calibri" w:hAnsi="Times New Roman" w:cs="Times New Roman"/>
@@ -32606,7 +33461,7 @@
         </w:rPr>
         <w:t>Reuse and relationships to other products</w:t>
       </w:r>
-      <w:bookmarkEnd w:id="80"/>
+      <w:bookmarkEnd w:id="81"/>
     </w:p>
     <w:p/>
     <w:p>
@@ -33016,9 +33871,9 @@
           <w:b/>
         </w:rPr>
       </w:pPr>
-      <w:bookmarkStart w:id="81" w:name="h.3j2qqm3"/>
-      <w:bookmarkStart w:id="82" w:name="_Toc436713444"/>
-      <w:bookmarkEnd w:id="81"/>
+      <w:bookmarkStart w:id="82" w:name="h.3j2qqm3"/>
+      <w:bookmarkStart w:id="83" w:name="_Toc437039574"/>
+      <w:bookmarkEnd w:id="82"/>
       <w:r>
         <w:rPr>
           <w:rFonts w:ascii="Times New Roman" w:eastAsia="Calibri" w:hAnsi="Times New Roman" w:cs="Times New Roman"/>
@@ -33026,7 +33881,7 @@
         </w:rPr>
         <w:t>Design decisions and tradeoffs</w:t>
       </w:r>
-      <w:bookmarkEnd w:id="82"/>
+      <w:bookmarkEnd w:id="83"/>
     </w:p>
     <w:p>
       <w:pPr>
@@ -33035,9 +33890,9 @@
           <w:rFonts w:ascii="Times New Roman" w:hAnsi="Times New Roman" w:cs="Times New Roman"/>
         </w:rPr>
       </w:pPr>
-      <w:bookmarkStart w:id="83" w:name="h.1y810tw"/>
-      <w:bookmarkStart w:id="84" w:name="_Toc436713445"/>
-      <w:bookmarkEnd w:id="83"/>
+      <w:bookmarkStart w:id="84" w:name="h.1y810tw"/>
+      <w:bookmarkStart w:id="85" w:name="_Toc437039575"/>
+      <w:bookmarkEnd w:id="84"/>
       <w:r>
         <w:rPr>
           <w:rFonts w:ascii="Times New Roman" w:hAnsi="Times New Roman" w:cs="Times New Roman"/>
@@ -33062,7 +33917,7 @@
         </w:rPr>
         <w:t>for Train Navigation Database</w:t>
       </w:r>
-      <w:bookmarkEnd w:id="84"/>
+      <w:bookmarkEnd w:id="85"/>
     </w:p>
     <w:p/>
     <w:p>
@@ -33209,8 +34064,8 @@
           <w:sz w:val="21"/>
         </w:rPr>
       </w:pPr>
-      <w:bookmarkStart w:id="85" w:name="docs-internal-guid-b6cd7bcc-107c-1c3f-d2"/>
-      <w:bookmarkEnd w:id="85"/>
+      <w:bookmarkStart w:id="86" w:name="docs-internal-guid-b6cd7bcc-107c-1c3f-d2"/>
+      <w:bookmarkEnd w:id="86"/>
       <w:proofErr w:type="spellStart"/>
       <w:r>
         <w:rPr>
@@ -33235,7 +34090,7 @@
           <w:b/>
         </w:rPr>
       </w:pPr>
-      <w:bookmarkStart w:id="86" w:name="_Toc436713446"/>
+      <w:bookmarkStart w:id="87" w:name="_Toc437039576"/>
       <w:r>
         <w:rPr>
           <w:rFonts w:ascii="Times New Roman" w:eastAsia="Calibri" w:hAnsi="Times New Roman" w:cs="Times New Roman"/>
@@ -33243,7 +34098,7 @@
         </w:rPr>
         <w:t>Pseudo code for components</w:t>
       </w:r>
-      <w:bookmarkEnd w:id="86"/>
+      <w:bookmarkEnd w:id="87"/>
     </w:p>
     <w:p/>
     <w:p>
@@ -33253,16 +34108,16 @@
           <w:rFonts w:ascii="Times New Roman" w:hAnsi="Times New Roman" w:cs="Times New Roman"/>
         </w:rPr>
       </w:pPr>
-      <w:bookmarkStart w:id="87" w:name="h.4i7ojhp"/>
-      <w:bookmarkStart w:id="88" w:name="_Toc436713447"/>
-      <w:bookmarkEnd w:id="87"/>
+      <w:bookmarkStart w:id="88" w:name="h.4i7ojhp"/>
+      <w:bookmarkStart w:id="89" w:name="_Toc437039577"/>
+      <w:bookmarkEnd w:id="88"/>
       <w:r>
         <w:rPr>
           <w:rFonts w:ascii="Times New Roman" w:hAnsi="Times New Roman" w:cs="Times New Roman"/>
         </w:rPr>
         <w:t>Object Position Estimation Algorithm</w:t>
       </w:r>
-      <w:bookmarkEnd w:id="88"/>
+      <w:bookmarkEnd w:id="89"/>
     </w:p>
     <w:p/>
     <w:p>
@@ -34407,7 +35262,7 @@
         <w:br w:type="page"/>
       </w:r>
     </w:p>
-    <w:bookmarkStart w:id="89" w:name="_Toc436713448" w:displacedByCustomXml="next"/>
+    <w:bookmarkStart w:id="90" w:name="_Toc437039578" w:displacedByCustomXml="next"/>
     <w:sdt>
       <w:sdtPr>
         <w:rPr>
@@ -34422,7 +35277,6 @@
           <w:docPartUnique/>
         </w:docPartObj>
       </w:sdtPr>
-      <w:sdtEndPr/>
       <w:sdtContent>
         <w:p>
           <w:pPr>
@@ -34437,7 +35291,7 @@
             </w:rPr>
             <w:t>References</w:t>
           </w:r>
-          <w:bookmarkEnd w:id="89"/>
+          <w:bookmarkEnd w:id="90"/>
         </w:p>
         <w:sdt>
           <w:sdtPr>
@@ -34448,7 +35302,6 @@
             <w:id w:val="-573587230"/>
             <w:bibliography/>
           </w:sdtPr>
-          <w:sdtEndPr/>
           <w:sdtContent>
             <w:p>
               <w:pPr>
@@ -34649,7 +35502,7 @@
         <w:noProof/>
         <w:color w:val="5B9BD5" w:themeColor="accent1"/>
       </w:rPr>
-      <w:t>34</w:t>
+      <w:t>7</w:t>
     </w:r>
     <w:r>
       <w:rPr>
@@ -34686,7 +35539,7 @@
         <w:noProof/>
         <w:color w:val="5B9BD5" w:themeColor="accent1"/>
       </w:rPr>
-      <w:t>64</w:t>
+      <w:t>68</w:t>
     </w:r>
     <w:r>
       <w:rPr>
@@ -38498,7 +39351,6 @@
   <w:style w:type="character" w:default="1" w:styleId="DefaultParagraphFont">
     <w:name w:val="Default Paragraph Font"/>
     <w:uiPriority w:val="1"/>
-    <w:semiHidden/>
     <w:unhideWhenUsed/>
   </w:style>
   <w:style w:type="table" w:default="1" w:styleId="TableNormal">
@@ -39524,7 +40376,7 @@
 </file>
 
 <file path=customXml/itemProps1.xml><?xml version="1.0" encoding="utf-8"?>
-<ds:datastoreItem xmlns:ds="http://schemas.openxmlformats.org/officeDocument/2006/customXml" ds:itemID="{2688FCB4-B3E1-4E62-85C5-03C2104CA732}">
+<ds:datastoreItem xmlns:ds="http://schemas.openxmlformats.org/officeDocument/2006/customXml" ds:itemID="{8D26AB87-0D0F-4F3B-8281-986B6085A47A}">
   <ds:schemaRefs>
     <ds:schemaRef ds:uri="http://schemas.openxmlformats.org/officeDocument/2006/bibliography"/>
   </ds:schemaRefs>

--- a/documentation/CPE 656 - Train Monitor Project - Software Design Document.docx
+++ b/documentation/CPE 656 - Train Monitor Project - Software Design Document.docx
@@ -507,8 +507,13 @@
         <w:jc w:val="center"/>
       </w:pPr>
       <w:r>
-        <w:t>12/04</w:t>
-      </w:r>
+        <w:t>12/0</w:t>
+      </w:r>
+      <w:r>
+        <w:t>8</w:t>
+      </w:r>
+      <w:bookmarkStart w:id="0" w:name="_GoBack"/>
+      <w:bookmarkEnd w:id="0"/>
       <w:r>
         <w:t>/2015</w:t>
       </w:r>
@@ -619,8 +624,8 @@
                 <w:szCs w:val="22"/>
               </w:rPr>
             </w:pPr>
-            <w:bookmarkStart w:id="0" w:name="h.gjdgxs"/>
-            <w:bookmarkEnd w:id="0"/>
+            <w:bookmarkStart w:id="1" w:name="h.gjdgxs"/>
+            <w:bookmarkEnd w:id="1"/>
             <w:r>
               <w:rPr>
                 <w:rFonts w:ascii="Times New Roman" w:hAnsi="Times New Roman" w:cs="Times New Roman"/>
@@ -628,14 +633,14 @@
               <w:lastRenderedPageBreak/>
               <w:t xml:space="preserve"> </w:t>
             </w:r>
-            <w:bookmarkStart w:id="1" w:name="_Toc437039535"/>
+            <w:bookmarkStart w:id="2" w:name="_Toc437039535"/>
             <w:r>
               <w:rPr>
                 <w:rFonts w:ascii="Times New Roman" w:hAnsi="Times New Roman" w:cs="Times New Roman"/>
               </w:rPr>
               <w:t>Revision History</w:t>
             </w:r>
-            <w:bookmarkEnd w:id="1"/>
+            <w:bookmarkEnd w:id="2"/>
           </w:p>
         </w:tc>
       </w:tr>
@@ -1647,7 +1652,10 @@
               <w:spacing w:after="160" w:line="252" w:lineRule="auto"/>
             </w:pPr>
             <w:r>
-              <w:t>12/04/15</w:t>
+              <w:t>12/08</w:t>
+            </w:r>
+            <w:r>
+              <w:t>/15</w:t>
             </w:r>
           </w:p>
         </w:tc>
@@ -1708,6 +1716,15 @@
             </w:pPr>
             <w:r>
               <w:t>Added details of the function of the Train Control Terminal.</w:t>
+            </w:r>
+          </w:p>
+          <w:p>
+            <w:pPr>
+              <w:widowControl w:val="0"/>
+              <w:spacing w:after="160" w:line="252" w:lineRule="auto"/>
+            </w:pPr>
+            <w:r>
+              <w:t>Updated View Figures</w:t>
             </w:r>
           </w:p>
         </w:tc>
@@ -1923,8 +1940,8 @@
         <w:spacing w:after="200" w:line="276" w:lineRule="auto"/>
       </w:pPr>
     </w:p>
-    <w:bookmarkStart w:id="2" w:name="h.30j0zll" w:displacedByCustomXml="next"/>
-    <w:bookmarkEnd w:id="2" w:displacedByCustomXml="next"/>
+    <w:bookmarkStart w:id="3" w:name="h.30j0zll" w:displacedByCustomXml="next"/>
+    <w:bookmarkEnd w:id="3" w:displacedByCustomXml="next"/>
     <w:sdt>
       <w:sdtPr>
         <w:rPr>
@@ -6083,10 +6100,7 @@
     <w:p/>
     <w:p/>
     <w:p/>
-    <w:p>
-      <w:bookmarkStart w:id="3" w:name="_GoBack"/>
-      <w:bookmarkEnd w:id="3"/>
-    </w:p>
+    <w:p/>
     <w:p>
       <w:pPr>
         <w:pageBreakBefore/>
@@ -6433,6 +6447,8 @@
         <w:rPr>
           <w:b/>
           <w:color w:val="222222"/>
+          <w:sz w:val="22"/>
+          <w:szCs w:val="22"/>
           <w:shd w:val="clear" w:color="auto" w:fill="FFFFFF"/>
         </w:rPr>
       </w:pPr>
@@ -6440,108 +6456,163 @@
         <w:rPr>
           <w:b/>
           <w:color w:val="222222"/>
+          <w:sz w:val="22"/>
+          <w:szCs w:val="22"/>
           <w:shd w:val="clear" w:color="auto" w:fill="FFFFFF"/>
         </w:rPr>
-        <w:t>Digital Command Control</w:t>
-      </w:r>
-      <w:r>
+        <w:t>Digital Command Control (DCC)</w:t>
+      </w:r>
+    </w:p>
+    <w:p>
+      <w:pPr>
+        <w:rPr>
+          <w:color w:val="222222"/>
+          <w:sz w:val="22"/>
+          <w:szCs w:val="22"/>
+          <w:shd w:val="clear" w:color="auto" w:fill="FFFFFF"/>
+        </w:rPr>
+      </w:pPr>
+      <w:r>
+        <w:rPr>
+          <w:color w:val="222222"/>
+          <w:sz w:val="22"/>
+          <w:szCs w:val="22"/>
+          <w:shd w:val="clear" w:color="auto" w:fill="FFFFFF"/>
+        </w:rPr>
+        <w:t xml:space="preserve">Digital Command Control protocol which is </w:t>
+      </w:r>
+      <w:proofErr w:type="spellStart"/>
+      <w:proofErr w:type="gramStart"/>
+      <w:r>
+        <w:rPr>
+          <w:color w:val="222222"/>
+          <w:sz w:val="22"/>
+          <w:szCs w:val="22"/>
+          <w:shd w:val="clear" w:color="auto" w:fill="FFFFFF"/>
+        </w:rPr>
+        <w:t>a</w:t>
+      </w:r>
+      <w:proofErr w:type="spellEnd"/>
+      <w:proofErr w:type="gramEnd"/>
+      <w:r>
+        <w:rPr>
+          <w:color w:val="222222"/>
+          <w:sz w:val="22"/>
+          <w:szCs w:val="22"/>
+          <w:shd w:val="clear" w:color="auto" w:fill="FFFFFF"/>
+        </w:rPr>
+        <w:t xml:space="preserve"> electric signaling protocol used to control train engines on a train track through the rails.</w:t>
+      </w:r>
+    </w:p>
+    <w:p>
+      <w:pPr>
+        <w:rPr>
+          <w:color w:val="222222"/>
+          <w:sz w:val="22"/>
+          <w:szCs w:val="22"/>
+          <w:shd w:val="clear" w:color="auto" w:fill="FFFFFF"/>
+        </w:rPr>
+      </w:pPr>
+    </w:p>
+    <w:p>
+      <w:pPr>
         <w:rPr>
           <w:b/>
           <w:color w:val="222222"/>
+          <w:sz w:val="22"/>
+          <w:szCs w:val="22"/>
           <w:shd w:val="clear" w:color="auto" w:fill="FFFFFF"/>
         </w:rPr>
-        <w:t xml:space="preserve"> (DCC)</w:t>
-      </w:r>
-    </w:p>
-    <w:p>
-      <w:pPr>
-        <w:rPr>
-          <w:color w:val="222222"/>
-          <w:shd w:val="clear" w:color="auto" w:fill="FFFFFF"/>
-        </w:rPr>
-      </w:pPr>
-      <w:r>
-        <w:rPr>
-          <w:color w:val="222222"/>
-          <w:shd w:val="clear" w:color="auto" w:fill="FFFFFF"/>
-        </w:rPr>
-        <w:t xml:space="preserve">Digital Command Control protocol which is </w:t>
-      </w:r>
-      <w:proofErr w:type="spellStart"/>
-      <w:proofErr w:type="gramStart"/>
-      <w:r>
-        <w:rPr>
-          <w:color w:val="222222"/>
-          <w:shd w:val="clear" w:color="auto" w:fill="FFFFFF"/>
-        </w:rPr>
-        <w:t>a</w:t>
-      </w:r>
-      <w:proofErr w:type="spellEnd"/>
-      <w:proofErr w:type="gramEnd"/>
-      <w:r>
-        <w:rPr>
-          <w:color w:val="222222"/>
-          <w:shd w:val="clear" w:color="auto" w:fill="FFFFFF"/>
-        </w:rPr>
-        <w:t xml:space="preserve"> electric signaling protocol used to control train engines on a train track through the rails.</w:t>
-      </w:r>
-    </w:p>
-    <w:p>
-      <w:pPr>
-        <w:rPr>
-          <w:color w:val="222222"/>
-          <w:shd w:val="clear" w:color="auto" w:fill="FFFFFF"/>
-        </w:rPr>
-      </w:pPr>
-    </w:p>
-    <w:p>
-      <w:pPr>
+      </w:pPr>
+      <w:r>
         <w:rPr>
           <w:b/>
           <w:color w:val="222222"/>
+          <w:sz w:val="22"/>
+          <w:szCs w:val="22"/>
           <w:shd w:val="clear" w:color="auto" w:fill="FFFFFF"/>
         </w:rPr>
-      </w:pPr>
-      <w:r>
+        <w:t>Java Model Railroad Interface (JMRI)</w:t>
+      </w:r>
+    </w:p>
+    <w:p>
+      <w:pPr>
+        <w:rPr>
+          <w:rFonts w:eastAsia="Calibri"/>
+          <w:sz w:val="22"/>
+          <w:szCs w:val="22"/>
+        </w:rPr>
+      </w:pPr>
+      <w:r>
+        <w:rPr>
+          <w:rFonts w:eastAsia="Calibri"/>
+          <w:sz w:val="22"/>
+          <w:szCs w:val="22"/>
+        </w:rPr>
+        <w:t xml:space="preserve">Popular </w:t>
+      </w:r>
+      <w:r>
+        <w:rPr>
+          <w:rFonts w:eastAsia="Calibri"/>
+          <w:sz w:val="22"/>
+          <w:szCs w:val="22"/>
+        </w:rPr>
+        <w:t>open-source software suite for controlling model trains.</w:t>
+      </w:r>
+    </w:p>
+    <w:p>
+      <w:pPr>
+        <w:rPr>
+          <w:rFonts w:eastAsia="Calibri"/>
+          <w:sz w:val="22"/>
+          <w:szCs w:val="22"/>
+        </w:rPr>
+      </w:pPr>
+    </w:p>
+    <w:p>
+      <w:pPr>
         <w:rPr>
           <w:b/>
           <w:color w:val="222222"/>
+          <w:sz w:val="22"/>
+          <w:szCs w:val="22"/>
           <w:shd w:val="clear" w:color="auto" w:fill="FFFFFF"/>
         </w:rPr>
-        <w:t>Java Model Railroad Interface (JMRI</w:t>
-      </w:r>
+      </w:pPr>
       <w:r>
         <w:rPr>
           <w:b/>
           <w:color w:val="222222"/>
+          <w:sz w:val="22"/>
+          <w:szCs w:val="22"/>
           <w:shd w:val="clear" w:color="auto" w:fill="FFFFFF"/>
         </w:rPr>
-        <w:t>)</w:t>
+        <w:t>Inertial Motion Unit (IMU)</w:t>
       </w:r>
     </w:p>
     <w:p>
       <w:pPr>
         <w:rPr>
           <w:rFonts w:eastAsia="Calibri"/>
+          <w:sz w:val="22"/>
+          <w:szCs w:val="22"/>
         </w:rPr>
       </w:pPr>
       <w:r>
         <w:rPr>
           <w:rFonts w:eastAsia="Calibri"/>
-        </w:rPr>
-        <w:t xml:space="preserve">Popular </w:t>
-      </w:r>
-      <w:r>
+          <w:sz w:val="22"/>
+          <w:szCs w:val="22"/>
+        </w:rPr>
+        <w:t>A hardware device often composed of an accelerometer and a gyroscope used to perform dead-reckoning of the position of objects based on measurements of effects of forces acting on an object in space.</w:t>
+      </w:r>
+    </w:p>
+    <w:p>
+      <w:pPr>
         <w:rPr>
           <w:rFonts w:eastAsia="Calibri"/>
-        </w:rPr>
-        <w:t>open-source software suite for controlling model trains.</w:t>
-      </w:r>
-    </w:p>
-    <w:p>
-      <w:pPr>
-        <w:rPr>
-          <w:rFonts w:eastAsia="Calibri"/>
+          <w:sz w:val="22"/>
+          <w:szCs w:val="22"/>
         </w:rPr>
       </w:pPr>
     </w:p>
@@ -6550,43 +6621,110 @@
         <w:rPr>
           <w:b/>
           <w:color w:val="222222"/>
+          <w:sz w:val="22"/>
+          <w:szCs w:val="22"/>
           <w:shd w:val="clear" w:color="auto" w:fill="FFFFFF"/>
         </w:rPr>
       </w:pPr>
+      <w:proofErr w:type="spellStart"/>
       <w:r>
         <w:rPr>
           <w:b/>
           <w:color w:val="222222"/>
+          <w:sz w:val="22"/>
+          <w:szCs w:val="22"/>
           <w:shd w:val="clear" w:color="auto" w:fill="FFFFFF"/>
         </w:rPr>
-        <w:t>Inertial Motion Unit (IMU</w:t>
-      </w:r>
-      <w:r>
+        <w:t>LocoNet</w:t>
+      </w:r>
+      <w:proofErr w:type="spellEnd"/>
+    </w:p>
+    <w:p>
+      <w:pPr>
+        <w:rPr>
+          <w:color w:val="222222"/>
+          <w:sz w:val="22"/>
+          <w:szCs w:val="22"/>
+          <w:shd w:val="clear" w:color="auto" w:fill="FFFFFF"/>
+        </w:rPr>
+      </w:pPr>
+      <w:r>
+        <w:rPr>
+          <w:color w:val="222222"/>
+          <w:sz w:val="22"/>
+          <w:szCs w:val="22"/>
+          <w:shd w:val="clear" w:color="auto" w:fill="FFFFFF"/>
+        </w:rPr>
+        <w:t xml:space="preserve">An Ethernet-link proprietary communication protocol created by </w:t>
+      </w:r>
+      <w:proofErr w:type="spellStart"/>
+      <w:r>
+        <w:rPr>
+          <w:color w:val="222222"/>
+          <w:sz w:val="22"/>
+          <w:szCs w:val="22"/>
+          <w:shd w:val="clear" w:color="auto" w:fill="FFFFFF"/>
+        </w:rPr>
+        <w:t>DigiTrax</w:t>
+      </w:r>
+      <w:proofErr w:type="spellEnd"/>
+      <w:r>
+        <w:rPr>
+          <w:color w:val="222222"/>
+          <w:sz w:val="22"/>
+          <w:szCs w:val="22"/>
+          <w:shd w:val="clear" w:color="auto" w:fill="FFFFFF"/>
+        </w:rPr>
+        <w:t xml:space="preserve"> for full train and track layout control of model train sets.</w:t>
+      </w:r>
+    </w:p>
+    <w:p>
+      <w:pPr>
+        <w:rPr>
+          <w:rFonts w:eastAsia="Calibri"/>
+          <w:sz w:val="22"/>
+          <w:szCs w:val="22"/>
+        </w:rPr>
+      </w:pPr>
+    </w:p>
+    <w:p>
+      <w:pPr>
         <w:rPr>
           <w:b/>
-          <w:color w:val="222222"/>
-          <w:shd w:val="clear" w:color="auto" w:fill="FFFFFF"/>
-        </w:rPr>
-        <w:t>)</w:t>
+          <w:sz w:val="22"/>
+          <w:szCs w:val="22"/>
+        </w:rPr>
+      </w:pPr>
+      <w:r>
+        <w:rPr>
+          <w:b/>
+          <w:sz w:val="22"/>
+          <w:szCs w:val="22"/>
+        </w:rPr>
+        <w:t>Position</w:t>
+      </w:r>
+    </w:p>
+    <w:p>
+      <w:pPr>
+        <w:rPr>
+          <w:sz w:val="22"/>
+          <w:szCs w:val="22"/>
+        </w:rPr>
+      </w:pPr>
+      <w:r>
+        <w:rPr>
+          <w:sz w:val="22"/>
+          <w:szCs w:val="22"/>
+        </w:rPr>
+        <w:t>A description of where a given object is located on the Position Train Control Test Bed. It uses a relative coordinate system based on the distance from a fixed point on the table.</w:t>
       </w:r>
     </w:p>
     <w:p>
       <w:pPr>
         <w:rPr>
           <w:rFonts w:eastAsia="Calibri"/>
-        </w:rPr>
-      </w:pPr>
-      <w:r>
-        <w:rPr>
-          <w:rFonts w:eastAsia="Calibri"/>
-        </w:rPr>
-        <w:t>A hardware device often composed of an accelerometer and a gyroscope used to perform dead-reckoning of the position of objects based on measurements of effects of forces acting on an object in space.</w:t>
-      </w:r>
-    </w:p>
-    <w:p>
-      <w:pPr>
-        <w:rPr>
-          <w:rFonts w:eastAsia="Calibri"/>
+          <w:sz w:val="22"/>
+          <w:szCs w:val="22"/>
         </w:rPr>
       </w:pPr>
     </w:p>
@@ -6594,190 +6732,206 @@
       <w:pPr>
         <w:rPr>
           <w:b/>
-          <w:color w:val="222222"/>
-          <w:shd w:val="clear" w:color="auto" w:fill="FFFFFF"/>
-        </w:rPr>
-      </w:pPr>
-      <w:proofErr w:type="spellStart"/>
+          <w:sz w:val="22"/>
+          <w:szCs w:val="22"/>
+        </w:rPr>
+      </w:pPr>
       <w:r>
         <w:rPr>
           <w:b/>
-          <w:color w:val="222222"/>
-          <w:shd w:val="clear" w:color="auto" w:fill="FFFFFF"/>
-        </w:rPr>
-        <w:t>LocoNet</w:t>
-      </w:r>
-      <w:proofErr w:type="spellEnd"/>
-    </w:p>
-    <w:p>
-      <w:pPr>
-        <w:rPr>
-          <w:color w:val="222222"/>
-          <w:shd w:val="clear" w:color="auto" w:fill="FFFFFF"/>
-        </w:rPr>
-      </w:pPr>
-      <w:r>
-        <w:rPr>
-          <w:color w:val="222222"/>
-          <w:shd w:val="clear" w:color="auto" w:fill="FFFFFF"/>
-        </w:rPr>
-        <w:t xml:space="preserve">An Ethernet-link proprietary communication protocol created by </w:t>
-      </w:r>
-      <w:proofErr w:type="spellStart"/>
-      <w:r>
-        <w:rPr>
-          <w:color w:val="222222"/>
-          <w:shd w:val="clear" w:color="auto" w:fill="FFFFFF"/>
-        </w:rPr>
-        <w:t>DigiTrax</w:t>
-      </w:r>
-      <w:proofErr w:type="spellEnd"/>
-      <w:r>
-        <w:rPr>
-          <w:color w:val="222222"/>
-          <w:shd w:val="clear" w:color="auto" w:fill="FFFFFF"/>
-        </w:rPr>
-        <w:t xml:space="preserve"> for full train and track layout control of model train sets.</w:t>
-      </w:r>
-    </w:p>
-    <w:p>
-      <w:pPr>
-        <w:rPr>
-          <w:rFonts w:eastAsia="Calibri"/>
-        </w:rPr>
-      </w:pPr>
-    </w:p>
-    <w:p>
-      <w:pPr>
+          <w:sz w:val="22"/>
+          <w:szCs w:val="22"/>
+        </w:rPr>
+        <w:t>Positive Train Control Test Bed</w:t>
+      </w:r>
+    </w:p>
+    <w:p>
+      <w:pPr>
+        <w:rPr>
+          <w:sz w:val="22"/>
+          <w:szCs w:val="22"/>
+        </w:rPr>
+      </w:pPr>
+      <w:r>
+        <w:rPr>
+          <w:sz w:val="22"/>
+          <w:szCs w:val="22"/>
+        </w:rPr>
+        <w:t>A model train system designed to scale to represent actual railway systems. Its purpose is to facilitate the testing, design, and training of train control systems without the risk of associated performing these activities on live trains, such as bodily injury and costs for scheduling and operating full scale trains.</w:t>
+      </w:r>
+    </w:p>
+    <w:p>
+      <w:pPr>
+        <w:rPr>
+          <w:sz w:val="22"/>
+          <w:szCs w:val="22"/>
+        </w:rPr>
+      </w:pPr>
+      <w:r>
+        <w:rPr>
+          <w:sz w:val="22"/>
+          <w:szCs w:val="22"/>
+        </w:rPr>
+        <w:t xml:space="preserve">. </w:t>
+      </w:r>
+    </w:p>
+    <w:p>
+      <w:pPr>
+        <w:rPr>
+          <w:sz w:val="22"/>
+          <w:szCs w:val="22"/>
+        </w:rPr>
+      </w:pPr>
+      <w:r>
         <w:rPr>
           <w:b/>
-        </w:rPr>
-      </w:pPr>
-      <w:r>
-        <w:rPr>
-          <w:b/>
-        </w:rPr>
-        <w:t>Position</w:t>
-      </w:r>
-    </w:p>
-    <w:p>
-      <w:r>
-        <w:t>A description of where a given object is located on the Position Train Control Test Bed. It uses a relative coordinate system based on the distance from a fixed point on the table.</w:t>
-      </w:r>
-    </w:p>
-    <w:p>
-      <w:pPr>
-        <w:rPr>
-          <w:rFonts w:eastAsia="Calibri"/>
-        </w:rPr>
-      </w:pPr>
-    </w:p>
-    <w:p>
-      <w:pPr>
-        <w:rPr>
-          <w:b/>
-        </w:rPr>
-      </w:pPr>
-      <w:r>
-        <w:rPr>
-          <w:b/>
-        </w:rPr>
-        <w:t>Positive Train Control Test Bed</w:t>
-      </w:r>
-    </w:p>
-    <w:p>
-      <w:r>
-        <w:t>A model train system designed to scale to represent actual railway systems. Its purpose is to facilitate the testing, design, and training of train control systems without the risk of associated performing these activities on live trains, such as bodily injury and costs for scheduling and operating full scale trains.</w:t>
-      </w:r>
-    </w:p>
-    <w:p>
-      <w:r>
-        <w:t xml:space="preserve">. </w:t>
-      </w:r>
-    </w:p>
-    <w:p>
-      <w:r>
-        <w:rPr>
-          <w:b/>
+          <w:sz w:val="22"/>
+          <w:szCs w:val="22"/>
         </w:rPr>
         <w:t>Rail Car</w:t>
       </w:r>
       <w:r>
+        <w:rPr>
+          <w:sz w:val="22"/>
+          <w:szCs w:val="22"/>
+        </w:rPr>
         <w:br/>
         <w:t xml:space="preserve">Simple wheeled container that is attached to the train to carry cargo. </w:t>
       </w:r>
     </w:p>
-    <w:p/>
+    <w:p>
+      <w:pPr>
+        <w:rPr>
+          <w:sz w:val="22"/>
+          <w:szCs w:val="22"/>
+        </w:rPr>
+      </w:pPr>
+    </w:p>
     <w:p>
       <w:pPr>
         <w:rPr>
           <w:b/>
+          <w:sz w:val="22"/>
+          <w:szCs w:val="22"/>
         </w:rPr>
       </w:pPr>
       <w:r>
         <w:rPr>
           <w:b/>
+          <w:sz w:val="22"/>
+          <w:szCs w:val="22"/>
         </w:rPr>
         <w:t>Railway System Owner</w:t>
       </w:r>
     </w:p>
     <w:p>
-      <w:r>
+      <w:pPr>
+        <w:rPr>
+          <w:sz w:val="22"/>
+          <w:szCs w:val="22"/>
+        </w:rPr>
+      </w:pPr>
+      <w:r>
+        <w:rPr>
+          <w:sz w:val="22"/>
+          <w:szCs w:val="22"/>
+        </w:rPr>
         <w:t xml:space="preserve">The entity that owns Positive Test Control Test Bed. </w:t>
       </w:r>
     </w:p>
-    <w:p/>
+    <w:p>
+      <w:pPr>
+        <w:rPr>
+          <w:sz w:val="22"/>
+          <w:szCs w:val="22"/>
+        </w:rPr>
+      </w:pPr>
+    </w:p>
     <w:p>
       <w:pPr>
         <w:rPr>
           <w:b/>
+          <w:sz w:val="22"/>
+          <w:szCs w:val="22"/>
         </w:rPr>
       </w:pPr>
       <w:r>
         <w:rPr>
           <w:b/>
-        </w:rPr>
-        <w:t>Ra</w:t>
-      </w:r>
+          <w:sz w:val="22"/>
+          <w:szCs w:val="22"/>
+        </w:rPr>
+        <w:t>Radio Frequency Identification (RFID)</w:t>
+      </w:r>
+    </w:p>
+    <w:p>
+      <w:pPr>
+        <w:rPr>
+          <w:sz w:val="22"/>
+          <w:szCs w:val="22"/>
+        </w:rPr>
+      </w:pPr>
+      <w:r>
+        <w:rPr>
+          <w:sz w:val="22"/>
+          <w:szCs w:val="22"/>
+        </w:rPr>
+        <w:t>Data exchange method that relies on the properties of induction to read information imprinted on a device when in close proximity.</w:t>
+      </w:r>
+    </w:p>
+    <w:p>
+      <w:pPr>
+        <w:rPr>
+          <w:sz w:val="22"/>
+          <w:szCs w:val="22"/>
+        </w:rPr>
+      </w:pPr>
+    </w:p>
+    <w:p>
+      <w:pPr>
+        <w:rPr>
+          <w:sz w:val="22"/>
+          <w:szCs w:val="22"/>
+        </w:rPr>
+      </w:pPr>
       <w:r>
         <w:rPr>
           <w:b/>
-        </w:rPr>
-        <w:t>dio Frequency Identification (RFID)</w:t>
-      </w:r>
-    </w:p>
-    <w:p>
-      <w:r>
-        <w:t>Data exchange method that relies on the properties of induction to read information imprinted on a device when in close proximity.</w:t>
-      </w:r>
-    </w:p>
-    <w:p/>
-    <w:p>
-      <w:r>
+          <w:sz w:val="22"/>
+          <w:szCs w:val="22"/>
+        </w:rPr>
+        <w:t>Track</w:t>
+      </w:r>
+      <w:r>
+        <w:rPr>
+          <w:sz w:val="22"/>
+          <w:szCs w:val="22"/>
+        </w:rPr>
+        <w:br/>
+        <w:t xml:space="preserve">The track is a pair of metal rails that the train runs on top of to move. It provides both power and control signals to the train. It is divided into different physical pieces called sections to simplify its assembly. </w:t>
+      </w:r>
+    </w:p>
+    <w:p>
+      <w:pPr>
+        <w:rPr>
+          <w:sz w:val="22"/>
+          <w:szCs w:val="22"/>
+        </w:rPr>
+      </w:pPr>
+    </w:p>
+    <w:p>
+      <w:pPr>
         <w:rPr>
           <w:b/>
-        </w:rPr>
-        <w:t>Track</w:t>
-      </w:r>
-      <w:r>
-        <w:br/>
-        <w:t xml:space="preserve">The track is a pair of metal rails that the train runs on top of to move. It provides both power and </w:t>
-      </w:r>
-      <w:r>
-        <w:lastRenderedPageBreak/>
-        <w:t xml:space="preserve">control signals to the train. It is divided into different physical pieces called sections to simplify its assembly. </w:t>
-      </w:r>
-    </w:p>
-    <w:p/>
-    <w:p>
-      <w:pPr>
+          <w:sz w:val="22"/>
+          <w:szCs w:val="22"/>
+        </w:rPr>
+      </w:pPr>
+      <w:r>
         <w:rPr>
           <w:b/>
-        </w:rPr>
-      </w:pPr>
-      <w:r>
-        <w:rPr>
-          <w:b/>
+          <w:sz w:val="22"/>
+          <w:szCs w:val="22"/>
         </w:rPr>
         <w:t>Track Block</w:t>
       </w:r>
@@ -6788,51 +6942,94 @@
         <w:spacing w:after="0" w:line="240" w:lineRule="auto"/>
         <w:rPr>
           <w:rFonts w:ascii="Times New Roman" w:hAnsi="Times New Roman"/>
-          <w:sz w:val="24"/>
-          <w:szCs w:val="24"/>
         </w:rPr>
       </w:pPr>
       <w:r>
         <w:rPr>
           <w:rFonts w:ascii="Times New Roman" w:hAnsi="Times New Roman"/>
-          <w:sz w:val="24"/>
-          <w:szCs w:val="24"/>
         </w:rPr>
         <w:t xml:space="preserve">A segment of the entire track of the test bed, which has been divided and identified into segments by the Train Technician and Train Operator, which is used to highlight areas of interest by these individuals and to divide the track into regions from which trains can go in different directions on the track. In practice, a block is Track Circuit Block. It is a single element where the Positive Train Control Test Bed Can Detect whether one or more trains is on it or not. </w:t>
       </w:r>
     </w:p>
-    <w:p/>
-    <w:p>
+    <w:p>
+      <w:pPr>
+        <w:rPr>
+          <w:sz w:val="22"/>
+          <w:szCs w:val="22"/>
+        </w:rPr>
+      </w:pPr>
+    </w:p>
+    <w:p>
+      <w:pPr>
+        <w:rPr>
+          <w:sz w:val="22"/>
+          <w:szCs w:val="22"/>
+        </w:rPr>
+      </w:pPr>
       <w:r>
         <w:rPr>
           <w:b/>
+          <w:sz w:val="22"/>
+          <w:szCs w:val="22"/>
         </w:rPr>
         <w:t>Track Marker</w:t>
       </w:r>
       <w:r>
+        <w:rPr>
+          <w:sz w:val="22"/>
+          <w:szCs w:val="22"/>
+        </w:rPr>
         <w:br/>
         <w:t>Special hardware placed at different spots on the track to highlight places of interest on the track. Examples of train markers include RFID tags that are read by the train as it moves along the track, and track sections that signal when one or more trains are present.</w:t>
       </w:r>
     </w:p>
-    <w:p/>
-    <w:p>
+    <w:p>
+      <w:pPr>
+        <w:rPr>
+          <w:sz w:val="22"/>
+          <w:szCs w:val="22"/>
+        </w:rPr>
+      </w:pPr>
+    </w:p>
+    <w:p>
+      <w:pPr>
+        <w:rPr>
+          <w:sz w:val="22"/>
+          <w:szCs w:val="22"/>
+        </w:rPr>
+      </w:pPr>
       <w:r>
         <w:rPr>
           <w:b/>
+          <w:sz w:val="22"/>
+          <w:szCs w:val="22"/>
         </w:rPr>
         <w:t>Track Switch</w:t>
       </w:r>
       <w:r>
         <w:rPr>
           <w:b/>
+          <w:sz w:val="22"/>
+          <w:szCs w:val="22"/>
         </w:rPr>
         <w:br/>
       </w:r>
       <w:r>
+        <w:rPr>
+          <w:sz w:val="22"/>
+          <w:szCs w:val="22"/>
+        </w:rPr>
         <w:t xml:space="preserve">Devices on the track to control the direction of train engine movement by changing the sections of track that are connected together. </w:t>
       </w:r>
     </w:p>
-    <w:p/>
+    <w:p>
+      <w:pPr>
+        <w:rPr>
+          <w:sz w:val="22"/>
+          <w:szCs w:val="22"/>
+        </w:rPr>
+      </w:pPr>
+    </w:p>
     <w:p>
       <w:pPr>
         <w:pStyle w:val="Normal1"/>
@@ -6840,16 +7037,12 @@
         <w:rPr>
           <w:rFonts w:ascii="Times New Roman" w:hAnsi="Times New Roman"/>
           <w:b/>
-          <w:sz w:val="24"/>
-          <w:szCs w:val="24"/>
         </w:rPr>
       </w:pPr>
       <w:r>
         <w:rPr>
           <w:rFonts w:ascii="Times New Roman" w:hAnsi="Times New Roman"/>
           <w:b/>
-          <w:sz w:val="24"/>
-          <w:szCs w:val="24"/>
         </w:rPr>
         <w:t>Track Switch Controller</w:t>
       </w:r>
@@ -6860,35 +7053,52 @@
         <w:spacing w:after="0" w:line="240" w:lineRule="auto"/>
         <w:rPr>
           <w:rFonts w:ascii="Times New Roman" w:hAnsi="Times New Roman"/>
-          <w:sz w:val="24"/>
-          <w:szCs w:val="24"/>
         </w:rPr>
       </w:pPr>
       <w:r>
         <w:rPr>
           <w:rFonts w:ascii="Times New Roman" w:hAnsi="Times New Roman"/>
-          <w:sz w:val="24"/>
-          <w:szCs w:val="24"/>
         </w:rPr>
         <w:t>A hardware device that is the bridge between hardware that physically controls switches of the test bed and software being used to remotely control the test bed. It is attached to the track that translates requests from operators to control track switches on the test bed into signals to switch relays that move the switches into different positions.</w:t>
       </w:r>
     </w:p>
-    <w:p/>
+    <w:p>
+      <w:pPr>
+        <w:rPr>
+          <w:sz w:val="22"/>
+          <w:szCs w:val="22"/>
+        </w:rPr>
+      </w:pPr>
+    </w:p>
     <w:p>
       <w:pPr>
         <w:rPr>
           <w:b/>
+          <w:sz w:val="22"/>
+          <w:szCs w:val="22"/>
         </w:rPr>
       </w:pPr>
       <w:r>
         <w:rPr>
           <w:b/>
+          <w:sz w:val="22"/>
+          <w:szCs w:val="22"/>
         </w:rPr>
         <w:t>Train</w:t>
       </w:r>
     </w:p>
     <w:p>
-      <w:r>
+      <w:pPr>
+        <w:rPr>
+          <w:sz w:val="22"/>
+          <w:szCs w:val="22"/>
+        </w:rPr>
+      </w:pPr>
+      <w:r>
+        <w:rPr>
+          <w:sz w:val="22"/>
+          <w:szCs w:val="22"/>
+        </w:rPr>
         <w:t>A to-scale model of a commercial train engine. It is the primary vehicle used to move along the test bed</w:t>
       </w:r>
     </w:p>
@@ -6899,8 +7109,6 @@
         <w:rPr>
           <w:rFonts w:ascii="Times New Roman" w:hAnsi="Times New Roman"/>
           <w:b/>
-          <w:sz w:val="24"/>
-          <w:szCs w:val="24"/>
         </w:rPr>
       </w:pPr>
       <w:r>
@@ -6913,8 +7121,6 @@
         <w:rPr>
           <w:rFonts w:ascii="Times New Roman" w:hAnsi="Times New Roman"/>
           <w:b/>
-          <w:sz w:val="24"/>
-          <w:szCs w:val="24"/>
         </w:rPr>
         <w:t>Train Command Station</w:t>
       </w:r>
@@ -6925,39 +7131,29 @@
         <w:spacing w:after="0" w:line="240" w:lineRule="auto"/>
         <w:rPr>
           <w:rFonts w:ascii="Times New Roman" w:hAnsi="Times New Roman"/>
-          <w:sz w:val="24"/>
-          <w:szCs w:val="24"/>
         </w:rPr>
       </w:pPr>
       <w:r>
         <w:rPr>
           <w:rFonts w:ascii="Times New Roman" w:hAnsi="Times New Roman"/>
-          <w:sz w:val="24"/>
-          <w:szCs w:val="24"/>
         </w:rPr>
         <w:t xml:space="preserve">A hardware device that is the bridge between hardware that physically controls </w:t>
       </w:r>
       <w:r>
         <w:rPr>
           <w:rFonts w:ascii="Times New Roman" w:hAnsi="Times New Roman"/>
-          <w:sz w:val="24"/>
-          <w:szCs w:val="24"/>
         </w:rPr>
         <w:t>trains</w:t>
       </w:r>
       <w:r>
         <w:rPr>
           <w:rFonts w:ascii="Times New Roman" w:hAnsi="Times New Roman"/>
-          <w:sz w:val="24"/>
-          <w:szCs w:val="24"/>
         </w:rPr>
         <w:t xml:space="preserve"> of the test bed and software being used to remotely control the test bed. It is attached to the track that translates requests from operators to control the train into control signals that the train understands</w:t>
       </w:r>
       <w:r>
         <w:rPr>
           <w:rFonts w:ascii="Times New Roman" w:hAnsi="Times New Roman"/>
-          <w:sz w:val="24"/>
-          <w:szCs w:val="24"/>
         </w:rPr>
         <w:t>.</w:t>
       </w:r>
@@ -6966,6 +7162,8 @@
       <w:pPr>
         <w:rPr>
           <w:b/>
+          <w:sz w:val="22"/>
+          <w:szCs w:val="22"/>
         </w:rPr>
       </w:pPr>
     </w:p>
@@ -6973,87 +7171,128 @@
       <w:pPr>
         <w:rPr>
           <w:b/>
+          <w:sz w:val="22"/>
+          <w:szCs w:val="22"/>
         </w:rPr>
       </w:pPr>
       <w:r>
         <w:rPr>
           <w:b/>
-        </w:rPr>
-        <w:t>Train Control</w:t>
-      </w:r>
-      <w:r>
+          <w:sz w:val="22"/>
+          <w:szCs w:val="22"/>
+        </w:rPr>
+        <w:t>Train Control Terminal</w:t>
+      </w:r>
+    </w:p>
+    <w:p>
+      <w:pPr>
+        <w:rPr>
+          <w:sz w:val="22"/>
+          <w:szCs w:val="22"/>
+        </w:rPr>
+      </w:pPr>
+      <w:r>
+        <w:rPr>
+          <w:sz w:val="22"/>
+          <w:szCs w:val="22"/>
+        </w:rPr>
+        <w:t>The equipment, such as a laptop, used by the system to allow operators to control trains that belong to the test bed.</w:t>
+      </w:r>
+    </w:p>
+    <w:p>
+      <w:pPr>
+        <w:rPr>
+          <w:sz w:val="22"/>
+          <w:szCs w:val="22"/>
+        </w:rPr>
+      </w:pPr>
+    </w:p>
+    <w:p>
+      <w:pPr>
         <w:rPr>
           <w:b/>
-        </w:rPr>
-        <w:t xml:space="preserve"> Terminal</w:t>
-      </w:r>
-    </w:p>
-    <w:p>
-      <w:r>
-        <w:t xml:space="preserve">The </w:t>
-      </w:r>
-      <w:r>
-        <w:t>equipment, such as a lap</w:t>
-      </w:r>
-      <w:r>
-        <w:t>top, used by the system to allow</w:t>
-      </w:r>
-      <w:r>
-        <w:t xml:space="preserve"> operators </w:t>
-      </w:r>
-      <w:r>
-        <w:t>to control trains that belong to the test bed.</w:t>
-      </w:r>
-    </w:p>
-    <w:p/>
-    <w:p>
-      <w:pPr>
+          <w:sz w:val="22"/>
+          <w:szCs w:val="22"/>
+        </w:rPr>
+      </w:pPr>
+      <w:r>
         <w:rPr>
           <w:b/>
-        </w:rPr>
-      </w:pPr>
-      <w:r>
+          <w:sz w:val="22"/>
+          <w:szCs w:val="22"/>
+        </w:rPr>
+        <w:t>Train Monitor Development Team</w:t>
+      </w:r>
+    </w:p>
+    <w:p>
+      <w:pPr>
+        <w:rPr>
+          <w:sz w:val="22"/>
+          <w:szCs w:val="22"/>
+        </w:rPr>
+      </w:pPr>
+      <w:r>
+        <w:rPr>
+          <w:sz w:val="22"/>
+          <w:szCs w:val="22"/>
+        </w:rPr>
+        <w:t xml:space="preserve">A group of people who have been commissioned by the Railway System Owner to create a system for tracking the movement of trains along the railways system real time. </w:t>
+      </w:r>
+    </w:p>
+    <w:p>
+      <w:pPr>
         <w:rPr>
           <w:b/>
-        </w:rPr>
-        <w:t>Train Monitor Development Team</w:t>
-      </w:r>
-    </w:p>
-    <w:p>
-      <w:r>
-        <w:t xml:space="preserve">A group of people who have been commissioned by the Railway System Owner to create a system for tracking the movement of trains along the railways system real time. </w:t>
-      </w:r>
+          <w:sz w:val="22"/>
+          <w:szCs w:val="22"/>
+        </w:rPr>
+      </w:pPr>
     </w:p>
     <w:p>
       <w:pPr>
         <w:rPr>
           <w:b/>
-        </w:rPr>
-      </w:pPr>
-    </w:p>
-    <w:p>
-      <w:pPr>
+          <w:sz w:val="22"/>
+          <w:szCs w:val="22"/>
+        </w:rPr>
+      </w:pPr>
+      <w:r>
         <w:rPr>
           <w:b/>
-        </w:rPr>
-      </w:pPr>
-      <w:r>
-        <w:rPr>
-          <w:b/>
+          <w:sz w:val="22"/>
+          <w:szCs w:val="22"/>
         </w:rPr>
         <w:t>Train Monitor Terminal</w:t>
       </w:r>
     </w:p>
     <w:p>
-      <w:r>
+      <w:pPr>
+        <w:rPr>
+          <w:sz w:val="22"/>
+          <w:szCs w:val="22"/>
+        </w:rPr>
+      </w:pPr>
+      <w:r>
+        <w:rPr>
+          <w:sz w:val="22"/>
+          <w:szCs w:val="22"/>
+        </w:rPr>
         <w:t xml:space="preserve">The display equipment, such as a laptop, used by the system visually display to </w:t>
       </w:r>
       <w:proofErr w:type="gramStart"/>
       <w:r>
+        <w:rPr>
+          <w:sz w:val="22"/>
+          <w:szCs w:val="22"/>
+        </w:rPr>
         <w:t>operators</w:t>
       </w:r>
       <w:proofErr w:type="gramEnd"/>
       <w:r>
+        <w:rPr>
+          <w:sz w:val="22"/>
+          <w:szCs w:val="22"/>
+        </w:rPr>
         <w:t xml:space="preserve"> information about the test bed. </w:t>
       </w:r>
     </w:p>
@@ -7073,18 +7312,13 @@
         <w:rPr>
           <w:rFonts w:ascii="Times New Roman" w:hAnsi="Times New Roman"/>
           <w:b/>
-          <w:sz w:val="24"/>
-          <w:szCs w:val="24"/>
         </w:rPr>
       </w:pPr>
       <w:r>
         <w:rPr>
           <w:rFonts w:ascii="Times New Roman" w:hAnsi="Times New Roman"/>
           <w:b/>
-          <w:sz w:val="24"/>
-          <w:szCs w:val="24"/>
-        </w:rPr>
-        <w:lastRenderedPageBreak/>
+        </w:rPr>
         <w:t>Train Occupancy Detector</w:t>
       </w:r>
     </w:p>
@@ -7094,57 +7328,13 @@
         <w:spacing w:after="0" w:line="240" w:lineRule="auto"/>
         <w:rPr>
           <w:rFonts w:ascii="Times New Roman" w:hAnsi="Times New Roman"/>
-          <w:sz w:val="24"/>
-          <w:szCs w:val="24"/>
         </w:rPr>
       </w:pPr>
       <w:r>
         <w:rPr>
           <w:rFonts w:ascii="Times New Roman" w:hAnsi="Times New Roman"/>
-          <w:sz w:val="24"/>
-          <w:szCs w:val="24"/>
-        </w:rPr>
-        <w:t xml:space="preserve">A hardware device that is the bridge between hardware that physically </w:t>
-      </w:r>
-      <w:r>
-        <w:rPr>
-          <w:rFonts w:ascii="Times New Roman" w:hAnsi="Times New Roman"/>
-          <w:sz w:val="24"/>
-          <w:szCs w:val="24"/>
-        </w:rPr>
-        <w:t xml:space="preserve">detects when one or more trains are on a section of track </w:t>
-      </w:r>
-      <w:r>
-        <w:rPr>
-          <w:rFonts w:ascii="Times New Roman" w:hAnsi="Times New Roman"/>
-          <w:sz w:val="24"/>
-          <w:szCs w:val="24"/>
-        </w:rPr>
-        <w:t xml:space="preserve">and software being used </w:t>
-      </w:r>
-      <w:r>
-        <w:rPr>
-          <w:rFonts w:ascii="Times New Roman" w:hAnsi="Times New Roman"/>
-          <w:sz w:val="24"/>
-          <w:szCs w:val="24"/>
-        </w:rPr>
-        <w:t>to report train locations. It is attached to the track and uses changes in current draw that occur when one or more trains are being powered by a track block in order to detect train occupancy in that block</w:t>
-      </w:r>
-      <w:r>
-        <w:rPr>
-          <w:rFonts w:ascii="Times New Roman" w:hAnsi="Times New Roman"/>
-          <w:sz w:val="24"/>
-          <w:szCs w:val="24"/>
-        </w:rPr>
-        <w:t xml:space="preserve">. Lastly, it can issue messages for </w:t>
-      </w:r>
-      <w:r>
-        <w:rPr>
-          <w:rFonts w:ascii="Times New Roman" w:hAnsi="Times New Roman"/>
-          <w:sz w:val="24"/>
-          <w:szCs w:val="24"/>
-        </w:rPr>
-        <w:t>when a train is entering or exiting a track block.</w:t>
+        </w:rPr>
+        <w:t>A hardware device that is the bridge between hardware that physically detects when one or more trains are on a section of track and software being used to report train locations. It is attached to the track and uses changes in current draw that occur when one or more trains are being powered by a track block in order to detect train occupancy in that block. Lastly, it can issue messages for when a train is entering or exiting a track block.</w:t>
       </w:r>
     </w:p>
     <w:p>
@@ -7153,7 +7343,6 @@
         <w:spacing w:after="0" w:line="240" w:lineRule="auto"/>
         <w:rPr>
           <w:rFonts w:ascii="Times New Roman" w:hAnsi="Times New Roman"/>
-          <w:b/>
         </w:rPr>
       </w:pPr>
     </w:p>
@@ -7165,43 +7354,67 @@
           <w:rFonts w:ascii="Times New Roman" w:hAnsi="Times New Roman"/>
         </w:rPr>
       </w:pPr>
-    </w:p>
-    <w:p/>
-    <w:p/>
-    <w:p>
-      <w:pPr>
-        <w:rPr>
+      <w:r>
+        <w:rPr>
+          <w:rFonts w:ascii="Times New Roman" w:hAnsi="Times New Roman"/>
           <w:b/>
         </w:rPr>
-      </w:pPr>
-      <w:r>
+        <w:t>Train Operator</w:t>
+      </w:r>
+    </w:p>
+    <w:p>
+      <w:pPr>
+        <w:rPr>
+          <w:sz w:val="22"/>
+          <w:szCs w:val="22"/>
+        </w:rPr>
+      </w:pPr>
+      <w:r>
+        <w:rPr>
+          <w:sz w:val="22"/>
+          <w:szCs w:val="22"/>
+        </w:rPr>
+        <w:lastRenderedPageBreak/>
+        <w:t xml:space="preserve">A person or machine that controls one or more of the trains on the Positive Train Control Test Bed. </w:t>
+      </w:r>
+    </w:p>
+    <w:p>
+      <w:pPr>
+        <w:rPr>
+          <w:sz w:val="22"/>
+          <w:szCs w:val="22"/>
+        </w:rPr>
+      </w:pPr>
+    </w:p>
+    <w:p>
+      <w:pPr>
         <w:rPr>
           <w:b/>
-        </w:rPr>
-        <w:t>Train Operator</w:t>
-      </w:r>
-    </w:p>
-    <w:p>
-      <w:r>
-        <w:t xml:space="preserve">A person or machine that controls one or more of the trains on the Positive Train Control Test Bed. </w:t>
-      </w:r>
-    </w:p>
-    <w:p/>
-    <w:p>
-      <w:pPr>
+          <w:sz w:val="22"/>
+          <w:szCs w:val="22"/>
+        </w:rPr>
+      </w:pPr>
+      <w:r>
         <w:rPr>
           <w:b/>
-        </w:rPr>
-      </w:pPr>
-      <w:r>
-        <w:rPr>
-          <w:b/>
+          <w:sz w:val="22"/>
+          <w:szCs w:val="22"/>
         </w:rPr>
         <w:t>Train Technician</w:t>
       </w:r>
     </w:p>
     <w:p>
-      <w:r>
+      <w:pPr>
+        <w:rPr>
+          <w:sz w:val="22"/>
+          <w:szCs w:val="22"/>
+        </w:rPr>
+      </w:pPr>
+      <w:r>
+        <w:rPr>
+          <w:sz w:val="22"/>
+          <w:szCs w:val="22"/>
+        </w:rPr>
         <w:t xml:space="preserve">A train technician is a person who maintains the Positive Train Control Test Bed. </w:t>
       </w:r>
     </w:p>
@@ -7300,6 +7513,10 @@
         <w:jc w:val="center"/>
       </w:pPr>
       <w:r>
+        <w:rPr>
+          <w:noProof/>
+          <w:lang w:eastAsia="en-US" w:bidi="ar-SA"/>
+        </w:rPr>
         <w:drawing>
           <wp:inline distT="0" distB="0" distL="0" distR="0" wp14:anchorId="240F30D2" wp14:editId="75D0AB0C">
             <wp:extent cx="5943600" cy="4163162"/>
@@ -7359,14 +7576,27 @@
       <w:r>
         <w:t xml:space="preserve">Figure </w:t>
       </w:r>
-      <w:fldSimple w:instr=" SEQ Figure \* ARABIC ">
-        <w:r>
-          <w:rPr>
-            <w:noProof/>
-          </w:rPr>
-          <w:t>1</w:t>
-        </w:r>
-      </w:fldSimple>
+      <w:r>
+        <w:fldChar w:fldCharType="begin"/>
+      </w:r>
+      <w:r>
+        <w:instrText xml:space="preserve"> SEQ Figure \* ARABIC </w:instrText>
+      </w:r>
+      <w:r>
+        <w:fldChar w:fldCharType="separate"/>
+      </w:r>
+      <w:r>
+        <w:rPr>
+          <w:noProof/>
+        </w:rPr>
+        <w:t>1</w:t>
+      </w:r>
+      <w:r>
+        <w:rPr>
+          <w:noProof/>
+        </w:rPr>
+        <w:fldChar w:fldCharType="end"/>
+      </w:r>
       <w:bookmarkEnd w:id="19"/>
       <w:r>
         <w:t xml:space="preserve"> </w:t>
@@ -7455,14 +7685,27 @@
       <w:r>
         <w:t xml:space="preserve">Figure </w:t>
       </w:r>
-      <w:fldSimple w:instr=" SEQ Figure \* ARABIC ">
-        <w:r>
-          <w:rPr>
-            <w:noProof/>
-          </w:rPr>
-          <w:t>2</w:t>
-        </w:r>
-      </w:fldSimple>
+      <w:r>
+        <w:fldChar w:fldCharType="begin"/>
+      </w:r>
+      <w:r>
+        <w:instrText xml:space="preserve"> SEQ Figure \* ARABIC </w:instrText>
+      </w:r>
+      <w:r>
+        <w:fldChar w:fldCharType="separate"/>
+      </w:r>
+      <w:r>
+        <w:rPr>
+          <w:noProof/>
+        </w:rPr>
+        <w:t>2</w:t>
+      </w:r>
+      <w:r>
+        <w:rPr>
+          <w:noProof/>
+        </w:rPr>
+        <w:fldChar w:fldCharType="end"/>
+      </w:r>
       <w:bookmarkEnd w:id="20"/>
       <w:r>
         <w:t xml:space="preserve"> </w:t>
@@ -7656,14 +7899,27 @@
       <w:r>
         <w:t xml:space="preserve">Figure </w:t>
       </w:r>
-      <w:fldSimple w:instr=" SEQ Figure \* ARABIC ">
-        <w:r>
-          <w:rPr>
-            <w:noProof/>
-          </w:rPr>
-          <w:t>3</w:t>
-        </w:r>
-      </w:fldSimple>
+      <w:r>
+        <w:fldChar w:fldCharType="begin"/>
+      </w:r>
+      <w:r>
+        <w:instrText xml:space="preserve"> SEQ Figure \* ARABIC </w:instrText>
+      </w:r>
+      <w:r>
+        <w:fldChar w:fldCharType="separate"/>
+      </w:r>
+      <w:r>
+        <w:rPr>
+          <w:noProof/>
+        </w:rPr>
+        <w:t>3</w:t>
+      </w:r>
+      <w:r>
+        <w:rPr>
+          <w:noProof/>
+        </w:rPr>
+        <w:fldChar w:fldCharType="end"/>
+      </w:r>
       <w:bookmarkEnd w:id="21"/>
       <w:r>
         <w:t xml:space="preserve"> </w:t>
@@ -7868,14 +8124,27 @@
       <w:r>
         <w:t xml:space="preserve">Figure </w:t>
       </w:r>
-      <w:fldSimple w:instr=" SEQ Figure \* ARABIC ">
-        <w:r>
-          <w:rPr>
-            <w:noProof/>
-          </w:rPr>
-          <w:t>4</w:t>
-        </w:r>
-      </w:fldSimple>
+      <w:r>
+        <w:fldChar w:fldCharType="begin"/>
+      </w:r>
+      <w:r>
+        <w:instrText xml:space="preserve"> SEQ Figure \* ARABIC </w:instrText>
+      </w:r>
+      <w:r>
+        <w:fldChar w:fldCharType="separate"/>
+      </w:r>
+      <w:r>
+        <w:rPr>
+          <w:noProof/>
+        </w:rPr>
+        <w:t>4</w:t>
+      </w:r>
+      <w:r>
+        <w:rPr>
+          <w:noProof/>
+        </w:rPr>
+        <w:fldChar w:fldCharType="end"/>
+      </w:r>
       <w:bookmarkEnd w:id="22"/>
       <w:r>
         <w:t xml:space="preserve"> </w:t>
@@ -8039,14 +8308,30 @@
       <w:r>
         <w:t xml:space="preserve">Figure </w:t>
       </w:r>
-      <w:fldSimple w:instr=" SEQ Figure \* ARABIC ">
-        <w:r>
-          <w:rPr>
-            <w:noProof/>
-          </w:rPr>
-          <w:t>5</w:t>
-        </w:r>
-      </w:fldSimple>
+      <w:r>
+        <w:fldChar w:fldCharType="begin"/>
+      </w:r>
+      <w:r>
+        <w:instrText xml:space="preserve"> SEQ Figure \*</w:instrText>
+      </w:r>
+      <w:r>
+        <w:instrText xml:space="preserve"> ARABIC </w:instrText>
+      </w:r>
+      <w:r>
+        <w:fldChar w:fldCharType="separate"/>
+      </w:r>
+      <w:r>
+        <w:rPr>
+          <w:noProof/>
+        </w:rPr>
+        <w:t>5</w:t>
+      </w:r>
+      <w:r>
+        <w:rPr>
+          <w:noProof/>
+        </w:rPr>
+        <w:fldChar w:fldCharType="end"/>
+      </w:r>
       <w:bookmarkEnd w:id="25"/>
       <w:r>
         <w:t xml:space="preserve"> </w:t>
@@ -8894,14 +9179,27 @@
       <w:r>
         <w:t xml:space="preserve">Table </w:t>
       </w:r>
-      <w:fldSimple w:instr=" SEQ Table \* ARABIC ">
-        <w:r>
-          <w:rPr>
-            <w:noProof/>
-          </w:rPr>
-          <w:t>1</w:t>
-        </w:r>
-      </w:fldSimple>
+      <w:r>
+        <w:fldChar w:fldCharType="begin"/>
+      </w:r>
+      <w:r>
+        <w:instrText xml:space="preserve"> SEQ Table \* ARABIC </w:instrText>
+      </w:r>
+      <w:r>
+        <w:fldChar w:fldCharType="separate"/>
+      </w:r>
+      <w:r>
+        <w:rPr>
+          <w:noProof/>
+        </w:rPr>
+        <w:t>1</w:t>
+      </w:r>
+      <w:r>
+        <w:rPr>
+          <w:noProof/>
+        </w:rPr>
+        <w:fldChar w:fldCharType="end"/>
+      </w:r>
       <w:r>
         <w:t xml:space="preserve"> Hardware Interfaces</w:t>
       </w:r>
@@ -8930,6 +9228,10 @@
         <w:jc w:val="center"/>
       </w:pPr>
       <w:r>
+        <w:rPr>
+          <w:noProof/>
+          <w:lang w:eastAsia="en-US" w:bidi="ar-SA"/>
+        </w:rPr>
         <w:lastRenderedPageBreak/>
         <w:drawing>
           <wp:inline distT="0" distB="0" distL="0" distR="0" wp14:anchorId="516F7819" wp14:editId="3C5F4347">
@@ -8990,14 +9292,27 @@
       <w:r>
         <w:t xml:space="preserve">Figure </w:t>
       </w:r>
-      <w:fldSimple w:instr=" SEQ Figure \* ARABIC ">
-        <w:r>
-          <w:rPr>
-            <w:noProof/>
-          </w:rPr>
-          <w:t>6</w:t>
-        </w:r>
-      </w:fldSimple>
+      <w:r>
+        <w:fldChar w:fldCharType="begin"/>
+      </w:r>
+      <w:r>
+        <w:instrText xml:space="preserve"> SEQ Figure \* ARABIC </w:instrText>
+      </w:r>
+      <w:r>
+        <w:fldChar w:fldCharType="separate"/>
+      </w:r>
+      <w:r>
+        <w:rPr>
+          <w:noProof/>
+        </w:rPr>
+        <w:t>6</w:t>
+      </w:r>
+      <w:r>
+        <w:rPr>
+          <w:noProof/>
+        </w:rPr>
+        <w:fldChar w:fldCharType="end"/>
+      </w:r>
       <w:bookmarkEnd w:id="29"/>
       <w:r>
         <w:t xml:space="preserve"> </w:t>
@@ -9358,14 +9673,27 @@
         <w:lastRenderedPageBreak/>
         <w:t xml:space="preserve">Table </w:t>
       </w:r>
-      <w:fldSimple w:instr=" SEQ Table \* ARABIC ">
-        <w:r>
-          <w:rPr>
-            <w:noProof/>
-          </w:rPr>
-          <w:t>2</w:t>
-        </w:r>
-      </w:fldSimple>
+      <w:r>
+        <w:fldChar w:fldCharType="begin"/>
+      </w:r>
+      <w:r>
+        <w:instrText xml:space="preserve"> SEQ Table \* ARABIC </w:instrText>
+      </w:r>
+      <w:r>
+        <w:fldChar w:fldCharType="separate"/>
+      </w:r>
+      <w:r>
+        <w:rPr>
+          <w:noProof/>
+        </w:rPr>
+        <w:t>2</w:t>
+      </w:r>
+      <w:r>
+        <w:rPr>
+          <w:noProof/>
+        </w:rPr>
+        <w:fldChar w:fldCharType="end"/>
+      </w:r>
       <w:bookmarkEnd w:id="30"/>
       <w:r>
         <w:t xml:space="preserve"> Communication Interfaces</w:t>
@@ -9648,15 +9976,13 @@
               <w:pStyle w:val="TableContents"/>
             </w:pPr>
             <w:r>
-              <w:t xml:space="preserve">Used to assist in Train Position Calculations </w:t>
-            </w:r>
-            <w:proofErr w:type="gramStart"/>
-            <w:r>
-              <w:t>By</w:t>
-            </w:r>
-            <w:proofErr w:type="gramEnd"/>
-            <w:r>
-              <w:t xml:space="preserve"> the Train Navigation Service</w:t>
+              <w:t xml:space="preserve">Used to assist </w:t>
+            </w:r>
+            <w:r>
+              <w:t>in Train Position Calculations b</w:t>
+            </w:r>
+            <w:r>
+              <w:t>y the Train Navigation Service</w:t>
             </w:r>
           </w:p>
           <w:p>
@@ -9827,14 +10153,27 @@
       <w:r>
         <w:t xml:space="preserve">Table </w:t>
       </w:r>
-      <w:fldSimple w:instr=" SEQ Table \* ARABIC ">
-        <w:r>
-          <w:rPr>
-            <w:noProof/>
-          </w:rPr>
-          <w:t>3</w:t>
-        </w:r>
-      </w:fldSimple>
+      <w:r>
+        <w:fldChar w:fldCharType="begin"/>
+      </w:r>
+      <w:r>
+        <w:instrText xml:space="preserve"> SEQ Table \* ARABIC </w:instrText>
+      </w:r>
+      <w:r>
+        <w:fldChar w:fldCharType="separate"/>
+      </w:r>
+      <w:r>
+        <w:rPr>
+          <w:noProof/>
+        </w:rPr>
+        <w:t>3</w:t>
+      </w:r>
+      <w:r>
+        <w:rPr>
+          <w:noProof/>
+        </w:rPr>
+        <w:fldChar w:fldCharType="end"/>
+      </w:r>
       <w:r>
         <w:t xml:space="preserve"> Software Interfaces</w:t>
       </w:r>
@@ -10935,14 +11274,27 @@
       <w:r>
         <w:t xml:space="preserve">Figure </w:t>
       </w:r>
-      <w:fldSimple w:instr=" SEQ Figure \* ARABIC ">
-        <w:r>
-          <w:rPr>
-            <w:noProof/>
-          </w:rPr>
-          <w:t>7</w:t>
-        </w:r>
-      </w:fldSimple>
+      <w:r>
+        <w:fldChar w:fldCharType="begin"/>
+      </w:r>
+      <w:r>
+        <w:instrText xml:space="preserve"> SEQ Figure \* ARABIC </w:instrText>
+      </w:r>
+      <w:r>
+        <w:fldChar w:fldCharType="separate"/>
+      </w:r>
+      <w:r>
+        <w:rPr>
+          <w:noProof/>
+        </w:rPr>
+        <w:t>7</w:t>
+      </w:r>
+      <w:r>
+        <w:rPr>
+          <w:noProof/>
+        </w:rPr>
+        <w:fldChar w:fldCharType="end"/>
+      </w:r>
       <w:r>
         <w:t xml:space="preserve"> Motion Detection Hardware Module Assembly</w:t>
       </w:r>
@@ -11017,14 +11369,27 @@
       <w:r>
         <w:t xml:space="preserve">Figure </w:t>
       </w:r>
-      <w:fldSimple w:instr=" SEQ Figure \* ARABIC ">
-        <w:r>
-          <w:rPr>
-            <w:noProof/>
-          </w:rPr>
-          <w:t>8</w:t>
-        </w:r>
-      </w:fldSimple>
+      <w:r>
+        <w:fldChar w:fldCharType="begin"/>
+      </w:r>
+      <w:r>
+        <w:instrText xml:space="preserve"> SEQ Figure \* ARABIC </w:instrText>
+      </w:r>
+      <w:r>
+        <w:fldChar w:fldCharType="separate"/>
+      </w:r>
+      <w:r>
+        <w:rPr>
+          <w:noProof/>
+        </w:rPr>
+        <w:t>8</w:t>
+      </w:r>
+      <w:r>
+        <w:rPr>
+          <w:noProof/>
+        </w:rPr>
+        <w:fldChar w:fldCharType="end"/>
+      </w:r>
       <w:r>
         <w:t xml:space="preserve"> Motion detection unit hardware control flow</w:t>
       </w:r>
@@ -11091,14 +11456,27 @@
       <w:r>
         <w:t xml:space="preserve">Figure </w:t>
       </w:r>
-      <w:fldSimple w:instr=" SEQ Figure \* ARABIC ">
-        <w:r>
-          <w:rPr>
-            <w:noProof/>
-          </w:rPr>
-          <w:t>9</w:t>
-        </w:r>
-      </w:fldSimple>
+      <w:r>
+        <w:fldChar w:fldCharType="begin"/>
+      </w:r>
+      <w:r>
+        <w:instrText xml:space="preserve"> SEQ Figure \* ARABIC </w:instrText>
+      </w:r>
+      <w:r>
+        <w:fldChar w:fldCharType="separate"/>
+      </w:r>
+      <w:r>
+        <w:rPr>
+          <w:noProof/>
+        </w:rPr>
+        <w:t>9</w:t>
+      </w:r>
+      <w:r>
+        <w:rPr>
+          <w:noProof/>
+        </w:rPr>
+        <w:fldChar w:fldCharType="end"/>
+      </w:r>
       <w:r>
         <w:t xml:space="preserve"> Motion Detection unit hardware data flow</w:t>
       </w:r>
@@ -11172,14 +11550,27 @@
       <w:r>
         <w:t xml:space="preserve">Figure </w:t>
       </w:r>
-      <w:fldSimple w:instr=" SEQ Figure \* ARABIC ">
-        <w:r>
-          <w:rPr>
-            <w:noProof/>
-          </w:rPr>
-          <w:t>10</w:t>
-        </w:r>
-      </w:fldSimple>
+      <w:r>
+        <w:fldChar w:fldCharType="begin"/>
+      </w:r>
+      <w:r>
+        <w:instrText xml:space="preserve"> SEQ Figure \* ARABIC </w:instrText>
+      </w:r>
+      <w:r>
+        <w:fldChar w:fldCharType="separate"/>
+      </w:r>
+      <w:r>
+        <w:rPr>
+          <w:noProof/>
+        </w:rPr>
+        <w:t>10</w:t>
+      </w:r>
+      <w:r>
+        <w:rPr>
+          <w:noProof/>
+        </w:rPr>
+        <w:fldChar w:fldCharType="end"/>
+      </w:r>
       <w:r>
         <w:t xml:space="preserve"> Motion Detection Unit Hardware </w:t>
       </w:r>
@@ -11252,14 +11643,27 @@
       <w:r>
         <w:t xml:space="preserve">Figure </w:t>
       </w:r>
-      <w:fldSimple w:instr=" SEQ Figure \* ARABIC ">
-        <w:r>
-          <w:rPr>
-            <w:noProof/>
-          </w:rPr>
-          <w:t>11</w:t>
-        </w:r>
-      </w:fldSimple>
+      <w:r>
+        <w:fldChar w:fldCharType="begin"/>
+      </w:r>
+      <w:r>
+        <w:instrText xml:space="preserve"> SEQ Figure \* ARABIC </w:instrText>
+      </w:r>
+      <w:r>
+        <w:fldChar w:fldCharType="separate"/>
+      </w:r>
+      <w:r>
+        <w:rPr>
+          <w:noProof/>
+        </w:rPr>
+        <w:t>11</w:t>
+      </w:r>
+      <w:r>
+        <w:rPr>
+          <w:noProof/>
+        </w:rPr>
+        <w:fldChar w:fldCharType="end"/>
+      </w:r>
       <w:r>
         <w:t xml:space="preserve"> Motion Detection Unit Hardware RFID Tag Read Sequence Diagram</w:t>
       </w:r>
@@ -11913,14 +12317,30 @@
       <w:r>
         <w:t xml:space="preserve">Figure </w:t>
       </w:r>
-      <w:fldSimple w:instr=" SEQ Figure \* ARABIC ">
-        <w:r>
-          <w:rPr>
-            <w:noProof/>
-          </w:rPr>
-          <w:t>12</w:t>
-        </w:r>
-      </w:fldSimple>
+      <w:r>
+        <w:fldChar w:fldCharType="begin"/>
+      </w:r>
+      <w:r>
+        <w:instrText xml:space="preserve"> SEQ F</w:instrText>
+      </w:r>
+      <w:r>
+        <w:instrText xml:space="preserve">igure \* ARABIC </w:instrText>
+      </w:r>
+      <w:r>
+        <w:fldChar w:fldCharType="separate"/>
+      </w:r>
+      <w:r>
+        <w:rPr>
+          <w:noProof/>
+        </w:rPr>
+        <w:t>12</w:t>
+      </w:r>
+      <w:r>
+        <w:rPr>
+          <w:noProof/>
+        </w:rPr>
+        <w:fldChar w:fldCharType="end"/>
+      </w:r>
       <w:bookmarkEnd w:id="41"/>
       <w:r>
         <w:t xml:space="preserve"> Motion Detection Unit Software Entity State Diagram</w:t>
@@ -12292,14 +12712,30 @@
       <w:r>
         <w:t xml:space="preserve">Figure </w:t>
       </w:r>
-      <w:fldSimple w:instr=" SEQ Figure \* ARABIC ">
-        <w:r>
-          <w:rPr>
-            <w:noProof/>
-          </w:rPr>
-          <w:t>13</w:t>
-        </w:r>
-      </w:fldSimple>
+      <w:r>
+        <w:fldChar w:fldCharType="begin"/>
+      </w:r>
+      <w:r>
+        <w:instrText xml:space="preserve"> SEQ Figure \*</w:instrText>
+      </w:r>
+      <w:r>
+        <w:instrText xml:space="preserve"> ARABIC </w:instrText>
+      </w:r>
+      <w:r>
+        <w:fldChar w:fldCharType="separate"/>
+      </w:r>
+      <w:r>
+        <w:rPr>
+          <w:noProof/>
+        </w:rPr>
+        <w:t>13</w:t>
+      </w:r>
+      <w:r>
+        <w:rPr>
+          <w:noProof/>
+        </w:rPr>
+        <w:fldChar w:fldCharType="end"/>
+      </w:r>
       <w:r>
         <w:t xml:space="preserve"> Motion Detection Unit Software Control Flow</w:t>
       </w:r>
@@ -12362,14 +12798,27 @@
       <w:r>
         <w:t xml:space="preserve">Figure </w:t>
       </w:r>
-      <w:fldSimple w:instr=" SEQ Figure \* ARABIC ">
-        <w:r>
-          <w:rPr>
-            <w:noProof/>
-          </w:rPr>
-          <w:t>14</w:t>
-        </w:r>
-      </w:fldSimple>
+      <w:r>
+        <w:fldChar w:fldCharType="begin"/>
+      </w:r>
+      <w:r>
+        <w:instrText xml:space="preserve"> SEQ Figure \* ARABIC </w:instrText>
+      </w:r>
+      <w:r>
+        <w:fldChar w:fldCharType="separate"/>
+      </w:r>
+      <w:r>
+        <w:rPr>
+          <w:noProof/>
+        </w:rPr>
+        <w:t>14</w:t>
+      </w:r>
+      <w:r>
+        <w:rPr>
+          <w:noProof/>
+        </w:rPr>
+        <w:fldChar w:fldCharType="end"/>
+      </w:r>
       <w:r>
         <w:t xml:space="preserve"> Motion Detection Unit Software Data Flow</w:t>
       </w:r>
@@ -12439,14 +12888,27 @@
       <w:r>
         <w:t xml:space="preserve">Figure </w:t>
       </w:r>
-      <w:fldSimple w:instr=" SEQ Figure \* ARABIC ">
-        <w:r>
-          <w:rPr>
-            <w:noProof/>
-          </w:rPr>
-          <w:t>15</w:t>
-        </w:r>
-      </w:fldSimple>
+      <w:r>
+        <w:fldChar w:fldCharType="begin"/>
+      </w:r>
+      <w:r>
+        <w:instrText xml:space="preserve"> SEQ Figure \* ARABIC </w:instrText>
+      </w:r>
+      <w:r>
+        <w:fldChar w:fldCharType="separate"/>
+      </w:r>
+      <w:r>
+        <w:rPr>
+          <w:noProof/>
+        </w:rPr>
+        <w:t>15</w:t>
+      </w:r>
+      <w:r>
+        <w:rPr>
+          <w:noProof/>
+        </w:rPr>
+        <w:fldChar w:fldCharType="end"/>
+      </w:r>
       <w:r>
         <w:t xml:space="preserve"> Motion Detection Unit Software IMU Read Sequence Diagram</w:t>
       </w:r>
@@ -12510,14 +12972,30 @@
       <w:r>
         <w:t xml:space="preserve">Figure </w:t>
       </w:r>
-      <w:fldSimple w:instr=" SEQ Figure \* ARABIC ">
-        <w:r>
-          <w:rPr>
-            <w:noProof/>
-          </w:rPr>
-          <w:t>16</w:t>
-        </w:r>
-      </w:fldSimple>
+      <w:r>
+        <w:fldChar w:fldCharType="begin"/>
+      </w:r>
+      <w:r>
+        <w:instrText xml:space="preserve"> SEQ</w:instrText>
+      </w:r>
+      <w:r>
+        <w:instrText xml:space="preserve"> Figure \* ARABIC </w:instrText>
+      </w:r>
+      <w:r>
+        <w:fldChar w:fldCharType="separate"/>
+      </w:r>
+      <w:r>
+        <w:rPr>
+          <w:noProof/>
+        </w:rPr>
+        <w:t>16</w:t>
+      </w:r>
+      <w:r>
+        <w:rPr>
+          <w:noProof/>
+        </w:rPr>
+        <w:fldChar w:fldCharType="end"/>
+      </w:r>
       <w:r>
         <w:t xml:space="preserve"> Motion Detection Unit Software RFID Tag Detection Sequence Diagram</w:t>
       </w:r>
@@ -12933,14 +13411,27 @@
       <w:r>
         <w:t xml:space="preserve">Figure </w:t>
       </w:r>
-      <w:fldSimple w:instr=" SEQ Figure \* ARABIC ">
-        <w:r>
-          <w:rPr>
-            <w:noProof/>
-          </w:rPr>
-          <w:t>17</w:t>
-        </w:r>
-      </w:fldSimple>
+      <w:r>
+        <w:fldChar w:fldCharType="begin"/>
+      </w:r>
+      <w:r>
+        <w:instrText xml:space="preserve"> SEQ Figure \* ARABIC </w:instrText>
+      </w:r>
+      <w:r>
+        <w:fldChar w:fldCharType="separate"/>
+      </w:r>
+      <w:r>
+        <w:rPr>
+          <w:noProof/>
+        </w:rPr>
+        <w:t>17</w:t>
+      </w:r>
+      <w:r>
+        <w:rPr>
+          <w:noProof/>
+        </w:rPr>
+        <w:fldChar w:fldCharType="end"/>
+      </w:r>
       <w:bookmarkEnd w:id="45"/>
       <w:r>
         <w:t xml:space="preserve"> Train Navigation Service Entity State Diagram</w:t>
@@ -13299,14 +13790,27 @@
       <w:r>
         <w:t xml:space="preserve">Figure </w:t>
       </w:r>
-      <w:fldSimple w:instr=" SEQ Figure \* ARABIC ">
-        <w:r>
-          <w:rPr>
-            <w:noProof/>
-          </w:rPr>
-          <w:t>18</w:t>
-        </w:r>
-      </w:fldSimple>
+      <w:r>
+        <w:fldChar w:fldCharType="begin"/>
+      </w:r>
+      <w:r>
+        <w:instrText xml:space="preserve"> SEQ Figure \* ARABIC </w:instrText>
+      </w:r>
+      <w:r>
+        <w:fldChar w:fldCharType="separate"/>
+      </w:r>
+      <w:r>
+        <w:rPr>
+          <w:noProof/>
+        </w:rPr>
+        <w:t>18</w:t>
+      </w:r>
+      <w:r>
+        <w:rPr>
+          <w:noProof/>
+        </w:rPr>
+        <w:fldChar w:fldCharType="end"/>
+      </w:r>
       <w:bookmarkEnd w:id="46"/>
       <w:r>
         <w:t xml:space="preserve"> Train Navigation Service Data Classes</w:t>
@@ -13584,14 +14088,27 @@
       <w:r>
         <w:t xml:space="preserve">Figure </w:t>
       </w:r>
-      <w:fldSimple w:instr=" SEQ Figure \* ARABIC ">
-        <w:r>
-          <w:rPr>
-            <w:noProof/>
-          </w:rPr>
-          <w:t>19</w:t>
-        </w:r>
-      </w:fldSimple>
+      <w:r>
+        <w:fldChar w:fldCharType="begin"/>
+      </w:r>
+      <w:r>
+        <w:instrText xml:space="preserve"> SEQ Figure \* ARABIC </w:instrText>
+      </w:r>
+      <w:r>
+        <w:fldChar w:fldCharType="separate"/>
+      </w:r>
+      <w:r>
+        <w:rPr>
+          <w:noProof/>
+        </w:rPr>
+        <w:t>19</w:t>
+      </w:r>
+      <w:r>
+        <w:rPr>
+          <w:noProof/>
+        </w:rPr>
+        <w:fldChar w:fldCharType="end"/>
+      </w:r>
       <w:r>
         <w:t xml:space="preserve"> Train Navigation Service Control Flow Diagram</w:t>
       </w:r>
@@ -13664,14 +14181,27 @@
       <w:r>
         <w:t xml:space="preserve">Figure </w:t>
       </w:r>
-      <w:fldSimple w:instr=" SEQ Figure \* ARABIC ">
-        <w:r>
-          <w:rPr>
-            <w:noProof/>
-          </w:rPr>
-          <w:t>20</w:t>
-        </w:r>
-      </w:fldSimple>
+      <w:r>
+        <w:fldChar w:fldCharType="begin"/>
+      </w:r>
+      <w:r>
+        <w:instrText xml:space="preserve"> SEQ Figure \* ARABIC </w:instrText>
+      </w:r>
+      <w:r>
+        <w:fldChar w:fldCharType="separate"/>
+      </w:r>
+      <w:r>
+        <w:rPr>
+          <w:noProof/>
+        </w:rPr>
+        <w:t>20</w:t>
+      </w:r>
+      <w:r>
+        <w:rPr>
+          <w:noProof/>
+        </w:rPr>
+        <w:fldChar w:fldCharType="end"/>
+      </w:r>
       <w:r>
         <w:t xml:space="preserve"> Train Navigation Service Data Flow Diagram</w:t>
       </w:r>
@@ -13744,14 +14274,27 @@
       <w:r>
         <w:t xml:space="preserve">Figure </w:t>
       </w:r>
-      <w:fldSimple w:instr=" SEQ Figure \* ARABIC ">
-        <w:r>
-          <w:rPr>
-            <w:noProof/>
-          </w:rPr>
-          <w:t>21</w:t>
-        </w:r>
-      </w:fldSimple>
+      <w:r>
+        <w:fldChar w:fldCharType="begin"/>
+      </w:r>
+      <w:r>
+        <w:instrText xml:space="preserve"> SEQ Figure \* ARABIC </w:instrText>
+      </w:r>
+      <w:r>
+        <w:fldChar w:fldCharType="separate"/>
+      </w:r>
+      <w:r>
+        <w:rPr>
+          <w:noProof/>
+        </w:rPr>
+        <w:t>21</w:t>
+      </w:r>
+      <w:r>
+        <w:rPr>
+          <w:noProof/>
+        </w:rPr>
+        <w:fldChar w:fldCharType="end"/>
+      </w:r>
       <w:r>
         <w:t xml:space="preserve"> Sequence Diagram for Reading Measurements from the Motion Detection Unit</w:t>
       </w:r>
@@ -13817,14 +14360,27 @@
       <w:r>
         <w:t xml:space="preserve">Figure </w:t>
       </w:r>
-      <w:fldSimple w:instr=" SEQ Figure \* ARABIC ">
-        <w:r>
-          <w:rPr>
-            <w:noProof/>
-          </w:rPr>
-          <w:t>22</w:t>
-        </w:r>
-      </w:fldSimple>
+      <w:r>
+        <w:fldChar w:fldCharType="begin"/>
+      </w:r>
+      <w:r>
+        <w:instrText xml:space="preserve"> SEQ Figure \* ARABIC </w:instrText>
+      </w:r>
+      <w:r>
+        <w:fldChar w:fldCharType="separate"/>
+      </w:r>
+      <w:r>
+        <w:rPr>
+          <w:noProof/>
+        </w:rPr>
+        <w:t>22</w:t>
+      </w:r>
+      <w:r>
+        <w:rPr>
+          <w:noProof/>
+        </w:rPr>
+        <w:fldChar w:fldCharType="end"/>
+      </w:r>
       <w:r>
         <w:t xml:space="preserve"> Sequence Diagram for Monitoring a Train’s Position on the Test Bed</w:t>
       </w:r>
@@ -13890,14 +14446,27 @@
       <w:r>
         <w:t xml:space="preserve">Figure </w:t>
       </w:r>
-      <w:fldSimple w:instr=" SEQ Figure \* ARABIC ">
-        <w:r>
-          <w:rPr>
-            <w:noProof/>
-          </w:rPr>
-          <w:t>23</w:t>
-        </w:r>
-      </w:fldSimple>
+      <w:r>
+        <w:fldChar w:fldCharType="begin"/>
+      </w:r>
+      <w:r>
+        <w:instrText xml:space="preserve"> SEQ Figure \* ARABIC </w:instrText>
+      </w:r>
+      <w:r>
+        <w:fldChar w:fldCharType="separate"/>
+      </w:r>
+      <w:r>
+        <w:rPr>
+          <w:noProof/>
+        </w:rPr>
+        <w:t>23</w:t>
+      </w:r>
+      <w:r>
+        <w:rPr>
+          <w:noProof/>
+        </w:rPr>
+        <w:fldChar w:fldCharType="end"/>
+      </w:r>
       <w:r>
         <w:t xml:space="preserve"> Sequence diagram for Controlling a Switch on the Test Bed</w:t>
       </w:r>
@@ -14240,14 +14809,27 @@
       <w:r>
         <w:t xml:space="preserve">Figure </w:t>
       </w:r>
-      <w:fldSimple w:instr=" SEQ Figure \* ARABIC ">
-        <w:r>
-          <w:rPr>
-            <w:noProof/>
-          </w:rPr>
-          <w:t>24</w:t>
-        </w:r>
-      </w:fldSimple>
+      <w:r>
+        <w:fldChar w:fldCharType="begin"/>
+      </w:r>
+      <w:r>
+        <w:instrText xml:space="preserve"> SEQ Figure \* ARABIC </w:instrText>
+      </w:r>
+      <w:r>
+        <w:fldChar w:fldCharType="separate"/>
+      </w:r>
+      <w:r>
+        <w:rPr>
+          <w:noProof/>
+        </w:rPr>
+        <w:t>24</w:t>
+      </w:r>
+      <w:r>
+        <w:rPr>
+          <w:noProof/>
+        </w:rPr>
+        <w:fldChar w:fldCharType="end"/>
+      </w:r>
       <w:bookmarkEnd w:id="50"/>
       <w:r>
         <w:t xml:space="preserve"> Body Frame Angular Velocity to NED Inertial frame Angular Velocity</w:t>
@@ -14425,14 +15007,27 @@
       <w:r>
         <w:t xml:space="preserve">Figure </w:t>
       </w:r>
-      <w:fldSimple w:instr=" SEQ Figure \* ARABIC ">
-        <w:r>
-          <w:rPr>
-            <w:noProof/>
-          </w:rPr>
-          <w:t>25</w:t>
-        </w:r>
-      </w:fldSimple>
+      <w:r>
+        <w:fldChar w:fldCharType="begin"/>
+      </w:r>
+      <w:r>
+        <w:instrText xml:space="preserve"> SEQ Figure \* ARABIC </w:instrText>
+      </w:r>
+      <w:r>
+        <w:fldChar w:fldCharType="separate"/>
+      </w:r>
+      <w:r>
+        <w:rPr>
+          <w:noProof/>
+        </w:rPr>
+        <w:t>25</w:t>
+      </w:r>
+      <w:r>
+        <w:rPr>
+          <w:noProof/>
+        </w:rPr>
+        <w:fldChar w:fldCharType="end"/>
+      </w:r>
       <w:bookmarkEnd w:id="52"/>
       <w:r>
         <w:t xml:space="preserve"> Body Frame Vector to NED Inertial frame vector Transform</w:t>
@@ -18906,14 +19501,27 @@
       <w:r>
         <w:t xml:space="preserve">Figure </w:t>
       </w:r>
-      <w:fldSimple w:instr=" SEQ Figure \* ARABIC ">
-        <w:r>
-          <w:rPr>
-            <w:noProof/>
-          </w:rPr>
-          <w:t>26</w:t>
-        </w:r>
-      </w:fldSimple>
+      <w:r>
+        <w:fldChar w:fldCharType="begin"/>
+      </w:r>
+      <w:r>
+        <w:instrText xml:space="preserve"> SEQ Figure \* ARABIC </w:instrText>
+      </w:r>
+      <w:r>
+        <w:fldChar w:fldCharType="separate"/>
+      </w:r>
+      <w:r>
+        <w:rPr>
+          <w:noProof/>
+        </w:rPr>
+        <w:t>26</w:t>
+      </w:r>
+      <w:r>
+        <w:rPr>
+          <w:noProof/>
+        </w:rPr>
+        <w:fldChar w:fldCharType="end"/>
+      </w:r>
       <w:bookmarkEnd w:id="57"/>
       <w:r>
         <w:t xml:space="preserve"> Class Diagram for Track Geometry entities</w:t>
@@ -18979,14 +19587,27 @@
       <w:r>
         <w:t xml:space="preserve">Figure </w:t>
       </w:r>
-      <w:fldSimple w:instr=" SEQ Figure \* ARABIC ">
-        <w:r>
-          <w:rPr>
-            <w:noProof/>
-          </w:rPr>
-          <w:t>27</w:t>
-        </w:r>
-      </w:fldSimple>
+      <w:r>
+        <w:fldChar w:fldCharType="begin"/>
+      </w:r>
+      <w:r>
+        <w:instrText xml:space="preserve"> SEQ Figure \* ARABIC </w:instrText>
+      </w:r>
+      <w:r>
+        <w:fldChar w:fldCharType="separate"/>
+      </w:r>
+      <w:r>
+        <w:rPr>
+          <w:noProof/>
+        </w:rPr>
+        <w:t>27</w:t>
+      </w:r>
+      <w:r>
+        <w:rPr>
+          <w:noProof/>
+        </w:rPr>
+        <w:fldChar w:fldCharType="end"/>
+      </w:r>
       <w:bookmarkEnd w:id="58"/>
       <w:r>
         <w:t xml:space="preserve"> Class Diagram for Train Motion Entities</w:t>
@@ -19159,14 +19780,27 @@
       <w:r>
         <w:t xml:space="preserve">Figure </w:t>
       </w:r>
-      <w:fldSimple w:instr=" SEQ Figure \* ARABIC ">
-        <w:r>
-          <w:rPr>
-            <w:noProof/>
-          </w:rPr>
-          <w:t>28</w:t>
-        </w:r>
-      </w:fldSimple>
+      <w:r>
+        <w:fldChar w:fldCharType="begin"/>
+      </w:r>
+      <w:r>
+        <w:instrText xml:space="preserve"> SEQ Figure \* ARABIC </w:instrText>
+      </w:r>
+      <w:r>
+        <w:fldChar w:fldCharType="separate"/>
+      </w:r>
+      <w:r>
+        <w:rPr>
+          <w:noProof/>
+        </w:rPr>
+        <w:t>28</w:t>
+      </w:r>
+      <w:r>
+        <w:rPr>
+          <w:noProof/>
+        </w:rPr>
+        <w:fldChar w:fldCharType="end"/>
+      </w:r>
       <w:r>
         <w:t xml:space="preserve"> Train Navigation database Control flow</w:t>
       </w:r>
@@ -19229,14 +19863,27 @@
       <w:r>
         <w:t xml:space="preserve">Figure </w:t>
       </w:r>
-      <w:fldSimple w:instr=" SEQ Figure \* ARABIC ">
-        <w:r>
-          <w:rPr>
-            <w:noProof/>
-          </w:rPr>
-          <w:t>29</w:t>
-        </w:r>
-      </w:fldSimple>
+      <w:r>
+        <w:fldChar w:fldCharType="begin"/>
+      </w:r>
+      <w:r>
+        <w:instrText xml:space="preserve"> SEQ Figure \* ARABIC </w:instrText>
+      </w:r>
+      <w:r>
+        <w:fldChar w:fldCharType="separate"/>
+      </w:r>
+      <w:r>
+        <w:rPr>
+          <w:noProof/>
+        </w:rPr>
+        <w:t>29</w:t>
+      </w:r>
+      <w:r>
+        <w:rPr>
+          <w:noProof/>
+        </w:rPr>
+        <w:fldChar w:fldCharType="end"/>
+      </w:r>
       <w:r>
         <w:t xml:space="preserve"> Train Navigation database data flow</w:t>
       </w:r>
@@ -19309,14 +19956,27 @@
       <w:r>
         <w:t xml:space="preserve">Figure </w:t>
       </w:r>
-      <w:fldSimple w:instr=" SEQ Figure \* ARABIC ">
-        <w:r>
-          <w:rPr>
-            <w:noProof/>
-          </w:rPr>
-          <w:t>30</w:t>
-        </w:r>
-      </w:fldSimple>
+      <w:r>
+        <w:fldChar w:fldCharType="begin"/>
+      </w:r>
+      <w:r>
+        <w:instrText xml:space="preserve"> SEQ Figure \* ARABIC </w:instrText>
+      </w:r>
+      <w:r>
+        <w:fldChar w:fldCharType="separate"/>
+      </w:r>
+      <w:r>
+        <w:rPr>
+          <w:noProof/>
+        </w:rPr>
+        <w:t>30</w:t>
+      </w:r>
+      <w:r>
+        <w:rPr>
+          <w:noProof/>
+        </w:rPr>
+        <w:fldChar w:fldCharType="end"/>
+      </w:r>
       <w:r>
         <w:t xml:space="preserve"> Track Block Search Sequence Diagram</w:t>
       </w:r>
@@ -19587,14 +20247,27 @@
       <w:r>
         <w:t xml:space="preserve">Figure </w:t>
       </w:r>
-      <w:fldSimple w:instr=" SEQ Figure \* ARABIC ">
-        <w:r>
-          <w:rPr>
-            <w:noProof/>
-          </w:rPr>
-          <w:t>31</w:t>
-        </w:r>
-      </w:fldSimple>
+      <w:r>
+        <w:fldChar w:fldCharType="begin"/>
+      </w:r>
+      <w:r>
+        <w:instrText xml:space="preserve"> SEQ Figure \* ARABIC </w:instrText>
+      </w:r>
+      <w:r>
+        <w:fldChar w:fldCharType="separate"/>
+      </w:r>
+      <w:r>
+        <w:rPr>
+          <w:noProof/>
+        </w:rPr>
+        <w:t>31</w:t>
+      </w:r>
+      <w:r>
+        <w:rPr>
+          <w:noProof/>
+        </w:rPr>
+        <w:fldChar w:fldCharType="end"/>
+      </w:r>
       <w:bookmarkEnd w:id="63"/>
       <w:r>
         <w:t xml:space="preserve">   Train </w:t>
@@ -19678,14 +20351,27 @@
       <w:r>
         <w:t xml:space="preserve">Figure </w:t>
       </w:r>
-      <w:fldSimple w:instr=" SEQ Figure \* ARABIC ">
-        <w:r>
-          <w:rPr>
-            <w:noProof/>
-          </w:rPr>
-          <w:t>32</w:t>
-        </w:r>
-      </w:fldSimple>
+      <w:r>
+        <w:fldChar w:fldCharType="begin"/>
+      </w:r>
+      <w:r>
+        <w:instrText xml:space="preserve"> SEQ Figure \* ARABIC </w:instrText>
+      </w:r>
+      <w:r>
+        <w:fldChar w:fldCharType="separate"/>
+      </w:r>
+      <w:r>
+        <w:rPr>
+          <w:noProof/>
+        </w:rPr>
+        <w:t>32</w:t>
+      </w:r>
+      <w:r>
+        <w:rPr>
+          <w:noProof/>
+        </w:rPr>
+        <w:fldChar w:fldCharType="end"/>
+      </w:r>
       <w:bookmarkEnd w:id="64"/>
       <w:r>
         <w:t xml:space="preserve"> Trilateration of Points On Positive train control test bed</w:t>
@@ -19996,14 +20682,27 @@
       <w:r>
         <w:t xml:space="preserve">Figure </w:t>
       </w:r>
-      <w:fldSimple w:instr=" SEQ Figure \* ARABIC ">
-        <w:r>
-          <w:rPr>
-            <w:noProof/>
-          </w:rPr>
-          <w:t>33</w:t>
-        </w:r>
-      </w:fldSimple>
+      <w:r>
+        <w:fldChar w:fldCharType="begin"/>
+      </w:r>
+      <w:r>
+        <w:instrText xml:space="preserve"> SEQ Figure \* ARABIC </w:instrText>
+      </w:r>
+      <w:r>
+        <w:fldChar w:fldCharType="separate"/>
+      </w:r>
+      <w:r>
+        <w:rPr>
+          <w:noProof/>
+        </w:rPr>
+        <w:t>33</w:t>
+      </w:r>
+      <w:r>
+        <w:rPr>
+          <w:noProof/>
+        </w:rPr>
+        <w:fldChar w:fldCharType="end"/>
+      </w:r>
       <w:bookmarkEnd w:id="66"/>
       <w:r>
         <w:t xml:space="preserve"> Orientation Calculation From Object Displacement</w:t>
@@ -20504,14 +21203,27 @@
       <w:r>
         <w:t xml:space="preserve">Figure </w:t>
       </w:r>
-      <w:fldSimple w:instr=" SEQ Figure \* ARABIC ">
-        <w:r>
-          <w:rPr>
-            <w:noProof/>
-          </w:rPr>
-          <w:t>34</w:t>
-        </w:r>
-      </w:fldSimple>
+      <w:r>
+        <w:fldChar w:fldCharType="begin"/>
+      </w:r>
+      <w:r>
+        <w:instrText xml:space="preserve"> SEQ Figure \* ARABIC </w:instrText>
+      </w:r>
+      <w:r>
+        <w:fldChar w:fldCharType="separate"/>
+      </w:r>
+      <w:r>
+        <w:rPr>
+          <w:noProof/>
+        </w:rPr>
+        <w:t>34</w:t>
+      </w:r>
+      <w:r>
+        <w:rPr>
+          <w:noProof/>
+        </w:rPr>
+        <w:fldChar w:fldCharType="end"/>
+      </w:r>
       <w:bookmarkEnd w:id="68"/>
       <w:r>
         <w:t xml:space="preserve"> Example of a Test Bed Track Graph</w:t>
@@ -21483,14 +22195,27 @@
       <w:r>
         <w:t xml:space="preserve">Figure </w:t>
       </w:r>
-      <w:fldSimple w:instr=" SEQ Figure \* ARABIC ">
-        <w:r>
-          <w:rPr>
-            <w:noProof/>
-          </w:rPr>
-          <w:t>35</w:t>
-        </w:r>
-      </w:fldSimple>
+      <w:r>
+        <w:fldChar w:fldCharType="begin"/>
+      </w:r>
+      <w:r>
+        <w:instrText xml:space="preserve"> SEQ Figure \* ARABIC </w:instrText>
+      </w:r>
+      <w:r>
+        <w:fldChar w:fldCharType="separate"/>
+      </w:r>
+      <w:r>
+        <w:rPr>
+          <w:noProof/>
+        </w:rPr>
+        <w:t>35</w:t>
+      </w:r>
+      <w:r>
+        <w:rPr>
+          <w:noProof/>
+        </w:rPr>
+        <w:fldChar w:fldCharType="end"/>
+      </w:r>
       <w:bookmarkEnd w:id="69"/>
       <w:r>
         <w:t xml:space="preserve"> Partitioning of Positive Train Control Test Bed Track Geometry Measurement Phases</w:t>
@@ -22755,12 +23480,12 @@
       <w:pPr>
         <w:pStyle w:val="Heading3"/>
       </w:pPr>
-      <w:bookmarkStart w:id="71" w:name="_Ref436124262"/>
-      <w:bookmarkStart w:id="72" w:name="_Toc437039566"/>
+      <w:bookmarkStart w:id="71" w:name="_Toc437039566"/>
+      <w:bookmarkStart w:id="72" w:name="_Ref436124262"/>
       <w:r>
         <w:t>Requirements Traceability</w:t>
       </w:r>
-      <w:bookmarkEnd w:id="72"/>
+      <w:bookmarkEnd w:id="71"/>
     </w:p>
     <w:p/>
     <w:tbl>
@@ -25861,7 +26586,7 @@
         </w:rPr>
         <w:t>Train Monitor Terminal GUI</w:t>
       </w:r>
-      <w:bookmarkEnd w:id="71"/>
+      <w:bookmarkEnd w:id="72"/>
       <w:bookmarkEnd w:id="73"/>
     </w:p>
     <w:p>
@@ -26021,10 +26746,10 @@
           <w:lang w:eastAsia="en-US" w:bidi="ar-SA"/>
         </w:rPr>
         <w:drawing>
-          <wp:inline distT="0" distB="0" distL="0" distR="0" wp14:anchorId="357ABFC5" wp14:editId="411BB285">
-            <wp:extent cx="5943600" cy="3895090"/>
+          <wp:inline distT="0" distB="0" distL="0" distR="0">
+            <wp:extent cx="5943600" cy="3962400"/>
             <wp:effectExtent l="0" t="0" r="0" b="0"/>
-            <wp:docPr id="43" name="Picture 43"/>
+            <wp:docPr id="1" name="Picture 1"/>
             <wp:cNvGraphicFramePr>
               <a:graphicFrameLocks xmlns:a="http://schemas.openxmlformats.org/drawingml/2006/main" noChangeAspect="1"/>
             </wp:cNvGraphicFramePr>
@@ -26032,7 +26757,7 @@
               <a:graphicData uri="http://schemas.openxmlformats.org/drawingml/2006/picture">
                 <pic:pic xmlns:pic="http://schemas.openxmlformats.org/drawingml/2006/picture">
                   <pic:nvPicPr>
-                    <pic:cNvPr id="15" name="mainmenu.png"/>
+                    <pic:cNvPr id="1" name="page Train Trax Main Menu.png"/>
                     <pic:cNvPicPr/>
                   </pic:nvPicPr>
                   <pic:blipFill>
@@ -26050,7 +26775,7 @@
                   <pic:spPr>
                     <a:xfrm>
                       <a:off x="0" y="0"/>
-                      <a:ext cx="5943600" cy="3895090"/>
+                      <a:ext cx="5943600" cy="3962400"/>
                     </a:xfrm>
                     <a:prstGeom prst="rect">
                       <a:avLst/>
@@ -26078,14 +26803,27 @@
       <w:r>
         <w:t xml:space="preserve">Figure </w:t>
       </w:r>
-      <w:fldSimple w:instr=" SEQ Figure \* ARABIC ">
-        <w:r>
-          <w:rPr>
-            <w:noProof/>
-          </w:rPr>
-          <w:t>36</w:t>
-        </w:r>
-      </w:fldSimple>
+      <w:r>
+        <w:fldChar w:fldCharType="begin"/>
+      </w:r>
+      <w:r>
+        <w:instrText xml:space="preserve"> SEQ Figure \* ARABIC </w:instrText>
+      </w:r>
+      <w:r>
+        <w:fldChar w:fldCharType="separate"/>
+      </w:r>
+      <w:r>
+        <w:rPr>
+          <w:noProof/>
+        </w:rPr>
+        <w:t>36</w:t>
+      </w:r>
+      <w:r>
+        <w:rPr>
+          <w:noProof/>
+        </w:rPr>
+        <w:fldChar w:fldCharType="end"/>
+      </w:r>
       <w:r>
         <w:t xml:space="preserve"> </w:t>
       </w:r>
@@ -26456,14 +27194,27 @@
       <w:r>
         <w:t xml:space="preserve">Table </w:t>
       </w:r>
-      <w:fldSimple w:instr=" SEQ Table \* ARABIC ">
-        <w:r>
-          <w:rPr>
-            <w:noProof/>
-          </w:rPr>
-          <w:t>4</w:t>
-        </w:r>
-      </w:fldSimple>
+      <w:r>
+        <w:fldChar w:fldCharType="begin"/>
+      </w:r>
+      <w:r>
+        <w:instrText xml:space="preserve"> SEQ Table \* ARABIC </w:instrText>
+      </w:r>
+      <w:r>
+        <w:fldChar w:fldCharType="separate"/>
+      </w:r>
+      <w:r>
+        <w:rPr>
+          <w:noProof/>
+        </w:rPr>
+        <w:t>4</w:t>
+      </w:r>
+      <w:r>
+        <w:rPr>
+          <w:noProof/>
+        </w:rPr>
+        <w:fldChar w:fldCharType="end"/>
+      </w:r>
       <w:r>
         <w:t xml:space="preserve"> </w:t>
       </w:r>
@@ -27310,14 +28061,27 @@
       <w:r>
         <w:t xml:space="preserve">Table </w:t>
       </w:r>
-      <w:fldSimple w:instr=" SEQ Table \* ARABIC ">
-        <w:r>
-          <w:rPr>
-            <w:noProof/>
-          </w:rPr>
-          <w:t>5</w:t>
-        </w:r>
-      </w:fldSimple>
+      <w:r>
+        <w:fldChar w:fldCharType="begin"/>
+      </w:r>
+      <w:r>
+        <w:instrText xml:space="preserve"> SEQ Table \* ARABIC </w:instrText>
+      </w:r>
+      <w:r>
+        <w:fldChar w:fldCharType="separate"/>
+      </w:r>
+      <w:r>
+        <w:rPr>
+          <w:noProof/>
+        </w:rPr>
+        <w:t>5</w:t>
+      </w:r>
+      <w:r>
+        <w:rPr>
+          <w:noProof/>
+        </w:rPr>
+        <w:fldChar w:fldCharType="end"/>
+      </w:r>
       <w:r>
         <w:t xml:space="preserve"> </w:t>
       </w:r>
@@ -27363,10 +28127,10 @@
         </w:rPr>
         <w:lastRenderedPageBreak/>
         <w:drawing>
-          <wp:inline distT="0" distB="0" distL="0" distR="0" wp14:anchorId="5E9C7CDE" wp14:editId="346F47B6">
-            <wp:extent cx="5943600" cy="4271645"/>
+          <wp:inline distT="0" distB="0" distL="0" distR="0">
+            <wp:extent cx="5943600" cy="3962400"/>
             <wp:effectExtent l="0" t="0" r="0" b="0"/>
-            <wp:docPr id="44" name="Picture 44"/>
+            <wp:docPr id="3" name="Picture 3"/>
             <wp:cNvGraphicFramePr>
               <a:graphicFrameLocks xmlns:a="http://schemas.openxmlformats.org/drawingml/2006/main" noChangeAspect="1"/>
             </wp:cNvGraphicFramePr>
@@ -27374,7 +28138,7 @@
               <a:graphicData uri="http://schemas.openxmlformats.org/drawingml/2006/picture">
                 <pic:pic xmlns:pic="http://schemas.openxmlformats.org/drawingml/2006/picture">
                   <pic:nvPicPr>
-                    <pic:cNvPr id="17" name="trainmonitor.png"/>
+                    <pic:cNvPr id="3" name="page 8.png"/>
                     <pic:cNvPicPr/>
                   </pic:nvPicPr>
                   <pic:blipFill>
@@ -27392,7 +28156,7 @@
                   <pic:spPr>
                     <a:xfrm>
                       <a:off x="0" y="0"/>
-                      <a:ext cx="5943600" cy="4271645"/>
+                      <a:ext cx="5943600" cy="3962400"/>
                     </a:xfrm>
                     <a:prstGeom prst="rect">
                       <a:avLst/>
@@ -27420,14 +28184,27 @@
       <w:r>
         <w:t xml:space="preserve">Figure </w:t>
       </w:r>
-      <w:fldSimple w:instr=" SEQ Figure \* ARABIC ">
-        <w:r>
-          <w:rPr>
-            <w:noProof/>
-          </w:rPr>
-          <w:t>37</w:t>
-        </w:r>
-      </w:fldSimple>
+      <w:r>
+        <w:fldChar w:fldCharType="begin"/>
+      </w:r>
+      <w:r>
+        <w:instrText xml:space="preserve"> SEQ Figure \* ARABIC </w:instrText>
+      </w:r>
+      <w:r>
+        <w:fldChar w:fldCharType="separate"/>
+      </w:r>
+      <w:r>
+        <w:rPr>
+          <w:noProof/>
+        </w:rPr>
+        <w:t>37</w:t>
+      </w:r>
+      <w:r>
+        <w:rPr>
+          <w:noProof/>
+        </w:rPr>
+        <w:fldChar w:fldCharType="end"/>
+      </w:r>
       <w:r>
         <w:t xml:space="preserve"> </w:t>
       </w:r>
@@ -27847,14 +28624,27 @@
       <w:r>
         <w:t xml:space="preserve">Table </w:t>
       </w:r>
-      <w:fldSimple w:instr=" SEQ Table \* ARABIC ">
-        <w:r>
-          <w:rPr>
-            <w:noProof/>
-          </w:rPr>
-          <w:t>6</w:t>
-        </w:r>
-      </w:fldSimple>
+      <w:r>
+        <w:fldChar w:fldCharType="begin"/>
+      </w:r>
+      <w:r>
+        <w:instrText xml:space="preserve"> SEQ Table \* ARABIC </w:instrText>
+      </w:r>
+      <w:r>
+        <w:fldChar w:fldCharType="separate"/>
+      </w:r>
+      <w:r>
+        <w:rPr>
+          <w:noProof/>
+        </w:rPr>
+        <w:t>6</w:t>
+      </w:r>
+      <w:r>
+        <w:rPr>
+          <w:noProof/>
+        </w:rPr>
+        <w:fldChar w:fldCharType="end"/>
+      </w:r>
       <w:r>
         <w:t xml:space="preserve"> </w:t>
       </w:r>
@@ -28707,14 +29497,27 @@
       <w:r>
         <w:t xml:space="preserve">Table </w:t>
       </w:r>
-      <w:fldSimple w:instr=" SEQ Table \* ARABIC ">
-        <w:r>
-          <w:rPr>
-            <w:noProof/>
-          </w:rPr>
-          <w:t>7</w:t>
-        </w:r>
-      </w:fldSimple>
+      <w:r>
+        <w:fldChar w:fldCharType="begin"/>
+      </w:r>
+      <w:r>
+        <w:instrText xml:space="preserve"> SEQ Table \* ARABIC </w:instrText>
+      </w:r>
+      <w:r>
+        <w:fldChar w:fldCharType="separate"/>
+      </w:r>
+      <w:r>
+        <w:rPr>
+          <w:noProof/>
+        </w:rPr>
+        <w:t>7</w:t>
+      </w:r>
+      <w:r>
+        <w:rPr>
+          <w:noProof/>
+        </w:rPr>
+        <w:fldChar w:fldCharType="end"/>
+      </w:r>
       <w:r>
         <w:t xml:space="preserve"> </w:t>
       </w:r>
@@ -28879,6 +29682,75 @@
     </w:p>
     <w:p>
       <w:pPr>
+        <w:rPr>
+          <w:rFonts w:eastAsia="Calibri"/>
+        </w:rPr>
+      </w:pPr>
+    </w:p>
+    <w:p>
+      <w:pPr>
+        <w:rPr>
+          <w:rFonts w:eastAsia="Calibri"/>
+        </w:rPr>
+      </w:pPr>
+      <w:r>
+        <w:rPr>
+          <w:rFonts w:eastAsia="Calibri"/>
+          <w:noProof/>
+          <w:lang w:eastAsia="en-US" w:bidi="ar-SA"/>
+        </w:rPr>
+        <w:drawing>
+          <wp:inline distT="0" distB="0" distL="0" distR="0">
+            <wp:extent cx="5943600" cy="3962400"/>
+            <wp:effectExtent l="0" t="0" r="0" b="0"/>
+            <wp:docPr id="4" name="Picture 4"/>
+            <wp:cNvGraphicFramePr>
+              <a:graphicFrameLocks xmlns:a="http://schemas.openxmlformats.org/drawingml/2006/main" noChangeAspect="1"/>
+            </wp:cNvGraphicFramePr>
+            <a:graphic xmlns:a="http://schemas.openxmlformats.org/drawingml/2006/main">
+              <a:graphicData uri="http://schemas.openxmlformats.org/drawingml/2006/picture">
+                <pic:pic xmlns:pic="http://schemas.openxmlformats.org/drawingml/2006/picture">
+                  <pic:nvPicPr>
+                    <pic:cNvPr id="4" name="page 6.png"/>
+                    <pic:cNvPicPr/>
+                  </pic:nvPicPr>
+                  <pic:blipFill>
+                    <a:blip r:embed="rId55">
+                      <a:extLst>
+                        <a:ext uri="{28A0092B-C50C-407E-A947-70E740481C1C}">
+                          <a14:useLocalDpi xmlns:a14="http://schemas.microsoft.com/office/drawing/2010/main" val="0"/>
+                        </a:ext>
+                      </a:extLst>
+                    </a:blip>
+                    <a:stretch>
+                      <a:fillRect/>
+                    </a:stretch>
+                  </pic:blipFill>
+                  <pic:spPr>
+                    <a:xfrm>
+                      <a:off x="0" y="0"/>
+                      <a:ext cx="5943600" cy="3962400"/>
+                    </a:xfrm>
+                    <a:prstGeom prst="rect">
+                      <a:avLst/>
+                    </a:prstGeom>
+                  </pic:spPr>
+                </pic:pic>
+              </a:graphicData>
+            </a:graphic>
+          </wp:inline>
+        </w:drawing>
+      </w:r>
+    </w:p>
+    <w:p>
+      <w:pPr>
+        <w:rPr>
+          <w:rFonts w:eastAsia="Calibri"/>
+        </w:rPr>
+      </w:pPr>
+    </w:p>
+    <w:p>
+      <w:pPr>
         <w:pStyle w:val="Caption"/>
         <w:jc w:val="center"/>
         <w:rPr>
@@ -28890,16 +29762,30 @@
         </w:rPr>
       </w:pPr>
       <w:r>
+        <w:lastRenderedPageBreak/>
         <w:t xml:space="preserve">Figure </w:t>
       </w:r>
-      <w:fldSimple w:instr=" SEQ Figure \* ARABIC ">
-        <w:r>
-          <w:rPr>
-            <w:noProof/>
-          </w:rPr>
-          <w:t>38</w:t>
-        </w:r>
-      </w:fldSimple>
+      <w:r>
+        <w:fldChar w:fldCharType="begin"/>
+      </w:r>
+      <w:r>
+        <w:instrText xml:space="preserve"> SEQ Figure \* ARABIC </w:instrText>
+      </w:r>
+      <w:r>
+        <w:fldChar w:fldCharType="separate"/>
+      </w:r>
+      <w:r>
+        <w:rPr>
+          <w:noProof/>
+        </w:rPr>
+        <w:t>38</w:t>
+      </w:r>
+      <w:r>
+        <w:rPr>
+          <w:noProof/>
+        </w:rPr>
+        <w:fldChar w:fldCharType="end"/>
+      </w:r>
       <w:r>
         <w:t xml:space="preserve"> </w:t>
       </w:r>
@@ -28912,6 +29798,16 @@
           <w:lang w:eastAsia="en-US" w:bidi="ar-SA"/>
         </w:rPr>
         <w:t>TRAX UI Display Train History View</w:t>
+      </w:r>
+      <w:r>
+        <w:rPr>
+          <w:iCs/>
+          <w:color w:val="00000A"/>
+          <w:sz w:val="18"/>
+          <w:szCs w:val="18"/>
+          <w:lang w:eastAsia="en-US" w:bidi="ar-SA"/>
+        </w:rPr>
+        <w:t>s</w:t>
       </w:r>
     </w:p>
     <w:p>
@@ -29345,14 +30241,27 @@
       <w:r>
         <w:t xml:space="preserve">Table </w:t>
       </w:r>
-      <w:fldSimple w:instr=" SEQ Table \* ARABIC ">
-        <w:r>
-          <w:rPr>
-            <w:noProof/>
-          </w:rPr>
-          <w:t>8</w:t>
-        </w:r>
-      </w:fldSimple>
+      <w:r>
+        <w:fldChar w:fldCharType="begin"/>
+      </w:r>
+      <w:r>
+        <w:instrText xml:space="preserve"> SEQ Table \* ARABIC </w:instrText>
+      </w:r>
+      <w:r>
+        <w:fldChar w:fldCharType="separate"/>
+      </w:r>
+      <w:r>
+        <w:rPr>
+          <w:noProof/>
+        </w:rPr>
+        <w:t>8</w:t>
+      </w:r>
+      <w:r>
+        <w:rPr>
+          <w:noProof/>
+        </w:rPr>
+        <w:fldChar w:fldCharType="end"/>
+      </w:r>
       <w:r>
         <w:t xml:space="preserve"> </w:t>
       </w:r>
@@ -30625,14 +31534,27 @@
       <w:r>
         <w:t xml:space="preserve">Table </w:t>
       </w:r>
-      <w:fldSimple w:instr=" SEQ Table \* ARABIC ">
-        <w:r>
-          <w:rPr>
-            <w:noProof/>
-          </w:rPr>
-          <w:t>9</w:t>
-        </w:r>
-      </w:fldSimple>
+      <w:r>
+        <w:fldChar w:fldCharType="begin"/>
+      </w:r>
+      <w:r>
+        <w:instrText xml:space="preserve"> SEQ Table \* ARABIC </w:instrText>
+      </w:r>
+      <w:r>
+        <w:fldChar w:fldCharType="separate"/>
+      </w:r>
+      <w:r>
+        <w:rPr>
+          <w:noProof/>
+        </w:rPr>
+        <w:t>9</w:t>
+      </w:r>
+      <w:r>
+        <w:rPr>
+          <w:noProof/>
+        </w:rPr>
+        <w:fldChar w:fldCharType="end"/>
+      </w:r>
       <w:r>
         <w:t xml:space="preserve"> </w:t>
       </w:r>
@@ -30698,7 +31620,7 @@
                     </pic:cNvPicPr>
                   </pic:nvPicPr>
                   <pic:blipFill>
-                    <a:blip r:embed="rId55"/>
+                    <a:blip r:embed="rId56"/>
                     <a:stretch>
                       <a:fillRect/>
                     </a:stretch>
@@ -30735,14 +31657,27 @@
       <w:r>
         <w:t xml:space="preserve">Figure </w:t>
       </w:r>
-      <w:fldSimple w:instr=" SEQ Figure \* ARABIC ">
-        <w:r>
-          <w:rPr>
-            <w:noProof/>
-          </w:rPr>
-          <w:t>39</w:t>
-        </w:r>
-      </w:fldSimple>
+      <w:r>
+        <w:fldChar w:fldCharType="begin"/>
+      </w:r>
+      <w:r>
+        <w:instrText xml:space="preserve"> SEQ Figure \* ARABIC </w:instrText>
+      </w:r>
+      <w:r>
+        <w:fldChar w:fldCharType="separate"/>
+      </w:r>
+      <w:r>
+        <w:rPr>
+          <w:noProof/>
+        </w:rPr>
+        <w:t>39</w:t>
+      </w:r>
+      <w:r>
+        <w:rPr>
+          <w:noProof/>
+        </w:rPr>
+        <w:fldChar w:fldCharType="end"/>
+      </w:r>
       <w:bookmarkEnd w:id="77"/>
       <w:r>
         <w:t xml:space="preserve"> Train Monitor Terminal GUI Entity State Diagram for </w:t>
@@ -31118,7 +32053,7 @@
                     <pic:cNvPicPr/>
                   </pic:nvPicPr>
                   <pic:blipFill>
-                    <a:blip r:embed="rId56" cstate="print">
+                    <a:blip r:embed="rId57" cstate="print">
                       <a:extLst>
                         <a:ext uri="{28A0092B-C50C-407E-A947-70E740481C1C}">
                           <a14:useLocalDpi xmlns:a14="http://schemas.microsoft.com/office/drawing/2010/main" val="0"/>
@@ -31152,14 +32087,27 @@
       <w:r>
         <w:t xml:space="preserve">Figure </w:t>
       </w:r>
-      <w:fldSimple w:instr=" SEQ Figure \* ARABIC ">
-        <w:r>
-          <w:rPr>
-            <w:noProof/>
-          </w:rPr>
-          <w:t>40</w:t>
-        </w:r>
-      </w:fldSimple>
+      <w:r>
+        <w:fldChar w:fldCharType="begin"/>
+      </w:r>
+      <w:r>
+        <w:instrText xml:space="preserve"> SEQ Figure \* ARABIC </w:instrText>
+      </w:r>
+      <w:r>
+        <w:fldChar w:fldCharType="separate"/>
+      </w:r>
+      <w:r>
+        <w:rPr>
+          <w:noProof/>
+        </w:rPr>
+        <w:t>40</w:t>
+      </w:r>
+      <w:r>
+        <w:rPr>
+          <w:noProof/>
+        </w:rPr>
+        <w:fldChar w:fldCharType="end"/>
+      </w:r>
       <w:r>
         <w:t xml:space="preserve"> GUI Display of Test Bed Track Sequence Diagram</w:t>
       </w:r>
@@ -31187,7 +32135,7 @@
                     <pic:cNvPicPr/>
                   </pic:nvPicPr>
                   <pic:blipFill>
-                    <a:blip r:embed="rId57">
+                    <a:blip r:embed="rId58">
                       <a:extLst>
                         <a:ext uri="{28A0092B-C50C-407E-A947-70E740481C1C}">
                           <a14:useLocalDpi xmlns:a14="http://schemas.microsoft.com/office/drawing/2010/main" val="0"/>
@@ -31221,14 +32169,27 @@
       <w:r>
         <w:t xml:space="preserve">Figure </w:t>
       </w:r>
-      <w:fldSimple w:instr=" SEQ Figure \* ARABIC ">
-        <w:r>
-          <w:rPr>
-            <w:noProof/>
-          </w:rPr>
-          <w:t>41</w:t>
-        </w:r>
-      </w:fldSimple>
+      <w:r>
+        <w:fldChar w:fldCharType="begin"/>
+      </w:r>
+      <w:r>
+        <w:instrText xml:space="preserve"> SEQ Figure \* ARABIC </w:instrText>
+      </w:r>
+      <w:r>
+        <w:fldChar w:fldCharType="separate"/>
+      </w:r>
+      <w:r>
+        <w:rPr>
+          <w:noProof/>
+        </w:rPr>
+        <w:t>41</w:t>
+      </w:r>
+      <w:r>
+        <w:rPr>
+          <w:noProof/>
+        </w:rPr>
+        <w:fldChar w:fldCharType="end"/>
+      </w:r>
       <w:r>
         <w:t xml:space="preserve"> GUI Update Train Position Sequence Diagram</w:t>
       </w:r>
@@ -31257,7 +32218,7 @@
                     <pic:cNvPicPr/>
                   </pic:nvPicPr>
                   <pic:blipFill>
-                    <a:blip r:embed="rId58">
+                    <a:blip r:embed="rId59">
                       <a:extLst>
                         <a:ext uri="{28A0092B-C50C-407E-A947-70E740481C1C}">
                           <a14:useLocalDpi xmlns:a14="http://schemas.microsoft.com/office/drawing/2010/main" val="0"/>
@@ -31291,14 +32252,27 @@
       <w:r>
         <w:t xml:space="preserve">Figure </w:t>
       </w:r>
-      <w:fldSimple w:instr=" SEQ Figure \* ARABIC ">
-        <w:r>
-          <w:rPr>
-            <w:noProof/>
-          </w:rPr>
-          <w:t>42</w:t>
-        </w:r>
-      </w:fldSimple>
+      <w:r>
+        <w:fldChar w:fldCharType="begin"/>
+      </w:r>
+      <w:r>
+        <w:instrText xml:space="preserve"> SEQ Figure \* ARABIC </w:instrText>
+      </w:r>
+      <w:r>
+        <w:fldChar w:fldCharType="separate"/>
+      </w:r>
+      <w:r>
+        <w:rPr>
+          <w:noProof/>
+        </w:rPr>
+        <w:t>42</w:t>
+      </w:r>
+      <w:r>
+        <w:rPr>
+          <w:noProof/>
+        </w:rPr>
+        <w:fldChar w:fldCharType="end"/>
+      </w:r>
       <w:r>
         <w:t xml:space="preserve"> GUI Control of a Track Switch Sequence Diagram</w:t>
       </w:r>
@@ -31342,7 +32316,7 @@
         </w:trPr>
         <w:tc>
           <w:tcPr>
-            <w:tcW w:w="2263" w:type="dxa"/>
+            <w:tcW w:w="2213" w:type="dxa"/>
             <w:tcBorders>
               <w:top w:val="double" w:sz="4" w:space="0" w:color="00000A"/>
               <w:left w:val="double" w:sz="4" w:space="0" w:color="00000A"/>
@@ -31372,7 +32346,7 @@
         </w:tc>
         <w:tc>
           <w:tcPr>
-            <w:tcW w:w="4217" w:type="dxa"/>
+            <w:tcW w:w="4047" w:type="dxa"/>
             <w:tcBorders>
               <w:top w:val="double" w:sz="4" w:space="0" w:color="00000A"/>
               <w:left w:val="double" w:sz="4" w:space="0" w:color="00000A"/>
@@ -31402,7 +32376,7 @@
         </w:tc>
         <w:tc>
           <w:tcPr>
-            <w:tcW w:w="1617" w:type="dxa"/>
+            <w:tcW w:w="1891" w:type="dxa"/>
             <w:tcBorders>
               <w:top w:val="double" w:sz="4" w:space="0" w:color="00000A"/>
               <w:left w:val="double" w:sz="4" w:space="0" w:color="00000A"/>
@@ -31432,7 +32406,7 @@
         </w:tc>
         <w:tc>
           <w:tcPr>
-            <w:tcW w:w="1233" w:type="dxa"/>
+            <w:tcW w:w="1179" w:type="dxa"/>
             <w:tcBorders>
               <w:top w:val="double" w:sz="4" w:space="0" w:color="00000A"/>
               <w:left w:val="double" w:sz="4" w:space="0" w:color="00000A"/>
@@ -31498,7 +32472,7 @@
         </w:trPr>
         <w:tc>
           <w:tcPr>
-            <w:tcW w:w="2263" w:type="dxa"/>
+            <w:tcW w:w="2213" w:type="dxa"/>
             <w:tcBorders>
               <w:top w:val="double" w:sz="4" w:space="0" w:color="00000A"/>
               <w:left w:val="single" w:sz="4" w:space="0" w:color="00000A"/>
@@ -31528,7 +32502,7 @@
         </w:tc>
         <w:tc>
           <w:tcPr>
-            <w:tcW w:w="4217" w:type="dxa"/>
+            <w:tcW w:w="4047" w:type="dxa"/>
             <w:tcBorders>
               <w:top w:val="double" w:sz="4" w:space="0" w:color="00000A"/>
               <w:left w:val="single" w:sz="4" w:space="0" w:color="00000A"/>
@@ -31558,7 +32532,7 @@
         </w:tc>
         <w:tc>
           <w:tcPr>
-            <w:tcW w:w="1617" w:type="dxa"/>
+            <w:tcW w:w="1891" w:type="dxa"/>
             <w:tcBorders>
               <w:top w:val="double" w:sz="4" w:space="0" w:color="00000A"/>
               <w:left w:val="single" w:sz="4" w:space="0" w:color="00000A"/>
@@ -31590,7 +32564,7 @@
         </w:tc>
         <w:tc>
           <w:tcPr>
-            <w:tcW w:w="1233" w:type="dxa"/>
+            <w:tcW w:w="1179" w:type="dxa"/>
             <w:tcBorders>
               <w:top w:val="double" w:sz="4" w:space="0" w:color="00000A"/>
               <w:left w:val="single" w:sz="4" w:space="0" w:color="00000A"/>
@@ -31655,7 +32629,7 @@
         </w:trPr>
         <w:tc>
           <w:tcPr>
-            <w:tcW w:w="2263" w:type="dxa"/>
+            <w:tcW w:w="2213" w:type="dxa"/>
             <w:tcBorders>
               <w:top w:val="single" w:sz="4" w:space="0" w:color="00000A"/>
               <w:left w:val="single" w:sz="4" w:space="0" w:color="00000A"/>
@@ -31685,7 +32659,7 @@
         </w:tc>
         <w:tc>
           <w:tcPr>
-            <w:tcW w:w="4217" w:type="dxa"/>
+            <w:tcW w:w="4047" w:type="dxa"/>
             <w:tcBorders>
               <w:top w:val="single" w:sz="4" w:space="0" w:color="00000A"/>
               <w:left w:val="single" w:sz="4" w:space="0" w:color="00000A"/>
@@ -31715,7 +32689,7 @@
         </w:tc>
         <w:tc>
           <w:tcPr>
-            <w:tcW w:w="1617" w:type="dxa"/>
+            <w:tcW w:w="1891" w:type="dxa"/>
             <w:tcBorders>
               <w:top w:val="single" w:sz="4" w:space="0" w:color="00000A"/>
               <w:left w:val="single" w:sz="4" w:space="0" w:color="00000A"/>
@@ -31770,7 +32744,7 @@
         </w:tc>
         <w:tc>
           <w:tcPr>
-            <w:tcW w:w="1233" w:type="dxa"/>
+            <w:tcW w:w="1179" w:type="dxa"/>
             <w:tcBorders>
               <w:top w:val="single" w:sz="4" w:space="0" w:color="00000A"/>
               <w:left w:val="single" w:sz="4" w:space="0" w:color="00000A"/>
@@ -31839,7 +32813,7 @@
         </w:trPr>
         <w:tc>
           <w:tcPr>
-            <w:tcW w:w="2263" w:type="dxa"/>
+            <w:tcW w:w="2213" w:type="dxa"/>
             <w:tcBorders>
               <w:top w:val="single" w:sz="4" w:space="0" w:color="00000A"/>
               <w:left w:val="single" w:sz="4" w:space="0" w:color="00000A"/>
@@ -31869,7 +32843,7 @@
         </w:tc>
         <w:tc>
           <w:tcPr>
-            <w:tcW w:w="4217" w:type="dxa"/>
+            <w:tcW w:w="4047" w:type="dxa"/>
             <w:tcBorders>
               <w:top w:val="single" w:sz="4" w:space="0" w:color="00000A"/>
               <w:left w:val="single" w:sz="4" w:space="0" w:color="00000A"/>
@@ -31899,7 +32873,7 @@
         </w:tc>
         <w:tc>
           <w:tcPr>
-            <w:tcW w:w="1617" w:type="dxa"/>
+            <w:tcW w:w="1891" w:type="dxa"/>
             <w:tcBorders>
               <w:top w:val="single" w:sz="4" w:space="0" w:color="00000A"/>
               <w:left w:val="single" w:sz="4" w:space="0" w:color="00000A"/>
@@ -31931,7 +32905,7 @@
         </w:tc>
         <w:tc>
           <w:tcPr>
-            <w:tcW w:w="1233" w:type="dxa"/>
+            <w:tcW w:w="1179" w:type="dxa"/>
             <w:tcBorders>
               <w:top w:val="single" w:sz="4" w:space="0" w:color="00000A"/>
               <w:left w:val="single" w:sz="4" w:space="0" w:color="00000A"/>
@@ -32000,7 +32974,7 @@
         </w:trPr>
         <w:tc>
           <w:tcPr>
-            <w:tcW w:w="2263" w:type="dxa"/>
+            <w:tcW w:w="2213" w:type="dxa"/>
             <w:tcBorders>
               <w:top w:val="single" w:sz="4" w:space="0" w:color="00000A"/>
               <w:left w:val="single" w:sz="4" w:space="0" w:color="00000A"/>
@@ -32030,7 +33004,7 @@
         </w:tc>
         <w:tc>
           <w:tcPr>
-            <w:tcW w:w="4217" w:type="dxa"/>
+            <w:tcW w:w="4047" w:type="dxa"/>
             <w:tcBorders>
               <w:top w:val="single" w:sz="4" w:space="0" w:color="00000A"/>
               <w:left w:val="single" w:sz="4" w:space="0" w:color="00000A"/>
@@ -32060,7 +33034,7 @@
         </w:tc>
         <w:tc>
           <w:tcPr>
-            <w:tcW w:w="1617" w:type="dxa"/>
+            <w:tcW w:w="1891" w:type="dxa"/>
             <w:tcBorders>
               <w:top w:val="single" w:sz="4" w:space="0" w:color="00000A"/>
               <w:left w:val="single" w:sz="4" w:space="0" w:color="00000A"/>
@@ -32115,7 +33089,7 @@
         </w:tc>
         <w:tc>
           <w:tcPr>
-            <w:tcW w:w="1233" w:type="dxa"/>
+            <w:tcW w:w="1179" w:type="dxa"/>
             <w:tcBorders>
               <w:top w:val="single" w:sz="4" w:space="0" w:color="00000A"/>
               <w:left w:val="single" w:sz="4" w:space="0" w:color="00000A"/>
@@ -32184,7 +33158,7 @@
         </w:trPr>
         <w:tc>
           <w:tcPr>
-            <w:tcW w:w="2263" w:type="dxa"/>
+            <w:tcW w:w="2213" w:type="dxa"/>
             <w:tcBorders>
               <w:top w:val="single" w:sz="4" w:space="0" w:color="00000A"/>
               <w:left w:val="single" w:sz="4" w:space="0" w:color="00000A"/>
@@ -32214,7 +33188,7 @@
         </w:tc>
         <w:tc>
           <w:tcPr>
-            <w:tcW w:w="4217" w:type="dxa"/>
+            <w:tcW w:w="4047" w:type="dxa"/>
             <w:tcBorders>
               <w:top w:val="single" w:sz="4" w:space="0" w:color="00000A"/>
               <w:left w:val="single" w:sz="4" w:space="0" w:color="00000A"/>
@@ -32244,7 +33218,7 @@
         </w:tc>
         <w:tc>
           <w:tcPr>
-            <w:tcW w:w="1617" w:type="dxa"/>
+            <w:tcW w:w="1891" w:type="dxa"/>
             <w:tcBorders>
               <w:top w:val="single" w:sz="4" w:space="0" w:color="00000A"/>
               <w:left w:val="single" w:sz="4" w:space="0" w:color="00000A"/>
@@ -32276,7 +33250,7 @@
         </w:tc>
         <w:tc>
           <w:tcPr>
-            <w:tcW w:w="1233" w:type="dxa"/>
+            <w:tcW w:w="1179" w:type="dxa"/>
             <w:tcBorders>
               <w:top w:val="single" w:sz="4" w:space="0" w:color="00000A"/>
               <w:left w:val="single" w:sz="4" w:space="0" w:color="00000A"/>
@@ -32345,7 +33319,7 @@
         </w:trPr>
         <w:tc>
           <w:tcPr>
-            <w:tcW w:w="2263" w:type="dxa"/>
+            <w:tcW w:w="2213" w:type="dxa"/>
             <w:tcBorders>
               <w:top w:val="single" w:sz="4" w:space="0" w:color="00000A"/>
               <w:left w:val="single" w:sz="4" w:space="0" w:color="00000A"/>
@@ -32375,7 +33349,7 @@
         </w:tc>
         <w:tc>
           <w:tcPr>
-            <w:tcW w:w="4217" w:type="dxa"/>
+            <w:tcW w:w="4047" w:type="dxa"/>
             <w:tcBorders>
               <w:top w:val="single" w:sz="4" w:space="0" w:color="00000A"/>
               <w:left w:val="single" w:sz="4" w:space="0" w:color="00000A"/>
@@ -32405,7 +33379,7 @@
         </w:tc>
         <w:tc>
           <w:tcPr>
-            <w:tcW w:w="1617" w:type="dxa"/>
+            <w:tcW w:w="1891" w:type="dxa"/>
             <w:tcBorders>
               <w:top w:val="single" w:sz="4" w:space="0" w:color="00000A"/>
               <w:left w:val="single" w:sz="4" w:space="0" w:color="00000A"/>
@@ -32437,7 +33411,7 @@
         </w:tc>
         <w:tc>
           <w:tcPr>
-            <w:tcW w:w="1233" w:type="dxa"/>
+            <w:tcW w:w="1179" w:type="dxa"/>
             <w:tcBorders>
               <w:top w:val="single" w:sz="4" w:space="0" w:color="00000A"/>
               <w:left w:val="single" w:sz="4" w:space="0" w:color="00000A"/>
@@ -32506,7 +33480,7 @@
         </w:trPr>
         <w:tc>
           <w:tcPr>
-            <w:tcW w:w="2263" w:type="dxa"/>
+            <w:tcW w:w="2213" w:type="dxa"/>
             <w:tcBorders>
               <w:top w:val="single" w:sz="4" w:space="0" w:color="00000A"/>
               <w:left w:val="single" w:sz="4" w:space="0" w:color="00000A"/>
@@ -32536,7 +33510,7 @@
         </w:tc>
         <w:tc>
           <w:tcPr>
-            <w:tcW w:w="4217" w:type="dxa"/>
+            <w:tcW w:w="4047" w:type="dxa"/>
             <w:tcBorders>
               <w:top w:val="single" w:sz="4" w:space="0" w:color="00000A"/>
               <w:left w:val="single" w:sz="4" w:space="0" w:color="00000A"/>
@@ -32566,7 +33540,7 @@
         </w:tc>
         <w:tc>
           <w:tcPr>
-            <w:tcW w:w="1617" w:type="dxa"/>
+            <w:tcW w:w="1891" w:type="dxa"/>
             <w:tcBorders>
               <w:top w:val="single" w:sz="4" w:space="0" w:color="00000A"/>
               <w:left w:val="single" w:sz="4" w:space="0" w:color="00000A"/>
@@ -32598,7 +33572,7 @@
         </w:tc>
         <w:tc>
           <w:tcPr>
-            <w:tcW w:w="1233" w:type="dxa"/>
+            <w:tcW w:w="1179" w:type="dxa"/>
             <w:tcBorders>
               <w:top w:val="single" w:sz="4" w:space="0" w:color="00000A"/>
               <w:left w:val="single" w:sz="4" w:space="0" w:color="00000A"/>
@@ -32663,7 +33637,7 @@
         </w:trPr>
         <w:tc>
           <w:tcPr>
-            <w:tcW w:w="2263" w:type="dxa"/>
+            <w:tcW w:w="2213" w:type="dxa"/>
             <w:tcBorders>
               <w:top w:val="single" w:sz="4" w:space="0" w:color="00000A"/>
               <w:left w:val="single" w:sz="4" w:space="0" w:color="00000A"/>
@@ -32693,7 +33667,7 @@
         </w:tc>
         <w:tc>
           <w:tcPr>
-            <w:tcW w:w="4217" w:type="dxa"/>
+            <w:tcW w:w="4047" w:type="dxa"/>
             <w:tcBorders>
               <w:top w:val="single" w:sz="4" w:space="0" w:color="00000A"/>
               <w:left w:val="single" w:sz="4" w:space="0" w:color="00000A"/>
@@ -32723,7 +33697,7 @@
         </w:tc>
         <w:tc>
           <w:tcPr>
-            <w:tcW w:w="1617" w:type="dxa"/>
+            <w:tcW w:w="1891" w:type="dxa"/>
             <w:tcBorders>
               <w:top w:val="single" w:sz="4" w:space="0" w:color="00000A"/>
               <w:left w:val="single" w:sz="4" w:space="0" w:color="00000A"/>
@@ -32755,7 +33729,7 @@
         </w:tc>
         <w:tc>
           <w:tcPr>
-            <w:tcW w:w="1233" w:type="dxa"/>
+            <w:tcW w:w="1179" w:type="dxa"/>
             <w:tcBorders>
               <w:top w:val="single" w:sz="4" w:space="0" w:color="00000A"/>
               <w:left w:val="single" w:sz="4" w:space="0" w:color="00000A"/>
@@ -32821,7 +33795,7 @@
         </w:trPr>
         <w:tc>
           <w:tcPr>
-            <w:tcW w:w="2263" w:type="dxa"/>
+            <w:tcW w:w="2213" w:type="dxa"/>
             <w:tcBorders>
               <w:top w:val="single" w:sz="4" w:space="0" w:color="00000A"/>
               <w:left w:val="single" w:sz="4" w:space="0" w:color="00000A"/>
@@ -32851,7 +33825,7 @@
         </w:tc>
         <w:tc>
           <w:tcPr>
-            <w:tcW w:w="4217" w:type="dxa"/>
+            <w:tcW w:w="4047" w:type="dxa"/>
             <w:tcBorders>
               <w:top w:val="single" w:sz="4" w:space="0" w:color="00000A"/>
               <w:left w:val="single" w:sz="4" w:space="0" w:color="00000A"/>
@@ -32881,7 +33855,7 @@
         </w:tc>
         <w:tc>
           <w:tcPr>
-            <w:tcW w:w="1617" w:type="dxa"/>
+            <w:tcW w:w="1891" w:type="dxa"/>
             <w:tcBorders>
               <w:top w:val="single" w:sz="4" w:space="0" w:color="00000A"/>
               <w:left w:val="single" w:sz="4" w:space="0" w:color="00000A"/>
@@ -32913,7 +33887,7 @@
         </w:tc>
         <w:tc>
           <w:tcPr>
-            <w:tcW w:w="1233" w:type="dxa"/>
+            <w:tcW w:w="1179" w:type="dxa"/>
             <w:tcBorders>
               <w:top w:val="single" w:sz="4" w:space="0" w:color="00000A"/>
               <w:left w:val="single" w:sz="4" w:space="0" w:color="00000A"/>
@@ -32978,7 +33952,7 @@
         </w:trPr>
         <w:tc>
           <w:tcPr>
-            <w:tcW w:w="2263" w:type="dxa"/>
+            <w:tcW w:w="2213" w:type="dxa"/>
             <w:tcBorders>
               <w:top w:val="single" w:sz="4" w:space="0" w:color="00000A"/>
               <w:left w:val="single" w:sz="4" w:space="0" w:color="00000A"/>
@@ -33008,7 +33982,7 @@
         </w:tc>
         <w:tc>
           <w:tcPr>
-            <w:tcW w:w="4217" w:type="dxa"/>
+            <w:tcW w:w="4047" w:type="dxa"/>
             <w:tcBorders>
               <w:top w:val="single" w:sz="4" w:space="0" w:color="00000A"/>
               <w:left w:val="single" w:sz="4" w:space="0" w:color="00000A"/>
@@ -33038,7 +34012,7 @@
         </w:tc>
         <w:tc>
           <w:tcPr>
-            <w:tcW w:w="1617" w:type="dxa"/>
+            <w:tcW w:w="1891" w:type="dxa"/>
             <w:tcBorders>
               <w:top w:val="single" w:sz="4" w:space="0" w:color="00000A"/>
               <w:left w:val="single" w:sz="4" w:space="0" w:color="00000A"/>
@@ -33070,7 +34044,7 @@
         </w:tc>
         <w:tc>
           <w:tcPr>
-            <w:tcW w:w="1233" w:type="dxa"/>
+            <w:tcW w:w="1179" w:type="dxa"/>
             <w:tcBorders>
               <w:top w:val="single" w:sz="4" w:space="0" w:color="00000A"/>
               <w:left w:val="single" w:sz="4" w:space="0" w:color="00000A"/>
@@ -33135,7 +34109,7 @@
         </w:trPr>
         <w:tc>
           <w:tcPr>
-            <w:tcW w:w="2263" w:type="dxa"/>
+            <w:tcW w:w="2213" w:type="dxa"/>
             <w:tcBorders>
               <w:top w:val="single" w:sz="4" w:space="0" w:color="00000A"/>
               <w:left w:val="single" w:sz="4" w:space="0" w:color="00000A"/>
@@ -33165,7 +34139,7 @@
         </w:tc>
         <w:tc>
           <w:tcPr>
-            <w:tcW w:w="4217" w:type="dxa"/>
+            <w:tcW w:w="4047" w:type="dxa"/>
             <w:tcBorders>
               <w:top w:val="single" w:sz="4" w:space="0" w:color="00000A"/>
               <w:left w:val="single" w:sz="4" w:space="0" w:color="00000A"/>
@@ -33195,7 +34169,7 @@
         </w:tc>
         <w:tc>
           <w:tcPr>
-            <w:tcW w:w="1617" w:type="dxa"/>
+            <w:tcW w:w="1891" w:type="dxa"/>
             <w:tcBorders>
               <w:top w:val="single" w:sz="4" w:space="0" w:color="00000A"/>
               <w:left w:val="single" w:sz="4" w:space="0" w:color="00000A"/>
@@ -33227,7 +34201,7 @@
         </w:tc>
         <w:tc>
           <w:tcPr>
-            <w:tcW w:w="1233" w:type="dxa"/>
+            <w:tcW w:w="1179" w:type="dxa"/>
             <w:tcBorders>
               <w:top w:val="single" w:sz="4" w:space="0" w:color="00000A"/>
               <w:left w:val="single" w:sz="4" w:space="0" w:color="00000A"/>
@@ -33292,7 +34266,7 @@
         </w:trPr>
         <w:tc>
           <w:tcPr>
-            <w:tcW w:w="2263" w:type="dxa"/>
+            <w:tcW w:w="2213" w:type="dxa"/>
             <w:tcBorders>
               <w:top w:val="single" w:sz="4" w:space="0" w:color="00000A"/>
               <w:left w:val="single" w:sz="4" w:space="0" w:color="00000A"/>
@@ -33322,7 +34296,7 @@
         </w:tc>
         <w:tc>
           <w:tcPr>
-            <w:tcW w:w="4217" w:type="dxa"/>
+            <w:tcW w:w="4047" w:type="dxa"/>
             <w:tcBorders>
               <w:top w:val="single" w:sz="4" w:space="0" w:color="00000A"/>
               <w:left w:val="single" w:sz="4" w:space="0" w:color="00000A"/>
@@ -33352,7 +34326,7 @@
         </w:tc>
         <w:tc>
           <w:tcPr>
-            <w:tcW w:w="1617" w:type="dxa"/>
+            <w:tcW w:w="1891" w:type="dxa"/>
             <w:tcBorders>
               <w:top w:val="single" w:sz="4" w:space="0" w:color="00000A"/>
               <w:left w:val="single" w:sz="4" w:space="0" w:color="00000A"/>
@@ -33384,7 +34358,7 @@
         </w:tc>
         <w:tc>
           <w:tcPr>
-            <w:tcW w:w="1233" w:type="dxa"/>
+            <w:tcW w:w="1179" w:type="dxa"/>
             <w:tcBorders>
               <w:top w:val="single" w:sz="4" w:space="0" w:color="00000A"/>
               <w:left w:val="single" w:sz="4" w:space="0" w:color="00000A"/>
@@ -33443,6 +34417,159 @@
           </w:p>
         </w:tc>
       </w:tr>
+      <w:tr>
+        <w:trPr>
+          <w:cantSplit/>
+        </w:trPr>
+        <w:tc>
+          <w:tcPr>
+            <w:tcW w:w="2213" w:type="dxa"/>
+            <w:tcBorders>
+              <w:top w:val="single" w:sz="4" w:space="0" w:color="00000A"/>
+              <w:left w:val="single" w:sz="4" w:space="0" w:color="00000A"/>
+              <w:bottom w:val="single" w:sz="4" w:space="0" w:color="00000A"/>
+              <w:right w:val="single" w:sz="4" w:space="0" w:color="00000A"/>
+            </w:tcBorders>
+            <w:shd w:val="clear" w:color="auto" w:fill="auto"/>
+            <w:tcMar>
+              <w:left w:w="108" w:type="dxa"/>
+            </w:tcMar>
+          </w:tcPr>
+          <w:p>
+            <w:pPr>
+              <w:pStyle w:val="Normal1"/>
+              <w:spacing w:after="0"/>
+              <w:rPr>
+                <w:rFonts w:ascii="Times New Roman" w:hAnsi="Times New Roman"/>
+              </w:rPr>
+            </w:pPr>
+            <w:r>
+              <w:rPr>
+                <w:rFonts w:ascii="Times New Roman" w:hAnsi="Times New Roman"/>
+              </w:rPr>
+              <w:t>GUI-9000</w:t>
+            </w:r>
+          </w:p>
+        </w:tc>
+        <w:tc>
+          <w:tcPr>
+            <w:tcW w:w="4047" w:type="dxa"/>
+            <w:tcBorders>
+              <w:top w:val="single" w:sz="4" w:space="0" w:color="00000A"/>
+              <w:left w:val="single" w:sz="4" w:space="0" w:color="00000A"/>
+              <w:bottom w:val="single" w:sz="4" w:space="0" w:color="00000A"/>
+              <w:right w:val="single" w:sz="4" w:space="0" w:color="00000A"/>
+            </w:tcBorders>
+            <w:shd w:val="clear" w:color="auto" w:fill="auto"/>
+            <w:tcMar>
+              <w:left w:w="108" w:type="dxa"/>
+            </w:tcMar>
+          </w:tcPr>
+          <w:p>
+            <w:pPr>
+              <w:pStyle w:val="Normal1"/>
+            </w:pPr>
+            <w:r>
+              <w:rPr>
+                <w:rFonts w:ascii="Times New Roman" w:hAnsi="Times New Roman"/>
+              </w:rPr>
+              <w:t>Train Position Prediction</w:t>
+            </w:r>
+          </w:p>
+        </w:tc>
+        <w:tc>
+          <w:tcPr>
+            <w:tcW w:w="1891" w:type="dxa"/>
+            <w:tcBorders>
+              <w:top w:val="single" w:sz="4" w:space="0" w:color="00000A"/>
+              <w:left w:val="single" w:sz="4" w:space="0" w:color="00000A"/>
+              <w:bottom w:val="single" w:sz="4" w:space="0" w:color="00000A"/>
+              <w:right w:val="single" w:sz="4" w:space="0" w:color="00000A"/>
+            </w:tcBorders>
+            <w:shd w:val="clear" w:color="auto" w:fill="auto"/>
+            <w:tcMar>
+              <w:left w:w="108" w:type="dxa"/>
+            </w:tcMar>
+          </w:tcPr>
+          <w:p>
+            <w:pPr>
+              <w:pStyle w:val="Normal1"/>
+              <w:spacing w:after="0"/>
+              <w:rPr>
+                <w:rFonts w:ascii="Times New Roman" w:hAnsi="Times New Roman"/>
+              </w:rPr>
+            </w:pPr>
+            <w:proofErr w:type="spellStart"/>
+            <w:r>
+              <w:rPr>
+                <w:rFonts w:ascii="Times New Roman" w:hAnsi="Times New Roman"/>
+              </w:rPr>
+              <w:t>TrainMonitorView</w:t>
+            </w:r>
+            <w:proofErr w:type="spellEnd"/>
+          </w:p>
+        </w:tc>
+        <w:tc>
+          <w:tcPr>
+            <w:tcW w:w="1179" w:type="dxa"/>
+            <w:tcBorders>
+              <w:top w:val="single" w:sz="4" w:space="0" w:color="00000A"/>
+              <w:left w:val="single" w:sz="4" w:space="0" w:color="00000A"/>
+              <w:bottom w:val="single" w:sz="4" w:space="0" w:color="00000A"/>
+              <w:right w:val="single" w:sz="4" w:space="0" w:color="00000A"/>
+            </w:tcBorders>
+            <w:shd w:val="clear" w:color="auto" w:fill="auto"/>
+            <w:tcMar>
+              <w:left w:w="108" w:type="dxa"/>
+            </w:tcMar>
+          </w:tcPr>
+          <w:p>
+            <w:pPr>
+              <w:pStyle w:val="Normal1"/>
+              <w:spacing w:after="0"/>
+              <w:rPr>
+                <w:rFonts w:ascii="Times New Roman" w:hAnsi="Times New Roman"/>
+              </w:rPr>
+            </w:pPr>
+          </w:p>
+        </w:tc>
+      </w:tr>
+      <w:tr>
+        <w:trPr>
+          <w:cantSplit/>
+        </w:trPr>
+        <w:tc>
+          <w:tcPr>
+            <w:tcW w:w="9330" w:type="dxa"/>
+            <w:gridSpan w:val="4"/>
+            <w:tcBorders>
+              <w:top w:val="single" w:sz="4" w:space="0" w:color="00000A"/>
+              <w:left w:val="single" w:sz="4" w:space="0" w:color="00000A"/>
+              <w:bottom w:val="single" w:sz="4" w:space="0" w:color="00000A"/>
+              <w:right w:val="single" w:sz="4" w:space="0" w:color="00000A"/>
+            </w:tcBorders>
+            <w:shd w:val="clear" w:color="auto" w:fill="auto"/>
+            <w:tcMar>
+              <w:left w:w="108" w:type="dxa"/>
+            </w:tcMar>
+          </w:tcPr>
+          <w:p>
+            <w:pPr>
+              <w:pStyle w:val="Normal1"/>
+              <w:spacing w:after="0"/>
+              <w:rPr>
+                <w:rFonts w:ascii="Times New Roman" w:hAnsi="Times New Roman"/>
+              </w:rPr>
+            </w:pPr>
+            <w:r>
+              <w:rPr>
+                <w:rFonts w:ascii="Times New Roman" w:hAnsi="Times New Roman"/>
+              </w:rPr>
+              <w:t>The Train System GUI should indicate the direction that a given train will go when it crosses the next switch in its path.</w:t>
+            </w:r>
+          </w:p>
+        </w:tc>
+      </w:tr>
     </w:tbl>
     <w:p/>
     <w:p>
@@ -35277,6 +36404,7 @@
           <w:docPartUnique/>
         </w:docPartObj>
       </w:sdtPr>
+      <w:sdtEndPr/>
       <w:sdtContent>
         <w:p>
           <w:pPr>
@@ -35302,6 +36430,7 @@
             <w:id w:val="-573587230"/>
             <w:bibliography/>
           </w:sdtPr>
+          <w:sdtEndPr/>
           <w:sdtContent>
             <w:p>
               <w:pPr>
@@ -35477,6 +36606,26 @@
       <w:rPr>
         <w:color w:val="5B9BD5" w:themeColor="accent1"/>
       </w:rPr>
+      <w:t xml:space="preserve">Train </w:t>
+    </w:r>
+    <w:proofErr w:type="spellStart"/>
+    <w:r>
+      <w:rPr>
+        <w:color w:val="5B9BD5" w:themeColor="accent1"/>
+      </w:rPr>
+      <w:t>Trax</w:t>
+    </w:r>
+    <w:proofErr w:type="spellEnd"/>
+    <w:r>
+      <w:rPr>
+        <w:color w:val="5B9BD5" w:themeColor="accent1"/>
+      </w:rPr>
+      <w:t xml:space="preserve"> SDD: </w:t>
+    </w:r>
+    <w:r>
+      <w:rPr>
+        <w:color w:val="5B9BD5" w:themeColor="accent1"/>
+      </w:rPr>
       <w:t xml:space="preserve">Page </w:t>
     </w:r>
     <w:r>
@@ -35502,7 +36651,7 @@
         <w:noProof/>
         <w:color w:val="5B9BD5" w:themeColor="accent1"/>
       </w:rPr>
-      <w:t>7</w:t>
+      <w:t>21</w:t>
     </w:r>
     <w:r>
       <w:rPr>
@@ -39351,6 +40500,7 @@
   <w:style w:type="character" w:default="1" w:styleId="DefaultParagraphFont">
     <w:name w:val="Default Paragraph Font"/>
     <w:uiPriority w:val="1"/>
+    <w:semiHidden/>
     <w:unhideWhenUsed/>
   </w:style>
   <w:style w:type="table" w:default="1" w:styleId="TableNormal">
@@ -40376,7 +41526,7 @@
 </file>
 
 <file path=customXml/itemProps1.xml><?xml version="1.0" encoding="utf-8"?>
-<ds:datastoreItem xmlns:ds="http://schemas.openxmlformats.org/officeDocument/2006/customXml" ds:itemID="{8D26AB87-0D0F-4F3B-8281-986B6085A47A}">
+<ds:datastoreItem xmlns:ds="http://schemas.openxmlformats.org/officeDocument/2006/customXml" ds:itemID="{FD05DE93-A4C3-4B93-A1E7-54525FD3C943}">
   <ds:schemaRefs>
     <ds:schemaRef ds:uri="http://schemas.openxmlformats.org/officeDocument/2006/bibliography"/>
   </ds:schemaRefs>
